--- a/FEB-2024/2802/makefile basic.docx
+++ b/FEB-2024/2802/makefile basic.docx
@@ -1,6 +1,6 @@
 
 <file path=word/document.xml><?xml version="1.0" encoding="utf-8"?>
-<w:document xmlns:wpc="http://schemas.microsoft.com/office/word/2010/wordprocessingCanvas" xmlns:cx="http://schemas.microsoft.com/office/drawing/2014/chartex" xmlns:mc="http://schemas.openxmlformats.org/markup-compatibility/2006" xmlns:o="urn:schemas-microsoft-com:office:office" xmlns:r="http://schemas.openxmlformats.org/officeDocument/2006/relationships" xmlns:m="http://schemas.openxmlformats.org/officeDocument/2006/math" xmlns:v="urn:schemas-microsoft-com:vml" xmlns:wp14="http://schemas.microsoft.com/office/word/2010/wordprocessingDrawing" xmlns:wp="http://schemas.openxmlformats.org/drawingml/2006/wordprocessingDrawing" xmlns:w10="urn:schemas-microsoft-com:office:word" xmlns:w="http://schemas.openxmlformats.org/wordprocessingml/2006/main" xmlns:w14="http://schemas.microsoft.com/office/word/2010/wordml" xmlns:w15="http://schemas.microsoft.com/office/word/2012/wordml" xmlns:w16se="http://schemas.microsoft.com/office/word/2015/wordml/symex" xmlns:wpg="http://schemas.microsoft.com/office/word/2010/wordprocessingGroup" xmlns:wpi="http://schemas.microsoft.com/office/word/2010/wordprocessingInk" xmlns:wne="http://schemas.microsoft.com/office/word/2006/wordml" xmlns:wps="http://schemas.microsoft.com/office/word/2010/wordprocessingShape" mc:Ignorable="w14 w15 w16se wp14">
+<w:document xmlns:wpc="http://schemas.microsoft.com/office/word/2010/wordprocessingCanvas" xmlns:cx="http://schemas.microsoft.com/office/drawing/2014/chartex" xmlns:cx1="http://schemas.microsoft.com/office/drawing/2015/9/8/chartex" xmlns:cx2="http://schemas.microsoft.com/office/drawing/2015/10/21/chartex" xmlns:cx3="http://schemas.microsoft.com/office/drawing/2016/5/9/chartex" xmlns:cx4="http://schemas.microsoft.com/office/drawing/2016/5/10/chartex" xmlns:cx5="http://schemas.microsoft.com/office/drawing/2016/5/11/chartex" xmlns:cx6="http://schemas.microsoft.com/office/drawing/2016/5/12/chartex" xmlns:cx7="http://schemas.microsoft.com/office/drawing/2016/5/13/chartex" xmlns:cx8="http://schemas.microsoft.com/office/drawing/2016/5/14/chartex" xmlns:mc="http://schemas.openxmlformats.org/markup-compatibility/2006" xmlns:aink="http://schemas.microsoft.com/office/drawing/2016/ink" xmlns:am3d="http://schemas.microsoft.com/office/drawing/2017/model3d" xmlns:o="urn:schemas-microsoft-com:office:office" xmlns:oel="http://schemas.microsoft.com/office/2019/extlst" xmlns:r="http://schemas.openxmlformats.org/officeDocument/2006/relationships" xmlns:m="http://schemas.openxmlformats.org/officeDocument/2006/math" xmlns:v="urn:schemas-microsoft-com:vml" xmlns:wp14="http://schemas.microsoft.com/office/word/2010/wordprocessingDrawing" xmlns:wp="http://schemas.openxmlformats.org/drawingml/2006/wordprocessingDrawing" xmlns:w10="urn:schemas-microsoft-com:office:word" xmlns:w="http://schemas.openxmlformats.org/wordprocessingml/2006/main" xmlns:w14="http://schemas.microsoft.com/office/word/2010/wordml" xmlns:w15="http://schemas.microsoft.com/office/word/2012/wordml" xmlns:w16cex="http://schemas.microsoft.com/office/word/2018/wordml/cex" xmlns:w16cid="http://schemas.microsoft.com/office/word/2016/wordml/cid" xmlns:w16="http://schemas.microsoft.com/office/word/2018/wordml" xmlns:w16du="http://schemas.microsoft.com/office/word/2023/wordml/word16du" xmlns:w16sdtdh="http://schemas.microsoft.com/office/word/2020/wordml/sdtdatahash" xmlns:w16se="http://schemas.microsoft.com/office/word/2015/wordml/symex" xmlns:wpg="http://schemas.microsoft.com/office/word/2010/wordprocessingGroup" xmlns:wpi="http://schemas.microsoft.com/office/word/2010/wordprocessingInk" xmlns:wne="http://schemas.microsoft.com/office/word/2006/wordml" xmlns:wps="http://schemas.microsoft.com/office/word/2010/wordprocessingShape" mc:Ignorable="w14 w15 w16se w16cid w16 w16cex w16sdtdh w16du wp14">
   <w:body>
     <w:p>
       <w:pPr>
@@ -8869,7 +8869,7 @@
           <w:szCs w:val="28"/>
         </w:rPr>
         <w:drawing>
-          <wp:inline distT="0" distB="0" distL="0" distR="0" wp14:anchorId="14EBBF03" wp14:editId="330B812D">
+          <wp:inline distT="0" distB="0" distL="0" distR="0" wp14:anchorId="26D8B17B" wp14:editId="621D89FB">
             <wp:extent cx="1991003" cy="2353003"/>
             <wp:effectExtent l="0" t="0" r="9525" b="0"/>
             <wp:docPr id="1" name="Picture 1"/>
@@ -8911,7 +8911,7 @@
           <w:szCs w:val="28"/>
         </w:rPr>
         <w:drawing>
-          <wp:inline distT="0" distB="0" distL="0" distR="0" wp14:anchorId="40E414C5" wp14:editId="08FDB0F9">
+          <wp:inline distT="0" distB="0" distL="0" distR="0" wp14:anchorId="22435B45" wp14:editId="0D112DED">
             <wp:extent cx="3772426" cy="2219635"/>
             <wp:effectExtent l="0" t="0" r="0" b="9525"/>
             <wp:docPr id="2" name="Picture 2"/>
@@ -10671,13 +10671,7641 @@
     </w:p>
     <w:p>
       <w:pPr>
-        <w:rPr>
-          <w:sz w:val="28"/>
-          <w:szCs w:val="28"/>
-        </w:rPr>
-      </w:pPr>
-      <w:bookmarkStart w:id="0" w:name="_GoBack"/>
-      <w:bookmarkEnd w:id="0"/>
+        <w:spacing w:after="178" w:line="240" w:lineRule="auto"/>
+        <w:textAlignment w:val="baseline"/>
+        <w:outlineLvl w:val="2"/>
+        <w:rPr>
+          <w:rFonts w:ascii="inherit" w:eastAsia="Times New Roman" w:hAnsi="inherit" w:cs="Times New Roman"/>
+          <w:sz w:val="27"/>
+          <w:szCs w:val="27"/>
+        </w:rPr>
+      </w:pPr>
+      <w:hyperlink r:id="rId19" w:anchor=":~:text=Detect%20the%20operating%20system%20using%20two%20simple%20tricks" w:history="1">
+        <w:r>
+          <w:rPr>
+            <w:rStyle w:val="Hyperlink"/>
+            <w:rFonts w:ascii="inherit" w:eastAsia="Times New Roman" w:hAnsi="inherit" w:cs="Times New Roman"/>
+            <w:b/>
+            <w:bCs/>
+            <w:sz w:val="37"/>
+            <w:szCs w:val="37"/>
+          </w:rPr>
+          <w:t>Detect th</w:t>
+        </w:r>
+        <w:r>
+          <w:rPr>
+            <w:rStyle w:val="Hyperlink"/>
+            <w:rFonts w:ascii="inherit" w:eastAsia="Times New Roman" w:hAnsi="inherit" w:cs="Times New Roman"/>
+            <w:b/>
+            <w:bCs/>
+            <w:sz w:val="37"/>
+            <w:szCs w:val="37"/>
+          </w:rPr>
+          <w:t>e</w:t>
+        </w:r>
+        <w:r>
+          <w:rPr>
+            <w:rStyle w:val="Hyperlink"/>
+            <w:rFonts w:ascii="inherit" w:eastAsia="Times New Roman" w:hAnsi="inherit" w:cs="Times New Roman"/>
+            <w:b/>
+            <w:bCs/>
+            <w:sz w:val="37"/>
+            <w:szCs w:val="37"/>
+          </w:rPr>
+          <w:t xml:space="preserve"> operating system using two simple tricks</w:t>
+        </w:r>
+      </w:hyperlink>
+      <w:r>
+        <w:rPr>
+          <w:rFonts w:ascii="inherit" w:eastAsia="Times New Roman" w:hAnsi="inherit" w:cs="Times New Roman"/>
+          <w:sz w:val="27"/>
+          <w:szCs w:val="27"/>
+        </w:rPr>
+        <w:t>:</w:t>
+      </w:r>
+    </w:p>
+    <w:p>
+      <w:pPr>
+        <w:numPr>
+          <w:ilvl w:val="0"/>
+          <w:numId w:val="7"/>
+        </w:numPr>
+        <w:spacing w:beforeAutospacing="1" w:after="0" w:afterAutospacing="1" w:line="240" w:lineRule="auto"/>
+        <w:ind w:left="1170"/>
+        <w:textAlignment w:val="baseline"/>
+        <w:rPr>
+          <w:rFonts w:ascii="inherit" w:eastAsia="Times New Roman" w:hAnsi="inherit" w:cs="Times New Roman"/>
+          <w:sz w:val="23"/>
+          <w:szCs w:val="23"/>
+        </w:rPr>
+      </w:pPr>
+      <w:r>
+        <w:rPr>
+          <w:rFonts w:ascii="inherit" w:eastAsia="Times New Roman" w:hAnsi="inherit" w:cs="Times New Roman"/>
+          <w:sz w:val="23"/>
+          <w:szCs w:val="23"/>
+        </w:rPr>
+        <w:t>First the environment variable </w:t>
+      </w:r>
+      <w:r>
+        <w:rPr>
+          <w:rFonts w:ascii="var(--ff-mono)" w:eastAsia="Times New Roman" w:hAnsi="var(--ff-mono)" w:cs="Courier New"/>
+          <w:sz w:val="20"/>
+          <w:szCs w:val="20"/>
+          <w:bdr w:val="none" w:sz="0" w:space="0" w:color="auto" w:frame="1"/>
+        </w:rPr>
+        <w:t>OS</w:t>
+      </w:r>
+    </w:p>
+    <w:p>
+      <w:pPr>
+        <w:numPr>
+          <w:ilvl w:val="0"/>
+          <w:numId w:val="7"/>
+        </w:numPr>
+        <w:spacing w:after="0" w:line="240" w:lineRule="auto"/>
+        <w:ind w:left="1170"/>
+        <w:textAlignment w:val="baseline"/>
+        <w:rPr>
+          <w:rFonts w:ascii="inherit" w:eastAsia="Times New Roman" w:hAnsi="inherit" w:cs="Times New Roman"/>
+          <w:sz w:val="23"/>
+          <w:szCs w:val="23"/>
+        </w:rPr>
+      </w:pPr>
+      <w:r>
+        <w:rPr>
+          <w:rFonts w:ascii="inherit" w:eastAsia="Times New Roman" w:hAnsi="inherit" w:cs="Times New Roman"/>
+          <w:sz w:val="23"/>
+          <w:szCs w:val="23"/>
+        </w:rPr>
+        <w:t>Then the </w:t>
+      </w:r>
+      <w:r>
+        <w:rPr>
+          <w:rFonts w:ascii="var(--ff-mono)" w:eastAsia="Times New Roman" w:hAnsi="var(--ff-mono)" w:cs="Courier New"/>
+          <w:sz w:val="20"/>
+          <w:szCs w:val="20"/>
+          <w:bdr w:val="none" w:sz="0" w:space="0" w:color="auto" w:frame="1"/>
+        </w:rPr>
+        <w:t>uname</w:t>
+      </w:r>
+      <w:r>
+        <w:rPr>
+          <w:rFonts w:ascii="inherit" w:eastAsia="Times New Roman" w:hAnsi="inherit" w:cs="Times New Roman"/>
+          <w:sz w:val="23"/>
+          <w:szCs w:val="23"/>
+        </w:rPr>
+        <w:t> command</w:t>
+      </w:r>
+    </w:p>
+    <w:p>
+      <w:pPr>
+        <w:tabs>
+          <w:tab w:val="left" w:pos="916"/>
+          <w:tab w:val="left" w:pos="1832"/>
+          <w:tab w:val="left" w:pos="2748"/>
+          <w:tab w:val="left" w:pos="3664"/>
+          <w:tab w:val="left" w:pos="4580"/>
+          <w:tab w:val="left" w:pos="5496"/>
+          <w:tab w:val="left" w:pos="6412"/>
+          <w:tab w:val="left" w:pos="7328"/>
+          <w:tab w:val="left" w:pos="8244"/>
+          <w:tab w:val="left" w:pos="9160"/>
+          <w:tab w:val="left" w:pos="10076"/>
+          <w:tab w:val="left" w:pos="10992"/>
+          <w:tab w:val="left" w:pos="11908"/>
+          <w:tab w:val="left" w:pos="12824"/>
+          <w:tab w:val="left" w:pos="13740"/>
+          <w:tab w:val="left" w:pos="14656"/>
+        </w:tabs>
+        <w:spacing w:after="0" w:line="240" w:lineRule="auto"/>
+        <w:textAlignment w:val="baseline"/>
+        <w:rPr>
+          <w:rFonts w:ascii="inherit" w:eastAsia="Times New Roman" w:hAnsi="inherit" w:cs="Courier New"/>
+          <w:sz w:val="20"/>
+          <w:szCs w:val="20"/>
+          <w:bdr w:val="none" w:sz="0" w:space="0" w:color="auto" w:frame="1"/>
+        </w:rPr>
+      </w:pPr>
+      <w:r>
+        <w:rPr>
+          <w:rFonts w:ascii="inherit" w:eastAsia="Times New Roman" w:hAnsi="inherit" w:cs="Courier New"/>
+          <w:sz w:val="20"/>
+          <w:szCs w:val="20"/>
+          <w:bdr w:val="none" w:sz="0" w:space="0" w:color="auto" w:frame="1"/>
+        </w:rPr>
+        <w:t>ifeq ($(OS),Windows_NT)     # is Windows_NT on XP, 2000, 7, Vista, 10...</w:t>
+      </w:r>
+    </w:p>
+    <w:p>
+      <w:pPr>
+        <w:tabs>
+          <w:tab w:val="left" w:pos="916"/>
+          <w:tab w:val="left" w:pos="1832"/>
+          <w:tab w:val="left" w:pos="2748"/>
+          <w:tab w:val="left" w:pos="3664"/>
+          <w:tab w:val="left" w:pos="4580"/>
+          <w:tab w:val="left" w:pos="5496"/>
+          <w:tab w:val="left" w:pos="6412"/>
+          <w:tab w:val="left" w:pos="7328"/>
+          <w:tab w:val="left" w:pos="8244"/>
+          <w:tab w:val="left" w:pos="9160"/>
+          <w:tab w:val="left" w:pos="10076"/>
+          <w:tab w:val="left" w:pos="10992"/>
+          <w:tab w:val="left" w:pos="11908"/>
+          <w:tab w:val="left" w:pos="12824"/>
+          <w:tab w:val="left" w:pos="13740"/>
+          <w:tab w:val="left" w:pos="14656"/>
+        </w:tabs>
+        <w:spacing w:after="0" w:line="240" w:lineRule="auto"/>
+        <w:textAlignment w:val="baseline"/>
+        <w:rPr>
+          <w:rFonts w:ascii="inherit" w:eastAsia="Times New Roman" w:hAnsi="inherit" w:cs="Courier New"/>
+          <w:sz w:val="20"/>
+          <w:szCs w:val="20"/>
+          <w:bdr w:val="none" w:sz="0" w:space="0" w:color="auto" w:frame="1"/>
+        </w:rPr>
+      </w:pPr>
+      <w:r>
+        <w:rPr>
+          <w:rFonts w:ascii="inherit" w:eastAsia="Times New Roman" w:hAnsi="inherit" w:cs="Courier New"/>
+          <w:sz w:val="20"/>
+          <w:szCs w:val="20"/>
+          <w:bdr w:val="none" w:sz="0" w:space="0" w:color="auto" w:frame="1"/>
+        </w:rPr>
+        <w:t xml:space="preserve">    detected_OS := Windows</w:t>
+      </w:r>
+    </w:p>
+    <w:p>
+      <w:pPr>
+        <w:tabs>
+          <w:tab w:val="left" w:pos="916"/>
+          <w:tab w:val="left" w:pos="1832"/>
+          <w:tab w:val="left" w:pos="2748"/>
+          <w:tab w:val="left" w:pos="3664"/>
+          <w:tab w:val="left" w:pos="4580"/>
+          <w:tab w:val="left" w:pos="5496"/>
+          <w:tab w:val="left" w:pos="6412"/>
+          <w:tab w:val="left" w:pos="7328"/>
+          <w:tab w:val="left" w:pos="8244"/>
+          <w:tab w:val="left" w:pos="9160"/>
+          <w:tab w:val="left" w:pos="10076"/>
+          <w:tab w:val="left" w:pos="10992"/>
+          <w:tab w:val="left" w:pos="11908"/>
+          <w:tab w:val="left" w:pos="12824"/>
+          <w:tab w:val="left" w:pos="13740"/>
+          <w:tab w:val="left" w:pos="14656"/>
+        </w:tabs>
+        <w:spacing w:after="0" w:line="240" w:lineRule="auto"/>
+        <w:textAlignment w:val="baseline"/>
+        <w:rPr>
+          <w:rFonts w:ascii="inherit" w:eastAsia="Times New Roman" w:hAnsi="inherit" w:cs="Courier New"/>
+          <w:sz w:val="20"/>
+          <w:szCs w:val="20"/>
+          <w:bdr w:val="none" w:sz="0" w:space="0" w:color="auto" w:frame="1"/>
+        </w:rPr>
+      </w:pPr>
+      <w:r>
+        <w:rPr>
+          <w:rFonts w:ascii="inherit" w:eastAsia="Times New Roman" w:hAnsi="inherit" w:cs="Courier New"/>
+          <w:sz w:val="20"/>
+          <w:szCs w:val="20"/>
+          <w:bdr w:val="none" w:sz="0" w:space="0" w:color="auto" w:frame="1"/>
+        </w:rPr>
+        <w:t>else</w:t>
+      </w:r>
+    </w:p>
+    <w:p>
+      <w:pPr>
+        <w:tabs>
+          <w:tab w:val="left" w:pos="916"/>
+          <w:tab w:val="left" w:pos="1832"/>
+          <w:tab w:val="left" w:pos="2748"/>
+          <w:tab w:val="left" w:pos="3664"/>
+          <w:tab w:val="left" w:pos="4580"/>
+          <w:tab w:val="left" w:pos="5496"/>
+          <w:tab w:val="left" w:pos="6412"/>
+          <w:tab w:val="left" w:pos="7328"/>
+          <w:tab w:val="left" w:pos="8244"/>
+          <w:tab w:val="left" w:pos="9160"/>
+          <w:tab w:val="left" w:pos="10076"/>
+          <w:tab w:val="left" w:pos="10992"/>
+          <w:tab w:val="left" w:pos="11908"/>
+          <w:tab w:val="left" w:pos="12824"/>
+          <w:tab w:val="left" w:pos="13740"/>
+          <w:tab w:val="left" w:pos="14656"/>
+        </w:tabs>
+        <w:spacing w:after="0" w:line="240" w:lineRule="auto"/>
+        <w:textAlignment w:val="baseline"/>
+        <w:rPr>
+          <w:rFonts w:ascii="inherit" w:eastAsia="Times New Roman" w:hAnsi="inherit" w:cs="Courier New"/>
+          <w:sz w:val="20"/>
+          <w:szCs w:val="20"/>
+          <w:bdr w:val="none" w:sz="0" w:space="0" w:color="auto" w:frame="1"/>
+        </w:rPr>
+      </w:pPr>
+      <w:r>
+        <w:rPr>
+          <w:rFonts w:ascii="inherit" w:eastAsia="Times New Roman" w:hAnsi="inherit" w:cs="Courier New"/>
+          <w:sz w:val="20"/>
+          <w:szCs w:val="20"/>
+          <w:bdr w:val="none" w:sz="0" w:space="0" w:color="auto" w:frame="1"/>
+        </w:rPr>
+        <w:t xml:space="preserve">    detected_OS := $(shell uname)  # same as "uname -s"</w:t>
+      </w:r>
+    </w:p>
+    <w:p>
+      <w:pPr>
+        <w:tabs>
+          <w:tab w:val="left" w:pos="916"/>
+          <w:tab w:val="left" w:pos="1832"/>
+          <w:tab w:val="left" w:pos="2748"/>
+          <w:tab w:val="left" w:pos="3664"/>
+          <w:tab w:val="left" w:pos="4580"/>
+          <w:tab w:val="left" w:pos="5496"/>
+          <w:tab w:val="left" w:pos="6412"/>
+          <w:tab w:val="left" w:pos="7328"/>
+          <w:tab w:val="left" w:pos="8244"/>
+          <w:tab w:val="left" w:pos="9160"/>
+          <w:tab w:val="left" w:pos="10076"/>
+          <w:tab w:val="left" w:pos="10992"/>
+          <w:tab w:val="left" w:pos="11908"/>
+          <w:tab w:val="left" w:pos="12824"/>
+          <w:tab w:val="left" w:pos="13740"/>
+          <w:tab w:val="left" w:pos="14656"/>
+        </w:tabs>
+        <w:spacing w:after="0" w:line="240" w:lineRule="auto"/>
+        <w:textAlignment w:val="baseline"/>
+        <w:rPr>
+          <w:rFonts w:ascii="inherit" w:eastAsia="Times New Roman" w:hAnsi="inherit" w:cs="Courier New"/>
+          <w:sz w:val="20"/>
+          <w:szCs w:val="20"/>
+          <w:bdr w:val="none" w:sz="0" w:space="0" w:color="auto" w:frame="1"/>
+        </w:rPr>
+      </w:pPr>
+      <w:r>
+        <w:rPr>
+          <w:rFonts w:ascii="inherit" w:eastAsia="Times New Roman" w:hAnsi="inherit" w:cs="Courier New"/>
+          <w:sz w:val="20"/>
+          <w:szCs w:val="20"/>
+          <w:bdr w:val="none" w:sz="0" w:space="0" w:color="auto" w:frame="1"/>
+        </w:rPr>
+        <w:t>endif</w:t>
+      </w:r>
+    </w:p>
+    <w:p>
+      <w:pPr>
+        <w:spacing w:after="0" w:line="240" w:lineRule="auto"/>
+        <w:textAlignment w:val="baseline"/>
+        <w:rPr>
+          <w:rFonts w:ascii="inherit" w:eastAsia="Times New Roman" w:hAnsi="inherit" w:cs="Times New Roman"/>
+          <w:sz w:val="23"/>
+          <w:szCs w:val="23"/>
+        </w:rPr>
+      </w:pPr>
+      <w:r>
+        <w:rPr>
+          <w:rFonts w:ascii="inherit" w:eastAsia="Times New Roman" w:hAnsi="inherit" w:cs="Times New Roman"/>
+          <w:sz w:val="23"/>
+          <w:szCs w:val="23"/>
+        </w:rPr>
+        <w:t>Or a more safe way, if not on Windows and </w:t>
+      </w:r>
+      <w:r>
+        <w:rPr>
+          <w:rFonts w:ascii="var(--ff-mono)" w:eastAsia="Times New Roman" w:hAnsi="var(--ff-mono)" w:cs="Courier New"/>
+          <w:sz w:val="20"/>
+          <w:szCs w:val="20"/>
+          <w:bdr w:val="none" w:sz="0" w:space="0" w:color="auto" w:frame="1"/>
+        </w:rPr>
+        <w:t>uname</w:t>
+      </w:r>
+      <w:r>
+        <w:rPr>
+          <w:rFonts w:ascii="inherit" w:eastAsia="Times New Roman" w:hAnsi="inherit" w:cs="Times New Roman"/>
+          <w:sz w:val="23"/>
+          <w:szCs w:val="23"/>
+        </w:rPr>
+        <w:t> unavailable:</w:t>
+      </w:r>
+    </w:p>
+    <w:p>
+      <w:pPr>
+        <w:tabs>
+          <w:tab w:val="left" w:pos="916"/>
+          <w:tab w:val="left" w:pos="1832"/>
+          <w:tab w:val="left" w:pos="2748"/>
+          <w:tab w:val="left" w:pos="3664"/>
+          <w:tab w:val="left" w:pos="4580"/>
+          <w:tab w:val="left" w:pos="5496"/>
+          <w:tab w:val="left" w:pos="6412"/>
+          <w:tab w:val="left" w:pos="7328"/>
+          <w:tab w:val="left" w:pos="8244"/>
+          <w:tab w:val="left" w:pos="9160"/>
+          <w:tab w:val="left" w:pos="10076"/>
+          <w:tab w:val="left" w:pos="10992"/>
+          <w:tab w:val="left" w:pos="11908"/>
+          <w:tab w:val="left" w:pos="12824"/>
+          <w:tab w:val="left" w:pos="13740"/>
+          <w:tab w:val="left" w:pos="14656"/>
+        </w:tabs>
+        <w:spacing w:after="0" w:line="240" w:lineRule="auto"/>
+        <w:textAlignment w:val="baseline"/>
+        <w:rPr>
+          <w:rFonts w:ascii="inherit" w:eastAsia="Times New Roman" w:hAnsi="inherit" w:cs="Courier New"/>
+          <w:sz w:val="20"/>
+          <w:szCs w:val="20"/>
+          <w:bdr w:val="none" w:sz="0" w:space="0" w:color="auto" w:frame="1"/>
+        </w:rPr>
+      </w:pPr>
+      <w:r>
+        <w:rPr>
+          <w:rFonts w:ascii="inherit" w:eastAsia="Times New Roman" w:hAnsi="inherit" w:cs="Courier New"/>
+          <w:sz w:val="20"/>
+          <w:szCs w:val="20"/>
+          <w:bdr w:val="none" w:sz="0" w:space="0" w:color="auto" w:frame="1"/>
+        </w:rPr>
+        <w:t xml:space="preserve">ifeq ($(OS),Windows_NT) </w:t>
+      </w:r>
+    </w:p>
+    <w:p>
+      <w:pPr>
+        <w:tabs>
+          <w:tab w:val="left" w:pos="916"/>
+          <w:tab w:val="left" w:pos="1832"/>
+          <w:tab w:val="left" w:pos="2748"/>
+          <w:tab w:val="left" w:pos="3664"/>
+          <w:tab w:val="left" w:pos="4580"/>
+          <w:tab w:val="left" w:pos="5496"/>
+          <w:tab w:val="left" w:pos="6412"/>
+          <w:tab w:val="left" w:pos="7328"/>
+          <w:tab w:val="left" w:pos="8244"/>
+          <w:tab w:val="left" w:pos="9160"/>
+          <w:tab w:val="left" w:pos="10076"/>
+          <w:tab w:val="left" w:pos="10992"/>
+          <w:tab w:val="left" w:pos="11908"/>
+          <w:tab w:val="left" w:pos="12824"/>
+          <w:tab w:val="left" w:pos="13740"/>
+          <w:tab w:val="left" w:pos="14656"/>
+        </w:tabs>
+        <w:spacing w:after="0" w:line="240" w:lineRule="auto"/>
+        <w:textAlignment w:val="baseline"/>
+        <w:rPr>
+          <w:rFonts w:ascii="inherit" w:eastAsia="Times New Roman" w:hAnsi="inherit" w:cs="Courier New"/>
+          <w:sz w:val="20"/>
+          <w:szCs w:val="20"/>
+          <w:bdr w:val="none" w:sz="0" w:space="0" w:color="auto" w:frame="1"/>
+        </w:rPr>
+      </w:pPr>
+      <w:r>
+        <w:rPr>
+          <w:rFonts w:ascii="inherit" w:eastAsia="Times New Roman" w:hAnsi="inherit" w:cs="Courier New"/>
+          <w:sz w:val="20"/>
+          <w:szCs w:val="20"/>
+          <w:bdr w:val="none" w:sz="0" w:space="0" w:color="auto" w:frame="1"/>
+        </w:rPr>
+        <w:t xml:space="preserve">    detected_OS := Windows</w:t>
+      </w:r>
+    </w:p>
+    <w:p>
+      <w:pPr>
+        <w:tabs>
+          <w:tab w:val="left" w:pos="916"/>
+          <w:tab w:val="left" w:pos="1832"/>
+          <w:tab w:val="left" w:pos="2748"/>
+          <w:tab w:val="left" w:pos="3664"/>
+          <w:tab w:val="left" w:pos="4580"/>
+          <w:tab w:val="left" w:pos="5496"/>
+          <w:tab w:val="left" w:pos="6412"/>
+          <w:tab w:val="left" w:pos="7328"/>
+          <w:tab w:val="left" w:pos="8244"/>
+          <w:tab w:val="left" w:pos="9160"/>
+          <w:tab w:val="left" w:pos="10076"/>
+          <w:tab w:val="left" w:pos="10992"/>
+          <w:tab w:val="left" w:pos="11908"/>
+          <w:tab w:val="left" w:pos="12824"/>
+          <w:tab w:val="left" w:pos="13740"/>
+          <w:tab w:val="left" w:pos="14656"/>
+        </w:tabs>
+        <w:spacing w:after="0" w:line="240" w:lineRule="auto"/>
+        <w:textAlignment w:val="baseline"/>
+        <w:rPr>
+          <w:rFonts w:ascii="inherit" w:eastAsia="Times New Roman" w:hAnsi="inherit" w:cs="Courier New"/>
+          <w:sz w:val="20"/>
+          <w:szCs w:val="20"/>
+          <w:bdr w:val="none" w:sz="0" w:space="0" w:color="auto" w:frame="1"/>
+        </w:rPr>
+      </w:pPr>
+      <w:r>
+        <w:rPr>
+          <w:rFonts w:ascii="inherit" w:eastAsia="Times New Roman" w:hAnsi="inherit" w:cs="Courier New"/>
+          <w:sz w:val="20"/>
+          <w:szCs w:val="20"/>
+          <w:bdr w:val="none" w:sz="0" w:space="0" w:color="auto" w:frame="1"/>
+        </w:rPr>
+        <w:t>else</w:t>
+      </w:r>
+    </w:p>
+    <w:p>
+      <w:pPr>
+        <w:tabs>
+          <w:tab w:val="left" w:pos="916"/>
+          <w:tab w:val="left" w:pos="1832"/>
+          <w:tab w:val="left" w:pos="2748"/>
+          <w:tab w:val="left" w:pos="3664"/>
+          <w:tab w:val="left" w:pos="4580"/>
+          <w:tab w:val="left" w:pos="5496"/>
+          <w:tab w:val="left" w:pos="6412"/>
+          <w:tab w:val="left" w:pos="7328"/>
+          <w:tab w:val="left" w:pos="8244"/>
+          <w:tab w:val="left" w:pos="9160"/>
+          <w:tab w:val="left" w:pos="10076"/>
+          <w:tab w:val="left" w:pos="10992"/>
+          <w:tab w:val="left" w:pos="11908"/>
+          <w:tab w:val="left" w:pos="12824"/>
+          <w:tab w:val="left" w:pos="13740"/>
+          <w:tab w:val="left" w:pos="14656"/>
+        </w:tabs>
+        <w:spacing w:after="0" w:line="240" w:lineRule="auto"/>
+        <w:textAlignment w:val="baseline"/>
+        <w:rPr>
+          <w:rFonts w:ascii="inherit" w:eastAsia="Times New Roman" w:hAnsi="inherit" w:cs="Courier New"/>
+          <w:sz w:val="20"/>
+          <w:szCs w:val="20"/>
+          <w:bdr w:val="none" w:sz="0" w:space="0" w:color="auto" w:frame="1"/>
+        </w:rPr>
+      </w:pPr>
+      <w:r>
+        <w:rPr>
+          <w:rFonts w:ascii="inherit" w:eastAsia="Times New Roman" w:hAnsi="inherit" w:cs="Courier New"/>
+          <w:sz w:val="20"/>
+          <w:szCs w:val="20"/>
+          <w:bdr w:val="none" w:sz="0" w:space="0" w:color="auto" w:frame="1"/>
+        </w:rPr>
+        <w:t xml:space="preserve">    detected_OS := $(shell sh -c 'uname 2&gt;/dev/null || echo Unknown')</w:t>
+      </w:r>
+    </w:p>
+    <w:p>
+      <w:pPr>
+        <w:tabs>
+          <w:tab w:val="left" w:pos="916"/>
+          <w:tab w:val="left" w:pos="1832"/>
+          <w:tab w:val="left" w:pos="2748"/>
+          <w:tab w:val="left" w:pos="3664"/>
+          <w:tab w:val="left" w:pos="4580"/>
+          <w:tab w:val="left" w:pos="5496"/>
+          <w:tab w:val="left" w:pos="6412"/>
+          <w:tab w:val="left" w:pos="7328"/>
+          <w:tab w:val="left" w:pos="8244"/>
+          <w:tab w:val="left" w:pos="9160"/>
+          <w:tab w:val="left" w:pos="10076"/>
+          <w:tab w:val="left" w:pos="10992"/>
+          <w:tab w:val="left" w:pos="11908"/>
+          <w:tab w:val="left" w:pos="12824"/>
+          <w:tab w:val="left" w:pos="13740"/>
+          <w:tab w:val="left" w:pos="14656"/>
+        </w:tabs>
+        <w:spacing w:after="0" w:line="240" w:lineRule="auto"/>
+        <w:textAlignment w:val="baseline"/>
+        <w:rPr>
+          <w:rFonts w:ascii="inherit" w:eastAsia="Times New Roman" w:hAnsi="inherit" w:cs="Courier New"/>
+          <w:sz w:val="20"/>
+          <w:szCs w:val="20"/>
+          <w:bdr w:val="none" w:sz="0" w:space="0" w:color="auto" w:frame="1"/>
+        </w:rPr>
+      </w:pPr>
+      <w:r>
+        <w:rPr>
+          <w:rFonts w:ascii="inherit" w:eastAsia="Times New Roman" w:hAnsi="inherit" w:cs="Courier New"/>
+          <w:sz w:val="20"/>
+          <w:szCs w:val="20"/>
+          <w:bdr w:val="none" w:sz="0" w:space="0" w:color="auto" w:frame="1"/>
+        </w:rPr>
+        <w:t>endif</w:t>
+      </w:r>
+    </w:p>
+    <w:p>
+      <w:pPr>
+        <w:spacing w:after="0" w:line="240" w:lineRule="auto"/>
+        <w:textAlignment w:val="baseline"/>
+        <w:rPr>
+          <w:rFonts w:ascii="inherit" w:eastAsia="Times New Roman" w:hAnsi="inherit" w:cs="Times New Roman"/>
+          <w:sz w:val="23"/>
+          <w:szCs w:val="23"/>
+        </w:rPr>
+      </w:pPr>
+      <w:hyperlink r:id="rId20" w:history="1">
+        <w:r>
+          <w:rPr>
+            <w:rFonts w:ascii="inherit" w:eastAsia="Times New Roman" w:hAnsi="inherit" w:cs="Times New Roman"/>
+            <w:color w:val="0000FF"/>
+            <w:sz w:val="23"/>
+            <w:szCs w:val="23"/>
+            <w:u w:val="single"/>
+            <w:bdr w:val="none" w:sz="0" w:space="0" w:color="auto" w:frame="1"/>
+          </w:rPr>
+          <w:t>Ken Jackson</w:t>
+        </w:r>
+      </w:hyperlink>
+      <w:r>
+        <w:rPr>
+          <w:rFonts w:ascii="inherit" w:eastAsia="Times New Roman" w:hAnsi="inherit" w:cs="Times New Roman"/>
+          <w:sz w:val="23"/>
+          <w:szCs w:val="23"/>
+        </w:rPr>
+        <w:t> proposes an interesting alternative if you want to distinguish Cygwin/MinGW/MSYS/Windows. See </w:t>
+      </w:r>
+      <w:hyperlink r:id="rId21" w:history="1">
+        <w:r>
+          <w:rPr>
+            <w:rFonts w:ascii="inherit" w:eastAsia="Times New Roman" w:hAnsi="inherit" w:cs="Times New Roman"/>
+            <w:color w:val="0000FF"/>
+            <w:sz w:val="23"/>
+            <w:szCs w:val="23"/>
+            <w:u w:val="single"/>
+            <w:bdr w:val="none" w:sz="0" w:space="0" w:color="auto" w:frame="1"/>
+          </w:rPr>
+          <w:t>his answer</w:t>
+        </w:r>
+      </w:hyperlink>
+      <w:r>
+        <w:rPr>
+          <w:rFonts w:ascii="inherit" w:eastAsia="Times New Roman" w:hAnsi="inherit" w:cs="Times New Roman"/>
+          <w:sz w:val="23"/>
+          <w:szCs w:val="23"/>
+        </w:rPr>
+        <w:t> that looks like that:</w:t>
+      </w:r>
+    </w:p>
+    <w:p>
+      <w:pPr>
+        <w:tabs>
+          <w:tab w:val="left" w:pos="916"/>
+          <w:tab w:val="left" w:pos="1832"/>
+          <w:tab w:val="left" w:pos="2748"/>
+          <w:tab w:val="left" w:pos="3664"/>
+          <w:tab w:val="left" w:pos="4580"/>
+          <w:tab w:val="left" w:pos="5496"/>
+          <w:tab w:val="left" w:pos="6412"/>
+          <w:tab w:val="left" w:pos="7328"/>
+          <w:tab w:val="left" w:pos="8244"/>
+          <w:tab w:val="left" w:pos="9160"/>
+          <w:tab w:val="left" w:pos="10076"/>
+          <w:tab w:val="left" w:pos="10992"/>
+          <w:tab w:val="left" w:pos="11908"/>
+          <w:tab w:val="left" w:pos="12824"/>
+          <w:tab w:val="left" w:pos="13740"/>
+          <w:tab w:val="left" w:pos="14656"/>
+        </w:tabs>
+        <w:spacing w:after="0" w:line="240" w:lineRule="auto"/>
+        <w:textAlignment w:val="baseline"/>
+        <w:rPr>
+          <w:rFonts w:ascii="inherit" w:eastAsia="Times New Roman" w:hAnsi="inherit" w:cs="Courier New"/>
+          <w:sz w:val="20"/>
+          <w:szCs w:val="20"/>
+          <w:bdr w:val="none" w:sz="0" w:space="0" w:color="auto" w:frame="1"/>
+        </w:rPr>
+      </w:pPr>
+      <w:r>
+        <w:rPr>
+          <w:rFonts w:ascii="inherit" w:eastAsia="Times New Roman" w:hAnsi="inherit" w:cs="Courier New"/>
+          <w:sz w:val="20"/>
+          <w:szCs w:val="20"/>
+          <w:bdr w:val="none" w:sz="0" w:space="0" w:color="auto" w:frame="1"/>
+        </w:rPr>
+        <w:t>ifeq '$(findstring ;,$(PATH))' ';'</w:t>
+      </w:r>
+    </w:p>
+    <w:p>
+      <w:pPr>
+        <w:tabs>
+          <w:tab w:val="left" w:pos="916"/>
+          <w:tab w:val="left" w:pos="1832"/>
+          <w:tab w:val="left" w:pos="2748"/>
+          <w:tab w:val="left" w:pos="3664"/>
+          <w:tab w:val="left" w:pos="4580"/>
+          <w:tab w:val="left" w:pos="5496"/>
+          <w:tab w:val="left" w:pos="6412"/>
+          <w:tab w:val="left" w:pos="7328"/>
+          <w:tab w:val="left" w:pos="8244"/>
+          <w:tab w:val="left" w:pos="9160"/>
+          <w:tab w:val="left" w:pos="10076"/>
+          <w:tab w:val="left" w:pos="10992"/>
+          <w:tab w:val="left" w:pos="11908"/>
+          <w:tab w:val="left" w:pos="12824"/>
+          <w:tab w:val="left" w:pos="13740"/>
+          <w:tab w:val="left" w:pos="14656"/>
+        </w:tabs>
+        <w:spacing w:after="0" w:line="240" w:lineRule="auto"/>
+        <w:textAlignment w:val="baseline"/>
+        <w:rPr>
+          <w:rFonts w:ascii="inherit" w:eastAsia="Times New Roman" w:hAnsi="inherit" w:cs="Courier New"/>
+          <w:sz w:val="20"/>
+          <w:szCs w:val="20"/>
+          <w:bdr w:val="none" w:sz="0" w:space="0" w:color="auto" w:frame="1"/>
+        </w:rPr>
+      </w:pPr>
+      <w:r>
+        <w:rPr>
+          <w:rFonts w:ascii="inherit" w:eastAsia="Times New Roman" w:hAnsi="inherit" w:cs="Courier New"/>
+          <w:sz w:val="20"/>
+          <w:szCs w:val="20"/>
+          <w:bdr w:val="none" w:sz="0" w:space="0" w:color="auto" w:frame="1"/>
+        </w:rPr>
+        <w:t xml:space="preserve">    detected_OS := Windows</w:t>
+      </w:r>
+    </w:p>
+    <w:p>
+      <w:pPr>
+        <w:tabs>
+          <w:tab w:val="left" w:pos="916"/>
+          <w:tab w:val="left" w:pos="1832"/>
+          <w:tab w:val="left" w:pos="2748"/>
+          <w:tab w:val="left" w:pos="3664"/>
+          <w:tab w:val="left" w:pos="4580"/>
+          <w:tab w:val="left" w:pos="5496"/>
+          <w:tab w:val="left" w:pos="6412"/>
+          <w:tab w:val="left" w:pos="7328"/>
+          <w:tab w:val="left" w:pos="8244"/>
+          <w:tab w:val="left" w:pos="9160"/>
+          <w:tab w:val="left" w:pos="10076"/>
+          <w:tab w:val="left" w:pos="10992"/>
+          <w:tab w:val="left" w:pos="11908"/>
+          <w:tab w:val="left" w:pos="12824"/>
+          <w:tab w:val="left" w:pos="13740"/>
+          <w:tab w:val="left" w:pos="14656"/>
+        </w:tabs>
+        <w:spacing w:after="0" w:line="240" w:lineRule="auto"/>
+        <w:textAlignment w:val="baseline"/>
+        <w:rPr>
+          <w:rFonts w:ascii="inherit" w:eastAsia="Times New Roman" w:hAnsi="inherit" w:cs="Courier New"/>
+          <w:sz w:val="20"/>
+          <w:szCs w:val="20"/>
+          <w:bdr w:val="none" w:sz="0" w:space="0" w:color="auto" w:frame="1"/>
+        </w:rPr>
+      </w:pPr>
+      <w:r>
+        <w:rPr>
+          <w:rFonts w:ascii="inherit" w:eastAsia="Times New Roman" w:hAnsi="inherit" w:cs="Courier New"/>
+          <w:sz w:val="20"/>
+          <w:szCs w:val="20"/>
+          <w:bdr w:val="none" w:sz="0" w:space="0" w:color="auto" w:frame="1"/>
+        </w:rPr>
+        <w:t>else</w:t>
+      </w:r>
+    </w:p>
+    <w:p>
+      <w:pPr>
+        <w:tabs>
+          <w:tab w:val="left" w:pos="916"/>
+          <w:tab w:val="left" w:pos="1832"/>
+          <w:tab w:val="left" w:pos="2748"/>
+          <w:tab w:val="left" w:pos="3664"/>
+          <w:tab w:val="left" w:pos="4580"/>
+          <w:tab w:val="left" w:pos="5496"/>
+          <w:tab w:val="left" w:pos="6412"/>
+          <w:tab w:val="left" w:pos="7328"/>
+          <w:tab w:val="left" w:pos="8244"/>
+          <w:tab w:val="left" w:pos="9160"/>
+          <w:tab w:val="left" w:pos="10076"/>
+          <w:tab w:val="left" w:pos="10992"/>
+          <w:tab w:val="left" w:pos="11908"/>
+          <w:tab w:val="left" w:pos="12824"/>
+          <w:tab w:val="left" w:pos="13740"/>
+          <w:tab w:val="left" w:pos="14656"/>
+        </w:tabs>
+        <w:spacing w:after="0" w:line="240" w:lineRule="auto"/>
+        <w:textAlignment w:val="baseline"/>
+        <w:rPr>
+          <w:rFonts w:ascii="inherit" w:eastAsia="Times New Roman" w:hAnsi="inherit" w:cs="Courier New"/>
+          <w:sz w:val="20"/>
+          <w:szCs w:val="20"/>
+          <w:bdr w:val="none" w:sz="0" w:space="0" w:color="auto" w:frame="1"/>
+        </w:rPr>
+      </w:pPr>
+      <w:r>
+        <w:rPr>
+          <w:rFonts w:ascii="inherit" w:eastAsia="Times New Roman" w:hAnsi="inherit" w:cs="Courier New"/>
+          <w:sz w:val="20"/>
+          <w:szCs w:val="20"/>
+          <w:bdr w:val="none" w:sz="0" w:space="0" w:color="auto" w:frame="1"/>
+        </w:rPr>
+        <w:t xml:space="preserve">    detected_OS := $(shell uname 2&gt;/dev/null || echo Unknown)</w:t>
+      </w:r>
+    </w:p>
+    <w:p>
+      <w:pPr>
+        <w:tabs>
+          <w:tab w:val="left" w:pos="916"/>
+          <w:tab w:val="left" w:pos="1832"/>
+          <w:tab w:val="left" w:pos="2748"/>
+          <w:tab w:val="left" w:pos="3664"/>
+          <w:tab w:val="left" w:pos="4580"/>
+          <w:tab w:val="left" w:pos="5496"/>
+          <w:tab w:val="left" w:pos="6412"/>
+          <w:tab w:val="left" w:pos="7328"/>
+          <w:tab w:val="left" w:pos="8244"/>
+          <w:tab w:val="left" w:pos="9160"/>
+          <w:tab w:val="left" w:pos="10076"/>
+          <w:tab w:val="left" w:pos="10992"/>
+          <w:tab w:val="left" w:pos="11908"/>
+          <w:tab w:val="left" w:pos="12824"/>
+          <w:tab w:val="left" w:pos="13740"/>
+          <w:tab w:val="left" w:pos="14656"/>
+        </w:tabs>
+        <w:spacing w:after="0" w:line="240" w:lineRule="auto"/>
+        <w:textAlignment w:val="baseline"/>
+        <w:rPr>
+          <w:rFonts w:ascii="inherit" w:eastAsia="Times New Roman" w:hAnsi="inherit" w:cs="Courier New"/>
+          <w:sz w:val="20"/>
+          <w:szCs w:val="20"/>
+          <w:bdr w:val="none" w:sz="0" w:space="0" w:color="auto" w:frame="1"/>
+        </w:rPr>
+      </w:pPr>
+      <w:r>
+        <w:rPr>
+          <w:rFonts w:ascii="inherit" w:eastAsia="Times New Roman" w:hAnsi="inherit" w:cs="Courier New"/>
+          <w:sz w:val="20"/>
+          <w:szCs w:val="20"/>
+          <w:bdr w:val="none" w:sz="0" w:space="0" w:color="auto" w:frame="1"/>
+        </w:rPr>
+        <w:t xml:space="preserve">    detected_OS := $(patsubst CYGWIN%,Cygwin,$(detected_OS))</w:t>
+      </w:r>
+    </w:p>
+    <w:p>
+      <w:pPr>
+        <w:tabs>
+          <w:tab w:val="left" w:pos="916"/>
+          <w:tab w:val="left" w:pos="1832"/>
+          <w:tab w:val="left" w:pos="2748"/>
+          <w:tab w:val="left" w:pos="3664"/>
+          <w:tab w:val="left" w:pos="4580"/>
+          <w:tab w:val="left" w:pos="5496"/>
+          <w:tab w:val="left" w:pos="6412"/>
+          <w:tab w:val="left" w:pos="7328"/>
+          <w:tab w:val="left" w:pos="8244"/>
+          <w:tab w:val="left" w:pos="9160"/>
+          <w:tab w:val="left" w:pos="10076"/>
+          <w:tab w:val="left" w:pos="10992"/>
+          <w:tab w:val="left" w:pos="11908"/>
+          <w:tab w:val="left" w:pos="12824"/>
+          <w:tab w:val="left" w:pos="13740"/>
+          <w:tab w:val="left" w:pos="14656"/>
+        </w:tabs>
+        <w:spacing w:after="0" w:line="240" w:lineRule="auto"/>
+        <w:textAlignment w:val="baseline"/>
+        <w:rPr>
+          <w:rFonts w:ascii="inherit" w:eastAsia="Times New Roman" w:hAnsi="inherit" w:cs="Courier New"/>
+          <w:sz w:val="20"/>
+          <w:szCs w:val="20"/>
+          <w:bdr w:val="none" w:sz="0" w:space="0" w:color="auto" w:frame="1"/>
+        </w:rPr>
+      </w:pPr>
+      <w:r>
+        <w:rPr>
+          <w:rFonts w:ascii="inherit" w:eastAsia="Times New Roman" w:hAnsi="inherit" w:cs="Courier New"/>
+          <w:sz w:val="20"/>
+          <w:szCs w:val="20"/>
+          <w:bdr w:val="none" w:sz="0" w:space="0" w:color="auto" w:frame="1"/>
+        </w:rPr>
+        <w:t xml:space="preserve">    detected_OS := $(patsubst MSYS%,MSYS,$(detected_OS))</w:t>
+      </w:r>
+    </w:p>
+    <w:p>
+      <w:pPr>
+        <w:tabs>
+          <w:tab w:val="left" w:pos="916"/>
+          <w:tab w:val="left" w:pos="1832"/>
+          <w:tab w:val="left" w:pos="2748"/>
+          <w:tab w:val="left" w:pos="3664"/>
+          <w:tab w:val="left" w:pos="4580"/>
+          <w:tab w:val="left" w:pos="5496"/>
+          <w:tab w:val="left" w:pos="6412"/>
+          <w:tab w:val="left" w:pos="7328"/>
+          <w:tab w:val="left" w:pos="8244"/>
+          <w:tab w:val="left" w:pos="9160"/>
+          <w:tab w:val="left" w:pos="10076"/>
+          <w:tab w:val="left" w:pos="10992"/>
+          <w:tab w:val="left" w:pos="11908"/>
+          <w:tab w:val="left" w:pos="12824"/>
+          <w:tab w:val="left" w:pos="13740"/>
+          <w:tab w:val="left" w:pos="14656"/>
+        </w:tabs>
+        <w:spacing w:after="0" w:line="240" w:lineRule="auto"/>
+        <w:textAlignment w:val="baseline"/>
+        <w:rPr>
+          <w:rFonts w:ascii="inherit" w:eastAsia="Times New Roman" w:hAnsi="inherit" w:cs="Courier New"/>
+          <w:sz w:val="20"/>
+          <w:szCs w:val="20"/>
+          <w:bdr w:val="none" w:sz="0" w:space="0" w:color="auto" w:frame="1"/>
+        </w:rPr>
+      </w:pPr>
+      <w:r>
+        <w:rPr>
+          <w:rFonts w:ascii="inherit" w:eastAsia="Times New Roman" w:hAnsi="inherit" w:cs="Courier New"/>
+          <w:sz w:val="20"/>
+          <w:szCs w:val="20"/>
+          <w:bdr w:val="none" w:sz="0" w:space="0" w:color="auto" w:frame="1"/>
+        </w:rPr>
+        <w:t xml:space="preserve">    detected_OS := $(patsubst MINGW%,MSYS,$(detected_OS))</w:t>
+      </w:r>
+    </w:p>
+    <w:p>
+      <w:pPr>
+        <w:tabs>
+          <w:tab w:val="left" w:pos="916"/>
+          <w:tab w:val="left" w:pos="1832"/>
+          <w:tab w:val="left" w:pos="2748"/>
+          <w:tab w:val="left" w:pos="3664"/>
+          <w:tab w:val="left" w:pos="4580"/>
+          <w:tab w:val="left" w:pos="5496"/>
+          <w:tab w:val="left" w:pos="6412"/>
+          <w:tab w:val="left" w:pos="7328"/>
+          <w:tab w:val="left" w:pos="8244"/>
+          <w:tab w:val="left" w:pos="9160"/>
+          <w:tab w:val="left" w:pos="10076"/>
+          <w:tab w:val="left" w:pos="10992"/>
+          <w:tab w:val="left" w:pos="11908"/>
+          <w:tab w:val="left" w:pos="12824"/>
+          <w:tab w:val="left" w:pos="13740"/>
+          <w:tab w:val="left" w:pos="14656"/>
+        </w:tabs>
+        <w:spacing w:after="0" w:line="240" w:lineRule="auto"/>
+        <w:textAlignment w:val="baseline"/>
+        <w:rPr>
+          <w:rFonts w:ascii="inherit" w:eastAsia="Times New Roman" w:hAnsi="inherit" w:cs="Courier New"/>
+          <w:sz w:val="20"/>
+          <w:szCs w:val="20"/>
+          <w:bdr w:val="none" w:sz="0" w:space="0" w:color="auto" w:frame="1"/>
+        </w:rPr>
+      </w:pPr>
+      <w:r>
+        <w:rPr>
+          <w:rFonts w:ascii="inherit" w:eastAsia="Times New Roman" w:hAnsi="inherit" w:cs="Courier New"/>
+          <w:sz w:val="20"/>
+          <w:szCs w:val="20"/>
+          <w:bdr w:val="none" w:sz="0" w:space="0" w:color="auto" w:frame="1"/>
+        </w:rPr>
+        <w:t>endif</w:t>
+      </w:r>
+    </w:p>
+    <w:p>
+      <w:pPr>
+        <w:spacing w:after="0" w:line="240" w:lineRule="auto"/>
+        <w:textAlignment w:val="baseline"/>
+        <w:rPr>
+          <w:rFonts w:ascii="inherit" w:eastAsia="Times New Roman" w:hAnsi="inherit" w:cs="Times New Roman"/>
+          <w:sz w:val="23"/>
+          <w:szCs w:val="23"/>
+        </w:rPr>
+      </w:pPr>
+      <w:r>
+        <w:rPr>
+          <w:rFonts w:ascii="inherit" w:eastAsia="Times New Roman" w:hAnsi="inherit" w:cs="Times New Roman"/>
+          <w:sz w:val="23"/>
+          <w:szCs w:val="23"/>
+        </w:rPr>
+        <w:t>Then you can select the relevant stuff depending on </w:t>
+      </w:r>
+      <w:r>
+        <w:rPr>
+          <w:rFonts w:ascii="var(--ff-mono)" w:eastAsia="Times New Roman" w:hAnsi="var(--ff-mono)" w:cs="Courier New"/>
+          <w:sz w:val="20"/>
+          <w:szCs w:val="20"/>
+          <w:bdr w:val="none" w:sz="0" w:space="0" w:color="auto" w:frame="1"/>
+        </w:rPr>
+        <w:t>detected_OS</w:t>
+      </w:r>
+      <w:r>
+        <w:rPr>
+          <w:rFonts w:ascii="inherit" w:eastAsia="Times New Roman" w:hAnsi="inherit" w:cs="Times New Roman"/>
+          <w:sz w:val="23"/>
+          <w:szCs w:val="23"/>
+        </w:rPr>
+        <w:t>:</w:t>
+      </w:r>
+    </w:p>
+    <w:p>
+      <w:pPr>
+        <w:tabs>
+          <w:tab w:val="left" w:pos="916"/>
+          <w:tab w:val="left" w:pos="1832"/>
+          <w:tab w:val="left" w:pos="2748"/>
+          <w:tab w:val="left" w:pos="3664"/>
+          <w:tab w:val="left" w:pos="4580"/>
+          <w:tab w:val="left" w:pos="5496"/>
+          <w:tab w:val="left" w:pos="6412"/>
+          <w:tab w:val="left" w:pos="7328"/>
+          <w:tab w:val="left" w:pos="8244"/>
+          <w:tab w:val="left" w:pos="9160"/>
+          <w:tab w:val="left" w:pos="10076"/>
+          <w:tab w:val="left" w:pos="10992"/>
+          <w:tab w:val="left" w:pos="11908"/>
+          <w:tab w:val="left" w:pos="12824"/>
+          <w:tab w:val="left" w:pos="13740"/>
+          <w:tab w:val="left" w:pos="14656"/>
+        </w:tabs>
+        <w:spacing w:after="0" w:line="240" w:lineRule="auto"/>
+        <w:textAlignment w:val="baseline"/>
+        <w:rPr>
+          <w:rFonts w:ascii="inherit" w:eastAsia="Times New Roman" w:hAnsi="inherit" w:cs="Courier New"/>
+          <w:sz w:val="20"/>
+          <w:szCs w:val="20"/>
+          <w:bdr w:val="none" w:sz="0" w:space="0" w:color="auto" w:frame="1"/>
+        </w:rPr>
+      </w:pPr>
+      <w:r>
+        <w:rPr>
+          <w:rFonts w:ascii="inherit" w:eastAsia="Times New Roman" w:hAnsi="inherit" w:cs="Courier New"/>
+          <w:sz w:val="20"/>
+          <w:szCs w:val="20"/>
+          <w:bdr w:val="none" w:sz="0" w:space="0" w:color="auto" w:frame="1"/>
+        </w:rPr>
+        <w:t>ifeq ($(detected_OS),Windows)</w:t>
+      </w:r>
+    </w:p>
+    <w:p>
+      <w:pPr>
+        <w:tabs>
+          <w:tab w:val="left" w:pos="916"/>
+          <w:tab w:val="left" w:pos="1832"/>
+          <w:tab w:val="left" w:pos="2748"/>
+          <w:tab w:val="left" w:pos="3664"/>
+          <w:tab w:val="left" w:pos="4580"/>
+          <w:tab w:val="left" w:pos="5496"/>
+          <w:tab w:val="left" w:pos="6412"/>
+          <w:tab w:val="left" w:pos="7328"/>
+          <w:tab w:val="left" w:pos="8244"/>
+          <w:tab w:val="left" w:pos="9160"/>
+          <w:tab w:val="left" w:pos="10076"/>
+          <w:tab w:val="left" w:pos="10992"/>
+          <w:tab w:val="left" w:pos="11908"/>
+          <w:tab w:val="left" w:pos="12824"/>
+          <w:tab w:val="left" w:pos="13740"/>
+          <w:tab w:val="left" w:pos="14656"/>
+        </w:tabs>
+        <w:spacing w:after="0" w:line="240" w:lineRule="auto"/>
+        <w:textAlignment w:val="baseline"/>
+        <w:rPr>
+          <w:rFonts w:ascii="inherit" w:eastAsia="Times New Roman" w:hAnsi="inherit" w:cs="Courier New"/>
+          <w:sz w:val="20"/>
+          <w:szCs w:val="20"/>
+          <w:bdr w:val="none" w:sz="0" w:space="0" w:color="auto" w:frame="1"/>
+        </w:rPr>
+      </w:pPr>
+      <w:r>
+        <w:rPr>
+          <w:rFonts w:ascii="inherit" w:eastAsia="Times New Roman" w:hAnsi="inherit" w:cs="Courier New"/>
+          <w:sz w:val="20"/>
+          <w:szCs w:val="20"/>
+          <w:bdr w:val="none" w:sz="0" w:space="0" w:color="auto" w:frame="1"/>
+        </w:rPr>
+        <w:t xml:space="preserve">    CFLAGS += -D WIN32</w:t>
+      </w:r>
+    </w:p>
+    <w:p>
+      <w:pPr>
+        <w:tabs>
+          <w:tab w:val="left" w:pos="916"/>
+          <w:tab w:val="left" w:pos="1832"/>
+          <w:tab w:val="left" w:pos="2748"/>
+          <w:tab w:val="left" w:pos="3664"/>
+          <w:tab w:val="left" w:pos="4580"/>
+          <w:tab w:val="left" w:pos="5496"/>
+          <w:tab w:val="left" w:pos="6412"/>
+          <w:tab w:val="left" w:pos="7328"/>
+          <w:tab w:val="left" w:pos="8244"/>
+          <w:tab w:val="left" w:pos="9160"/>
+          <w:tab w:val="left" w:pos="10076"/>
+          <w:tab w:val="left" w:pos="10992"/>
+          <w:tab w:val="left" w:pos="11908"/>
+          <w:tab w:val="left" w:pos="12824"/>
+          <w:tab w:val="left" w:pos="13740"/>
+          <w:tab w:val="left" w:pos="14656"/>
+        </w:tabs>
+        <w:spacing w:after="0" w:line="240" w:lineRule="auto"/>
+        <w:textAlignment w:val="baseline"/>
+        <w:rPr>
+          <w:rFonts w:ascii="inherit" w:eastAsia="Times New Roman" w:hAnsi="inherit" w:cs="Courier New"/>
+          <w:sz w:val="20"/>
+          <w:szCs w:val="20"/>
+          <w:bdr w:val="none" w:sz="0" w:space="0" w:color="auto" w:frame="1"/>
+        </w:rPr>
+      </w:pPr>
+      <w:r>
+        <w:rPr>
+          <w:rFonts w:ascii="inherit" w:eastAsia="Times New Roman" w:hAnsi="inherit" w:cs="Courier New"/>
+          <w:sz w:val="20"/>
+          <w:szCs w:val="20"/>
+          <w:bdr w:val="none" w:sz="0" w:space="0" w:color="auto" w:frame="1"/>
+        </w:rPr>
+        <w:t>endif</w:t>
+      </w:r>
+    </w:p>
+    <w:p>
+      <w:pPr>
+        <w:tabs>
+          <w:tab w:val="left" w:pos="916"/>
+          <w:tab w:val="left" w:pos="1832"/>
+          <w:tab w:val="left" w:pos="2748"/>
+          <w:tab w:val="left" w:pos="3664"/>
+          <w:tab w:val="left" w:pos="4580"/>
+          <w:tab w:val="left" w:pos="5496"/>
+          <w:tab w:val="left" w:pos="6412"/>
+          <w:tab w:val="left" w:pos="7328"/>
+          <w:tab w:val="left" w:pos="8244"/>
+          <w:tab w:val="left" w:pos="9160"/>
+          <w:tab w:val="left" w:pos="10076"/>
+          <w:tab w:val="left" w:pos="10992"/>
+          <w:tab w:val="left" w:pos="11908"/>
+          <w:tab w:val="left" w:pos="12824"/>
+          <w:tab w:val="left" w:pos="13740"/>
+          <w:tab w:val="left" w:pos="14656"/>
+        </w:tabs>
+        <w:spacing w:after="0" w:line="240" w:lineRule="auto"/>
+        <w:textAlignment w:val="baseline"/>
+        <w:rPr>
+          <w:rFonts w:ascii="inherit" w:eastAsia="Times New Roman" w:hAnsi="inherit" w:cs="Courier New"/>
+          <w:sz w:val="20"/>
+          <w:szCs w:val="20"/>
+          <w:bdr w:val="none" w:sz="0" w:space="0" w:color="auto" w:frame="1"/>
+        </w:rPr>
+      </w:pPr>
+      <w:r>
+        <w:rPr>
+          <w:rFonts w:ascii="inherit" w:eastAsia="Times New Roman" w:hAnsi="inherit" w:cs="Courier New"/>
+          <w:sz w:val="20"/>
+          <w:szCs w:val="20"/>
+          <w:bdr w:val="none" w:sz="0" w:space="0" w:color="auto" w:frame="1"/>
+        </w:rPr>
+        <w:t>ifeq ($(detected_OS),Darwin)        # Mac OS X</w:t>
+      </w:r>
+    </w:p>
+    <w:p>
+      <w:pPr>
+        <w:tabs>
+          <w:tab w:val="left" w:pos="916"/>
+          <w:tab w:val="left" w:pos="1832"/>
+          <w:tab w:val="left" w:pos="2748"/>
+          <w:tab w:val="left" w:pos="3664"/>
+          <w:tab w:val="left" w:pos="4580"/>
+          <w:tab w:val="left" w:pos="5496"/>
+          <w:tab w:val="left" w:pos="6412"/>
+          <w:tab w:val="left" w:pos="7328"/>
+          <w:tab w:val="left" w:pos="8244"/>
+          <w:tab w:val="left" w:pos="9160"/>
+          <w:tab w:val="left" w:pos="10076"/>
+          <w:tab w:val="left" w:pos="10992"/>
+          <w:tab w:val="left" w:pos="11908"/>
+          <w:tab w:val="left" w:pos="12824"/>
+          <w:tab w:val="left" w:pos="13740"/>
+          <w:tab w:val="left" w:pos="14656"/>
+        </w:tabs>
+        <w:spacing w:after="0" w:line="240" w:lineRule="auto"/>
+        <w:textAlignment w:val="baseline"/>
+        <w:rPr>
+          <w:rFonts w:ascii="inherit" w:eastAsia="Times New Roman" w:hAnsi="inherit" w:cs="Courier New"/>
+          <w:sz w:val="20"/>
+          <w:szCs w:val="20"/>
+          <w:bdr w:val="none" w:sz="0" w:space="0" w:color="auto" w:frame="1"/>
+        </w:rPr>
+      </w:pPr>
+      <w:r>
+        <w:rPr>
+          <w:rFonts w:ascii="inherit" w:eastAsia="Times New Roman" w:hAnsi="inherit" w:cs="Courier New"/>
+          <w:sz w:val="20"/>
+          <w:szCs w:val="20"/>
+          <w:bdr w:val="none" w:sz="0" w:space="0" w:color="auto" w:frame="1"/>
+        </w:rPr>
+        <w:t xml:space="preserve">    CFLAGS += -D OSX</w:t>
+      </w:r>
+    </w:p>
+    <w:p>
+      <w:pPr>
+        <w:tabs>
+          <w:tab w:val="left" w:pos="916"/>
+          <w:tab w:val="left" w:pos="1832"/>
+          <w:tab w:val="left" w:pos="2748"/>
+          <w:tab w:val="left" w:pos="3664"/>
+          <w:tab w:val="left" w:pos="4580"/>
+          <w:tab w:val="left" w:pos="5496"/>
+          <w:tab w:val="left" w:pos="6412"/>
+          <w:tab w:val="left" w:pos="7328"/>
+          <w:tab w:val="left" w:pos="8244"/>
+          <w:tab w:val="left" w:pos="9160"/>
+          <w:tab w:val="left" w:pos="10076"/>
+          <w:tab w:val="left" w:pos="10992"/>
+          <w:tab w:val="left" w:pos="11908"/>
+          <w:tab w:val="left" w:pos="12824"/>
+          <w:tab w:val="left" w:pos="13740"/>
+          <w:tab w:val="left" w:pos="14656"/>
+        </w:tabs>
+        <w:spacing w:after="0" w:line="240" w:lineRule="auto"/>
+        <w:textAlignment w:val="baseline"/>
+        <w:rPr>
+          <w:rFonts w:ascii="inherit" w:eastAsia="Times New Roman" w:hAnsi="inherit" w:cs="Courier New"/>
+          <w:sz w:val="20"/>
+          <w:szCs w:val="20"/>
+          <w:bdr w:val="none" w:sz="0" w:space="0" w:color="auto" w:frame="1"/>
+        </w:rPr>
+      </w:pPr>
+      <w:r>
+        <w:rPr>
+          <w:rFonts w:ascii="inherit" w:eastAsia="Times New Roman" w:hAnsi="inherit" w:cs="Courier New"/>
+          <w:sz w:val="20"/>
+          <w:szCs w:val="20"/>
+          <w:bdr w:val="none" w:sz="0" w:space="0" w:color="auto" w:frame="1"/>
+        </w:rPr>
+        <w:t>endif</w:t>
+      </w:r>
+    </w:p>
+    <w:p>
+      <w:pPr>
+        <w:tabs>
+          <w:tab w:val="left" w:pos="916"/>
+          <w:tab w:val="left" w:pos="1832"/>
+          <w:tab w:val="left" w:pos="2748"/>
+          <w:tab w:val="left" w:pos="3664"/>
+          <w:tab w:val="left" w:pos="4580"/>
+          <w:tab w:val="left" w:pos="5496"/>
+          <w:tab w:val="left" w:pos="6412"/>
+          <w:tab w:val="left" w:pos="7328"/>
+          <w:tab w:val="left" w:pos="8244"/>
+          <w:tab w:val="left" w:pos="9160"/>
+          <w:tab w:val="left" w:pos="10076"/>
+          <w:tab w:val="left" w:pos="10992"/>
+          <w:tab w:val="left" w:pos="11908"/>
+          <w:tab w:val="left" w:pos="12824"/>
+          <w:tab w:val="left" w:pos="13740"/>
+          <w:tab w:val="left" w:pos="14656"/>
+        </w:tabs>
+        <w:spacing w:after="0" w:line="240" w:lineRule="auto"/>
+        <w:textAlignment w:val="baseline"/>
+        <w:rPr>
+          <w:rFonts w:ascii="inherit" w:eastAsia="Times New Roman" w:hAnsi="inherit" w:cs="Courier New"/>
+          <w:sz w:val="20"/>
+          <w:szCs w:val="20"/>
+          <w:bdr w:val="none" w:sz="0" w:space="0" w:color="auto" w:frame="1"/>
+        </w:rPr>
+      </w:pPr>
+      <w:r>
+        <w:rPr>
+          <w:rFonts w:ascii="inherit" w:eastAsia="Times New Roman" w:hAnsi="inherit" w:cs="Courier New"/>
+          <w:sz w:val="20"/>
+          <w:szCs w:val="20"/>
+          <w:bdr w:val="none" w:sz="0" w:space="0" w:color="auto" w:frame="1"/>
+        </w:rPr>
+        <w:t>ifeq ($(detected_OS),Linux)</w:t>
+      </w:r>
+    </w:p>
+    <w:p>
+      <w:pPr>
+        <w:tabs>
+          <w:tab w:val="left" w:pos="916"/>
+          <w:tab w:val="left" w:pos="1832"/>
+          <w:tab w:val="left" w:pos="2748"/>
+          <w:tab w:val="left" w:pos="3664"/>
+          <w:tab w:val="left" w:pos="4580"/>
+          <w:tab w:val="left" w:pos="5496"/>
+          <w:tab w:val="left" w:pos="6412"/>
+          <w:tab w:val="left" w:pos="7328"/>
+          <w:tab w:val="left" w:pos="8244"/>
+          <w:tab w:val="left" w:pos="9160"/>
+          <w:tab w:val="left" w:pos="10076"/>
+          <w:tab w:val="left" w:pos="10992"/>
+          <w:tab w:val="left" w:pos="11908"/>
+          <w:tab w:val="left" w:pos="12824"/>
+          <w:tab w:val="left" w:pos="13740"/>
+          <w:tab w:val="left" w:pos="14656"/>
+        </w:tabs>
+        <w:spacing w:after="0" w:line="240" w:lineRule="auto"/>
+        <w:textAlignment w:val="baseline"/>
+        <w:rPr>
+          <w:rFonts w:ascii="inherit" w:eastAsia="Times New Roman" w:hAnsi="inherit" w:cs="Courier New"/>
+          <w:sz w:val="20"/>
+          <w:szCs w:val="20"/>
+          <w:bdr w:val="none" w:sz="0" w:space="0" w:color="auto" w:frame="1"/>
+        </w:rPr>
+      </w:pPr>
+      <w:r>
+        <w:rPr>
+          <w:rFonts w:ascii="inherit" w:eastAsia="Times New Roman" w:hAnsi="inherit" w:cs="Courier New"/>
+          <w:sz w:val="20"/>
+          <w:szCs w:val="20"/>
+          <w:bdr w:val="none" w:sz="0" w:space="0" w:color="auto" w:frame="1"/>
+        </w:rPr>
+        <w:t xml:space="preserve">    CFLAGS   +=   -D LINUX</w:t>
+      </w:r>
+    </w:p>
+    <w:p>
+      <w:pPr>
+        <w:tabs>
+          <w:tab w:val="left" w:pos="916"/>
+          <w:tab w:val="left" w:pos="1832"/>
+          <w:tab w:val="left" w:pos="2748"/>
+          <w:tab w:val="left" w:pos="3664"/>
+          <w:tab w:val="left" w:pos="4580"/>
+          <w:tab w:val="left" w:pos="5496"/>
+          <w:tab w:val="left" w:pos="6412"/>
+          <w:tab w:val="left" w:pos="7328"/>
+          <w:tab w:val="left" w:pos="8244"/>
+          <w:tab w:val="left" w:pos="9160"/>
+          <w:tab w:val="left" w:pos="10076"/>
+          <w:tab w:val="left" w:pos="10992"/>
+          <w:tab w:val="left" w:pos="11908"/>
+          <w:tab w:val="left" w:pos="12824"/>
+          <w:tab w:val="left" w:pos="13740"/>
+          <w:tab w:val="left" w:pos="14656"/>
+        </w:tabs>
+        <w:spacing w:after="0" w:line="240" w:lineRule="auto"/>
+        <w:textAlignment w:val="baseline"/>
+        <w:rPr>
+          <w:rFonts w:ascii="inherit" w:eastAsia="Times New Roman" w:hAnsi="inherit" w:cs="Courier New"/>
+          <w:sz w:val="20"/>
+          <w:szCs w:val="20"/>
+          <w:bdr w:val="none" w:sz="0" w:space="0" w:color="auto" w:frame="1"/>
+        </w:rPr>
+      </w:pPr>
+      <w:r>
+        <w:rPr>
+          <w:rFonts w:ascii="inherit" w:eastAsia="Times New Roman" w:hAnsi="inherit" w:cs="Courier New"/>
+          <w:sz w:val="20"/>
+          <w:szCs w:val="20"/>
+          <w:bdr w:val="none" w:sz="0" w:space="0" w:color="auto" w:frame="1"/>
+        </w:rPr>
+        <w:t>endif</w:t>
+      </w:r>
+    </w:p>
+    <w:p>
+      <w:pPr>
+        <w:tabs>
+          <w:tab w:val="left" w:pos="916"/>
+          <w:tab w:val="left" w:pos="1832"/>
+          <w:tab w:val="left" w:pos="2748"/>
+          <w:tab w:val="left" w:pos="3664"/>
+          <w:tab w:val="left" w:pos="4580"/>
+          <w:tab w:val="left" w:pos="5496"/>
+          <w:tab w:val="left" w:pos="6412"/>
+          <w:tab w:val="left" w:pos="7328"/>
+          <w:tab w:val="left" w:pos="8244"/>
+          <w:tab w:val="left" w:pos="9160"/>
+          <w:tab w:val="left" w:pos="10076"/>
+          <w:tab w:val="left" w:pos="10992"/>
+          <w:tab w:val="left" w:pos="11908"/>
+          <w:tab w:val="left" w:pos="12824"/>
+          <w:tab w:val="left" w:pos="13740"/>
+          <w:tab w:val="left" w:pos="14656"/>
+        </w:tabs>
+        <w:spacing w:after="0" w:line="240" w:lineRule="auto"/>
+        <w:textAlignment w:val="baseline"/>
+        <w:rPr>
+          <w:rFonts w:ascii="inherit" w:eastAsia="Times New Roman" w:hAnsi="inherit" w:cs="Courier New"/>
+          <w:sz w:val="20"/>
+          <w:szCs w:val="20"/>
+          <w:bdr w:val="none" w:sz="0" w:space="0" w:color="auto" w:frame="1"/>
+        </w:rPr>
+      </w:pPr>
+      <w:r>
+        <w:rPr>
+          <w:rFonts w:ascii="inherit" w:eastAsia="Times New Roman" w:hAnsi="inherit" w:cs="Courier New"/>
+          <w:sz w:val="20"/>
+          <w:szCs w:val="20"/>
+          <w:bdr w:val="none" w:sz="0" w:space="0" w:color="auto" w:frame="1"/>
+        </w:rPr>
+        <w:t>ifeq ($(detected_OS),GNU)           # Debian GNU Hurd</w:t>
+      </w:r>
+    </w:p>
+    <w:p>
+      <w:pPr>
+        <w:tabs>
+          <w:tab w:val="left" w:pos="916"/>
+          <w:tab w:val="left" w:pos="1832"/>
+          <w:tab w:val="left" w:pos="2748"/>
+          <w:tab w:val="left" w:pos="3664"/>
+          <w:tab w:val="left" w:pos="4580"/>
+          <w:tab w:val="left" w:pos="5496"/>
+          <w:tab w:val="left" w:pos="6412"/>
+          <w:tab w:val="left" w:pos="7328"/>
+          <w:tab w:val="left" w:pos="8244"/>
+          <w:tab w:val="left" w:pos="9160"/>
+          <w:tab w:val="left" w:pos="10076"/>
+          <w:tab w:val="left" w:pos="10992"/>
+          <w:tab w:val="left" w:pos="11908"/>
+          <w:tab w:val="left" w:pos="12824"/>
+          <w:tab w:val="left" w:pos="13740"/>
+          <w:tab w:val="left" w:pos="14656"/>
+        </w:tabs>
+        <w:spacing w:after="0" w:line="240" w:lineRule="auto"/>
+        <w:textAlignment w:val="baseline"/>
+        <w:rPr>
+          <w:rFonts w:ascii="inherit" w:eastAsia="Times New Roman" w:hAnsi="inherit" w:cs="Courier New"/>
+          <w:sz w:val="20"/>
+          <w:szCs w:val="20"/>
+          <w:bdr w:val="none" w:sz="0" w:space="0" w:color="auto" w:frame="1"/>
+        </w:rPr>
+      </w:pPr>
+      <w:r>
+        <w:rPr>
+          <w:rFonts w:ascii="inherit" w:eastAsia="Times New Roman" w:hAnsi="inherit" w:cs="Courier New"/>
+          <w:sz w:val="20"/>
+          <w:szCs w:val="20"/>
+          <w:bdr w:val="none" w:sz="0" w:space="0" w:color="auto" w:frame="1"/>
+        </w:rPr>
+        <w:t xml:space="preserve">    CFLAGS   +=   -D GNU_HURD</w:t>
+      </w:r>
+    </w:p>
+    <w:p>
+      <w:pPr>
+        <w:tabs>
+          <w:tab w:val="left" w:pos="916"/>
+          <w:tab w:val="left" w:pos="1832"/>
+          <w:tab w:val="left" w:pos="2748"/>
+          <w:tab w:val="left" w:pos="3664"/>
+          <w:tab w:val="left" w:pos="4580"/>
+          <w:tab w:val="left" w:pos="5496"/>
+          <w:tab w:val="left" w:pos="6412"/>
+          <w:tab w:val="left" w:pos="7328"/>
+          <w:tab w:val="left" w:pos="8244"/>
+          <w:tab w:val="left" w:pos="9160"/>
+          <w:tab w:val="left" w:pos="10076"/>
+          <w:tab w:val="left" w:pos="10992"/>
+          <w:tab w:val="left" w:pos="11908"/>
+          <w:tab w:val="left" w:pos="12824"/>
+          <w:tab w:val="left" w:pos="13740"/>
+          <w:tab w:val="left" w:pos="14656"/>
+        </w:tabs>
+        <w:spacing w:after="0" w:line="240" w:lineRule="auto"/>
+        <w:textAlignment w:val="baseline"/>
+        <w:rPr>
+          <w:rFonts w:ascii="inherit" w:eastAsia="Times New Roman" w:hAnsi="inherit" w:cs="Courier New"/>
+          <w:sz w:val="20"/>
+          <w:szCs w:val="20"/>
+          <w:bdr w:val="none" w:sz="0" w:space="0" w:color="auto" w:frame="1"/>
+        </w:rPr>
+      </w:pPr>
+      <w:r>
+        <w:rPr>
+          <w:rFonts w:ascii="inherit" w:eastAsia="Times New Roman" w:hAnsi="inherit" w:cs="Courier New"/>
+          <w:sz w:val="20"/>
+          <w:szCs w:val="20"/>
+          <w:bdr w:val="none" w:sz="0" w:space="0" w:color="auto" w:frame="1"/>
+        </w:rPr>
+        <w:t>endif</w:t>
+      </w:r>
+    </w:p>
+    <w:p>
+      <w:pPr>
+        <w:tabs>
+          <w:tab w:val="left" w:pos="916"/>
+          <w:tab w:val="left" w:pos="1832"/>
+          <w:tab w:val="left" w:pos="2748"/>
+          <w:tab w:val="left" w:pos="3664"/>
+          <w:tab w:val="left" w:pos="4580"/>
+          <w:tab w:val="left" w:pos="5496"/>
+          <w:tab w:val="left" w:pos="6412"/>
+          <w:tab w:val="left" w:pos="7328"/>
+          <w:tab w:val="left" w:pos="8244"/>
+          <w:tab w:val="left" w:pos="9160"/>
+          <w:tab w:val="left" w:pos="10076"/>
+          <w:tab w:val="left" w:pos="10992"/>
+          <w:tab w:val="left" w:pos="11908"/>
+          <w:tab w:val="left" w:pos="12824"/>
+          <w:tab w:val="left" w:pos="13740"/>
+          <w:tab w:val="left" w:pos="14656"/>
+        </w:tabs>
+        <w:spacing w:after="0" w:line="240" w:lineRule="auto"/>
+        <w:textAlignment w:val="baseline"/>
+        <w:rPr>
+          <w:rFonts w:ascii="inherit" w:eastAsia="Times New Roman" w:hAnsi="inherit" w:cs="Courier New"/>
+          <w:sz w:val="20"/>
+          <w:szCs w:val="20"/>
+          <w:bdr w:val="none" w:sz="0" w:space="0" w:color="auto" w:frame="1"/>
+        </w:rPr>
+      </w:pPr>
+      <w:r>
+        <w:rPr>
+          <w:rFonts w:ascii="inherit" w:eastAsia="Times New Roman" w:hAnsi="inherit" w:cs="Courier New"/>
+          <w:sz w:val="20"/>
+          <w:szCs w:val="20"/>
+          <w:bdr w:val="none" w:sz="0" w:space="0" w:color="auto" w:frame="1"/>
+        </w:rPr>
+        <w:t>ifeq ($(detected_OS),GNU/kFreeBSD)  # Debian kFreeBSD</w:t>
+      </w:r>
+    </w:p>
+    <w:p>
+      <w:pPr>
+        <w:tabs>
+          <w:tab w:val="left" w:pos="916"/>
+          <w:tab w:val="left" w:pos="1832"/>
+          <w:tab w:val="left" w:pos="2748"/>
+          <w:tab w:val="left" w:pos="3664"/>
+          <w:tab w:val="left" w:pos="4580"/>
+          <w:tab w:val="left" w:pos="5496"/>
+          <w:tab w:val="left" w:pos="6412"/>
+          <w:tab w:val="left" w:pos="7328"/>
+          <w:tab w:val="left" w:pos="8244"/>
+          <w:tab w:val="left" w:pos="9160"/>
+          <w:tab w:val="left" w:pos="10076"/>
+          <w:tab w:val="left" w:pos="10992"/>
+          <w:tab w:val="left" w:pos="11908"/>
+          <w:tab w:val="left" w:pos="12824"/>
+          <w:tab w:val="left" w:pos="13740"/>
+          <w:tab w:val="left" w:pos="14656"/>
+        </w:tabs>
+        <w:spacing w:after="0" w:line="240" w:lineRule="auto"/>
+        <w:textAlignment w:val="baseline"/>
+        <w:rPr>
+          <w:rFonts w:ascii="inherit" w:eastAsia="Times New Roman" w:hAnsi="inherit" w:cs="Courier New"/>
+          <w:sz w:val="20"/>
+          <w:szCs w:val="20"/>
+          <w:bdr w:val="none" w:sz="0" w:space="0" w:color="auto" w:frame="1"/>
+        </w:rPr>
+      </w:pPr>
+      <w:r>
+        <w:rPr>
+          <w:rFonts w:ascii="inherit" w:eastAsia="Times New Roman" w:hAnsi="inherit" w:cs="Courier New"/>
+          <w:sz w:val="20"/>
+          <w:szCs w:val="20"/>
+          <w:bdr w:val="none" w:sz="0" w:space="0" w:color="auto" w:frame="1"/>
+        </w:rPr>
+        <w:t xml:space="preserve">    CFLAGS   +=   -D GNU_kFreeBSD</w:t>
+      </w:r>
+    </w:p>
+    <w:p>
+      <w:pPr>
+        <w:tabs>
+          <w:tab w:val="left" w:pos="916"/>
+          <w:tab w:val="left" w:pos="1832"/>
+          <w:tab w:val="left" w:pos="2748"/>
+          <w:tab w:val="left" w:pos="3664"/>
+          <w:tab w:val="left" w:pos="4580"/>
+          <w:tab w:val="left" w:pos="5496"/>
+          <w:tab w:val="left" w:pos="6412"/>
+          <w:tab w:val="left" w:pos="7328"/>
+          <w:tab w:val="left" w:pos="8244"/>
+          <w:tab w:val="left" w:pos="9160"/>
+          <w:tab w:val="left" w:pos="10076"/>
+          <w:tab w:val="left" w:pos="10992"/>
+          <w:tab w:val="left" w:pos="11908"/>
+          <w:tab w:val="left" w:pos="12824"/>
+          <w:tab w:val="left" w:pos="13740"/>
+          <w:tab w:val="left" w:pos="14656"/>
+        </w:tabs>
+        <w:spacing w:after="0" w:line="240" w:lineRule="auto"/>
+        <w:textAlignment w:val="baseline"/>
+        <w:rPr>
+          <w:rFonts w:ascii="inherit" w:eastAsia="Times New Roman" w:hAnsi="inherit" w:cs="Courier New"/>
+          <w:sz w:val="20"/>
+          <w:szCs w:val="20"/>
+          <w:bdr w:val="none" w:sz="0" w:space="0" w:color="auto" w:frame="1"/>
+        </w:rPr>
+      </w:pPr>
+      <w:r>
+        <w:rPr>
+          <w:rFonts w:ascii="inherit" w:eastAsia="Times New Roman" w:hAnsi="inherit" w:cs="Courier New"/>
+          <w:sz w:val="20"/>
+          <w:szCs w:val="20"/>
+          <w:bdr w:val="none" w:sz="0" w:space="0" w:color="auto" w:frame="1"/>
+        </w:rPr>
+        <w:t>endif</w:t>
+      </w:r>
+    </w:p>
+    <w:p>
+      <w:pPr>
+        <w:tabs>
+          <w:tab w:val="left" w:pos="916"/>
+          <w:tab w:val="left" w:pos="1832"/>
+          <w:tab w:val="left" w:pos="2748"/>
+          <w:tab w:val="left" w:pos="3664"/>
+          <w:tab w:val="left" w:pos="4580"/>
+          <w:tab w:val="left" w:pos="5496"/>
+          <w:tab w:val="left" w:pos="6412"/>
+          <w:tab w:val="left" w:pos="7328"/>
+          <w:tab w:val="left" w:pos="8244"/>
+          <w:tab w:val="left" w:pos="9160"/>
+          <w:tab w:val="left" w:pos="10076"/>
+          <w:tab w:val="left" w:pos="10992"/>
+          <w:tab w:val="left" w:pos="11908"/>
+          <w:tab w:val="left" w:pos="12824"/>
+          <w:tab w:val="left" w:pos="13740"/>
+          <w:tab w:val="left" w:pos="14656"/>
+        </w:tabs>
+        <w:spacing w:after="0" w:line="240" w:lineRule="auto"/>
+        <w:textAlignment w:val="baseline"/>
+        <w:rPr>
+          <w:rFonts w:ascii="inherit" w:eastAsia="Times New Roman" w:hAnsi="inherit" w:cs="Courier New"/>
+          <w:sz w:val="20"/>
+          <w:szCs w:val="20"/>
+          <w:bdr w:val="none" w:sz="0" w:space="0" w:color="auto" w:frame="1"/>
+        </w:rPr>
+      </w:pPr>
+      <w:r>
+        <w:rPr>
+          <w:rFonts w:ascii="inherit" w:eastAsia="Times New Roman" w:hAnsi="inherit" w:cs="Courier New"/>
+          <w:sz w:val="20"/>
+          <w:szCs w:val="20"/>
+          <w:bdr w:val="none" w:sz="0" w:space="0" w:color="auto" w:frame="1"/>
+        </w:rPr>
+        <w:t>ifeq ($(detected_OS),FreeBSD)</w:t>
+      </w:r>
+    </w:p>
+    <w:p>
+      <w:pPr>
+        <w:tabs>
+          <w:tab w:val="left" w:pos="916"/>
+          <w:tab w:val="left" w:pos="1832"/>
+          <w:tab w:val="left" w:pos="2748"/>
+          <w:tab w:val="left" w:pos="3664"/>
+          <w:tab w:val="left" w:pos="4580"/>
+          <w:tab w:val="left" w:pos="5496"/>
+          <w:tab w:val="left" w:pos="6412"/>
+          <w:tab w:val="left" w:pos="7328"/>
+          <w:tab w:val="left" w:pos="8244"/>
+          <w:tab w:val="left" w:pos="9160"/>
+          <w:tab w:val="left" w:pos="10076"/>
+          <w:tab w:val="left" w:pos="10992"/>
+          <w:tab w:val="left" w:pos="11908"/>
+          <w:tab w:val="left" w:pos="12824"/>
+          <w:tab w:val="left" w:pos="13740"/>
+          <w:tab w:val="left" w:pos="14656"/>
+        </w:tabs>
+        <w:spacing w:after="0" w:line="240" w:lineRule="auto"/>
+        <w:textAlignment w:val="baseline"/>
+        <w:rPr>
+          <w:rFonts w:ascii="inherit" w:eastAsia="Times New Roman" w:hAnsi="inherit" w:cs="Courier New"/>
+          <w:sz w:val="20"/>
+          <w:szCs w:val="20"/>
+          <w:bdr w:val="none" w:sz="0" w:space="0" w:color="auto" w:frame="1"/>
+        </w:rPr>
+      </w:pPr>
+      <w:r>
+        <w:rPr>
+          <w:rFonts w:ascii="inherit" w:eastAsia="Times New Roman" w:hAnsi="inherit" w:cs="Courier New"/>
+          <w:sz w:val="20"/>
+          <w:szCs w:val="20"/>
+          <w:bdr w:val="none" w:sz="0" w:space="0" w:color="auto" w:frame="1"/>
+        </w:rPr>
+        <w:t xml:space="preserve">    CFLAGS   +=   -D FreeBSD</w:t>
+      </w:r>
+    </w:p>
+    <w:p>
+      <w:pPr>
+        <w:tabs>
+          <w:tab w:val="left" w:pos="916"/>
+          <w:tab w:val="left" w:pos="1832"/>
+          <w:tab w:val="left" w:pos="2748"/>
+          <w:tab w:val="left" w:pos="3664"/>
+          <w:tab w:val="left" w:pos="4580"/>
+          <w:tab w:val="left" w:pos="5496"/>
+          <w:tab w:val="left" w:pos="6412"/>
+          <w:tab w:val="left" w:pos="7328"/>
+          <w:tab w:val="left" w:pos="8244"/>
+          <w:tab w:val="left" w:pos="9160"/>
+          <w:tab w:val="left" w:pos="10076"/>
+          <w:tab w:val="left" w:pos="10992"/>
+          <w:tab w:val="left" w:pos="11908"/>
+          <w:tab w:val="left" w:pos="12824"/>
+          <w:tab w:val="left" w:pos="13740"/>
+          <w:tab w:val="left" w:pos="14656"/>
+        </w:tabs>
+        <w:spacing w:after="0" w:line="240" w:lineRule="auto"/>
+        <w:textAlignment w:val="baseline"/>
+        <w:rPr>
+          <w:rFonts w:ascii="inherit" w:eastAsia="Times New Roman" w:hAnsi="inherit" w:cs="Courier New"/>
+          <w:sz w:val="20"/>
+          <w:szCs w:val="20"/>
+          <w:bdr w:val="none" w:sz="0" w:space="0" w:color="auto" w:frame="1"/>
+        </w:rPr>
+      </w:pPr>
+      <w:r>
+        <w:rPr>
+          <w:rFonts w:ascii="inherit" w:eastAsia="Times New Roman" w:hAnsi="inherit" w:cs="Courier New"/>
+          <w:sz w:val="20"/>
+          <w:szCs w:val="20"/>
+          <w:bdr w:val="none" w:sz="0" w:space="0" w:color="auto" w:frame="1"/>
+        </w:rPr>
+        <w:t>endif</w:t>
+      </w:r>
+    </w:p>
+    <w:p>
+      <w:pPr>
+        <w:tabs>
+          <w:tab w:val="left" w:pos="916"/>
+          <w:tab w:val="left" w:pos="1832"/>
+          <w:tab w:val="left" w:pos="2748"/>
+          <w:tab w:val="left" w:pos="3664"/>
+          <w:tab w:val="left" w:pos="4580"/>
+          <w:tab w:val="left" w:pos="5496"/>
+          <w:tab w:val="left" w:pos="6412"/>
+          <w:tab w:val="left" w:pos="7328"/>
+          <w:tab w:val="left" w:pos="8244"/>
+          <w:tab w:val="left" w:pos="9160"/>
+          <w:tab w:val="left" w:pos="10076"/>
+          <w:tab w:val="left" w:pos="10992"/>
+          <w:tab w:val="left" w:pos="11908"/>
+          <w:tab w:val="left" w:pos="12824"/>
+          <w:tab w:val="left" w:pos="13740"/>
+          <w:tab w:val="left" w:pos="14656"/>
+        </w:tabs>
+        <w:spacing w:after="0" w:line="240" w:lineRule="auto"/>
+        <w:textAlignment w:val="baseline"/>
+        <w:rPr>
+          <w:rFonts w:ascii="inherit" w:eastAsia="Times New Roman" w:hAnsi="inherit" w:cs="Courier New"/>
+          <w:sz w:val="20"/>
+          <w:szCs w:val="20"/>
+          <w:bdr w:val="none" w:sz="0" w:space="0" w:color="auto" w:frame="1"/>
+        </w:rPr>
+      </w:pPr>
+      <w:r>
+        <w:rPr>
+          <w:rFonts w:ascii="inherit" w:eastAsia="Times New Roman" w:hAnsi="inherit" w:cs="Courier New"/>
+          <w:sz w:val="20"/>
+          <w:szCs w:val="20"/>
+          <w:bdr w:val="none" w:sz="0" w:space="0" w:color="auto" w:frame="1"/>
+        </w:rPr>
+        <w:t>ifeq ($(detected_OS),NetBSD)</w:t>
+      </w:r>
+    </w:p>
+    <w:p>
+      <w:pPr>
+        <w:tabs>
+          <w:tab w:val="left" w:pos="916"/>
+          <w:tab w:val="left" w:pos="1832"/>
+          <w:tab w:val="left" w:pos="2748"/>
+          <w:tab w:val="left" w:pos="3664"/>
+          <w:tab w:val="left" w:pos="4580"/>
+          <w:tab w:val="left" w:pos="5496"/>
+          <w:tab w:val="left" w:pos="6412"/>
+          <w:tab w:val="left" w:pos="7328"/>
+          <w:tab w:val="left" w:pos="8244"/>
+          <w:tab w:val="left" w:pos="9160"/>
+          <w:tab w:val="left" w:pos="10076"/>
+          <w:tab w:val="left" w:pos="10992"/>
+          <w:tab w:val="left" w:pos="11908"/>
+          <w:tab w:val="left" w:pos="12824"/>
+          <w:tab w:val="left" w:pos="13740"/>
+          <w:tab w:val="left" w:pos="14656"/>
+        </w:tabs>
+        <w:spacing w:after="0" w:line="240" w:lineRule="auto"/>
+        <w:textAlignment w:val="baseline"/>
+        <w:rPr>
+          <w:rFonts w:ascii="inherit" w:eastAsia="Times New Roman" w:hAnsi="inherit" w:cs="Courier New"/>
+          <w:sz w:val="20"/>
+          <w:szCs w:val="20"/>
+          <w:bdr w:val="none" w:sz="0" w:space="0" w:color="auto" w:frame="1"/>
+        </w:rPr>
+      </w:pPr>
+      <w:r>
+        <w:rPr>
+          <w:rFonts w:ascii="inherit" w:eastAsia="Times New Roman" w:hAnsi="inherit" w:cs="Courier New"/>
+          <w:sz w:val="20"/>
+          <w:szCs w:val="20"/>
+          <w:bdr w:val="none" w:sz="0" w:space="0" w:color="auto" w:frame="1"/>
+        </w:rPr>
+        <w:t xml:space="preserve">    CFLAGS   +=   -D NetBSD</w:t>
+      </w:r>
+    </w:p>
+    <w:p>
+      <w:pPr>
+        <w:tabs>
+          <w:tab w:val="left" w:pos="916"/>
+          <w:tab w:val="left" w:pos="1832"/>
+          <w:tab w:val="left" w:pos="2748"/>
+          <w:tab w:val="left" w:pos="3664"/>
+          <w:tab w:val="left" w:pos="4580"/>
+          <w:tab w:val="left" w:pos="5496"/>
+          <w:tab w:val="left" w:pos="6412"/>
+          <w:tab w:val="left" w:pos="7328"/>
+          <w:tab w:val="left" w:pos="8244"/>
+          <w:tab w:val="left" w:pos="9160"/>
+          <w:tab w:val="left" w:pos="10076"/>
+          <w:tab w:val="left" w:pos="10992"/>
+          <w:tab w:val="left" w:pos="11908"/>
+          <w:tab w:val="left" w:pos="12824"/>
+          <w:tab w:val="left" w:pos="13740"/>
+          <w:tab w:val="left" w:pos="14656"/>
+        </w:tabs>
+        <w:spacing w:after="0" w:line="240" w:lineRule="auto"/>
+        <w:textAlignment w:val="baseline"/>
+        <w:rPr>
+          <w:rFonts w:ascii="inherit" w:eastAsia="Times New Roman" w:hAnsi="inherit" w:cs="Courier New"/>
+          <w:sz w:val="20"/>
+          <w:szCs w:val="20"/>
+          <w:bdr w:val="none" w:sz="0" w:space="0" w:color="auto" w:frame="1"/>
+        </w:rPr>
+      </w:pPr>
+      <w:r>
+        <w:rPr>
+          <w:rFonts w:ascii="inherit" w:eastAsia="Times New Roman" w:hAnsi="inherit" w:cs="Courier New"/>
+          <w:sz w:val="20"/>
+          <w:szCs w:val="20"/>
+          <w:bdr w:val="none" w:sz="0" w:space="0" w:color="auto" w:frame="1"/>
+        </w:rPr>
+        <w:t>endif</w:t>
+      </w:r>
+    </w:p>
+    <w:p>
+      <w:pPr>
+        <w:tabs>
+          <w:tab w:val="left" w:pos="916"/>
+          <w:tab w:val="left" w:pos="1832"/>
+          <w:tab w:val="left" w:pos="2748"/>
+          <w:tab w:val="left" w:pos="3664"/>
+          <w:tab w:val="left" w:pos="4580"/>
+          <w:tab w:val="left" w:pos="5496"/>
+          <w:tab w:val="left" w:pos="6412"/>
+          <w:tab w:val="left" w:pos="7328"/>
+          <w:tab w:val="left" w:pos="8244"/>
+          <w:tab w:val="left" w:pos="9160"/>
+          <w:tab w:val="left" w:pos="10076"/>
+          <w:tab w:val="left" w:pos="10992"/>
+          <w:tab w:val="left" w:pos="11908"/>
+          <w:tab w:val="left" w:pos="12824"/>
+          <w:tab w:val="left" w:pos="13740"/>
+          <w:tab w:val="left" w:pos="14656"/>
+        </w:tabs>
+        <w:spacing w:after="0" w:line="240" w:lineRule="auto"/>
+        <w:textAlignment w:val="baseline"/>
+        <w:rPr>
+          <w:rFonts w:ascii="inherit" w:eastAsia="Times New Roman" w:hAnsi="inherit" w:cs="Courier New"/>
+          <w:sz w:val="20"/>
+          <w:szCs w:val="20"/>
+          <w:bdr w:val="none" w:sz="0" w:space="0" w:color="auto" w:frame="1"/>
+        </w:rPr>
+      </w:pPr>
+      <w:r>
+        <w:rPr>
+          <w:rFonts w:ascii="inherit" w:eastAsia="Times New Roman" w:hAnsi="inherit" w:cs="Courier New"/>
+          <w:sz w:val="20"/>
+          <w:szCs w:val="20"/>
+          <w:bdr w:val="none" w:sz="0" w:space="0" w:color="auto" w:frame="1"/>
+        </w:rPr>
+        <w:t>ifeq ($(detected_OS),DragonFly)</w:t>
+      </w:r>
+    </w:p>
+    <w:p>
+      <w:pPr>
+        <w:tabs>
+          <w:tab w:val="left" w:pos="916"/>
+          <w:tab w:val="left" w:pos="1832"/>
+          <w:tab w:val="left" w:pos="2748"/>
+          <w:tab w:val="left" w:pos="3664"/>
+          <w:tab w:val="left" w:pos="4580"/>
+          <w:tab w:val="left" w:pos="5496"/>
+          <w:tab w:val="left" w:pos="6412"/>
+          <w:tab w:val="left" w:pos="7328"/>
+          <w:tab w:val="left" w:pos="8244"/>
+          <w:tab w:val="left" w:pos="9160"/>
+          <w:tab w:val="left" w:pos="10076"/>
+          <w:tab w:val="left" w:pos="10992"/>
+          <w:tab w:val="left" w:pos="11908"/>
+          <w:tab w:val="left" w:pos="12824"/>
+          <w:tab w:val="left" w:pos="13740"/>
+          <w:tab w:val="left" w:pos="14656"/>
+        </w:tabs>
+        <w:spacing w:after="0" w:line="240" w:lineRule="auto"/>
+        <w:textAlignment w:val="baseline"/>
+        <w:rPr>
+          <w:rFonts w:ascii="inherit" w:eastAsia="Times New Roman" w:hAnsi="inherit" w:cs="Courier New"/>
+          <w:sz w:val="20"/>
+          <w:szCs w:val="20"/>
+          <w:bdr w:val="none" w:sz="0" w:space="0" w:color="auto" w:frame="1"/>
+        </w:rPr>
+      </w:pPr>
+      <w:r>
+        <w:rPr>
+          <w:rFonts w:ascii="inherit" w:eastAsia="Times New Roman" w:hAnsi="inherit" w:cs="Courier New"/>
+          <w:sz w:val="20"/>
+          <w:szCs w:val="20"/>
+          <w:bdr w:val="none" w:sz="0" w:space="0" w:color="auto" w:frame="1"/>
+        </w:rPr>
+        <w:t xml:space="preserve">    CFLAGS   +=   -D DragonFly</w:t>
+      </w:r>
+    </w:p>
+    <w:p>
+      <w:pPr>
+        <w:tabs>
+          <w:tab w:val="left" w:pos="916"/>
+          <w:tab w:val="left" w:pos="1832"/>
+          <w:tab w:val="left" w:pos="2748"/>
+          <w:tab w:val="left" w:pos="3664"/>
+          <w:tab w:val="left" w:pos="4580"/>
+          <w:tab w:val="left" w:pos="5496"/>
+          <w:tab w:val="left" w:pos="6412"/>
+          <w:tab w:val="left" w:pos="7328"/>
+          <w:tab w:val="left" w:pos="8244"/>
+          <w:tab w:val="left" w:pos="9160"/>
+          <w:tab w:val="left" w:pos="10076"/>
+          <w:tab w:val="left" w:pos="10992"/>
+          <w:tab w:val="left" w:pos="11908"/>
+          <w:tab w:val="left" w:pos="12824"/>
+          <w:tab w:val="left" w:pos="13740"/>
+          <w:tab w:val="left" w:pos="14656"/>
+        </w:tabs>
+        <w:spacing w:after="0" w:line="240" w:lineRule="auto"/>
+        <w:textAlignment w:val="baseline"/>
+        <w:rPr>
+          <w:rFonts w:ascii="inherit" w:eastAsia="Times New Roman" w:hAnsi="inherit" w:cs="Courier New"/>
+          <w:sz w:val="20"/>
+          <w:szCs w:val="20"/>
+          <w:bdr w:val="none" w:sz="0" w:space="0" w:color="auto" w:frame="1"/>
+        </w:rPr>
+      </w:pPr>
+      <w:r>
+        <w:rPr>
+          <w:rFonts w:ascii="inherit" w:eastAsia="Times New Roman" w:hAnsi="inherit" w:cs="Courier New"/>
+          <w:sz w:val="20"/>
+          <w:szCs w:val="20"/>
+          <w:bdr w:val="none" w:sz="0" w:space="0" w:color="auto" w:frame="1"/>
+        </w:rPr>
+        <w:t>endif</w:t>
+      </w:r>
+    </w:p>
+    <w:p>
+      <w:pPr>
+        <w:tabs>
+          <w:tab w:val="left" w:pos="916"/>
+          <w:tab w:val="left" w:pos="1832"/>
+          <w:tab w:val="left" w:pos="2748"/>
+          <w:tab w:val="left" w:pos="3664"/>
+          <w:tab w:val="left" w:pos="4580"/>
+          <w:tab w:val="left" w:pos="5496"/>
+          <w:tab w:val="left" w:pos="6412"/>
+          <w:tab w:val="left" w:pos="7328"/>
+          <w:tab w:val="left" w:pos="8244"/>
+          <w:tab w:val="left" w:pos="9160"/>
+          <w:tab w:val="left" w:pos="10076"/>
+          <w:tab w:val="left" w:pos="10992"/>
+          <w:tab w:val="left" w:pos="11908"/>
+          <w:tab w:val="left" w:pos="12824"/>
+          <w:tab w:val="left" w:pos="13740"/>
+          <w:tab w:val="left" w:pos="14656"/>
+        </w:tabs>
+        <w:spacing w:after="0" w:line="240" w:lineRule="auto"/>
+        <w:textAlignment w:val="baseline"/>
+        <w:rPr>
+          <w:rFonts w:ascii="inherit" w:eastAsia="Times New Roman" w:hAnsi="inherit" w:cs="Courier New"/>
+          <w:sz w:val="20"/>
+          <w:szCs w:val="20"/>
+          <w:bdr w:val="none" w:sz="0" w:space="0" w:color="auto" w:frame="1"/>
+        </w:rPr>
+      </w:pPr>
+      <w:r>
+        <w:rPr>
+          <w:rFonts w:ascii="inherit" w:eastAsia="Times New Roman" w:hAnsi="inherit" w:cs="Courier New"/>
+          <w:sz w:val="20"/>
+          <w:szCs w:val="20"/>
+          <w:bdr w:val="none" w:sz="0" w:space="0" w:color="auto" w:frame="1"/>
+        </w:rPr>
+        <w:t>ifeq ($(detected_OS),Haiku)</w:t>
+      </w:r>
+    </w:p>
+    <w:p>
+      <w:pPr>
+        <w:tabs>
+          <w:tab w:val="left" w:pos="916"/>
+          <w:tab w:val="left" w:pos="1832"/>
+          <w:tab w:val="left" w:pos="2748"/>
+          <w:tab w:val="left" w:pos="3664"/>
+          <w:tab w:val="left" w:pos="4580"/>
+          <w:tab w:val="left" w:pos="5496"/>
+          <w:tab w:val="left" w:pos="6412"/>
+          <w:tab w:val="left" w:pos="7328"/>
+          <w:tab w:val="left" w:pos="8244"/>
+          <w:tab w:val="left" w:pos="9160"/>
+          <w:tab w:val="left" w:pos="10076"/>
+          <w:tab w:val="left" w:pos="10992"/>
+          <w:tab w:val="left" w:pos="11908"/>
+          <w:tab w:val="left" w:pos="12824"/>
+          <w:tab w:val="left" w:pos="13740"/>
+          <w:tab w:val="left" w:pos="14656"/>
+        </w:tabs>
+        <w:spacing w:after="0" w:line="240" w:lineRule="auto"/>
+        <w:textAlignment w:val="baseline"/>
+        <w:rPr>
+          <w:rFonts w:ascii="inherit" w:eastAsia="Times New Roman" w:hAnsi="inherit" w:cs="Courier New"/>
+          <w:sz w:val="20"/>
+          <w:szCs w:val="20"/>
+          <w:bdr w:val="none" w:sz="0" w:space="0" w:color="auto" w:frame="1"/>
+        </w:rPr>
+      </w:pPr>
+      <w:r>
+        <w:rPr>
+          <w:rFonts w:ascii="inherit" w:eastAsia="Times New Roman" w:hAnsi="inherit" w:cs="Courier New"/>
+          <w:sz w:val="20"/>
+          <w:szCs w:val="20"/>
+          <w:bdr w:val="none" w:sz="0" w:space="0" w:color="auto" w:frame="1"/>
+        </w:rPr>
+        <w:t xml:space="preserve">    CFLAGS   +=   -D Haiku</w:t>
+      </w:r>
+    </w:p>
+    <w:p>
+      <w:pPr>
+        <w:tabs>
+          <w:tab w:val="left" w:pos="916"/>
+          <w:tab w:val="left" w:pos="1832"/>
+          <w:tab w:val="left" w:pos="2748"/>
+          <w:tab w:val="left" w:pos="3664"/>
+          <w:tab w:val="left" w:pos="4580"/>
+          <w:tab w:val="left" w:pos="5496"/>
+          <w:tab w:val="left" w:pos="6412"/>
+          <w:tab w:val="left" w:pos="7328"/>
+          <w:tab w:val="left" w:pos="8244"/>
+          <w:tab w:val="left" w:pos="9160"/>
+          <w:tab w:val="left" w:pos="10076"/>
+          <w:tab w:val="left" w:pos="10992"/>
+          <w:tab w:val="left" w:pos="11908"/>
+          <w:tab w:val="left" w:pos="12824"/>
+          <w:tab w:val="left" w:pos="13740"/>
+          <w:tab w:val="left" w:pos="14656"/>
+        </w:tabs>
+        <w:spacing w:after="0" w:line="240" w:lineRule="auto"/>
+        <w:textAlignment w:val="baseline"/>
+        <w:rPr>
+          <w:rFonts w:ascii="inherit" w:eastAsia="Times New Roman" w:hAnsi="inherit" w:cs="Courier New"/>
+          <w:sz w:val="20"/>
+          <w:szCs w:val="20"/>
+          <w:bdr w:val="none" w:sz="0" w:space="0" w:color="auto" w:frame="1"/>
+        </w:rPr>
+      </w:pPr>
+      <w:r>
+        <w:rPr>
+          <w:rFonts w:ascii="inherit" w:eastAsia="Times New Roman" w:hAnsi="inherit" w:cs="Courier New"/>
+          <w:sz w:val="20"/>
+          <w:szCs w:val="20"/>
+          <w:bdr w:val="none" w:sz="0" w:space="0" w:color="auto" w:frame="1"/>
+        </w:rPr>
+        <w:t>endif</w:t>
+      </w:r>
+    </w:p>
+    <w:p>
+      <w:pPr>
+        <w:spacing w:before="400" w:after="168" w:line="240" w:lineRule="auto"/>
+        <w:textAlignment w:val="baseline"/>
+        <w:outlineLvl w:val="1"/>
+        <w:rPr>
+          <w:rFonts w:ascii="inherit" w:eastAsia="Times New Roman" w:hAnsi="inherit" w:cs="Times New Roman"/>
+          <w:sz w:val="36"/>
+          <w:szCs w:val="36"/>
+        </w:rPr>
+      </w:pPr>
+      <w:r>
+        <w:rPr>
+          <w:rFonts w:ascii="inherit" w:eastAsia="Times New Roman" w:hAnsi="inherit" w:cs="Times New Roman"/>
+          <w:sz w:val="36"/>
+          <w:szCs w:val="36"/>
+        </w:rPr>
+        <w:t>Notes:</w:t>
+      </w:r>
+    </w:p>
+    <w:p>
+      <w:pPr>
+        <w:numPr>
+          <w:ilvl w:val="0"/>
+          <w:numId w:val="8"/>
+        </w:numPr>
+        <w:spacing w:after="0" w:line="240" w:lineRule="auto"/>
+        <w:ind w:left="1170"/>
+        <w:textAlignment w:val="baseline"/>
+        <w:rPr>
+          <w:rFonts w:ascii="inherit" w:eastAsia="Times New Roman" w:hAnsi="inherit" w:cs="Times New Roman"/>
+          <w:sz w:val="23"/>
+          <w:szCs w:val="23"/>
+        </w:rPr>
+      </w:pPr>
+      <w:r>
+        <w:rPr>
+          <w:rFonts w:ascii="inherit" w:eastAsia="Times New Roman" w:hAnsi="inherit" w:cs="Times New Roman"/>
+          <w:sz w:val="23"/>
+          <w:szCs w:val="23"/>
+        </w:rPr>
+        <w:lastRenderedPageBreak/>
+        <w:t>Command </w:t>
+      </w:r>
+      <w:hyperlink r:id="rId22" w:history="1">
+        <w:r>
+          <w:rPr>
+            <w:rFonts w:ascii="var(--ff-mono)" w:eastAsia="Times New Roman" w:hAnsi="var(--ff-mono)" w:cs="Courier New"/>
+            <w:b/>
+            <w:bCs/>
+            <w:color w:val="0000FF"/>
+            <w:sz w:val="20"/>
+            <w:szCs w:val="20"/>
+            <w:u w:val="single"/>
+            <w:bdr w:val="none" w:sz="0" w:space="0" w:color="auto" w:frame="1"/>
+          </w:rPr>
+          <w:t>uname</w:t>
+        </w:r>
+      </w:hyperlink>
+      <w:r>
+        <w:rPr>
+          <w:rFonts w:ascii="inherit" w:eastAsia="Times New Roman" w:hAnsi="inherit" w:cs="Times New Roman"/>
+          <w:sz w:val="23"/>
+          <w:szCs w:val="23"/>
+        </w:rPr>
+        <w:t> is same as </w:t>
+      </w:r>
+      <w:r>
+        <w:rPr>
+          <w:rFonts w:ascii="var(--ff-mono)" w:eastAsia="Times New Roman" w:hAnsi="var(--ff-mono)" w:cs="Courier New"/>
+          <w:b/>
+          <w:bCs/>
+          <w:sz w:val="20"/>
+          <w:szCs w:val="20"/>
+          <w:bdr w:val="none" w:sz="0" w:space="0" w:color="auto" w:frame="1"/>
+        </w:rPr>
+        <w:t>uname -s</w:t>
+      </w:r>
+      <w:r>
+        <w:rPr>
+          <w:rFonts w:ascii="inherit" w:eastAsia="Times New Roman" w:hAnsi="inherit" w:cs="Times New Roman"/>
+          <w:sz w:val="23"/>
+          <w:szCs w:val="23"/>
+        </w:rPr>
+        <w:t> because option </w:t>
+      </w:r>
+      <w:r>
+        <w:rPr>
+          <w:rFonts w:ascii="var(--ff-mono)" w:eastAsia="Times New Roman" w:hAnsi="var(--ff-mono)" w:cs="Courier New"/>
+          <w:b/>
+          <w:bCs/>
+          <w:sz w:val="20"/>
+          <w:szCs w:val="20"/>
+          <w:bdr w:val="none" w:sz="0" w:space="0" w:color="auto" w:frame="1"/>
+        </w:rPr>
+        <w:t>-s</w:t>
+      </w:r>
+      <w:r>
+        <w:rPr>
+          <w:rFonts w:ascii="inherit" w:eastAsia="Times New Roman" w:hAnsi="inherit" w:cs="Times New Roman"/>
+          <w:sz w:val="23"/>
+          <w:szCs w:val="23"/>
+        </w:rPr>
+        <w:t> (</w:t>
+      </w:r>
+      <w:r>
+        <w:rPr>
+          <w:rFonts w:ascii="var(--ff-mono)" w:eastAsia="Times New Roman" w:hAnsi="var(--ff-mono)" w:cs="Courier New"/>
+          <w:b/>
+          <w:bCs/>
+          <w:sz w:val="20"/>
+          <w:szCs w:val="20"/>
+          <w:bdr w:val="none" w:sz="0" w:space="0" w:color="auto" w:frame="1"/>
+        </w:rPr>
+        <w:t>--kernel-name</w:t>
+      </w:r>
+      <w:r>
+        <w:rPr>
+          <w:rFonts w:ascii="inherit" w:eastAsia="Times New Roman" w:hAnsi="inherit" w:cs="Times New Roman"/>
+          <w:sz w:val="23"/>
+          <w:szCs w:val="23"/>
+        </w:rPr>
+        <w:t>) is the default. See </w:t>
+      </w:r>
+      <w:hyperlink r:id="rId23" w:history="1">
+        <w:r>
+          <w:rPr>
+            <w:rFonts w:ascii="inherit" w:eastAsia="Times New Roman" w:hAnsi="inherit" w:cs="Times New Roman"/>
+            <w:color w:val="0000FF"/>
+            <w:sz w:val="23"/>
+            <w:szCs w:val="23"/>
+            <w:u w:val="single"/>
+            <w:bdr w:val="none" w:sz="0" w:space="0" w:color="auto" w:frame="1"/>
+          </w:rPr>
+          <w:t>why </w:t>
+        </w:r>
+        <w:r>
+          <w:rPr>
+            <w:rFonts w:ascii="var(--ff-mono)" w:eastAsia="Times New Roman" w:hAnsi="var(--ff-mono)" w:cs="Courier New"/>
+            <w:b/>
+            <w:bCs/>
+            <w:color w:val="0000FF"/>
+            <w:sz w:val="20"/>
+            <w:szCs w:val="20"/>
+            <w:u w:val="single"/>
+            <w:bdr w:val="none" w:sz="0" w:space="0" w:color="auto" w:frame="1"/>
+          </w:rPr>
+          <w:t>uname -s</w:t>
+        </w:r>
+        <w:r>
+          <w:rPr>
+            <w:rFonts w:ascii="inherit" w:eastAsia="Times New Roman" w:hAnsi="inherit" w:cs="Times New Roman"/>
+            <w:color w:val="0000FF"/>
+            <w:sz w:val="23"/>
+            <w:szCs w:val="23"/>
+            <w:u w:val="single"/>
+            <w:bdr w:val="none" w:sz="0" w:space="0" w:color="auto" w:frame="1"/>
+          </w:rPr>
+          <w:t> is better than </w:t>
+        </w:r>
+        <w:r>
+          <w:rPr>
+            <w:rFonts w:ascii="var(--ff-mono)" w:eastAsia="Times New Roman" w:hAnsi="var(--ff-mono)" w:cs="Courier New"/>
+            <w:b/>
+            <w:bCs/>
+            <w:color w:val="0000FF"/>
+            <w:sz w:val="20"/>
+            <w:szCs w:val="20"/>
+            <w:u w:val="single"/>
+            <w:bdr w:val="none" w:sz="0" w:space="0" w:color="auto" w:frame="1"/>
+          </w:rPr>
+          <w:t>uname -o</w:t>
+        </w:r>
+      </w:hyperlink>
+      <w:r>
+        <w:rPr>
+          <w:rFonts w:ascii="inherit" w:eastAsia="Times New Roman" w:hAnsi="inherit" w:cs="Times New Roman"/>
+          <w:sz w:val="23"/>
+          <w:szCs w:val="23"/>
+        </w:rPr>
+        <w:t>.</w:t>
+      </w:r>
+    </w:p>
+    <w:p>
+      <w:pPr>
+        <w:numPr>
+          <w:ilvl w:val="0"/>
+          <w:numId w:val="8"/>
+        </w:numPr>
+        <w:spacing w:after="0" w:line="240" w:lineRule="auto"/>
+        <w:ind w:left="1170"/>
+        <w:textAlignment w:val="baseline"/>
+        <w:rPr>
+          <w:rFonts w:ascii="inherit" w:eastAsia="Times New Roman" w:hAnsi="inherit" w:cs="Times New Roman"/>
+          <w:sz w:val="23"/>
+          <w:szCs w:val="23"/>
+        </w:rPr>
+      </w:pPr>
+      <w:r>
+        <w:rPr>
+          <w:rFonts w:ascii="inherit" w:eastAsia="Times New Roman" w:hAnsi="inherit" w:cs="Times New Roman"/>
+          <w:sz w:val="23"/>
+          <w:szCs w:val="23"/>
+        </w:rPr>
+        <w:t>The use of </w:t>
+      </w:r>
+      <w:r>
+        <w:rPr>
+          <w:rFonts w:ascii="var(--ff-mono)" w:eastAsia="Times New Roman" w:hAnsi="var(--ff-mono)" w:cs="Courier New"/>
+          <w:sz w:val="20"/>
+          <w:szCs w:val="20"/>
+          <w:bdr w:val="none" w:sz="0" w:space="0" w:color="auto" w:frame="1"/>
+        </w:rPr>
+        <w:t>OS</w:t>
+      </w:r>
+      <w:r>
+        <w:rPr>
+          <w:rFonts w:ascii="inherit" w:eastAsia="Times New Roman" w:hAnsi="inherit" w:cs="Times New Roman"/>
+          <w:sz w:val="23"/>
+          <w:szCs w:val="23"/>
+        </w:rPr>
+        <w:t> (instead of </w:t>
+      </w:r>
+      <w:r>
+        <w:rPr>
+          <w:rFonts w:ascii="var(--ff-mono)" w:eastAsia="Times New Roman" w:hAnsi="var(--ff-mono)" w:cs="Courier New"/>
+          <w:sz w:val="20"/>
+          <w:szCs w:val="20"/>
+          <w:bdr w:val="none" w:sz="0" w:space="0" w:color="auto" w:frame="1"/>
+        </w:rPr>
+        <w:t>uname</w:t>
+      </w:r>
+      <w:r>
+        <w:rPr>
+          <w:rFonts w:ascii="inherit" w:eastAsia="Times New Roman" w:hAnsi="inherit" w:cs="Times New Roman"/>
+          <w:sz w:val="23"/>
+          <w:szCs w:val="23"/>
+        </w:rPr>
+        <w:t>) simplifies the identification algorithm. You can still use solely </w:t>
+      </w:r>
+      <w:r>
+        <w:rPr>
+          <w:rFonts w:ascii="var(--ff-mono)" w:eastAsia="Times New Roman" w:hAnsi="var(--ff-mono)" w:cs="Courier New"/>
+          <w:sz w:val="20"/>
+          <w:szCs w:val="20"/>
+          <w:bdr w:val="none" w:sz="0" w:space="0" w:color="auto" w:frame="1"/>
+        </w:rPr>
+        <w:t>uname</w:t>
+      </w:r>
+      <w:r>
+        <w:rPr>
+          <w:rFonts w:ascii="inherit" w:eastAsia="Times New Roman" w:hAnsi="inherit" w:cs="Times New Roman"/>
+          <w:sz w:val="23"/>
+          <w:szCs w:val="23"/>
+        </w:rPr>
+        <w:t>, but you have to deal with </w:t>
+      </w:r>
+      <w:r>
+        <w:rPr>
+          <w:rFonts w:ascii="var(--ff-mono)" w:eastAsia="Times New Roman" w:hAnsi="var(--ff-mono)" w:cs="Courier New"/>
+          <w:sz w:val="20"/>
+          <w:szCs w:val="20"/>
+          <w:bdr w:val="none" w:sz="0" w:space="0" w:color="auto" w:frame="1"/>
+        </w:rPr>
+        <w:t>if/else</w:t>
+      </w:r>
+      <w:r>
+        <w:rPr>
+          <w:rFonts w:ascii="inherit" w:eastAsia="Times New Roman" w:hAnsi="inherit" w:cs="Times New Roman"/>
+          <w:sz w:val="23"/>
+          <w:szCs w:val="23"/>
+        </w:rPr>
+        <w:t> blocks to check all MinGW, Cygwin, etc. variations.</w:t>
+      </w:r>
+    </w:p>
+    <w:p>
+      <w:pPr>
+        <w:numPr>
+          <w:ilvl w:val="0"/>
+          <w:numId w:val="8"/>
+        </w:numPr>
+        <w:spacing w:after="0" w:line="240" w:lineRule="auto"/>
+        <w:ind w:left="1170"/>
+        <w:textAlignment w:val="baseline"/>
+        <w:rPr>
+          <w:rFonts w:ascii="inherit" w:eastAsia="Times New Roman" w:hAnsi="inherit" w:cs="Times New Roman"/>
+          <w:sz w:val="23"/>
+          <w:szCs w:val="23"/>
+        </w:rPr>
+      </w:pPr>
+      <w:r>
+        <w:rPr>
+          <w:rFonts w:ascii="inherit" w:eastAsia="Times New Roman" w:hAnsi="inherit" w:cs="Times New Roman"/>
+          <w:sz w:val="23"/>
+          <w:szCs w:val="23"/>
+        </w:rPr>
+        <w:t>The environment variable </w:t>
+      </w:r>
+      <w:r>
+        <w:rPr>
+          <w:rFonts w:ascii="var(--ff-mono)" w:eastAsia="Times New Roman" w:hAnsi="var(--ff-mono)" w:cs="Courier New"/>
+          <w:sz w:val="20"/>
+          <w:szCs w:val="20"/>
+          <w:bdr w:val="none" w:sz="0" w:space="0" w:color="auto" w:frame="1"/>
+        </w:rPr>
+        <w:t>OS</w:t>
+      </w:r>
+      <w:r>
+        <w:rPr>
+          <w:rFonts w:ascii="inherit" w:eastAsia="Times New Roman" w:hAnsi="inherit" w:cs="Times New Roman"/>
+          <w:sz w:val="23"/>
+          <w:szCs w:val="23"/>
+        </w:rPr>
+        <w:t> is always set to </w:t>
+      </w:r>
+      <w:r>
+        <w:rPr>
+          <w:rFonts w:ascii="var(--ff-mono)" w:eastAsia="Times New Roman" w:hAnsi="var(--ff-mono)" w:cs="Courier New"/>
+          <w:sz w:val="20"/>
+          <w:szCs w:val="20"/>
+          <w:bdr w:val="none" w:sz="0" w:space="0" w:color="auto" w:frame="1"/>
+        </w:rPr>
+        <w:t>"Windows_NT"</w:t>
+      </w:r>
+      <w:r>
+        <w:rPr>
+          <w:rFonts w:ascii="inherit" w:eastAsia="Times New Roman" w:hAnsi="inherit" w:cs="Times New Roman"/>
+          <w:sz w:val="23"/>
+          <w:szCs w:val="23"/>
+        </w:rPr>
+        <w:t> on different Windows versions (see </w:t>
+      </w:r>
+      <w:hyperlink r:id="rId24" w:anchor="OS" w:history="1">
+        <w:r>
+          <w:rPr>
+            <w:rFonts w:ascii="var(--ff-mono)" w:eastAsia="Times New Roman" w:hAnsi="var(--ff-mono)" w:cs="Courier New"/>
+            <w:color w:val="0000FF"/>
+            <w:sz w:val="20"/>
+            <w:szCs w:val="20"/>
+            <w:u w:val="single"/>
+            <w:bdr w:val="none" w:sz="0" w:space="0" w:color="auto" w:frame="1"/>
+          </w:rPr>
+          <w:t>%OS%</w:t>
+        </w:r>
+        <w:r>
+          <w:rPr>
+            <w:rFonts w:ascii="inherit" w:eastAsia="Times New Roman" w:hAnsi="inherit" w:cs="Times New Roman"/>
+            <w:color w:val="0000FF"/>
+            <w:sz w:val="23"/>
+            <w:szCs w:val="23"/>
+            <w:u w:val="single"/>
+            <w:bdr w:val="none" w:sz="0" w:space="0" w:color="auto" w:frame="1"/>
+          </w:rPr>
+          <w:t> environment variable on Wikipedia</w:t>
+        </w:r>
+      </w:hyperlink>
+      <w:r>
+        <w:rPr>
+          <w:rFonts w:ascii="inherit" w:eastAsia="Times New Roman" w:hAnsi="inherit" w:cs="Times New Roman"/>
+          <w:sz w:val="23"/>
+          <w:szCs w:val="23"/>
+        </w:rPr>
+        <w:t>).</w:t>
+      </w:r>
+    </w:p>
+    <w:p>
+      <w:pPr>
+        <w:numPr>
+          <w:ilvl w:val="0"/>
+          <w:numId w:val="8"/>
+        </w:numPr>
+        <w:spacing w:after="0" w:line="240" w:lineRule="auto"/>
+        <w:ind w:left="1170"/>
+        <w:textAlignment w:val="baseline"/>
+        <w:rPr>
+          <w:rFonts w:ascii="inherit" w:eastAsia="Times New Roman" w:hAnsi="inherit" w:cs="Times New Roman"/>
+          <w:sz w:val="23"/>
+          <w:szCs w:val="23"/>
+        </w:rPr>
+      </w:pPr>
+      <w:r>
+        <w:rPr>
+          <w:rFonts w:ascii="inherit" w:eastAsia="Times New Roman" w:hAnsi="inherit" w:cs="Times New Roman"/>
+          <w:sz w:val="23"/>
+          <w:szCs w:val="23"/>
+        </w:rPr>
+        <w:t>An alternative of </w:t>
+      </w:r>
+      <w:r>
+        <w:rPr>
+          <w:rFonts w:ascii="var(--ff-mono)" w:eastAsia="Times New Roman" w:hAnsi="var(--ff-mono)" w:cs="Courier New"/>
+          <w:sz w:val="20"/>
+          <w:szCs w:val="20"/>
+          <w:bdr w:val="none" w:sz="0" w:space="0" w:color="auto" w:frame="1"/>
+        </w:rPr>
+        <w:t>OS</w:t>
+      </w:r>
+      <w:r>
+        <w:rPr>
+          <w:rFonts w:ascii="inherit" w:eastAsia="Times New Roman" w:hAnsi="inherit" w:cs="Times New Roman"/>
+          <w:sz w:val="23"/>
+          <w:szCs w:val="23"/>
+        </w:rPr>
+        <w:t> is the environment variable </w:t>
+      </w:r>
+      <w:r>
+        <w:rPr>
+          <w:rFonts w:ascii="var(--ff-mono)" w:eastAsia="Times New Roman" w:hAnsi="var(--ff-mono)" w:cs="Courier New"/>
+          <w:sz w:val="20"/>
+          <w:szCs w:val="20"/>
+          <w:bdr w:val="none" w:sz="0" w:space="0" w:color="auto" w:frame="1"/>
+        </w:rPr>
+        <w:t>MSVC</w:t>
+      </w:r>
+      <w:r>
+        <w:rPr>
+          <w:rFonts w:ascii="inherit" w:eastAsia="Times New Roman" w:hAnsi="inherit" w:cs="Times New Roman"/>
+          <w:sz w:val="23"/>
+          <w:szCs w:val="23"/>
+        </w:rPr>
+        <w:t> (it checks the presence of </w:t>
+      </w:r>
+      <w:r>
+        <w:rPr>
+          <w:rFonts w:ascii="inherit" w:eastAsia="Times New Roman" w:hAnsi="inherit" w:cs="Times New Roman"/>
+          <w:i/>
+          <w:iCs/>
+          <w:sz w:val="23"/>
+          <w:szCs w:val="23"/>
+          <w:bdr w:val="none" w:sz="0" w:space="0" w:color="auto" w:frame="1"/>
+        </w:rPr>
+        <w:t>MS Visual Studio</w:t>
+      </w:r>
+      <w:r>
+        <w:rPr>
+          <w:rFonts w:ascii="inherit" w:eastAsia="Times New Roman" w:hAnsi="inherit" w:cs="Times New Roman"/>
+          <w:sz w:val="23"/>
+          <w:szCs w:val="23"/>
+        </w:rPr>
+        <w:t>, see </w:t>
+      </w:r>
+      <w:hyperlink r:id="rId25" w:history="1">
+        <w:r>
+          <w:rPr>
+            <w:rFonts w:ascii="inherit" w:eastAsia="Times New Roman" w:hAnsi="inherit" w:cs="Times New Roman"/>
+            <w:color w:val="0000FF"/>
+            <w:sz w:val="23"/>
+            <w:szCs w:val="23"/>
+            <w:u w:val="single"/>
+            <w:bdr w:val="none" w:sz="0" w:space="0" w:color="auto" w:frame="1"/>
+          </w:rPr>
+          <w:t>example using Visual C++</w:t>
+        </w:r>
+      </w:hyperlink>
+      <w:r>
+        <w:rPr>
+          <w:rFonts w:ascii="inherit" w:eastAsia="Times New Roman" w:hAnsi="inherit" w:cs="Times New Roman"/>
+          <w:sz w:val="23"/>
+          <w:szCs w:val="23"/>
+        </w:rPr>
+        <w:t>).</w:t>
+      </w:r>
+    </w:p>
+    <w:p>
+      <w:pPr>
+        <w:spacing w:after="264" w:line="240" w:lineRule="auto"/>
+        <w:textAlignment w:val="baseline"/>
+        <w:rPr>
+          <w:rFonts w:ascii="Times New Roman" w:eastAsia="Times New Roman" w:hAnsi="Times New Roman" w:cs="Times New Roman"/>
+          <w:sz w:val="24"/>
+          <w:szCs w:val="24"/>
+        </w:rPr>
+      </w:pPr>
+      <w:r>
+        <w:rPr>
+          <w:rFonts w:ascii="Times New Roman" w:eastAsia="Times New Roman" w:hAnsi="Times New Roman" w:cs="Times New Roman"/>
+          <w:sz w:val="24"/>
+          <w:szCs w:val="24"/>
+        </w:rPr>
+        <w:pict w14:anchorId="2D5B29A7">
+          <v:rect id="_x0000_i1052" style="width:0;height:1.5pt" o:hralign="center" o:hrstd="t" o:hr="t" fillcolor="#a0a0a0" stroked="f"/>
+        </w:pict>
+      </w:r>
+    </w:p>
+    <w:p>
+      <w:pPr>
+        <w:spacing w:after="0" w:line="240" w:lineRule="auto"/>
+        <w:textAlignment w:val="baseline"/>
+        <w:rPr>
+          <w:rFonts w:ascii="inherit" w:eastAsia="Times New Roman" w:hAnsi="inherit" w:cs="Times New Roman"/>
+          <w:sz w:val="23"/>
+          <w:szCs w:val="23"/>
+        </w:rPr>
+      </w:pPr>
+      <w:r>
+        <w:rPr>
+          <w:rFonts w:ascii="inherit" w:eastAsia="Times New Roman" w:hAnsi="inherit" w:cs="Times New Roman"/>
+          <w:sz w:val="23"/>
+          <w:szCs w:val="23"/>
+        </w:rPr>
+        <w:t>Below I provide a complete example using </w:t>
+      </w:r>
+      <w:r>
+        <w:rPr>
+          <w:rFonts w:ascii="var(--ff-mono)" w:eastAsia="Times New Roman" w:hAnsi="var(--ff-mono)" w:cs="Courier New"/>
+          <w:sz w:val="20"/>
+          <w:szCs w:val="20"/>
+          <w:bdr w:val="none" w:sz="0" w:space="0" w:color="auto" w:frame="1"/>
+        </w:rPr>
+        <w:t>make</w:t>
+      </w:r>
+      <w:r>
+        <w:rPr>
+          <w:rFonts w:ascii="inherit" w:eastAsia="Times New Roman" w:hAnsi="inherit" w:cs="Times New Roman"/>
+          <w:sz w:val="23"/>
+          <w:szCs w:val="23"/>
+        </w:rPr>
+        <w:t> and </w:t>
+      </w:r>
+      <w:r>
+        <w:rPr>
+          <w:rFonts w:ascii="var(--ff-mono)" w:eastAsia="Times New Roman" w:hAnsi="var(--ff-mono)" w:cs="Courier New"/>
+          <w:sz w:val="20"/>
+          <w:szCs w:val="20"/>
+          <w:bdr w:val="none" w:sz="0" w:space="0" w:color="auto" w:frame="1"/>
+        </w:rPr>
+        <w:t>gcc</w:t>
+      </w:r>
+      <w:r>
+        <w:rPr>
+          <w:rFonts w:ascii="inherit" w:eastAsia="Times New Roman" w:hAnsi="inherit" w:cs="Times New Roman"/>
+          <w:sz w:val="23"/>
+          <w:szCs w:val="23"/>
+        </w:rPr>
+        <w:t> to build a shared library: </w:t>
+      </w:r>
+      <w:r>
+        <w:rPr>
+          <w:rFonts w:ascii="var(--ff-mono)" w:eastAsia="Times New Roman" w:hAnsi="var(--ff-mono)" w:cs="Courier New"/>
+          <w:sz w:val="20"/>
+          <w:szCs w:val="20"/>
+          <w:bdr w:val="none" w:sz="0" w:space="0" w:color="auto" w:frame="1"/>
+        </w:rPr>
+        <w:t>*.so</w:t>
+      </w:r>
+      <w:r>
+        <w:rPr>
+          <w:rFonts w:ascii="inherit" w:eastAsia="Times New Roman" w:hAnsi="inherit" w:cs="Times New Roman"/>
+          <w:sz w:val="23"/>
+          <w:szCs w:val="23"/>
+        </w:rPr>
+        <w:t> or </w:t>
+      </w:r>
+      <w:r>
+        <w:rPr>
+          <w:rFonts w:ascii="var(--ff-mono)" w:eastAsia="Times New Roman" w:hAnsi="var(--ff-mono)" w:cs="Courier New"/>
+          <w:sz w:val="20"/>
+          <w:szCs w:val="20"/>
+          <w:bdr w:val="none" w:sz="0" w:space="0" w:color="auto" w:frame="1"/>
+        </w:rPr>
+        <w:t>*.dll</w:t>
+      </w:r>
+      <w:r>
+        <w:rPr>
+          <w:rFonts w:ascii="inherit" w:eastAsia="Times New Roman" w:hAnsi="inherit" w:cs="Times New Roman"/>
+          <w:sz w:val="23"/>
+          <w:szCs w:val="23"/>
+        </w:rPr>
+        <w:t> depending on the platform. The example is as simplest as possible to be more understandable.</w:t>
+      </w:r>
+    </w:p>
+    <w:p>
+      <w:pPr>
+        <w:spacing w:after="0" w:line="240" w:lineRule="auto"/>
+        <w:textAlignment w:val="baseline"/>
+        <w:rPr>
+          <w:rFonts w:ascii="inherit" w:eastAsia="Times New Roman" w:hAnsi="inherit" w:cs="Times New Roman"/>
+          <w:sz w:val="23"/>
+          <w:szCs w:val="23"/>
+        </w:rPr>
+      </w:pPr>
+      <w:r>
+        <w:rPr>
+          <w:rFonts w:ascii="inherit" w:eastAsia="Times New Roman" w:hAnsi="inherit" w:cs="Times New Roman"/>
+          <w:sz w:val="23"/>
+          <w:szCs w:val="23"/>
+        </w:rPr>
+        <w:t>To install </w:t>
+      </w:r>
+      <w:r>
+        <w:rPr>
+          <w:rFonts w:ascii="var(--ff-mono)" w:eastAsia="Times New Roman" w:hAnsi="var(--ff-mono)" w:cs="Courier New"/>
+          <w:sz w:val="20"/>
+          <w:szCs w:val="20"/>
+          <w:bdr w:val="none" w:sz="0" w:space="0" w:color="auto" w:frame="1"/>
+        </w:rPr>
+        <w:t>make</w:t>
+      </w:r>
+      <w:r>
+        <w:rPr>
+          <w:rFonts w:ascii="inherit" w:eastAsia="Times New Roman" w:hAnsi="inherit" w:cs="Times New Roman"/>
+          <w:sz w:val="23"/>
+          <w:szCs w:val="23"/>
+        </w:rPr>
+        <w:t> and </w:t>
+      </w:r>
+      <w:r>
+        <w:rPr>
+          <w:rFonts w:ascii="var(--ff-mono)" w:eastAsia="Times New Roman" w:hAnsi="var(--ff-mono)" w:cs="Courier New"/>
+          <w:sz w:val="20"/>
+          <w:szCs w:val="20"/>
+          <w:bdr w:val="none" w:sz="0" w:space="0" w:color="auto" w:frame="1"/>
+        </w:rPr>
+        <w:t>gcc</w:t>
+      </w:r>
+      <w:r>
+        <w:rPr>
+          <w:rFonts w:ascii="inherit" w:eastAsia="Times New Roman" w:hAnsi="inherit" w:cs="Times New Roman"/>
+          <w:sz w:val="23"/>
+          <w:szCs w:val="23"/>
+        </w:rPr>
+        <w:t> on Windows see </w:t>
+      </w:r>
+      <w:hyperlink r:id="rId26" w:history="1">
+        <w:r>
+          <w:rPr>
+            <w:rFonts w:ascii="inherit" w:eastAsia="Times New Roman" w:hAnsi="inherit" w:cs="Times New Roman"/>
+            <w:color w:val="0000FF"/>
+            <w:sz w:val="23"/>
+            <w:szCs w:val="23"/>
+            <w:u w:val="single"/>
+            <w:bdr w:val="none" w:sz="0" w:space="0" w:color="auto" w:frame="1"/>
+          </w:rPr>
+          <w:t>Cygwin</w:t>
+        </w:r>
+      </w:hyperlink>
+      <w:r>
+        <w:rPr>
+          <w:rFonts w:ascii="inherit" w:eastAsia="Times New Roman" w:hAnsi="inherit" w:cs="Times New Roman"/>
+          <w:sz w:val="23"/>
+          <w:szCs w:val="23"/>
+        </w:rPr>
+        <w:t> or </w:t>
+      </w:r>
+      <w:hyperlink r:id="rId27" w:history="1">
+        <w:r>
+          <w:rPr>
+            <w:rFonts w:ascii="inherit" w:eastAsia="Times New Roman" w:hAnsi="inherit" w:cs="Times New Roman"/>
+            <w:color w:val="0000FF"/>
+            <w:sz w:val="23"/>
+            <w:szCs w:val="23"/>
+            <w:u w:val="single"/>
+            <w:bdr w:val="none" w:sz="0" w:space="0" w:color="auto" w:frame="1"/>
+          </w:rPr>
+          <w:t>MinGW</w:t>
+        </w:r>
+      </w:hyperlink>
+      <w:r>
+        <w:rPr>
+          <w:rFonts w:ascii="inherit" w:eastAsia="Times New Roman" w:hAnsi="inherit" w:cs="Times New Roman"/>
+          <w:sz w:val="23"/>
+          <w:szCs w:val="23"/>
+        </w:rPr>
+        <w:t>.</w:t>
+      </w:r>
+    </w:p>
+    <w:p>
+      <w:pPr>
+        <w:spacing w:before="400" w:after="168" w:line="240" w:lineRule="auto"/>
+        <w:textAlignment w:val="baseline"/>
+        <w:outlineLvl w:val="1"/>
+        <w:rPr>
+          <w:rFonts w:ascii="inherit" w:eastAsia="Times New Roman" w:hAnsi="inherit" w:cs="Times New Roman"/>
+          <w:sz w:val="36"/>
+          <w:szCs w:val="36"/>
+        </w:rPr>
+      </w:pPr>
+      <w:r>
+        <w:rPr>
+          <w:rFonts w:ascii="inherit" w:eastAsia="Times New Roman" w:hAnsi="inherit" w:cs="Times New Roman"/>
+          <w:sz w:val="36"/>
+          <w:szCs w:val="36"/>
+        </w:rPr>
+        <w:t>My example is based on five files</w:t>
+      </w:r>
+    </w:p>
+    <w:p>
+      <w:pPr>
+        <w:tabs>
+          <w:tab w:val="left" w:pos="916"/>
+          <w:tab w:val="left" w:pos="1832"/>
+          <w:tab w:val="left" w:pos="2748"/>
+          <w:tab w:val="left" w:pos="3664"/>
+          <w:tab w:val="left" w:pos="4580"/>
+          <w:tab w:val="left" w:pos="5496"/>
+          <w:tab w:val="left" w:pos="6412"/>
+          <w:tab w:val="left" w:pos="7328"/>
+          <w:tab w:val="left" w:pos="8244"/>
+          <w:tab w:val="left" w:pos="9160"/>
+          <w:tab w:val="left" w:pos="10076"/>
+          <w:tab w:val="left" w:pos="10992"/>
+          <w:tab w:val="left" w:pos="11908"/>
+          <w:tab w:val="left" w:pos="12824"/>
+          <w:tab w:val="left" w:pos="13740"/>
+          <w:tab w:val="left" w:pos="14656"/>
+        </w:tabs>
+        <w:spacing w:after="0" w:line="240" w:lineRule="auto"/>
+        <w:textAlignment w:val="baseline"/>
+        <w:rPr>
+          <w:rFonts w:ascii="inherit" w:eastAsia="Times New Roman" w:hAnsi="inherit" w:cs="Courier New"/>
+          <w:sz w:val="20"/>
+          <w:szCs w:val="20"/>
+          <w:bdr w:val="none" w:sz="0" w:space="0" w:color="auto" w:frame="1"/>
+        </w:rPr>
+      </w:pPr>
+      <w:r>
+        <w:rPr>
+          <w:rFonts w:ascii="inherit" w:eastAsia="Times New Roman" w:hAnsi="inherit" w:cs="Courier New"/>
+          <w:sz w:val="20"/>
+          <w:szCs w:val="20"/>
+          <w:bdr w:val="none" w:sz="0" w:space="0" w:color="auto" w:frame="1"/>
+        </w:rPr>
+        <w:t xml:space="preserve"> ├── lib</w:t>
+      </w:r>
+    </w:p>
+    <w:p>
+      <w:pPr>
+        <w:tabs>
+          <w:tab w:val="left" w:pos="916"/>
+          <w:tab w:val="left" w:pos="1832"/>
+          <w:tab w:val="left" w:pos="2748"/>
+          <w:tab w:val="left" w:pos="3664"/>
+          <w:tab w:val="left" w:pos="4580"/>
+          <w:tab w:val="left" w:pos="5496"/>
+          <w:tab w:val="left" w:pos="6412"/>
+          <w:tab w:val="left" w:pos="7328"/>
+          <w:tab w:val="left" w:pos="8244"/>
+          <w:tab w:val="left" w:pos="9160"/>
+          <w:tab w:val="left" w:pos="10076"/>
+          <w:tab w:val="left" w:pos="10992"/>
+          <w:tab w:val="left" w:pos="11908"/>
+          <w:tab w:val="left" w:pos="12824"/>
+          <w:tab w:val="left" w:pos="13740"/>
+          <w:tab w:val="left" w:pos="14656"/>
+        </w:tabs>
+        <w:spacing w:after="0" w:line="240" w:lineRule="auto"/>
+        <w:textAlignment w:val="baseline"/>
+        <w:rPr>
+          <w:rFonts w:ascii="inherit" w:eastAsia="Times New Roman" w:hAnsi="inherit" w:cs="Courier New"/>
+          <w:sz w:val="20"/>
+          <w:szCs w:val="20"/>
+          <w:bdr w:val="none" w:sz="0" w:space="0" w:color="auto" w:frame="1"/>
+        </w:rPr>
+      </w:pPr>
+      <w:r>
+        <w:rPr>
+          <w:rFonts w:ascii="inherit" w:eastAsia="Times New Roman" w:hAnsi="inherit" w:cs="Courier New"/>
+          <w:sz w:val="20"/>
+          <w:szCs w:val="20"/>
+          <w:bdr w:val="none" w:sz="0" w:space="0" w:color="auto" w:frame="1"/>
+        </w:rPr>
+        <w:t xml:space="preserve"> │   └── Makefile</w:t>
+      </w:r>
+    </w:p>
+    <w:p>
+      <w:pPr>
+        <w:tabs>
+          <w:tab w:val="left" w:pos="916"/>
+          <w:tab w:val="left" w:pos="1832"/>
+          <w:tab w:val="left" w:pos="2748"/>
+          <w:tab w:val="left" w:pos="3664"/>
+          <w:tab w:val="left" w:pos="4580"/>
+          <w:tab w:val="left" w:pos="5496"/>
+          <w:tab w:val="left" w:pos="6412"/>
+          <w:tab w:val="left" w:pos="7328"/>
+          <w:tab w:val="left" w:pos="8244"/>
+          <w:tab w:val="left" w:pos="9160"/>
+          <w:tab w:val="left" w:pos="10076"/>
+          <w:tab w:val="left" w:pos="10992"/>
+          <w:tab w:val="left" w:pos="11908"/>
+          <w:tab w:val="left" w:pos="12824"/>
+          <w:tab w:val="left" w:pos="13740"/>
+          <w:tab w:val="left" w:pos="14656"/>
+        </w:tabs>
+        <w:spacing w:after="0" w:line="240" w:lineRule="auto"/>
+        <w:textAlignment w:val="baseline"/>
+        <w:rPr>
+          <w:rFonts w:ascii="inherit" w:eastAsia="Times New Roman" w:hAnsi="inherit" w:cs="Courier New"/>
+          <w:sz w:val="20"/>
+          <w:szCs w:val="20"/>
+          <w:bdr w:val="none" w:sz="0" w:space="0" w:color="auto" w:frame="1"/>
+        </w:rPr>
+      </w:pPr>
+      <w:r>
+        <w:rPr>
+          <w:rFonts w:ascii="inherit" w:eastAsia="Times New Roman" w:hAnsi="inherit" w:cs="Courier New"/>
+          <w:sz w:val="20"/>
+          <w:szCs w:val="20"/>
+          <w:bdr w:val="none" w:sz="0" w:space="0" w:color="auto" w:frame="1"/>
+        </w:rPr>
+        <w:t xml:space="preserve"> │   └── hello.h</w:t>
+      </w:r>
+    </w:p>
+    <w:p>
+      <w:pPr>
+        <w:tabs>
+          <w:tab w:val="left" w:pos="916"/>
+          <w:tab w:val="left" w:pos="1832"/>
+          <w:tab w:val="left" w:pos="2748"/>
+          <w:tab w:val="left" w:pos="3664"/>
+          <w:tab w:val="left" w:pos="4580"/>
+          <w:tab w:val="left" w:pos="5496"/>
+          <w:tab w:val="left" w:pos="6412"/>
+          <w:tab w:val="left" w:pos="7328"/>
+          <w:tab w:val="left" w:pos="8244"/>
+          <w:tab w:val="left" w:pos="9160"/>
+          <w:tab w:val="left" w:pos="10076"/>
+          <w:tab w:val="left" w:pos="10992"/>
+          <w:tab w:val="left" w:pos="11908"/>
+          <w:tab w:val="left" w:pos="12824"/>
+          <w:tab w:val="left" w:pos="13740"/>
+          <w:tab w:val="left" w:pos="14656"/>
+        </w:tabs>
+        <w:spacing w:after="0" w:line="240" w:lineRule="auto"/>
+        <w:textAlignment w:val="baseline"/>
+        <w:rPr>
+          <w:rFonts w:ascii="inherit" w:eastAsia="Times New Roman" w:hAnsi="inherit" w:cs="Courier New"/>
+          <w:sz w:val="20"/>
+          <w:szCs w:val="20"/>
+          <w:bdr w:val="none" w:sz="0" w:space="0" w:color="auto" w:frame="1"/>
+        </w:rPr>
+      </w:pPr>
+      <w:r>
+        <w:rPr>
+          <w:rFonts w:ascii="inherit" w:eastAsia="Times New Roman" w:hAnsi="inherit" w:cs="Courier New"/>
+          <w:sz w:val="20"/>
+          <w:szCs w:val="20"/>
+          <w:bdr w:val="none" w:sz="0" w:space="0" w:color="auto" w:frame="1"/>
+        </w:rPr>
+        <w:t xml:space="preserve"> │   └── hello.c</w:t>
+      </w:r>
+    </w:p>
+    <w:p>
+      <w:pPr>
+        <w:tabs>
+          <w:tab w:val="left" w:pos="916"/>
+          <w:tab w:val="left" w:pos="1832"/>
+          <w:tab w:val="left" w:pos="2748"/>
+          <w:tab w:val="left" w:pos="3664"/>
+          <w:tab w:val="left" w:pos="4580"/>
+          <w:tab w:val="left" w:pos="5496"/>
+          <w:tab w:val="left" w:pos="6412"/>
+          <w:tab w:val="left" w:pos="7328"/>
+          <w:tab w:val="left" w:pos="8244"/>
+          <w:tab w:val="left" w:pos="9160"/>
+          <w:tab w:val="left" w:pos="10076"/>
+          <w:tab w:val="left" w:pos="10992"/>
+          <w:tab w:val="left" w:pos="11908"/>
+          <w:tab w:val="left" w:pos="12824"/>
+          <w:tab w:val="left" w:pos="13740"/>
+          <w:tab w:val="left" w:pos="14656"/>
+        </w:tabs>
+        <w:spacing w:after="0" w:line="240" w:lineRule="auto"/>
+        <w:textAlignment w:val="baseline"/>
+        <w:rPr>
+          <w:rFonts w:ascii="inherit" w:eastAsia="Times New Roman" w:hAnsi="inherit" w:cs="Courier New"/>
+          <w:sz w:val="20"/>
+          <w:szCs w:val="20"/>
+          <w:bdr w:val="none" w:sz="0" w:space="0" w:color="auto" w:frame="1"/>
+        </w:rPr>
+      </w:pPr>
+      <w:r>
+        <w:rPr>
+          <w:rFonts w:ascii="inherit" w:eastAsia="Times New Roman" w:hAnsi="inherit" w:cs="Courier New"/>
+          <w:sz w:val="20"/>
+          <w:szCs w:val="20"/>
+          <w:bdr w:val="none" w:sz="0" w:space="0" w:color="auto" w:frame="1"/>
+        </w:rPr>
+        <w:t xml:space="preserve"> └── app</w:t>
+      </w:r>
+    </w:p>
+    <w:p>
+      <w:pPr>
+        <w:tabs>
+          <w:tab w:val="left" w:pos="916"/>
+          <w:tab w:val="left" w:pos="1832"/>
+          <w:tab w:val="left" w:pos="2748"/>
+          <w:tab w:val="left" w:pos="3664"/>
+          <w:tab w:val="left" w:pos="4580"/>
+          <w:tab w:val="left" w:pos="5496"/>
+          <w:tab w:val="left" w:pos="6412"/>
+          <w:tab w:val="left" w:pos="7328"/>
+          <w:tab w:val="left" w:pos="8244"/>
+          <w:tab w:val="left" w:pos="9160"/>
+          <w:tab w:val="left" w:pos="10076"/>
+          <w:tab w:val="left" w:pos="10992"/>
+          <w:tab w:val="left" w:pos="11908"/>
+          <w:tab w:val="left" w:pos="12824"/>
+          <w:tab w:val="left" w:pos="13740"/>
+          <w:tab w:val="left" w:pos="14656"/>
+        </w:tabs>
+        <w:spacing w:after="0" w:line="240" w:lineRule="auto"/>
+        <w:textAlignment w:val="baseline"/>
+        <w:rPr>
+          <w:rFonts w:ascii="inherit" w:eastAsia="Times New Roman" w:hAnsi="inherit" w:cs="Courier New"/>
+          <w:sz w:val="20"/>
+          <w:szCs w:val="20"/>
+          <w:bdr w:val="none" w:sz="0" w:space="0" w:color="auto" w:frame="1"/>
+        </w:rPr>
+      </w:pPr>
+      <w:r>
+        <w:rPr>
+          <w:rFonts w:ascii="inherit" w:eastAsia="Times New Roman" w:hAnsi="inherit" w:cs="Courier New"/>
+          <w:sz w:val="20"/>
+          <w:szCs w:val="20"/>
+          <w:bdr w:val="none" w:sz="0" w:space="0" w:color="auto" w:frame="1"/>
+        </w:rPr>
+        <w:t xml:space="preserve">     └── Makefile</w:t>
+      </w:r>
+    </w:p>
+    <w:p>
+      <w:pPr>
+        <w:tabs>
+          <w:tab w:val="left" w:pos="916"/>
+          <w:tab w:val="left" w:pos="1832"/>
+          <w:tab w:val="left" w:pos="2748"/>
+          <w:tab w:val="left" w:pos="3664"/>
+          <w:tab w:val="left" w:pos="4580"/>
+          <w:tab w:val="left" w:pos="5496"/>
+          <w:tab w:val="left" w:pos="6412"/>
+          <w:tab w:val="left" w:pos="7328"/>
+          <w:tab w:val="left" w:pos="8244"/>
+          <w:tab w:val="left" w:pos="9160"/>
+          <w:tab w:val="left" w:pos="10076"/>
+          <w:tab w:val="left" w:pos="10992"/>
+          <w:tab w:val="left" w:pos="11908"/>
+          <w:tab w:val="left" w:pos="12824"/>
+          <w:tab w:val="left" w:pos="13740"/>
+          <w:tab w:val="left" w:pos="14656"/>
+        </w:tabs>
+        <w:spacing w:after="0" w:line="240" w:lineRule="auto"/>
+        <w:textAlignment w:val="baseline"/>
+        <w:rPr>
+          <w:rFonts w:ascii="inherit" w:eastAsia="Times New Roman" w:hAnsi="inherit" w:cs="Courier New"/>
+          <w:sz w:val="20"/>
+          <w:szCs w:val="20"/>
+          <w:bdr w:val="none" w:sz="0" w:space="0" w:color="auto" w:frame="1"/>
+        </w:rPr>
+      </w:pPr>
+      <w:r>
+        <w:rPr>
+          <w:rFonts w:ascii="inherit" w:eastAsia="Times New Roman" w:hAnsi="inherit" w:cs="Courier New"/>
+          <w:sz w:val="20"/>
+          <w:szCs w:val="20"/>
+          <w:bdr w:val="none" w:sz="0" w:space="0" w:color="auto" w:frame="1"/>
+        </w:rPr>
+        <w:t xml:space="preserve">     └── main.c</w:t>
+      </w:r>
+    </w:p>
+    <w:p>
+      <w:pPr>
+        <w:spacing w:after="0" w:line="240" w:lineRule="auto"/>
+        <w:textAlignment w:val="baseline"/>
+        <w:rPr>
+          <w:rFonts w:ascii="inherit" w:eastAsia="Times New Roman" w:hAnsi="inherit" w:cs="Times New Roman"/>
+          <w:sz w:val="23"/>
+          <w:szCs w:val="23"/>
+        </w:rPr>
+      </w:pPr>
+      <w:r>
+        <w:rPr>
+          <w:rFonts w:ascii="inherit" w:eastAsia="Times New Roman" w:hAnsi="inherit" w:cs="Times New Roman"/>
+          <w:b/>
+          <w:bCs/>
+          <w:sz w:val="23"/>
+          <w:szCs w:val="23"/>
+          <w:bdr w:val="none" w:sz="0" w:space="0" w:color="auto" w:frame="1"/>
+        </w:rPr>
+        <w:t>Reminder:</w:t>
+      </w:r>
+      <w:r>
+        <w:rPr>
+          <w:rFonts w:ascii="inherit" w:eastAsia="Times New Roman" w:hAnsi="inherit" w:cs="Times New Roman"/>
+          <w:sz w:val="23"/>
+          <w:szCs w:val="23"/>
+        </w:rPr>
+        <w:t> </w:t>
+      </w:r>
+      <w:r>
+        <w:rPr>
+          <w:rFonts w:ascii="var(--ff-mono)" w:eastAsia="Times New Roman" w:hAnsi="var(--ff-mono)" w:cs="Courier New"/>
+          <w:sz w:val="20"/>
+          <w:szCs w:val="20"/>
+          <w:bdr w:val="none" w:sz="0" w:space="0" w:color="auto" w:frame="1"/>
+        </w:rPr>
+        <w:t>Makefile</w:t>
+      </w:r>
+      <w:r>
+        <w:rPr>
+          <w:rFonts w:ascii="inherit" w:eastAsia="Times New Roman" w:hAnsi="inherit" w:cs="Times New Roman"/>
+          <w:sz w:val="23"/>
+          <w:szCs w:val="23"/>
+        </w:rPr>
+        <w:t> is indented using </w:t>
+      </w:r>
+      <w:r>
+        <w:rPr>
+          <w:rFonts w:ascii="inherit" w:eastAsia="Times New Roman" w:hAnsi="inherit" w:cs="Times New Roman"/>
+          <w:b/>
+          <w:bCs/>
+          <w:sz w:val="23"/>
+          <w:szCs w:val="23"/>
+          <w:bdr w:val="none" w:sz="0" w:space="0" w:color="auto" w:frame="1"/>
+        </w:rPr>
+        <w:t>tabulation</w:t>
+      </w:r>
+      <w:r>
+        <w:rPr>
+          <w:rFonts w:ascii="inherit" w:eastAsia="Times New Roman" w:hAnsi="inherit" w:cs="Times New Roman"/>
+          <w:sz w:val="23"/>
+          <w:szCs w:val="23"/>
+        </w:rPr>
+        <w:t>. Caution when copy-pasting below sample files.</w:t>
+      </w:r>
+    </w:p>
+    <w:p>
+      <w:pPr>
+        <w:spacing w:after="0" w:line="240" w:lineRule="auto"/>
+        <w:textAlignment w:val="baseline"/>
+        <w:outlineLvl w:val="1"/>
+        <w:rPr>
+          <w:rFonts w:ascii="inherit" w:eastAsia="Times New Roman" w:hAnsi="inherit" w:cs="Times New Roman"/>
+          <w:sz w:val="36"/>
+          <w:szCs w:val="36"/>
+        </w:rPr>
+      </w:pPr>
+      <w:r>
+        <w:rPr>
+          <w:rFonts w:ascii="inherit" w:eastAsia="Times New Roman" w:hAnsi="inherit" w:cs="Times New Roman"/>
+          <w:sz w:val="36"/>
+          <w:szCs w:val="36"/>
+        </w:rPr>
+        <w:t>The two </w:t>
+      </w:r>
+      <w:r>
+        <w:rPr>
+          <w:rFonts w:ascii="var(--ff-mono)" w:eastAsia="Times New Roman" w:hAnsi="var(--ff-mono)" w:cs="Courier New"/>
+          <w:sz w:val="20"/>
+          <w:szCs w:val="20"/>
+          <w:bdr w:val="none" w:sz="0" w:space="0" w:color="auto" w:frame="1"/>
+        </w:rPr>
+        <w:t>Makefile</w:t>
+      </w:r>
+      <w:r>
+        <w:rPr>
+          <w:rFonts w:ascii="inherit" w:eastAsia="Times New Roman" w:hAnsi="inherit" w:cs="Times New Roman"/>
+          <w:sz w:val="36"/>
+          <w:szCs w:val="36"/>
+        </w:rPr>
+        <w:t> files</w:t>
+      </w:r>
+    </w:p>
+    <w:p>
+      <w:pPr>
+        <w:spacing w:after="0" w:line="240" w:lineRule="auto"/>
+        <w:textAlignment w:val="baseline"/>
+        <w:outlineLvl w:val="2"/>
+        <w:rPr>
+          <w:rFonts w:ascii="inherit" w:eastAsia="Times New Roman" w:hAnsi="inherit" w:cs="Times New Roman"/>
+          <w:sz w:val="27"/>
+          <w:szCs w:val="27"/>
+        </w:rPr>
+      </w:pPr>
+      <w:r>
+        <w:rPr>
+          <w:rFonts w:ascii="inherit" w:eastAsia="Times New Roman" w:hAnsi="inherit" w:cs="Times New Roman"/>
+          <w:sz w:val="27"/>
+          <w:szCs w:val="27"/>
+        </w:rPr>
+        <w:t>1. </w:t>
+      </w:r>
+      <w:r>
+        <w:rPr>
+          <w:rFonts w:ascii="var(--ff-mono)" w:eastAsia="Times New Roman" w:hAnsi="var(--ff-mono)" w:cs="Courier New"/>
+          <w:b/>
+          <w:bCs/>
+          <w:sz w:val="20"/>
+          <w:szCs w:val="20"/>
+          <w:bdr w:val="none" w:sz="0" w:space="0" w:color="auto" w:frame="1"/>
+        </w:rPr>
+        <w:t>lib/Makefile</w:t>
+      </w:r>
+    </w:p>
+    <w:p>
+      <w:pPr>
+        <w:tabs>
+          <w:tab w:val="left" w:pos="916"/>
+          <w:tab w:val="left" w:pos="1832"/>
+          <w:tab w:val="left" w:pos="2748"/>
+          <w:tab w:val="left" w:pos="3664"/>
+          <w:tab w:val="left" w:pos="4580"/>
+          <w:tab w:val="left" w:pos="5496"/>
+          <w:tab w:val="left" w:pos="6412"/>
+          <w:tab w:val="left" w:pos="7328"/>
+          <w:tab w:val="left" w:pos="8244"/>
+          <w:tab w:val="left" w:pos="9160"/>
+          <w:tab w:val="left" w:pos="10076"/>
+          <w:tab w:val="left" w:pos="10992"/>
+          <w:tab w:val="left" w:pos="11908"/>
+          <w:tab w:val="left" w:pos="12824"/>
+          <w:tab w:val="left" w:pos="13740"/>
+          <w:tab w:val="left" w:pos="14656"/>
+        </w:tabs>
+        <w:spacing w:after="0" w:line="240" w:lineRule="auto"/>
+        <w:textAlignment w:val="baseline"/>
+        <w:rPr>
+          <w:rFonts w:ascii="inherit" w:eastAsia="Times New Roman" w:hAnsi="inherit" w:cs="Courier New"/>
+          <w:sz w:val="20"/>
+          <w:szCs w:val="20"/>
+          <w:bdr w:val="none" w:sz="0" w:space="0" w:color="auto" w:frame="1"/>
+        </w:rPr>
+      </w:pPr>
+      <w:r>
+        <w:rPr>
+          <w:rFonts w:ascii="inherit" w:eastAsia="Times New Roman" w:hAnsi="inherit" w:cs="Courier New"/>
+          <w:sz w:val="20"/>
+          <w:szCs w:val="20"/>
+          <w:bdr w:val="none" w:sz="0" w:space="0" w:color="auto" w:frame="1"/>
+        </w:rPr>
+        <w:t>ifeq ($(OS),Windows_NT)</w:t>
+      </w:r>
+    </w:p>
+    <w:p>
+      <w:pPr>
+        <w:tabs>
+          <w:tab w:val="left" w:pos="916"/>
+          <w:tab w:val="left" w:pos="1832"/>
+          <w:tab w:val="left" w:pos="2748"/>
+          <w:tab w:val="left" w:pos="3664"/>
+          <w:tab w:val="left" w:pos="4580"/>
+          <w:tab w:val="left" w:pos="5496"/>
+          <w:tab w:val="left" w:pos="6412"/>
+          <w:tab w:val="left" w:pos="7328"/>
+          <w:tab w:val="left" w:pos="8244"/>
+          <w:tab w:val="left" w:pos="9160"/>
+          <w:tab w:val="left" w:pos="10076"/>
+          <w:tab w:val="left" w:pos="10992"/>
+          <w:tab w:val="left" w:pos="11908"/>
+          <w:tab w:val="left" w:pos="12824"/>
+          <w:tab w:val="left" w:pos="13740"/>
+          <w:tab w:val="left" w:pos="14656"/>
+        </w:tabs>
+        <w:spacing w:after="0" w:line="240" w:lineRule="auto"/>
+        <w:textAlignment w:val="baseline"/>
+        <w:rPr>
+          <w:rFonts w:ascii="inherit" w:eastAsia="Times New Roman" w:hAnsi="inherit" w:cs="Courier New"/>
+          <w:sz w:val="20"/>
+          <w:szCs w:val="20"/>
+          <w:bdr w:val="none" w:sz="0" w:space="0" w:color="auto" w:frame="1"/>
+        </w:rPr>
+      </w:pPr>
+      <w:r>
+        <w:rPr>
+          <w:rFonts w:ascii="inherit" w:eastAsia="Times New Roman" w:hAnsi="inherit" w:cs="Courier New"/>
+          <w:sz w:val="20"/>
+          <w:szCs w:val="20"/>
+          <w:bdr w:val="none" w:sz="0" w:space="0" w:color="auto" w:frame="1"/>
+        </w:rPr>
+        <w:t xml:space="preserve">    uname_S := Windows</w:t>
+      </w:r>
+    </w:p>
+    <w:p>
+      <w:pPr>
+        <w:tabs>
+          <w:tab w:val="left" w:pos="916"/>
+          <w:tab w:val="left" w:pos="1832"/>
+          <w:tab w:val="left" w:pos="2748"/>
+          <w:tab w:val="left" w:pos="3664"/>
+          <w:tab w:val="left" w:pos="4580"/>
+          <w:tab w:val="left" w:pos="5496"/>
+          <w:tab w:val="left" w:pos="6412"/>
+          <w:tab w:val="left" w:pos="7328"/>
+          <w:tab w:val="left" w:pos="8244"/>
+          <w:tab w:val="left" w:pos="9160"/>
+          <w:tab w:val="left" w:pos="10076"/>
+          <w:tab w:val="left" w:pos="10992"/>
+          <w:tab w:val="left" w:pos="11908"/>
+          <w:tab w:val="left" w:pos="12824"/>
+          <w:tab w:val="left" w:pos="13740"/>
+          <w:tab w:val="left" w:pos="14656"/>
+        </w:tabs>
+        <w:spacing w:after="0" w:line="240" w:lineRule="auto"/>
+        <w:textAlignment w:val="baseline"/>
+        <w:rPr>
+          <w:rFonts w:ascii="inherit" w:eastAsia="Times New Roman" w:hAnsi="inherit" w:cs="Courier New"/>
+          <w:sz w:val="20"/>
+          <w:szCs w:val="20"/>
+          <w:bdr w:val="none" w:sz="0" w:space="0" w:color="auto" w:frame="1"/>
+        </w:rPr>
+      </w:pPr>
+      <w:r>
+        <w:rPr>
+          <w:rFonts w:ascii="inherit" w:eastAsia="Times New Roman" w:hAnsi="inherit" w:cs="Courier New"/>
+          <w:sz w:val="20"/>
+          <w:szCs w:val="20"/>
+          <w:bdr w:val="none" w:sz="0" w:space="0" w:color="auto" w:frame="1"/>
+        </w:rPr>
+        <w:t>else</w:t>
+      </w:r>
+    </w:p>
+    <w:p>
+      <w:pPr>
+        <w:tabs>
+          <w:tab w:val="left" w:pos="916"/>
+          <w:tab w:val="left" w:pos="1832"/>
+          <w:tab w:val="left" w:pos="2748"/>
+          <w:tab w:val="left" w:pos="3664"/>
+          <w:tab w:val="left" w:pos="4580"/>
+          <w:tab w:val="left" w:pos="5496"/>
+          <w:tab w:val="left" w:pos="6412"/>
+          <w:tab w:val="left" w:pos="7328"/>
+          <w:tab w:val="left" w:pos="8244"/>
+          <w:tab w:val="left" w:pos="9160"/>
+          <w:tab w:val="left" w:pos="10076"/>
+          <w:tab w:val="left" w:pos="10992"/>
+          <w:tab w:val="left" w:pos="11908"/>
+          <w:tab w:val="left" w:pos="12824"/>
+          <w:tab w:val="left" w:pos="13740"/>
+          <w:tab w:val="left" w:pos="14656"/>
+        </w:tabs>
+        <w:spacing w:after="0" w:line="240" w:lineRule="auto"/>
+        <w:textAlignment w:val="baseline"/>
+        <w:rPr>
+          <w:rFonts w:ascii="inherit" w:eastAsia="Times New Roman" w:hAnsi="inherit" w:cs="Courier New"/>
+          <w:sz w:val="20"/>
+          <w:szCs w:val="20"/>
+          <w:bdr w:val="none" w:sz="0" w:space="0" w:color="auto" w:frame="1"/>
+        </w:rPr>
+      </w:pPr>
+      <w:r>
+        <w:rPr>
+          <w:rFonts w:ascii="inherit" w:eastAsia="Times New Roman" w:hAnsi="inherit" w:cs="Courier New"/>
+          <w:sz w:val="20"/>
+          <w:szCs w:val="20"/>
+          <w:bdr w:val="none" w:sz="0" w:space="0" w:color="auto" w:frame="1"/>
+        </w:rPr>
+        <w:t xml:space="preserve">    uname_S := $(shell uname -s)</w:t>
+      </w:r>
+    </w:p>
+    <w:p>
+      <w:pPr>
+        <w:tabs>
+          <w:tab w:val="left" w:pos="916"/>
+          <w:tab w:val="left" w:pos="1832"/>
+          <w:tab w:val="left" w:pos="2748"/>
+          <w:tab w:val="left" w:pos="3664"/>
+          <w:tab w:val="left" w:pos="4580"/>
+          <w:tab w:val="left" w:pos="5496"/>
+          <w:tab w:val="left" w:pos="6412"/>
+          <w:tab w:val="left" w:pos="7328"/>
+          <w:tab w:val="left" w:pos="8244"/>
+          <w:tab w:val="left" w:pos="9160"/>
+          <w:tab w:val="left" w:pos="10076"/>
+          <w:tab w:val="left" w:pos="10992"/>
+          <w:tab w:val="left" w:pos="11908"/>
+          <w:tab w:val="left" w:pos="12824"/>
+          <w:tab w:val="left" w:pos="13740"/>
+          <w:tab w:val="left" w:pos="14656"/>
+        </w:tabs>
+        <w:spacing w:after="0" w:line="240" w:lineRule="auto"/>
+        <w:textAlignment w:val="baseline"/>
+        <w:rPr>
+          <w:rFonts w:ascii="inherit" w:eastAsia="Times New Roman" w:hAnsi="inherit" w:cs="Courier New"/>
+          <w:sz w:val="20"/>
+          <w:szCs w:val="20"/>
+          <w:bdr w:val="none" w:sz="0" w:space="0" w:color="auto" w:frame="1"/>
+        </w:rPr>
+      </w:pPr>
+      <w:r>
+        <w:rPr>
+          <w:rFonts w:ascii="inherit" w:eastAsia="Times New Roman" w:hAnsi="inherit" w:cs="Courier New"/>
+          <w:sz w:val="20"/>
+          <w:szCs w:val="20"/>
+          <w:bdr w:val="none" w:sz="0" w:space="0" w:color="auto" w:frame="1"/>
+        </w:rPr>
+        <w:t>endif</w:t>
+      </w:r>
+    </w:p>
+    <w:p>
+      <w:pPr>
+        <w:tabs>
+          <w:tab w:val="left" w:pos="916"/>
+          <w:tab w:val="left" w:pos="1832"/>
+          <w:tab w:val="left" w:pos="2748"/>
+          <w:tab w:val="left" w:pos="3664"/>
+          <w:tab w:val="left" w:pos="4580"/>
+          <w:tab w:val="left" w:pos="5496"/>
+          <w:tab w:val="left" w:pos="6412"/>
+          <w:tab w:val="left" w:pos="7328"/>
+          <w:tab w:val="left" w:pos="8244"/>
+          <w:tab w:val="left" w:pos="9160"/>
+          <w:tab w:val="left" w:pos="10076"/>
+          <w:tab w:val="left" w:pos="10992"/>
+          <w:tab w:val="left" w:pos="11908"/>
+          <w:tab w:val="left" w:pos="12824"/>
+          <w:tab w:val="left" w:pos="13740"/>
+          <w:tab w:val="left" w:pos="14656"/>
+        </w:tabs>
+        <w:spacing w:after="0" w:line="240" w:lineRule="auto"/>
+        <w:textAlignment w:val="baseline"/>
+        <w:rPr>
+          <w:rFonts w:ascii="inherit" w:eastAsia="Times New Roman" w:hAnsi="inherit" w:cs="Courier New"/>
+          <w:sz w:val="20"/>
+          <w:szCs w:val="20"/>
+          <w:bdr w:val="none" w:sz="0" w:space="0" w:color="auto" w:frame="1"/>
+        </w:rPr>
+      </w:pPr>
+    </w:p>
+    <w:p>
+      <w:pPr>
+        <w:tabs>
+          <w:tab w:val="left" w:pos="916"/>
+          <w:tab w:val="left" w:pos="1832"/>
+          <w:tab w:val="left" w:pos="2748"/>
+          <w:tab w:val="left" w:pos="3664"/>
+          <w:tab w:val="left" w:pos="4580"/>
+          <w:tab w:val="left" w:pos="5496"/>
+          <w:tab w:val="left" w:pos="6412"/>
+          <w:tab w:val="left" w:pos="7328"/>
+          <w:tab w:val="left" w:pos="8244"/>
+          <w:tab w:val="left" w:pos="9160"/>
+          <w:tab w:val="left" w:pos="10076"/>
+          <w:tab w:val="left" w:pos="10992"/>
+          <w:tab w:val="left" w:pos="11908"/>
+          <w:tab w:val="left" w:pos="12824"/>
+          <w:tab w:val="left" w:pos="13740"/>
+          <w:tab w:val="left" w:pos="14656"/>
+        </w:tabs>
+        <w:spacing w:after="0" w:line="240" w:lineRule="auto"/>
+        <w:textAlignment w:val="baseline"/>
+        <w:rPr>
+          <w:rFonts w:ascii="inherit" w:eastAsia="Times New Roman" w:hAnsi="inherit" w:cs="Courier New"/>
+          <w:sz w:val="20"/>
+          <w:szCs w:val="20"/>
+          <w:bdr w:val="none" w:sz="0" w:space="0" w:color="auto" w:frame="1"/>
+        </w:rPr>
+      </w:pPr>
+      <w:r>
+        <w:rPr>
+          <w:rFonts w:ascii="inherit" w:eastAsia="Times New Roman" w:hAnsi="inherit" w:cs="Courier New"/>
+          <w:sz w:val="20"/>
+          <w:szCs w:val="20"/>
+          <w:bdr w:val="none" w:sz="0" w:space="0" w:color="auto" w:frame="1"/>
+        </w:rPr>
+        <w:t>ifeq ($(uname_S), Windows)</w:t>
+      </w:r>
+    </w:p>
+    <w:p>
+      <w:pPr>
+        <w:tabs>
+          <w:tab w:val="left" w:pos="916"/>
+          <w:tab w:val="left" w:pos="1832"/>
+          <w:tab w:val="left" w:pos="2748"/>
+          <w:tab w:val="left" w:pos="3664"/>
+          <w:tab w:val="left" w:pos="4580"/>
+          <w:tab w:val="left" w:pos="5496"/>
+          <w:tab w:val="left" w:pos="6412"/>
+          <w:tab w:val="left" w:pos="7328"/>
+          <w:tab w:val="left" w:pos="8244"/>
+          <w:tab w:val="left" w:pos="9160"/>
+          <w:tab w:val="left" w:pos="10076"/>
+          <w:tab w:val="left" w:pos="10992"/>
+          <w:tab w:val="left" w:pos="11908"/>
+          <w:tab w:val="left" w:pos="12824"/>
+          <w:tab w:val="left" w:pos="13740"/>
+          <w:tab w:val="left" w:pos="14656"/>
+        </w:tabs>
+        <w:spacing w:after="0" w:line="240" w:lineRule="auto"/>
+        <w:textAlignment w:val="baseline"/>
+        <w:rPr>
+          <w:rFonts w:ascii="inherit" w:eastAsia="Times New Roman" w:hAnsi="inherit" w:cs="Courier New"/>
+          <w:sz w:val="20"/>
+          <w:szCs w:val="20"/>
+          <w:bdr w:val="none" w:sz="0" w:space="0" w:color="auto" w:frame="1"/>
+        </w:rPr>
+      </w:pPr>
+      <w:r>
+        <w:rPr>
+          <w:rFonts w:ascii="inherit" w:eastAsia="Times New Roman" w:hAnsi="inherit" w:cs="Courier New"/>
+          <w:sz w:val="20"/>
+          <w:szCs w:val="20"/>
+          <w:bdr w:val="none" w:sz="0" w:space="0" w:color="auto" w:frame="1"/>
+        </w:rPr>
+        <w:t xml:space="preserve">    target = hello.dll</w:t>
+      </w:r>
+    </w:p>
+    <w:p>
+      <w:pPr>
+        <w:tabs>
+          <w:tab w:val="left" w:pos="916"/>
+          <w:tab w:val="left" w:pos="1832"/>
+          <w:tab w:val="left" w:pos="2748"/>
+          <w:tab w:val="left" w:pos="3664"/>
+          <w:tab w:val="left" w:pos="4580"/>
+          <w:tab w:val="left" w:pos="5496"/>
+          <w:tab w:val="left" w:pos="6412"/>
+          <w:tab w:val="left" w:pos="7328"/>
+          <w:tab w:val="left" w:pos="8244"/>
+          <w:tab w:val="left" w:pos="9160"/>
+          <w:tab w:val="left" w:pos="10076"/>
+          <w:tab w:val="left" w:pos="10992"/>
+          <w:tab w:val="left" w:pos="11908"/>
+          <w:tab w:val="left" w:pos="12824"/>
+          <w:tab w:val="left" w:pos="13740"/>
+          <w:tab w:val="left" w:pos="14656"/>
+        </w:tabs>
+        <w:spacing w:after="0" w:line="240" w:lineRule="auto"/>
+        <w:textAlignment w:val="baseline"/>
+        <w:rPr>
+          <w:rFonts w:ascii="inherit" w:eastAsia="Times New Roman" w:hAnsi="inherit" w:cs="Courier New"/>
+          <w:sz w:val="20"/>
+          <w:szCs w:val="20"/>
+          <w:bdr w:val="none" w:sz="0" w:space="0" w:color="auto" w:frame="1"/>
+        </w:rPr>
+      </w:pPr>
+      <w:r>
+        <w:rPr>
+          <w:rFonts w:ascii="inherit" w:eastAsia="Times New Roman" w:hAnsi="inherit" w:cs="Courier New"/>
+          <w:sz w:val="20"/>
+          <w:szCs w:val="20"/>
+          <w:bdr w:val="none" w:sz="0" w:space="0" w:color="auto" w:frame="1"/>
+        </w:rPr>
+        <w:t>endif</w:t>
+      </w:r>
+    </w:p>
+    <w:p>
+      <w:pPr>
+        <w:tabs>
+          <w:tab w:val="left" w:pos="916"/>
+          <w:tab w:val="left" w:pos="1832"/>
+          <w:tab w:val="left" w:pos="2748"/>
+          <w:tab w:val="left" w:pos="3664"/>
+          <w:tab w:val="left" w:pos="4580"/>
+          <w:tab w:val="left" w:pos="5496"/>
+          <w:tab w:val="left" w:pos="6412"/>
+          <w:tab w:val="left" w:pos="7328"/>
+          <w:tab w:val="left" w:pos="8244"/>
+          <w:tab w:val="left" w:pos="9160"/>
+          <w:tab w:val="left" w:pos="10076"/>
+          <w:tab w:val="left" w:pos="10992"/>
+          <w:tab w:val="left" w:pos="11908"/>
+          <w:tab w:val="left" w:pos="12824"/>
+          <w:tab w:val="left" w:pos="13740"/>
+          <w:tab w:val="left" w:pos="14656"/>
+        </w:tabs>
+        <w:spacing w:after="0" w:line="240" w:lineRule="auto"/>
+        <w:textAlignment w:val="baseline"/>
+        <w:rPr>
+          <w:rFonts w:ascii="inherit" w:eastAsia="Times New Roman" w:hAnsi="inherit" w:cs="Courier New"/>
+          <w:sz w:val="20"/>
+          <w:szCs w:val="20"/>
+          <w:bdr w:val="none" w:sz="0" w:space="0" w:color="auto" w:frame="1"/>
+        </w:rPr>
+      </w:pPr>
+      <w:r>
+        <w:rPr>
+          <w:rFonts w:ascii="inherit" w:eastAsia="Times New Roman" w:hAnsi="inherit" w:cs="Courier New"/>
+          <w:sz w:val="20"/>
+          <w:szCs w:val="20"/>
+          <w:bdr w:val="none" w:sz="0" w:space="0" w:color="auto" w:frame="1"/>
+        </w:rPr>
+        <w:t>ifeq ($(uname_S), Linux)</w:t>
+      </w:r>
+    </w:p>
+    <w:p>
+      <w:pPr>
+        <w:tabs>
+          <w:tab w:val="left" w:pos="916"/>
+          <w:tab w:val="left" w:pos="1832"/>
+          <w:tab w:val="left" w:pos="2748"/>
+          <w:tab w:val="left" w:pos="3664"/>
+          <w:tab w:val="left" w:pos="4580"/>
+          <w:tab w:val="left" w:pos="5496"/>
+          <w:tab w:val="left" w:pos="6412"/>
+          <w:tab w:val="left" w:pos="7328"/>
+          <w:tab w:val="left" w:pos="8244"/>
+          <w:tab w:val="left" w:pos="9160"/>
+          <w:tab w:val="left" w:pos="10076"/>
+          <w:tab w:val="left" w:pos="10992"/>
+          <w:tab w:val="left" w:pos="11908"/>
+          <w:tab w:val="left" w:pos="12824"/>
+          <w:tab w:val="left" w:pos="13740"/>
+          <w:tab w:val="left" w:pos="14656"/>
+        </w:tabs>
+        <w:spacing w:after="0" w:line="240" w:lineRule="auto"/>
+        <w:textAlignment w:val="baseline"/>
+        <w:rPr>
+          <w:rFonts w:ascii="inherit" w:eastAsia="Times New Roman" w:hAnsi="inherit" w:cs="Courier New"/>
+          <w:sz w:val="20"/>
+          <w:szCs w:val="20"/>
+          <w:bdr w:val="none" w:sz="0" w:space="0" w:color="auto" w:frame="1"/>
+        </w:rPr>
+      </w:pPr>
+      <w:r>
+        <w:rPr>
+          <w:rFonts w:ascii="inherit" w:eastAsia="Times New Roman" w:hAnsi="inherit" w:cs="Courier New"/>
+          <w:sz w:val="20"/>
+          <w:szCs w:val="20"/>
+          <w:bdr w:val="none" w:sz="0" w:space="0" w:color="auto" w:frame="1"/>
+        </w:rPr>
+        <w:t xml:space="preserve">    target = libhello.so</w:t>
+      </w:r>
+    </w:p>
+    <w:p>
+      <w:pPr>
+        <w:tabs>
+          <w:tab w:val="left" w:pos="916"/>
+          <w:tab w:val="left" w:pos="1832"/>
+          <w:tab w:val="left" w:pos="2748"/>
+          <w:tab w:val="left" w:pos="3664"/>
+          <w:tab w:val="left" w:pos="4580"/>
+          <w:tab w:val="left" w:pos="5496"/>
+          <w:tab w:val="left" w:pos="6412"/>
+          <w:tab w:val="left" w:pos="7328"/>
+          <w:tab w:val="left" w:pos="8244"/>
+          <w:tab w:val="left" w:pos="9160"/>
+          <w:tab w:val="left" w:pos="10076"/>
+          <w:tab w:val="left" w:pos="10992"/>
+          <w:tab w:val="left" w:pos="11908"/>
+          <w:tab w:val="left" w:pos="12824"/>
+          <w:tab w:val="left" w:pos="13740"/>
+          <w:tab w:val="left" w:pos="14656"/>
+        </w:tabs>
+        <w:spacing w:after="0" w:line="240" w:lineRule="auto"/>
+        <w:textAlignment w:val="baseline"/>
+        <w:rPr>
+          <w:rFonts w:ascii="inherit" w:eastAsia="Times New Roman" w:hAnsi="inherit" w:cs="Courier New"/>
+          <w:sz w:val="20"/>
+          <w:szCs w:val="20"/>
+          <w:bdr w:val="none" w:sz="0" w:space="0" w:color="auto" w:frame="1"/>
+        </w:rPr>
+      </w:pPr>
+      <w:r>
+        <w:rPr>
+          <w:rFonts w:ascii="inherit" w:eastAsia="Times New Roman" w:hAnsi="inherit" w:cs="Courier New"/>
+          <w:sz w:val="20"/>
+          <w:szCs w:val="20"/>
+          <w:bdr w:val="none" w:sz="0" w:space="0" w:color="auto" w:frame="1"/>
+        </w:rPr>
+        <w:t>endif</w:t>
+      </w:r>
+    </w:p>
+    <w:p>
+      <w:pPr>
+        <w:tabs>
+          <w:tab w:val="left" w:pos="916"/>
+          <w:tab w:val="left" w:pos="1832"/>
+          <w:tab w:val="left" w:pos="2748"/>
+          <w:tab w:val="left" w:pos="3664"/>
+          <w:tab w:val="left" w:pos="4580"/>
+          <w:tab w:val="left" w:pos="5496"/>
+          <w:tab w:val="left" w:pos="6412"/>
+          <w:tab w:val="left" w:pos="7328"/>
+          <w:tab w:val="left" w:pos="8244"/>
+          <w:tab w:val="left" w:pos="9160"/>
+          <w:tab w:val="left" w:pos="10076"/>
+          <w:tab w:val="left" w:pos="10992"/>
+          <w:tab w:val="left" w:pos="11908"/>
+          <w:tab w:val="left" w:pos="12824"/>
+          <w:tab w:val="left" w:pos="13740"/>
+          <w:tab w:val="left" w:pos="14656"/>
+        </w:tabs>
+        <w:spacing w:after="0" w:line="240" w:lineRule="auto"/>
+        <w:textAlignment w:val="baseline"/>
+        <w:rPr>
+          <w:rFonts w:ascii="inherit" w:eastAsia="Times New Roman" w:hAnsi="inherit" w:cs="Courier New"/>
+          <w:sz w:val="20"/>
+          <w:szCs w:val="20"/>
+          <w:bdr w:val="none" w:sz="0" w:space="0" w:color="auto" w:frame="1"/>
+        </w:rPr>
+      </w:pPr>
+      <w:r>
+        <w:rPr>
+          <w:rFonts w:ascii="inherit" w:eastAsia="Times New Roman" w:hAnsi="inherit" w:cs="Courier New"/>
+          <w:sz w:val="20"/>
+          <w:szCs w:val="20"/>
+          <w:bdr w:val="none" w:sz="0" w:space="0" w:color="auto" w:frame="1"/>
+        </w:rPr>
+        <w:t>#ifeq ($(uname_S), .....) #See https://stackoverflow.com/a/27776822/938111</w:t>
+      </w:r>
+    </w:p>
+    <w:p>
+      <w:pPr>
+        <w:tabs>
+          <w:tab w:val="left" w:pos="916"/>
+          <w:tab w:val="left" w:pos="1832"/>
+          <w:tab w:val="left" w:pos="2748"/>
+          <w:tab w:val="left" w:pos="3664"/>
+          <w:tab w:val="left" w:pos="4580"/>
+          <w:tab w:val="left" w:pos="5496"/>
+          <w:tab w:val="left" w:pos="6412"/>
+          <w:tab w:val="left" w:pos="7328"/>
+          <w:tab w:val="left" w:pos="8244"/>
+          <w:tab w:val="left" w:pos="9160"/>
+          <w:tab w:val="left" w:pos="10076"/>
+          <w:tab w:val="left" w:pos="10992"/>
+          <w:tab w:val="left" w:pos="11908"/>
+          <w:tab w:val="left" w:pos="12824"/>
+          <w:tab w:val="left" w:pos="13740"/>
+          <w:tab w:val="left" w:pos="14656"/>
+        </w:tabs>
+        <w:spacing w:after="0" w:line="240" w:lineRule="auto"/>
+        <w:textAlignment w:val="baseline"/>
+        <w:rPr>
+          <w:rFonts w:ascii="inherit" w:eastAsia="Times New Roman" w:hAnsi="inherit" w:cs="Courier New"/>
+          <w:sz w:val="20"/>
+          <w:szCs w:val="20"/>
+          <w:bdr w:val="none" w:sz="0" w:space="0" w:color="auto" w:frame="1"/>
+        </w:rPr>
+      </w:pPr>
+      <w:r>
+        <w:rPr>
+          <w:rFonts w:ascii="inherit" w:eastAsia="Times New Roman" w:hAnsi="inherit" w:cs="Courier New"/>
+          <w:sz w:val="20"/>
+          <w:szCs w:val="20"/>
+          <w:bdr w:val="none" w:sz="0" w:space="0" w:color="auto" w:frame="1"/>
+        </w:rPr>
+        <w:t>#    target = .....</w:t>
+      </w:r>
+    </w:p>
+    <w:p>
+      <w:pPr>
+        <w:tabs>
+          <w:tab w:val="left" w:pos="916"/>
+          <w:tab w:val="left" w:pos="1832"/>
+          <w:tab w:val="left" w:pos="2748"/>
+          <w:tab w:val="left" w:pos="3664"/>
+          <w:tab w:val="left" w:pos="4580"/>
+          <w:tab w:val="left" w:pos="5496"/>
+          <w:tab w:val="left" w:pos="6412"/>
+          <w:tab w:val="left" w:pos="7328"/>
+          <w:tab w:val="left" w:pos="8244"/>
+          <w:tab w:val="left" w:pos="9160"/>
+          <w:tab w:val="left" w:pos="10076"/>
+          <w:tab w:val="left" w:pos="10992"/>
+          <w:tab w:val="left" w:pos="11908"/>
+          <w:tab w:val="left" w:pos="12824"/>
+          <w:tab w:val="left" w:pos="13740"/>
+          <w:tab w:val="left" w:pos="14656"/>
+        </w:tabs>
+        <w:spacing w:after="0" w:line="240" w:lineRule="auto"/>
+        <w:textAlignment w:val="baseline"/>
+        <w:rPr>
+          <w:rFonts w:ascii="inherit" w:eastAsia="Times New Roman" w:hAnsi="inherit" w:cs="Courier New"/>
+          <w:sz w:val="20"/>
+          <w:szCs w:val="20"/>
+          <w:bdr w:val="none" w:sz="0" w:space="0" w:color="auto" w:frame="1"/>
+        </w:rPr>
+      </w:pPr>
+      <w:r>
+        <w:rPr>
+          <w:rFonts w:ascii="inherit" w:eastAsia="Times New Roman" w:hAnsi="inherit" w:cs="Courier New"/>
+          <w:sz w:val="20"/>
+          <w:szCs w:val="20"/>
+          <w:bdr w:val="none" w:sz="0" w:space="0" w:color="auto" w:frame="1"/>
+        </w:rPr>
+        <w:t>#endif</w:t>
+      </w:r>
+    </w:p>
+    <w:p>
+      <w:pPr>
+        <w:tabs>
+          <w:tab w:val="left" w:pos="916"/>
+          <w:tab w:val="left" w:pos="1832"/>
+          <w:tab w:val="left" w:pos="2748"/>
+          <w:tab w:val="left" w:pos="3664"/>
+          <w:tab w:val="left" w:pos="4580"/>
+          <w:tab w:val="left" w:pos="5496"/>
+          <w:tab w:val="left" w:pos="6412"/>
+          <w:tab w:val="left" w:pos="7328"/>
+          <w:tab w:val="left" w:pos="8244"/>
+          <w:tab w:val="left" w:pos="9160"/>
+          <w:tab w:val="left" w:pos="10076"/>
+          <w:tab w:val="left" w:pos="10992"/>
+          <w:tab w:val="left" w:pos="11908"/>
+          <w:tab w:val="left" w:pos="12824"/>
+          <w:tab w:val="left" w:pos="13740"/>
+          <w:tab w:val="left" w:pos="14656"/>
+        </w:tabs>
+        <w:spacing w:after="0" w:line="240" w:lineRule="auto"/>
+        <w:textAlignment w:val="baseline"/>
+        <w:rPr>
+          <w:rFonts w:ascii="inherit" w:eastAsia="Times New Roman" w:hAnsi="inherit" w:cs="Courier New"/>
+          <w:sz w:val="20"/>
+          <w:szCs w:val="20"/>
+          <w:bdr w:val="none" w:sz="0" w:space="0" w:color="auto" w:frame="1"/>
+        </w:rPr>
+      </w:pPr>
+    </w:p>
+    <w:p>
+      <w:pPr>
+        <w:tabs>
+          <w:tab w:val="left" w:pos="916"/>
+          <w:tab w:val="left" w:pos="1832"/>
+          <w:tab w:val="left" w:pos="2748"/>
+          <w:tab w:val="left" w:pos="3664"/>
+          <w:tab w:val="left" w:pos="4580"/>
+          <w:tab w:val="left" w:pos="5496"/>
+          <w:tab w:val="left" w:pos="6412"/>
+          <w:tab w:val="left" w:pos="7328"/>
+          <w:tab w:val="left" w:pos="8244"/>
+          <w:tab w:val="left" w:pos="9160"/>
+          <w:tab w:val="left" w:pos="10076"/>
+          <w:tab w:val="left" w:pos="10992"/>
+          <w:tab w:val="left" w:pos="11908"/>
+          <w:tab w:val="left" w:pos="12824"/>
+          <w:tab w:val="left" w:pos="13740"/>
+          <w:tab w:val="left" w:pos="14656"/>
+        </w:tabs>
+        <w:spacing w:after="0" w:line="240" w:lineRule="auto"/>
+        <w:textAlignment w:val="baseline"/>
+        <w:rPr>
+          <w:rFonts w:ascii="inherit" w:eastAsia="Times New Roman" w:hAnsi="inherit" w:cs="Courier New"/>
+          <w:sz w:val="20"/>
+          <w:szCs w:val="20"/>
+          <w:bdr w:val="none" w:sz="0" w:space="0" w:color="auto" w:frame="1"/>
+        </w:rPr>
+      </w:pPr>
+      <w:r>
+        <w:rPr>
+          <w:rFonts w:ascii="inherit" w:eastAsia="Times New Roman" w:hAnsi="inherit" w:cs="Courier New"/>
+          <w:sz w:val="20"/>
+          <w:szCs w:val="20"/>
+          <w:bdr w:val="none" w:sz="0" w:space="0" w:color="auto" w:frame="1"/>
+        </w:rPr>
+        <w:t>%.o: %.c</w:t>
+      </w:r>
+    </w:p>
+    <w:p>
+      <w:pPr>
+        <w:tabs>
+          <w:tab w:val="left" w:pos="916"/>
+          <w:tab w:val="left" w:pos="1832"/>
+          <w:tab w:val="left" w:pos="2748"/>
+          <w:tab w:val="left" w:pos="3664"/>
+          <w:tab w:val="left" w:pos="4580"/>
+          <w:tab w:val="left" w:pos="5496"/>
+          <w:tab w:val="left" w:pos="6412"/>
+          <w:tab w:val="left" w:pos="7328"/>
+          <w:tab w:val="left" w:pos="8244"/>
+          <w:tab w:val="left" w:pos="9160"/>
+          <w:tab w:val="left" w:pos="10076"/>
+          <w:tab w:val="left" w:pos="10992"/>
+          <w:tab w:val="left" w:pos="11908"/>
+          <w:tab w:val="left" w:pos="12824"/>
+          <w:tab w:val="left" w:pos="13740"/>
+          <w:tab w:val="left" w:pos="14656"/>
+        </w:tabs>
+        <w:spacing w:after="0" w:line="240" w:lineRule="auto"/>
+        <w:textAlignment w:val="baseline"/>
+        <w:rPr>
+          <w:rFonts w:ascii="inherit" w:eastAsia="Times New Roman" w:hAnsi="inherit" w:cs="Courier New"/>
+          <w:sz w:val="20"/>
+          <w:szCs w:val="20"/>
+          <w:bdr w:val="none" w:sz="0" w:space="0" w:color="auto" w:frame="1"/>
+        </w:rPr>
+      </w:pPr>
+      <w:r>
+        <w:rPr>
+          <w:rFonts w:ascii="inherit" w:eastAsia="Times New Roman" w:hAnsi="inherit" w:cs="Courier New"/>
+          <w:sz w:val="20"/>
+          <w:szCs w:val="20"/>
+          <w:bdr w:val="none" w:sz="0" w:space="0" w:color="auto" w:frame="1"/>
+        </w:rPr>
+        <w:t xml:space="preserve">    gcc  -c $&lt;  -fPIC  -o $@</w:t>
+      </w:r>
+    </w:p>
+    <w:p>
+      <w:pPr>
+        <w:tabs>
+          <w:tab w:val="left" w:pos="916"/>
+          <w:tab w:val="left" w:pos="1832"/>
+          <w:tab w:val="left" w:pos="2748"/>
+          <w:tab w:val="left" w:pos="3664"/>
+          <w:tab w:val="left" w:pos="4580"/>
+          <w:tab w:val="left" w:pos="5496"/>
+          <w:tab w:val="left" w:pos="6412"/>
+          <w:tab w:val="left" w:pos="7328"/>
+          <w:tab w:val="left" w:pos="8244"/>
+          <w:tab w:val="left" w:pos="9160"/>
+          <w:tab w:val="left" w:pos="10076"/>
+          <w:tab w:val="left" w:pos="10992"/>
+          <w:tab w:val="left" w:pos="11908"/>
+          <w:tab w:val="left" w:pos="12824"/>
+          <w:tab w:val="left" w:pos="13740"/>
+          <w:tab w:val="left" w:pos="14656"/>
+        </w:tabs>
+        <w:spacing w:after="0" w:line="240" w:lineRule="auto"/>
+        <w:textAlignment w:val="baseline"/>
+        <w:rPr>
+          <w:rFonts w:ascii="inherit" w:eastAsia="Times New Roman" w:hAnsi="inherit" w:cs="Courier New"/>
+          <w:sz w:val="20"/>
+          <w:szCs w:val="20"/>
+          <w:bdr w:val="none" w:sz="0" w:space="0" w:color="auto" w:frame="1"/>
+        </w:rPr>
+      </w:pPr>
+      <w:r>
+        <w:rPr>
+          <w:rFonts w:ascii="inherit" w:eastAsia="Times New Roman" w:hAnsi="inherit" w:cs="Courier New"/>
+          <w:sz w:val="20"/>
+          <w:szCs w:val="20"/>
+          <w:bdr w:val="none" w:sz="0" w:space="0" w:color="auto" w:frame="1"/>
+        </w:rPr>
+        <w:t xml:space="preserve">    # -c $&lt;  =&gt; $&lt; is first file after ':' =&gt; Compile hello.c</w:t>
+      </w:r>
+    </w:p>
+    <w:p>
+      <w:pPr>
+        <w:tabs>
+          <w:tab w:val="left" w:pos="916"/>
+          <w:tab w:val="left" w:pos="1832"/>
+          <w:tab w:val="left" w:pos="2748"/>
+          <w:tab w:val="left" w:pos="3664"/>
+          <w:tab w:val="left" w:pos="4580"/>
+          <w:tab w:val="left" w:pos="5496"/>
+          <w:tab w:val="left" w:pos="6412"/>
+          <w:tab w:val="left" w:pos="7328"/>
+          <w:tab w:val="left" w:pos="8244"/>
+          <w:tab w:val="left" w:pos="9160"/>
+          <w:tab w:val="left" w:pos="10076"/>
+          <w:tab w:val="left" w:pos="10992"/>
+          <w:tab w:val="left" w:pos="11908"/>
+          <w:tab w:val="left" w:pos="12824"/>
+          <w:tab w:val="left" w:pos="13740"/>
+          <w:tab w:val="left" w:pos="14656"/>
+        </w:tabs>
+        <w:spacing w:after="0" w:line="240" w:lineRule="auto"/>
+        <w:textAlignment w:val="baseline"/>
+        <w:rPr>
+          <w:rFonts w:ascii="inherit" w:eastAsia="Times New Roman" w:hAnsi="inherit" w:cs="Courier New"/>
+          <w:sz w:val="20"/>
+          <w:szCs w:val="20"/>
+          <w:bdr w:val="none" w:sz="0" w:space="0" w:color="auto" w:frame="1"/>
+        </w:rPr>
+      </w:pPr>
+      <w:r>
+        <w:rPr>
+          <w:rFonts w:ascii="inherit" w:eastAsia="Times New Roman" w:hAnsi="inherit" w:cs="Courier New"/>
+          <w:sz w:val="20"/>
+          <w:szCs w:val="20"/>
+          <w:bdr w:val="none" w:sz="0" w:space="0" w:color="auto" w:frame="1"/>
+        </w:rPr>
+        <w:t xml:space="preserve">    # -fPIC  =&gt; Position-Independent Code (required for shared lib)</w:t>
+      </w:r>
+    </w:p>
+    <w:p>
+      <w:pPr>
+        <w:tabs>
+          <w:tab w:val="left" w:pos="916"/>
+          <w:tab w:val="left" w:pos="1832"/>
+          <w:tab w:val="left" w:pos="2748"/>
+          <w:tab w:val="left" w:pos="3664"/>
+          <w:tab w:val="left" w:pos="4580"/>
+          <w:tab w:val="left" w:pos="5496"/>
+          <w:tab w:val="left" w:pos="6412"/>
+          <w:tab w:val="left" w:pos="7328"/>
+          <w:tab w:val="left" w:pos="8244"/>
+          <w:tab w:val="left" w:pos="9160"/>
+          <w:tab w:val="left" w:pos="10076"/>
+          <w:tab w:val="left" w:pos="10992"/>
+          <w:tab w:val="left" w:pos="11908"/>
+          <w:tab w:val="left" w:pos="12824"/>
+          <w:tab w:val="left" w:pos="13740"/>
+          <w:tab w:val="left" w:pos="14656"/>
+        </w:tabs>
+        <w:spacing w:after="0" w:line="240" w:lineRule="auto"/>
+        <w:textAlignment w:val="baseline"/>
+        <w:rPr>
+          <w:rFonts w:ascii="inherit" w:eastAsia="Times New Roman" w:hAnsi="inherit" w:cs="Courier New"/>
+          <w:sz w:val="20"/>
+          <w:szCs w:val="20"/>
+          <w:bdr w:val="none" w:sz="0" w:space="0" w:color="auto" w:frame="1"/>
+        </w:rPr>
+      </w:pPr>
+      <w:r>
+        <w:rPr>
+          <w:rFonts w:ascii="inherit" w:eastAsia="Times New Roman" w:hAnsi="inherit" w:cs="Courier New"/>
+          <w:sz w:val="20"/>
+          <w:szCs w:val="20"/>
+          <w:bdr w:val="none" w:sz="0" w:space="0" w:color="auto" w:frame="1"/>
+        </w:rPr>
+        <w:t xml:space="preserve">    # -o $@  =&gt; $@ is the target =&gt; Output file (-o) is hello.o</w:t>
+      </w:r>
+    </w:p>
+    <w:p>
+      <w:pPr>
+        <w:tabs>
+          <w:tab w:val="left" w:pos="916"/>
+          <w:tab w:val="left" w:pos="1832"/>
+          <w:tab w:val="left" w:pos="2748"/>
+          <w:tab w:val="left" w:pos="3664"/>
+          <w:tab w:val="left" w:pos="4580"/>
+          <w:tab w:val="left" w:pos="5496"/>
+          <w:tab w:val="left" w:pos="6412"/>
+          <w:tab w:val="left" w:pos="7328"/>
+          <w:tab w:val="left" w:pos="8244"/>
+          <w:tab w:val="left" w:pos="9160"/>
+          <w:tab w:val="left" w:pos="10076"/>
+          <w:tab w:val="left" w:pos="10992"/>
+          <w:tab w:val="left" w:pos="11908"/>
+          <w:tab w:val="left" w:pos="12824"/>
+          <w:tab w:val="left" w:pos="13740"/>
+          <w:tab w:val="left" w:pos="14656"/>
+        </w:tabs>
+        <w:spacing w:after="0" w:line="240" w:lineRule="auto"/>
+        <w:textAlignment w:val="baseline"/>
+        <w:rPr>
+          <w:rFonts w:ascii="inherit" w:eastAsia="Times New Roman" w:hAnsi="inherit" w:cs="Courier New"/>
+          <w:sz w:val="20"/>
+          <w:szCs w:val="20"/>
+          <w:bdr w:val="none" w:sz="0" w:space="0" w:color="auto" w:frame="1"/>
+        </w:rPr>
+      </w:pPr>
+    </w:p>
+    <w:p>
+      <w:pPr>
+        <w:tabs>
+          <w:tab w:val="left" w:pos="916"/>
+          <w:tab w:val="left" w:pos="1832"/>
+          <w:tab w:val="left" w:pos="2748"/>
+          <w:tab w:val="left" w:pos="3664"/>
+          <w:tab w:val="left" w:pos="4580"/>
+          <w:tab w:val="left" w:pos="5496"/>
+          <w:tab w:val="left" w:pos="6412"/>
+          <w:tab w:val="left" w:pos="7328"/>
+          <w:tab w:val="left" w:pos="8244"/>
+          <w:tab w:val="left" w:pos="9160"/>
+          <w:tab w:val="left" w:pos="10076"/>
+          <w:tab w:val="left" w:pos="10992"/>
+          <w:tab w:val="left" w:pos="11908"/>
+          <w:tab w:val="left" w:pos="12824"/>
+          <w:tab w:val="left" w:pos="13740"/>
+          <w:tab w:val="left" w:pos="14656"/>
+        </w:tabs>
+        <w:spacing w:after="0" w:line="240" w:lineRule="auto"/>
+        <w:textAlignment w:val="baseline"/>
+        <w:rPr>
+          <w:rFonts w:ascii="inherit" w:eastAsia="Times New Roman" w:hAnsi="inherit" w:cs="Courier New"/>
+          <w:sz w:val="20"/>
+          <w:szCs w:val="20"/>
+          <w:bdr w:val="none" w:sz="0" w:space="0" w:color="auto" w:frame="1"/>
+        </w:rPr>
+      </w:pPr>
+      <w:r>
+        <w:rPr>
+          <w:rFonts w:ascii="inherit" w:eastAsia="Times New Roman" w:hAnsi="inherit" w:cs="Courier New"/>
+          <w:sz w:val="20"/>
+          <w:szCs w:val="20"/>
+          <w:bdr w:val="none" w:sz="0" w:space="0" w:color="auto" w:frame="1"/>
+        </w:rPr>
+        <w:t>$(target): hello.o</w:t>
+      </w:r>
+    </w:p>
+    <w:p>
+      <w:pPr>
+        <w:tabs>
+          <w:tab w:val="left" w:pos="916"/>
+          <w:tab w:val="left" w:pos="1832"/>
+          <w:tab w:val="left" w:pos="2748"/>
+          <w:tab w:val="left" w:pos="3664"/>
+          <w:tab w:val="left" w:pos="4580"/>
+          <w:tab w:val="left" w:pos="5496"/>
+          <w:tab w:val="left" w:pos="6412"/>
+          <w:tab w:val="left" w:pos="7328"/>
+          <w:tab w:val="left" w:pos="8244"/>
+          <w:tab w:val="left" w:pos="9160"/>
+          <w:tab w:val="left" w:pos="10076"/>
+          <w:tab w:val="left" w:pos="10992"/>
+          <w:tab w:val="left" w:pos="11908"/>
+          <w:tab w:val="left" w:pos="12824"/>
+          <w:tab w:val="left" w:pos="13740"/>
+          <w:tab w:val="left" w:pos="14656"/>
+        </w:tabs>
+        <w:spacing w:after="0" w:line="240" w:lineRule="auto"/>
+        <w:textAlignment w:val="baseline"/>
+        <w:rPr>
+          <w:rFonts w:ascii="inherit" w:eastAsia="Times New Roman" w:hAnsi="inherit" w:cs="Courier New"/>
+          <w:sz w:val="20"/>
+          <w:szCs w:val="20"/>
+          <w:bdr w:val="none" w:sz="0" w:space="0" w:color="auto" w:frame="1"/>
+        </w:rPr>
+      </w:pPr>
+      <w:r>
+        <w:rPr>
+          <w:rFonts w:ascii="inherit" w:eastAsia="Times New Roman" w:hAnsi="inherit" w:cs="Courier New"/>
+          <w:sz w:val="20"/>
+          <w:szCs w:val="20"/>
+          <w:bdr w:val="none" w:sz="0" w:space="0" w:color="auto" w:frame="1"/>
+        </w:rPr>
+        <w:t xml:space="preserve">    gcc  $^  -shared  -o $@</w:t>
+      </w:r>
+    </w:p>
+    <w:p>
+      <w:pPr>
+        <w:tabs>
+          <w:tab w:val="left" w:pos="916"/>
+          <w:tab w:val="left" w:pos="1832"/>
+          <w:tab w:val="left" w:pos="2748"/>
+          <w:tab w:val="left" w:pos="3664"/>
+          <w:tab w:val="left" w:pos="4580"/>
+          <w:tab w:val="left" w:pos="5496"/>
+          <w:tab w:val="left" w:pos="6412"/>
+          <w:tab w:val="left" w:pos="7328"/>
+          <w:tab w:val="left" w:pos="8244"/>
+          <w:tab w:val="left" w:pos="9160"/>
+          <w:tab w:val="left" w:pos="10076"/>
+          <w:tab w:val="left" w:pos="10992"/>
+          <w:tab w:val="left" w:pos="11908"/>
+          <w:tab w:val="left" w:pos="12824"/>
+          <w:tab w:val="left" w:pos="13740"/>
+          <w:tab w:val="left" w:pos="14656"/>
+        </w:tabs>
+        <w:spacing w:after="0" w:line="240" w:lineRule="auto"/>
+        <w:textAlignment w:val="baseline"/>
+        <w:rPr>
+          <w:rFonts w:ascii="inherit" w:eastAsia="Times New Roman" w:hAnsi="inherit" w:cs="Courier New"/>
+          <w:sz w:val="20"/>
+          <w:szCs w:val="20"/>
+          <w:bdr w:val="none" w:sz="0" w:space="0" w:color="auto" w:frame="1"/>
+        </w:rPr>
+      </w:pPr>
+      <w:r>
+        <w:rPr>
+          <w:rFonts w:ascii="inherit" w:eastAsia="Times New Roman" w:hAnsi="inherit" w:cs="Courier New"/>
+          <w:sz w:val="20"/>
+          <w:szCs w:val="20"/>
+          <w:bdr w:val="none" w:sz="0" w:space="0" w:color="auto" w:frame="1"/>
+        </w:rPr>
+        <w:t xml:space="preserve">    # $^      =&gt; $^ expand to all prerequisites (after ':') =&gt; hello.o</w:t>
+      </w:r>
+    </w:p>
+    <w:p>
+      <w:pPr>
+        <w:tabs>
+          <w:tab w:val="left" w:pos="916"/>
+          <w:tab w:val="left" w:pos="1832"/>
+          <w:tab w:val="left" w:pos="2748"/>
+          <w:tab w:val="left" w:pos="3664"/>
+          <w:tab w:val="left" w:pos="4580"/>
+          <w:tab w:val="left" w:pos="5496"/>
+          <w:tab w:val="left" w:pos="6412"/>
+          <w:tab w:val="left" w:pos="7328"/>
+          <w:tab w:val="left" w:pos="8244"/>
+          <w:tab w:val="left" w:pos="9160"/>
+          <w:tab w:val="left" w:pos="10076"/>
+          <w:tab w:val="left" w:pos="10992"/>
+          <w:tab w:val="left" w:pos="11908"/>
+          <w:tab w:val="left" w:pos="12824"/>
+          <w:tab w:val="left" w:pos="13740"/>
+          <w:tab w:val="left" w:pos="14656"/>
+        </w:tabs>
+        <w:spacing w:after="0" w:line="240" w:lineRule="auto"/>
+        <w:textAlignment w:val="baseline"/>
+        <w:rPr>
+          <w:rFonts w:ascii="inherit" w:eastAsia="Times New Roman" w:hAnsi="inherit" w:cs="Courier New"/>
+          <w:sz w:val="20"/>
+          <w:szCs w:val="20"/>
+          <w:bdr w:val="none" w:sz="0" w:space="0" w:color="auto" w:frame="1"/>
+        </w:rPr>
+      </w:pPr>
+      <w:r>
+        <w:rPr>
+          <w:rFonts w:ascii="inherit" w:eastAsia="Times New Roman" w:hAnsi="inherit" w:cs="Courier New"/>
+          <w:sz w:val="20"/>
+          <w:szCs w:val="20"/>
+          <w:bdr w:val="none" w:sz="0" w:space="0" w:color="auto" w:frame="1"/>
+        </w:rPr>
+        <w:t xml:space="preserve">    # -shared =&gt; Generate shared library</w:t>
+      </w:r>
+    </w:p>
+    <w:p>
+      <w:pPr>
+        <w:tabs>
+          <w:tab w:val="left" w:pos="916"/>
+          <w:tab w:val="left" w:pos="1832"/>
+          <w:tab w:val="left" w:pos="2748"/>
+          <w:tab w:val="left" w:pos="3664"/>
+          <w:tab w:val="left" w:pos="4580"/>
+          <w:tab w:val="left" w:pos="5496"/>
+          <w:tab w:val="left" w:pos="6412"/>
+          <w:tab w:val="left" w:pos="7328"/>
+          <w:tab w:val="left" w:pos="8244"/>
+          <w:tab w:val="left" w:pos="9160"/>
+          <w:tab w:val="left" w:pos="10076"/>
+          <w:tab w:val="left" w:pos="10992"/>
+          <w:tab w:val="left" w:pos="11908"/>
+          <w:tab w:val="left" w:pos="12824"/>
+          <w:tab w:val="left" w:pos="13740"/>
+          <w:tab w:val="left" w:pos="14656"/>
+        </w:tabs>
+        <w:spacing w:after="0" w:line="240" w:lineRule="auto"/>
+        <w:textAlignment w:val="baseline"/>
+        <w:rPr>
+          <w:rFonts w:ascii="inherit" w:eastAsia="Times New Roman" w:hAnsi="inherit" w:cs="Courier New"/>
+          <w:sz w:val="20"/>
+          <w:szCs w:val="20"/>
+          <w:bdr w:val="none" w:sz="0" w:space="0" w:color="auto" w:frame="1"/>
+        </w:rPr>
+      </w:pPr>
+      <w:r>
+        <w:rPr>
+          <w:rFonts w:ascii="inherit" w:eastAsia="Times New Roman" w:hAnsi="inherit" w:cs="Courier New"/>
+          <w:sz w:val="20"/>
+          <w:szCs w:val="20"/>
+          <w:bdr w:val="none" w:sz="0" w:space="0" w:color="auto" w:frame="1"/>
+        </w:rPr>
+        <w:t xml:space="preserve">    # -o $@   =&gt; Output file (-o) is $@ (libhello.so or hello.dll)</w:t>
+      </w:r>
+    </w:p>
+    <w:p>
+      <w:pPr>
+        <w:spacing w:after="0" w:line="240" w:lineRule="auto"/>
+        <w:textAlignment w:val="baseline"/>
+        <w:outlineLvl w:val="2"/>
+        <w:rPr>
+          <w:rFonts w:ascii="inherit" w:eastAsia="Times New Roman" w:hAnsi="inherit" w:cs="Times New Roman"/>
+          <w:sz w:val="27"/>
+          <w:szCs w:val="27"/>
+        </w:rPr>
+      </w:pPr>
+      <w:r>
+        <w:rPr>
+          <w:rFonts w:ascii="inherit" w:eastAsia="Times New Roman" w:hAnsi="inherit" w:cs="Times New Roman"/>
+          <w:sz w:val="27"/>
+          <w:szCs w:val="27"/>
+        </w:rPr>
+        <w:t>2. </w:t>
+      </w:r>
+      <w:r>
+        <w:rPr>
+          <w:rFonts w:ascii="var(--ff-mono)" w:eastAsia="Times New Roman" w:hAnsi="var(--ff-mono)" w:cs="Courier New"/>
+          <w:b/>
+          <w:bCs/>
+          <w:sz w:val="20"/>
+          <w:szCs w:val="20"/>
+          <w:bdr w:val="none" w:sz="0" w:space="0" w:color="auto" w:frame="1"/>
+        </w:rPr>
+        <w:t>app/Makefile</w:t>
+      </w:r>
+    </w:p>
+    <w:p>
+      <w:pPr>
+        <w:tabs>
+          <w:tab w:val="left" w:pos="916"/>
+          <w:tab w:val="left" w:pos="1832"/>
+          <w:tab w:val="left" w:pos="2748"/>
+          <w:tab w:val="left" w:pos="3664"/>
+          <w:tab w:val="left" w:pos="4580"/>
+          <w:tab w:val="left" w:pos="5496"/>
+          <w:tab w:val="left" w:pos="6412"/>
+          <w:tab w:val="left" w:pos="7328"/>
+          <w:tab w:val="left" w:pos="8244"/>
+          <w:tab w:val="left" w:pos="9160"/>
+          <w:tab w:val="left" w:pos="10076"/>
+          <w:tab w:val="left" w:pos="10992"/>
+          <w:tab w:val="left" w:pos="11908"/>
+          <w:tab w:val="left" w:pos="12824"/>
+          <w:tab w:val="left" w:pos="13740"/>
+          <w:tab w:val="left" w:pos="14656"/>
+        </w:tabs>
+        <w:spacing w:after="0" w:line="240" w:lineRule="auto"/>
+        <w:textAlignment w:val="baseline"/>
+        <w:rPr>
+          <w:rFonts w:ascii="inherit" w:eastAsia="Times New Roman" w:hAnsi="inherit" w:cs="Courier New"/>
+          <w:sz w:val="20"/>
+          <w:szCs w:val="20"/>
+          <w:bdr w:val="none" w:sz="0" w:space="0" w:color="auto" w:frame="1"/>
+        </w:rPr>
+      </w:pPr>
+      <w:r>
+        <w:rPr>
+          <w:rFonts w:ascii="inherit" w:eastAsia="Times New Roman" w:hAnsi="inherit" w:cs="Courier New"/>
+          <w:sz w:val="20"/>
+          <w:szCs w:val="20"/>
+          <w:bdr w:val="none" w:sz="0" w:space="0" w:color="auto" w:frame="1"/>
+        </w:rPr>
+        <w:lastRenderedPageBreak/>
+        <w:t>ifeq ($(OS),Windows_NT)</w:t>
+      </w:r>
+    </w:p>
+    <w:p>
+      <w:pPr>
+        <w:tabs>
+          <w:tab w:val="left" w:pos="916"/>
+          <w:tab w:val="left" w:pos="1832"/>
+          <w:tab w:val="left" w:pos="2748"/>
+          <w:tab w:val="left" w:pos="3664"/>
+          <w:tab w:val="left" w:pos="4580"/>
+          <w:tab w:val="left" w:pos="5496"/>
+          <w:tab w:val="left" w:pos="6412"/>
+          <w:tab w:val="left" w:pos="7328"/>
+          <w:tab w:val="left" w:pos="8244"/>
+          <w:tab w:val="left" w:pos="9160"/>
+          <w:tab w:val="left" w:pos="10076"/>
+          <w:tab w:val="left" w:pos="10992"/>
+          <w:tab w:val="left" w:pos="11908"/>
+          <w:tab w:val="left" w:pos="12824"/>
+          <w:tab w:val="left" w:pos="13740"/>
+          <w:tab w:val="left" w:pos="14656"/>
+        </w:tabs>
+        <w:spacing w:after="0" w:line="240" w:lineRule="auto"/>
+        <w:textAlignment w:val="baseline"/>
+        <w:rPr>
+          <w:rFonts w:ascii="inherit" w:eastAsia="Times New Roman" w:hAnsi="inherit" w:cs="Courier New"/>
+          <w:sz w:val="20"/>
+          <w:szCs w:val="20"/>
+          <w:bdr w:val="none" w:sz="0" w:space="0" w:color="auto" w:frame="1"/>
+        </w:rPr>
+      </w:pPr>
+      <w:r>
+        <w:rPr>
+          <w:rFonts w:ascii="inherit" w:eastAsia="Times New Roman" w:hAnsi="inherit" w:cs="Courier New"/>
+          <w:sz w:val="20"/>
+          <w:szCs w:val="20"/>
+          <w:bdr w:val="none" w:sz="0" w:space="0" w:color="auto" w:frame="1"/>
+        </w:rPr>
+        <w:t xml:space="preserve">    uname_S := Windows</w:t>
+      </w:r>
+    </w:p>
+    <w:p>
+      <w:pPr>
+        <w:tabs>
+          <w:tab w:val="left" w:pos="916"/>
+          <w:tab w:val="left" w:pos="1832"/>
+          <w:tab w:val="left" w:pos="2748"/>
+          <w:tab w:val="left" w:pos="3664"/>
+          <w:tab w:val="left" w:pos="4580"/>
+          <w:tab w:val="left" w:pos="5496"/>
+          <w:tab w:val="left" w:pos="6412"/>
+          <w:tab w:val="left" w:pos="7328"/>
+          <w:tab w:val="left" w:pos="8244"/>
+          <w:tab w:val="left" w:pos="9160"/>
+          <w:tab w:val="left" w:pos="10076"/>
+          <w:tab w:val="left" w:pos="10992"/>
+          <w:tab w:val="left" w:pos="11908"/>
+          <w:tab w:val="left" w:pos="12824"/>
+          <w:tab w:val="left" w:pos="13740"/>
+          <w:tab w:val="left" w:pos="14656"/>
+        </w:tabs>
+        <w:spacing w:after="0" w:line="240" w:lineRule="auto"/>
+        <w:textAlignment w:val="baseline"/>
+        <w:rPr>
+          <w:rFonts w:ascii="inherit" w:eastAsia="Times New Roman" w:hAnsi="inherit" w:cs="Courier New"/>
+          <w:sz w:val="20"/>
+          <w:szCs w:val="20"/>
+          <w:bdr w:val="none" w:sz="0" w:space="0" w:color="auto" w:frame="1"/>
+        </w:rPr>
+      </w:pPr>
+      <w:r>
+        <w:rPr>
+          <w:rFonts w:ascii="inherit" w:eastAsia="Times New Roman" w:hAnsi="inherit" w:cs="Courier New"/>
+          <w:sz w:val="20"/>
+          <w:szCs w:val="20"/>
+          <w:bdr w:val="none" w:sz="0" w:space="0" w:color="auto" w:frame="1"/>
+        </w:rPr>
+        <w:t>else</w:t>
+      </w:r>
+    </w:p>
+    <w:p>
+      <w:pPr>
+        <w:tabs>
+          <w:tab w:val="left" w:pos="916"/>
+          <w:tab w:val="left" w:pos="1832"/>
+          <w:tab w:val="left" w:pos="2748"/>
+          <w:tab w:val="left" w:pos="3664"/>
+          <w:tab w:val="left" w:pos="4580"/>
+          <w:tab w:val="left" w:pos="5496"/>
+          <w:tab w:val="left" w:pos="6412"/>
+          <w:tab w:val="left" w:pos="7328"/>
+          <w:tab w:val="left" w:pos="8244"/>
+          <w:tab w:val="left" w:pos="9160"/>
+          <w:tab w:val="left" w:pos="10076"/>
+          <w:tab w:val="left" w:pos="10992"/>
+          <w:tab w:val="left" w:pos="11908"/>
+          <w:tab w:val="left" w:pos="12824"/>
+          <w:tab w:val="left" w:pos="13740"/>
+          <w:tab w:val="left" w:pos="14656"/>
+        </w:tabs>
+        <w:spacing w:after="0" w:line="240" w:lineRule="auto"/>
+        <w:textAlignment w:val="baseline"/>
+        <w:rPr>
+          <w:rFonts w:ascii="inherit" w:eastAsia="Times New Roman" w:hAnsi="inherit" w:cs="Courier New"/>
+          <w:sz w:val="20"/>
+          <w:szCs w:val="20"/>
+          <w:bdr w:val="none" w:sz="0" w:space="0" w:color="auto" w:frame="1"/>
+        </w:rPr>
+      </w:pPr>
+      <w:r>
+        <w:rPr>
+          <w:rFonts w:ascii="inherit" w:eastAsia="Times New Roman" w:hAnsi="inherit" w:cs="Courier New"/>
+          <w:sz w:val="20"/>
+          <w:szCs w:val="20"/>
+          <w:bdr w:val="none" w:sz="0" w:space="0" w:color="auto" w:frame="1"/>
+        </w:rPr>
+        <w:t xml:space="preserve">    uname_S := $(shell uname -s)</w:t>
+      </w:r>
+    </w:p>
+    <w:p>
+      <w:pPr>
+        <w:tabs>
+          <w:tab w:val="left" w:pos="916"/>
+          <w:tab w:val="left" w:pos="1832"/>
+          <w:tab w:val="left" w:pos="2748"/>
+          <w:tab w:val="left" w:pos="3664"/>
+          <w:tab w:val="left" w:pos="4580"/>
+          <w:tab w:val="left" w:pos="5496"/>
+          <w:tab w:val="left" w:pos="6412"/>
+          <w:tab w:val="left" w:pos="7328"/>
+          <w:tab w:val="left" w:pos="8244"/>
+          <w:tab w:val="left" w:pos="9160"/>
+          <w:tab w:val="left" w:pos="10076"/>
+          <w:tab w:val="left" w:pos="10992"/>
+          <w:tab w:val="left" w:pos="11908"/>
+          <w:tab w:val="left" w:pos="12824"/>
+          <w:tab w:val="left" w:pos="13740"/>
+          <w:tab w:val="left" w:pos="14656"/>
+        </w:tabs>
+        <w:spacing w:after="0" w:line="240" w:lineRule="auto"/>
+        <w:textAlignment w:val="baseline"/>
+        <w:rPr>
+          <w:rFonts w:ascii="inherit" w:eastAsia="Times New Roman" w:hAnsi="inherit" w:cs="Courier New"/>
+          <w:sz w:val="20"/>
+          <w:szCs w:val="20"/>
+          <w:bdr w:val="none" w:sz="0" w:space="0" w:color="auto" w:frame="1"/>
+        </w:rPr>
+      </w:pPr>
+      <w:r>
+        <w:rPr>
+          <w:rFonts w:ascii="inherit" w:eastAsia="Times New Roman" w:hAnsi="inherit" w:cs="Courier New"/>
+          <w:sz w:val="20"/>
+          <w:szCs w:val="20"/>
+          <w:bdr w:val="none" w:sz="0" w:space="0" w:color="auto" w:frame="1"/>
+        </w:rPr>
+        <w:t>endif</w:t>
+      </w:r>
+    </w:p>
+    <w:p>
+      <w:pPr>
+        <w:tabs>
+          <w:tab w:val="left" w:pos="916"/>
+          <w:tab w:val="left" w:pos="1832"/>
+          <w:tab w:val="left" w:pos="2748"/>
+          <w:tab w:val="left" w:pos="3664"/>
+          <w:tab w:val="left" w:pos="4580"/>
+          <w:tab w:val="left" w:pos="5496"/>
+          <w:tab w:val="left" w:pos="6412"/>
+          <w:tab w:val="left" w:pos="7328"/>
+          <w:tab w:val="left" w:pos="8244"/>
+          <w:tab w:val="left" w:pos="9160"/>
+          <w:tab w:val="left" w:pos="10076"/>
+          <w:tab w:val="left" w:pos="10992"/>
+          <w:tab w:val="left" w:pos="11908"/>
+          <w:tab w:val="left" w:pos="12824"/>
+          <w:tab w:val="left" w:pos="13740"/>
+          <w:tab w:val="left" w:pos="14656"/>
+        </w:tabs>
+        <w:spacing w:after="0" w:line="240" w:lineRule="auto"/>
+        <w:textAlignment w:val="baseline"/>
+        <w:rPr>
+          <w:rFonts w:ascii="inherit" w:eastAsia="Times New Roman" w:hAnsi="inherit" w:cs="Courier New"/>
+          <w:sz w:val="20"/>
+          <w:szCs w:val="20"/>
+          <w:bdr w:val="none" w:sz="0" w:space="0" w:color="auto" w:frame="1"/>
+        </w:rPr>
+      </w:pPr>
+    </w:p>
+    <w:p>
+      <w:pPr>
+        <w:tabs>
+          <w:tab w:val="left" w:pos="916"/>
+          <w:tab w:val="left" w:pos="1832"/>
+          <w:tab w:val="left" w:pos="2748"/>
+          <w:tab w:val="left" w:pos="3664"/>
+          <w:tab w:val="left" w:pos="4580"/>
+          <w:tab w:val="left" w:pos="5496"/>
+          <w:tab w:val="left" w:pos="6412"/>
+          <w:tab w:val="left" w:pos="7328"/>
+          <w:tab w:val="left" w:pos="8244"/>
+          <w:tab w:val="left" w:pos="9160"/>
+          <w:tab w:val="left" w:pos="10076"/>
+          <w:tab w:val="left" w:pos="10992"/>
+          <w:tab w:val="left" w:pos="11908"/>
+          <w:tab w:val="left" w:pos="12824"/>
+          <w:tab w:val="left" w:pos="13740"/>
+          <w:tab w:val="left" w:pos="14656"/>
+        </w:tabs>
+        <w:spacing w:after="0" w:line="240" w:lineRule="auto"/>
+        <w:textAlignment w:val="baseline"/>
+        <w:rPr>
+          <w:rFonts w:ascii="inherit" w:eastAsia="Times New Roman" w:hAnsi="inherit" w:cs="Courier New"/>
+          <w:sz w:val="20"/>
+          <w:szCs w:val="20"/>
+          <w:bdr w:val="none" w:sz="0" w:space="0" w:color="auto" w:frame="1"/>
+        </w:rPr>
+      </w:pPr>
+      <w:r>
+        <w:rPr>
+          <w:rFonts w:ascii="inherit" w:eastAsia="Times New Roman" w:hAnsi="inherit" w:cs="Courier New"/>
+          <w:sz w:val="20"/>
+          <w:szCs w:val="20"/>
+          <w:bdr w:val="none" w:sz="0" w:space="0" w:color="auto" w:frame="1"/>
+        </w:rPr>
+        <w:t>ifeq ($(uname_S), Windows)</w:t>
+      </w:r>
+    </w:p>
+    <w:p>
+      <w:pPr>
+        <w:tabs>
+          <w:tab w:val="left" w:pos="916"/>
+          <w:tab w:val="left" w:pos="1832"/>
+          <w:tab w:val="left" w:pos="2748"/>
+          <w:tab w:val="left" w:pos="3664"/>
+          <w:tab w:val="left" w:pos="4580"/>
+          <w:tab w:val="left" w:pos="5496"/>
+          <w:tab w:val="left" w:pos="6412"/>
+          <w:tab w:val="left" w:pos="7328"/>
+          <w:tab w:val="left" w:pos="8244"/>
+          <w:tab w:val="left" w:pos="9160"/>
+          <w:tab w:val="left" w:pos="10076"/>
+          <w:tab w:val="left" w:pos="10992"/>
+          <w:tab w:val="left" w:pos="11908"/>
+          <w:tab w:val="left" w:pos="12824"/>
+          <w:tab w:val="left" w:pos="13740"/>
+          <w:tab w:val="left" w:pos="14656"/>
+        </w:tabs>
+        <w:spacing w:after="0" w:line="240" w:lineRule="auto"/>
+        <w:textAlignment w:val="baseline"/>
+        <w:rPr>
+          <w:rFonts w:ascii="inherit" w:eastAsia="Times New Roman" w:hAnsi="inherit" w:cs="Courier New"/>
+          <w:sz w:val="20"/>
+          <w:szCs w:val="20"/>
+          <w:bdr w:val="none" w:sz="0" w:space="0" w:color="auto" w:frame="1"/>
+        </w:rPr>
+      </w:pPr>
+      <w:r>
+        <w:rPr>
+          <w:rFonts w:ascii="inherit" w:eastAsia="Times New Roman" w:hAnsi="inherit" w:cs="Courier New"/>
+          <w:sz w:val="20"/>
+          <w:szCs w:val="20"/>
+          <w:bdr w:val="none" w:sz="0" w:space="0" w:color="auto" w:frame="1"/>
+        </w:rPr>
+        <w:t xml:space="preserve">    target = app.exe</w:t>
+      </w:r>
+    </w:p>
+    <w:p>
+      <w:pPr>
+        <w:tabs>
+          <w:tab w:val="left" w:pos="916"/>
+          <w:tab w:val="left" w:pos="1832"/>
+          <w:tab w:val="left" w:pos="2748"/>
+          <w:tab w:val="left" w:pos="3664"/>
+          <w:tab w:val="left" w:pos="4580"/>
+          <w:tab w:val="left" w:pos="5496"/>
+          <w:tab w:val="left" w:pos="6412"/>
+          <w:tab w:val="left" w:pos="7328"/>
+          <w:tab w:val="left" w:pos="8244"/>
+          <w:tab w:val="left" w:pos="9160"/>
+          <w:tab w:val="left" w:pos="10076"/>
+          <w:tab w:val="left" w:pos="10992"/>
+          <w:tab w:val="left" w:pos="11908"/>
+          <w:tab w:val="left" w:pos="12824"/>
+          <w:tab w:val="left" w:pos="13740"/>
+          <w:tab w:val="left" w:pos="14656"/>
+        </w:tabs>
+        <w:spacing w:after="0" w:line="240" w:lineRule="auto"/>
+        <w:textAlignment w:val="baseline"/>
+        <w:rPr>
+          <w:rFonts w:ascii="inherit" w:eastAsia="Times New Roman" w:hAnsi="inherit" w:cs="Courier New"/>
+          <w:sz w:val="20"/>
+          <w:szCs w:val="20"/>
+          <w:bdr w:val="none" w:sz="0" w:space="0" w:color="auto" w:frame="1"/>
+        </w:rPr>
+      </w:pPr>
+      <w:r>
+        <w:rPr>
+          <w:rFonts w:ascii="inherit" w:eastAsia="Times New Roman" w:hAnsi="inherit" w:cs="Courier New"/>
+          <w:sz w:val="20"/>
+          <w:szCs w:val="20"/>
+          <w:bdr w:val="none" w:sz="0" w:space="0" w:color="auto" w:frame="1"/>
+        </w:rPr>
+        <w:t>endif</w:t>
+      </w:r>
+    </w:p>
+    <w:p>
+      <w:pPr>
+        <w:tabs>
+          <w:tab w:val="left" w:pos="916"/>
+          <w:tab w:val="left" w:pos="1832"/>
+          <w:tab w:val="left" w:pos="2748"/>
+          <w:tab w:val="left" w:pos="3664"/>
+          <w:tab w:val="left" w:pos="4580"/>
+          <w:tab w:val="left" w:pos="5496"/>
+          <w:tab w:val="left" w:pos="6412"/>
+          <w:tab w:val="left" w:pos="7328"/>
+          <w:tab w:val="left" w:pos="8244"/>
+          <w:tab w:val="left" w:pos="9160"/>
+          <w:tab w:val="left" w:pos="10076"/>
+          <w:tab w:val="left" w:pos="10992"/>
+          <w:tab w:val="left" w:pos="11908"/>
+          <w:tab w:val="left" w:pos="12824"/>
+          <w:tab w:val="left" w:pos="13740"/>
+          <w:tab w:val="left" w:pos="14656"/>
+        </w:tabs>
+        <w:spacing w:after="0" w:line="240" w:lineRule="auto"/>
+        <w:textAlignment w:val="baseline"/>
+        <w:rPr>
+          <w:rFonts w:ascii="inherit" w:eastAsia="Times New Roman" w:hAnsi="inherit" w:cs="Courier New"/>
+          <w:sz w:val="20"/>
+          <w:szCs w:val="20"/>
+          <w:bdr w:val="none" w:sz="0" w:space="0" w:color="auto" w:frame="1"/>
+        </w:rPr>
+      </w:pPr>
+      <w:r>
+        <w:rPr>
+          <w:rFonts w:ascii="inherit" w:eastAsia="Times New Roman" w:hAnsi="inherit" w:cs="Courier New"/>
+          <w:sz w:val="20"/>
+          <w:szCs w:val="20"/>
+          <w:bdr w:val="none" w:sz="0" w:space="0" w:color="auto" w:frame="1"/>
+        </w:rPr>
+        <w:t>ifeq ($(uname_S), Linux)</w:t>
+      </w:r>
+    </w:p>
+    <w:p>
+      <w:pPr>
+        <w:tabs>
+          <w:tab w:val="left" w:pos="916"/>
+          <w:tab w:val="left" w:pos="1832"/>
+          <w:tab w:val="left" w:pos="2748"/>
+          <w:tab w:val="left" w:pos="3664"/>
+          <w:tab w:val="left" w:pos="4580"/>
+          <w:tab w:val="left" w:pos="5496"/>
+          <w:tab w:val="left" w:pos="6412"/>
+          <w:tab w:val="left" w:pos="7328"/>
+          <w:tab w:val="left" w:pos="8244"/>
+          <w:tab w:val="left" w:pos="9160"/>
+          <w:tab w:val="left" w:pos="10076"/>
+          <w:tab w:val="left" w:pos="10992"/>
+          <w:tab w:val="left" w:pos="11908"/>
+          <w:tab w:val="left" w:pos="12824"/>
+          <w:tab w:val="left" w:pos="13740"/>
+          <w:tab w:val="left" w:pos="14656"/>
+        </w:tabs>
+        <w:spacing w:after="0" w:line="240" w:lineRule="auto"/>
+        <w:textAlignment w:val="baseline"/>
+        <w:rPr>
+          <w:rFonts w:ascii="inherit" w:eastAsia="Times New Roman" w:hAnsi="inherit" w:cs="Courier New"/>
+          <w:sz w:val="20"/>
+          <w:szCs w:val="20"/>
+          <w:bdr w:val="none" w:sz="0" w:space="0" w:color="auto" w:frame="1"/>
+        </w:rPr>
+      </w:pPr>
+      <w:r>
+        <w:rPr>
+          <w:rFonts w:ascii="inherit" w:eastAsia="Times New Roman" w:hAnsi="inherit" w:cs="Courier New"/>
+          <w:sz w:val="20"/>
+          <w:szCs w:val="20"/>
+          <w:bdr w:val="none" w:sz="0" w:space="0" w:color="auto" w:frame="1"/>
+        </w:rPr>
+        <w:t xml:space="preserve">    target = app</w:t>
+      </w:r>
+    </w:p>
+    <w:p>
+      <w:pPr>
+        <w:tabs>
+          <w:tab w:val="left" w:pos="916"/>
+          <w:tab w:val="left" w:pos="1832"/>
+          <w:tab w:val="left" w:pos="2748"/>
+          <w:tab w:val="left" w:pos="3664"/>
+          <w:tab w:val="left" w:pos="4580"/>
+          <w:tab w:val="left" w:pos="5496"/>
+          <w:tab w:val="left" w:pos="6412"/>
+          <w:tab w:val="left" w:pos="7328"/>
+          <w:tab w:val="left" w:pos="8244"/>
+          <w:tab w:val="left" w:pos="9160"/>
+          <w:tab w:val="left" w:pos="10076"/>
+          <w:tab w:val="left" w:pos="10992"/>
+          <w:tab w:val="left" w:pos="11908"/>
+          <w:tab w:val="left" w:pos="12824"/>
+          <w:tab w:val="left" w:pos="13740"/>
+          <w:tab w:val="left" w:pos="14656"/>
+        </w:tabs>
+        <w:spacing w:after="0" w:line="240" w:lineRule="auto"/>
+        <w:textAlignment w:val="baseline"/>
+        <w:rPr>
+          <w:rFonts w:ascii="inherit" w:eastAsia="Times New Roman" w:hAnsi="inherit" w:cs="Courier New"/>
+          <w:sz w:val="20"/>
+          <w:szCs w:val="20"/>
+          <w:bdr w:val="none" w:sz="0" w:space="0" w:color="auto" w:frame="1"/>
+        </w:rPr>
+      </w:pPr>
+      <w:r>
+        <w:rPr>
+          <w:rFonts w:ascii="inherit" w:eastAsia="Times New Roman" w:hAnsi="inherit" w:cs="Courier New"/>
+          <w:sz w:val="20"/>
+          <w:szCs w:val="20"/>
+          <w:bdr w:val="none" w:sz="0" w:space="0" w:color="auto" w:frame="1"/>
+        </w:rPr>
+        <w:t>endif</w:t>
+      </w:r>
+    </w:p>
+    <w:p>
+      <w:pPr>
+        <w:tabs>
+          <w:tab w:val="left" w:pos="916"/>
+          <w:tab w:val="left" w:pos="1832"/>
+          <w:tab w:val="left" w:pos="2748"/>
+          <w:tab w:val="left" w:pos="3664"/>
+          <w:tab w:val="left" w:pos="4580"/>
+          <w:tab w:val="left" w:pos="5496"/>
+          <w:tab w:val="left" w:pos="6412"/>
+          <w:tab w:val="left" w:pos="7328"/>
+          <w:tab w:val="left" w:pos="8244"/>
+          <w:tab w:val="left" w:pos="9160"/>
+          <w:tab w:val="left" w:pos="10076"/>
+          <w:tab w:val="left" w:pos="10992"/>
+          <w:tab w:val="left" w:pos="11908"/>
+          <w:tab w:val="left" w:pos="12824"/>
+          <w:tab w:val="left" w:pos="13740"/>
+          <w:tab w:val="left" w:pos="14656"/>
+        </w:tabs>
+        <w:spacing w:after="0" w:line="240" w:lineRule="auto"/>
+        <w:textAlignment w:val="baseline"/>
+        <w:rPr>
+          <w:rFonts w:ascii="inherit" w:eastAsia="Times New Roman" w:hAnsi="inherit" w:cs="Courier New"/>
+          <w:sz w:val="20"/>
+          <w:szCs w:val="20"/>
+          <w:bdr w:val="none" w:sz="0" w:space="0" w:color="auto" w:frame="1"/>
+        </w:rPr>
+      </w:pPr>
+      <w:r>
+        <w:rPr>
+          <w:rFonts w:ascii="inherit" w:eastAsia="Times New Roman" w:hAnsi="inherit" w:cs="Courier New"/>
+          <w:sz w:val="20"/>
+          <w:szCs w:val="20"/>
+          <w:bdr w:val="none" w:sz="0" w:space="0" w:color="auto" w:frame="1"/>
+        </w:rPr>
+        <w:t>#ifeq ($(uname_S), .....) #See https://stackoverflow.com/a/27776822/938111</w:t>
+      </w:r>
+    </w:p>
+    <w:p>
+      <w:pPr>
+        <w:tabs>
+          <w:tab w:val="left" w:pos="916"/>
+          <w:tab w:val="left" w:pos="1832"/>
+          <w:tab w:val="left" w:pos="2748"/>
+          <w:tab w:val="left" w:pos="3664"/>
+          <w:tab w:val="left" w:pos="4580"/>
+          <w:tab w:val="left" w:pos="5496"/>
+          <w:tab w:val="left" w:pos="6412"/>
+          <w:tab w:val="left" w:pos="7328"/>
+          <w:tab w:val="left" w:pos="8244"/>
+          <w:tab w:val="left" w:pos="9160"/>
+          <w:tab w:val="left" w:pos="10076"/>
+          <w:tab w:val="left" w:pos="10992"/>
+          <w:tab w:val="left" w:pos="11908"/>
+          <w:tab w:val="left" w:pos="12824"/>
+          <w:tab w:val="left" w:pos="13740"/>
+          <w:tab w:val="left" w:pos="14656"/>
+        </w:tabs>
+        <w:spacing w:after="0" w:line="240" w:lineRule="auto"/>
+        <w:textAlignment w:val="baseline"/>
+        <w:rPr>
+          <w:rFonts w:ascii="inherit" w:eastAsia="Times New Roman" w:hAnsi="inherit" w:cs="Courier New"/>
+          <w:sz w:val="20"/>
+          <w:szCs w:val="20"/>
+          <w:bdr w:val="none" w:sz="0" w:space="0" w:color="auto" w:frame="1"/>
+        </w:rPr>
+      </w:pPr>
+      <w:r>
+        <w:rPr>
+          <w:rFonts w:ascii="inherit" w:eastAsia="Times New Roman" w:hAnsi="inherit" w:cs="Courier New"/>
+          <w:sz w:val="20"/>
+          <w:szCs w:val="20"/>
+          <w:bdr w:val="none" w:sz="0" w:space="0" w:color="auto" w:frame="1"/>
+        </w:rPr>
+        <w:t>#    target = .....</w:t>
+      </w:r>
+    </w:p>
+    <w:p>
+      <w:pPr>
+        <w:tabs>
+          <w:tab w:val="left" w:pos="916"/>
+          <w:tab w:val="left" w:pos="1832"/>
+          <w:tab w:val="left" w:pos="2748"/>
+          <w:tab w:val="left" w:pos="3664"/>
+          <w:tab w:val="left" w:pos="4580"/>
+          <w:tab w:val="left" w:pos="5496"/>
+          <w:tab w:val="left" w:pos="6412"/>
+          <w:tab w:val="left" w:pos="7328"/>
+          <w:tab w:val="left" w:pos="8244"/>
+          <w:tab w:val="left" w:pos="9160"/>
+          <w:tab w:val="left" w:pos="10076"/>
+          <w:tab w:val="left" w:pos="10992"/>
+          <w:tab w:val="left" w:pos="11908"/>
+          <w:tab w:val="left" w:pos="12824"/>
+          <w:tab w:val="left" w:pos="13740"/>
+          <w:tab w:val="left" w:pos="14656"/>
+        </w:tabs>
+        <w:spacing w:after="0" w:line="240" w:lineRule="auto"/>
+        <w:textAlignment w:val="baseline"/>
+        <w:rPr>
+          <w:rFonts w:ascii="inherit" w:eastAsia="Times New Roman" w:hAnsi="inherit" w:cs="Courier New"/>
+          <w:sz w:val="20"/>
+          <w:szCs w:val="20"/>
+          <w:bdr w:val="none" w:sz="0" w:space="0" w:color="auto" w:frame="1"/>
+        </w:rPr>
+      </w:pPr>
+      <w:r>
+        <w:rPr>
+          <w:rFonts w:ascii="inherit" w:eastAsia="Times New Roman" w:hAnsi="inherit" w:cs="Courier New"/>
+          <w:sz w:val="20"/>
+          <w:szCs w:val="20"/>
+          <w:bdr w:val="none" w:sz="0" w:space="0" w:color="auto" w:frame="1"/>
+        </w:rPr>
+        <w:t>#endif</w:t>
+      </w:r>
+    </w:p>
+    <w:p>
+      <w:pPr>
+        <w:tabs>
+          <w:tab w:val="left" w:pos="916"/>
+          <w:tab w:val="left" w:pos="1832"/>
+          <w:tab w:val="left" w:pos="2748"/>
+          <w:tab w:val="left" w:pos="3664"/>
+          <w:tab w:val="left" w:pos="4580"/>
+          <w:tab w:val="left" w:pos="5496"/>
+          <w:tab w:val="left" w:pos="6412"/>
+          <w:tab w:val="left" w:pos="7328"/>
+          <w:tab w:val="left" w:pos="8244"/>
+          <w:tab w:val="left" w:pos="9160"/>
+          <w:tab w:val="left" w:pos="10076"/>
+          <w:tab w:val="left" w:pos="10992"/>
+          <w:tab w:val="left" w:pos="11908"/>
+          <w:tab w:val="left" w:pos="12824"/>
+          <w:tab w:val="left" w:pos="13740"/>
+          <w:tab w:val="left" w:pos="14656"/>
+        </w:tabs>
+        <w:spacing w:after="0" w:line="240" w:lineRule="auto"/>
+        <w:textAlignment w:val="baseline"/>
+        <w:rPr>
+          <w:rFonts w:ascii="inherit" w:eastAsia="Times New Roman" w:hAnsi="inherit" w:cs="Courier New"/>
+          <w:sz w:val="20"/>
+          <w:szCs w:val="20"/>
+          <w:bdr w:val="none" w:sz="0" w:space="0" w:color="auto" w:frame="1"/>
+        </w:rPr>
+      </w:pPr>
+    </w:p>
+    <w:p>
+      <w:pPr>
+        <w:tabs>
+          <w:tab w:val="left" w:pos="916"/>
+          <w:tab w:val="left" w:pos="1832"/>
+          <w:tab w:val="left" w:pos="2748"/>
+          <w:tab w:val="left" w:pos="3664"/>
+          <w:tab w:val="left" w:pos="4580"/>
+          <w:tab w:val="left" w:pos="5496"/>
+          <w:tab w:val="left" w:pos="6412"/>
+          <w:tab w:val="left" w:pos="7328"/>
+          <w:tab w:val="left" w:pos="8244"/>
+          <w:tab w:val="left" w:pos="9160"/>
+          <w:tab w:val="left" w:pos="10076"/>
+          <w:tab w:val="left" w:pos="10992"/>
+          <w:tab w:val="left" w:pos="11908"/>
+          <w:tab w:val="left" w:pos="12824"/>
+          <w:tab w:val="left" w:pos="13740"/>
+          <w:tab w:val="left" w:pos="14656"/>
+        </w:tabs>
+        <w:spacing w:after="0" w:line="240" w:lineRule="auto"/>
+        <w:textAlignment w:val="baseline"/>
+        <w:rPr>
+          <w:rFonts w:ascii="inherit" w:eastAsia="Times New Roman" w:hAnsi="inherit" w:cs="Courier New"/>
+          <w:sz w:val="20"/>
+          <w:szCs w:val="20"/>
+          <w:bdr w:val="none" w:sz="0" w:space="0" w:color="auto" w:frame="1"/>
+        </w:rPr>
+      </w:pPr>
+      <w:r>
+        <w:rPr>
+          <w:rFonts w:ascii="inherit" w:eastAsia="Times New Roman" w:hAnsi="inherit" w:cs="Courier New"/>
+          <w:sz w:val="20"/>
+          <w:szCs w:val="20"/>
+          <w:bdr w:val="none" w:sz="0" w:space="0" w:color="auto" w:frame="1"/>
+        </w:rPr>
+        <w:t>%.o: %.c</w:t>
+      </w:r>
+    </w:p>
+    <w:p>
+      <w:pPr>
+        <w:tabs>
+          <w:tab w:val="left" w:pos="916"/>
+          <w:tab w:val="left" w:pos="1832"/>
+          <w:tab w:val="left" w:pos="2748"/>
+          <w:tab w:val="left" w:pos="3664"/>
+          <w:tab w:val="left" w:pos="4580"/>
+          <w:tab w:val="left" w:pos="5496"/>
+          <w:tab w:val="left" w:pos="6412"/>
+          <w:tab w:val="left" w:pos="7328"/>
+          <w:tab w:val="left" w:pos="8244"/>
+          <w:tab w:val="left" w:pos="9160"/>
+          <w:tab w:val="left" w:pos="10076"/>
+          <w:tab w:val="left" w:pos="10992"/>
+          <w:tab w:val="left" w:pos="11908"/>
+          <w:tab w:val="left" w:pos="12824"/>
+          <w:tab w:val="left" w:pos="13740"/>
+          <w:tab w:val="left" w:pos="14656"/>
+        </w:tabs>
+        <w:spacing w:after="0" w:line="240" w:lineRule="auto"/>
+        <w:textAlignment w:val="baseline"/>
+        <w:rPr>
+          <w:rFonts w:ascii="inherit" w:eastAsia="Times New Roman" w:hAnsi="inherit" w:cs="Courier New"/>
+          <w:sz w:val="20"/>
+          <w:szCs w:val="20"/>
+          <w:bdr w:val="none" w:sz="0" w:space="0" w:color="auto" w:frame="1"/>
+        </w:rPr>
+      </w:pPr>
+      <w:r>
+        <w:rPr>
+          <w:rFonts w:ascii="inherit" w:eastAsia="Times New Roman" w:hAnsi="inherit" w:cs="Courier New"/>
+          <w:sz w:val="20"/>
+          <w:szCs w:val="20"/>
+          <w:bdr w:val="none" w:sz="0" w:space="0" w:color="auto" w:frame="1"/>
+        </w:rPr>
+        <w:t xml:space="preserve">    gcc  -c $&lt; -I ../lib  -o $@</w:t>
+      </w:r>
+    </w:p>
+    <w:p>
+      <w:pPr>
+        <w:tabs>
+          <w:tab w:val="left" w:pos="916"/>
+          <w:tab w:val="left" w:pos="1832"/>
+          <w:tab w:val="left" w:pos="2748"/>
+          <w:tab w:val="left" w:pos="3664"/>
+          <w:tab w:val="left" w:pos="4580"/>
+          <w:tab w:val="left" w:pos="5496"/>
+          <w:tab w:val="left" w:pos="6412"/>
+          <w:tab w:val="left" w:pos="7328"/>
+          <w:tab w:val="left" w:pos="8244"/>
+          <w:tab w:val="left" w:pos="9160"/>
+          <w:tab w:val="left" w:pos="10076"/>
+          <w:tab w:val="left" w:pos="10992"/>
+          <w:tab w:val="left" w:pos="11908"/>
+          <w:tab w:val="left" w:pos="12824"/>
+          <w:tab w:val="left" w:pos="13740"/>
+          <w:tab w:val="left" w:pos="14656"/>
+        </w:tabs>
+        <w:spacing w:after="0" w:line="240" w:lineRule="auto"/>
+        <w:textAlignment w:val="baseline"/>
+        <w:rPr>
+          <w:rFonts w:ascii="inherit" w:eastAsia="Times New Roman" w:hAnsi="inherit" w:cs="Courier New"/>
+          <w:sz w:val="20"/>
+          <w:szCs w:val="20"/>
+          <w:bdr w:val="none" w:sz="0" w:space="0" w:color="auto" w:frame="1"/>
+        </w:rPr>
+      </w:pPr>
+      <w:r>
+        <w:rPr>
+          <w:rFonts w:ascii="inherit" w:eastAsia="Times New Roman" w:hAnsi="inherit" w:cs="Courier New"/>
+          <w:sz w:val="20"/>
+          <w:szCs w:val="20"/>
+          <w:bdr w:val="none" w:sz="0" w:space="0" w:color="auto" w:frame="1"/>
+        </w:rPr>
+        <w:t xml:space="preserve">    # -c $&lt;     =&gt; compile (-c) $&lt; (first file after :) = main.c</w:t>
+      </w:r>
+    </w:p>
+    <w:p>
+      <w:pPr>
+        <w:tabs>
+          <w:tab w:val="left" w:pos="916"/>
+          <w:tab w:val="left" w:pos="1832"/>
+          <w:tab w:val="left" w:pos="2748"/>
+          <w:tab w:val="left" w:pos="3664"/>
+          <w:tab w:val="left" w:pos="4580"/>
+          <w:tab w:val="left" w:pos="5496"/>
+          <w:tab w:val="left" w:pos="6412"/>
+          <w:tab w:val="left" w:pos="7328"/>
+          <w:tab w:val="left" w:pos="8244"/>
+          <w:tab w:val="left" w:pos="9160"/>
+          <w:tab w:val="left" w:pos="10076"/>
+          <w:tab w:val="left" w:pos="10992"/>
+          <w:tab w:val="left" w:pos="11908"/>
+          <w:tab w:val="left" w:pos="12824"/>
+          <w:tab w:val="left" w:pos="13740"/>
+          <w:tab w:val="left" w:pos="14656"/>
+        </w:tabs>
+        <w:spacing w:after="0" w:line="240" w:lineRule="auto"/>
+        <w:textAlignment w:val="baseline"/>
+        <w:rPr>
+          <w:rFonts w:ascii="inherit" w:eastAsia="Times New Roman" w:hAnsi="inherit" w:cs="Courier New"/>
+          <w:sz w:val="20"/>
+          <w:szCs w:val="20"/>
+          <w:bdr w:val="none" w:sz="0" w:space="0" w:color="auto" w:frame="1"/>
+        </w:rPr>
+      </w:pPr>
+      <w:r>
+        <w:rPr>
+          <w:rFonts w:ascii="inherit" w:eastAsia="Times New Roman" w:hAnsi="inherit" w:cs="Courier New"/>
+          <w:sz w:val="20"/>
+          <w:szCs w:val="20"/>
+          <w:bdr w:val="none" w:sz="0" w:space="0" w:color="auto" w:frame="1"/>
+        </w:rPr>
+        <w:t xml:space="preserve">    # -I ../lib =&gt; search headers (*.h) in directory ../lib</w:t>
+      </w:r>
+    </w:p>
+    <w:p>
+      <w:pPr>
+        <w:tabs>
+          <w:tab w:val="left" w:pos="916"/>
+          <w:tab w:val="left" w:pos="1832"/>
+          <w:tab w:val="left" w:pos="2748"/>
+          <w:tab w:val="left" w:pos="3664"/>
+          <w:tab w:val="left" w:pos="4580"/>
+          <w:tab w:val="left" w:pos="5496"/>
+          <w:tab w:val="left" w:pos="6412"/>
+          <w:tab w:val="left" w:pos="7328"/>
+          <w:tab w:val="left" w:pos="8244"/>
+          <w:tab w:val="left" w:pos="9160"/>
+          <w:tab w:val="left" w:pos="10076"/>
+          <w:tab w:val="left" w:pos="10992"/>
+          <w:tab w:val="left" w:pos="11908"/>
+          <w:tab w:val="left" w:pos="12824"/>
+          <w:tab w:val="left" w:pos="13740"/>
+          <w:tab w:val="left" w:pos="14656"/>
+        </w:tabs>
+        <w:spacing w:after="0" w:line="240" w:lineRule="auto"/>
+        <w:textAlignment w:val="baseline"/>
+        <w:rPr>
+          <w:rFonts w:ascii="inherit" w:eastAsia="Times New Roman" w:hAnsi="inherit" w:cs="Courier New"/>
+          <w:sz w:val="20"/>
+          <w:szCs w:val="20"/>
+          <w:bdr w:val="none" w:sz="0" w:space="0" w:color="auto" w:frame="1"/>
+        </w:rPr>
+      </w:pPr>
+      <w:r>
+        <w:rPr>
+          <w:rFonts w:ascii="inherit" w:eastAsia="Times New Roman" w:hAnsi="inherit" w:cs="Courier New"/>
+          <w:sz w:val="20"/>
+          <w:szCs w:val="20"/>
+          <w:bdr w:val="none" w:sz="0" w:space="0" w:color="auto" w:frame="1"/>
+        </w:rPr>
+        <w:t xml:space="preserve">    # -o $@     =&gt; output file (-o) is $@ (target) = main.o</w:t>
+      </w:r>
+    </w:p>
+    <w:p>
+      <w:pPr>
+        <w:tabs>
+          <w:tab w:val="left" w:pos="916"/>
+          <w:tab w:val="left" w:pos="1832"/>
+          <w:tab w:val="left" w:pos="2748"/>
+          <w:tab w:val="left" w:pos="3664"/>
+          <w:tab w:val="left" w:pos="4580"/>
+          <w:tab w:val="left" w:pos="5496"/>
+          <w:tab w:val="left" w:pos="6412"/>
+          <w:tab w:val="left" w:pos="7328"/>
+          <w:tab w:val="left" w:pos="8244"/>
+          <w:tab w:val="left" w:pos="9160"/>
+          <w:tab w:val="left" w:pos="10076"/>
+          <w:tab w:val="left" w:pos="10992"/>
+          <w:tab w:val="left" w:pos="11908"/>
+          <w:tab w:val="left" w:pos="12824"/>
+          <w:tab w:val="left" w:pos="13740"/>
+          <w:tab w:val="left" w:pos="14656"/>
+        </w:tabs>
+        <w:spacing w:after="0" w:line="240" w:lineRule="auto"/>
+        <w:textAlignment w:val="baseline"/>
+        <w:rPr>
+          <w:rFonts w:ascii="inherit" w:eastAsia="Times New Roman" w:hAnsi="inherit" w:cs="Courier New"/>
+          <w:sz w:val="20"/>
+          <w:szCs w:val="20"/>
+          <w:bdr w:val="none" w:sz="0" w:space="0" w:color="auto" w:frame="1"/>
+        </w:rPr>
+      </w:pPr>
+    </w:p>
+    <w:p>
+      <w:pPr>
+        <w:tabs>
+          <w:tab w:val="left" w:pos="916"/>
+          <w:tab w:val="left" w:pos="1832"/>
+          <w:tab w:val="left" w:pos="2748"/>
+          <w:tab w:val="left" w:pos="3664"/>
+          <w:tab w:val="left" w:pos="4580"/>
+          <w:tab w:val="left" w:pos="5496"/>
+          <w:tab w:val="left" w:pos="6412"/>
+          <w:tab w:val="left" w:pos="7328"/>
+          <w:tab w:val="left" w:pos="8244"/>
+          <w:tab w:val="left" w:pos="9160"/>
+          <w:tab w:val="left" w:pos="10076"/>
+          <w:tab w:val="left" w:pos="10992"/>
+          <w:tab w:val="left" w:pos="11908"/>
+          <w:tab w:val="left" w:pos="12824"/>
+          <w:tab w:val="left" w:pos="13740"/>
+          <w:tab w:val="left" w:pos="14656"/>
+        </w:tabs>
+        <w:spacing w:after="0" w:line="240" w:lineRule="auto"/>
+        <w:textAlignment w:val="baseline"/>
+        <w:rPr>
+          <w:rFonts w:ascii="inherit" w:eastAsia="Times New Roman" w:hAnsi="inherit" w:cs="Courier New"/>
+          <w:sz w:val="20"/>
+          <w:szCs w:val="20"/>
+          <w:bdr w:val="none" w:sz="0" w:space="0" w:color="auto" w:frame="1"/>
+        </w:rPr>
+      </w:pPr>
+      <w:r>
+        <w:rPr>
+          <w:rFonts w:ascii="inherit" w:eastAsia="Times New Roman" w:hAnsi="inherit" w:cs="Courier New"/>
+          <w:sz w:val="20"/>
+          <w:szCs w:val="20"/>
+          <w:bdr w:val="none" w:sz="0" w:space="0" w:color="auto" w:frame="1"/>
+        </w:rPr>
+        <w:t>$(target): main.o</w:t>
+      </w:r>
+    </w:p>
+    <w:p>
+      <w:pPr>
+        <w:tabs>
+          <w:tab w:val="left" w:pos="916"/>
+          <w:tab w:val="left" w:pos="1832"/>
+          <w:tab w:val="left" w:pos="2748"/>
+          <w:tab w:val="left" w:pos="3664"/>
+          <w:tab w:val="left" w:pos="4580"/>
+          <w:tab w:val="left" w:pos="5496"/>
+          <w:tab w:val="left" w:pos="6412"/>
+          <w:tab w:val="left" w:pos="7328"/>
+          <w:tab w:val="left" w:pos="8244"/>
+          <w:tab w:val="left" w:pos="9160"/>
+          <w:tab w:val="left" w:pos="10076"/>
+          <w:tab w:val="left" w:pos="10992"/>
+          <w:tab w:val="left" w:pos="11908"/>
+          <w:tab w:val="left" w:pos="12824"/>
+          <w:tab w:val="left" w:pos="13740"/>
+          <w:tab w:val="left" w:pos="14656"/>
+        </w:tabs>
+        <w:spacing w:after="0" w:line="240" w:lineRule="auto"/>
+        <w:textAlignment w:val="baseline"/>
+        <w:rPr>
+          <w:rFonts w:ascii="inherit" w:eastAsia="Times New Roman" w:hAnsi="inherit" w:cs="Courier New"/>
+          <w:sz w:val="20"/>
+          <w:szCs w:val="20"/>
+          <w:bdr w:val="none" w:sz="0" w:space="0" w:color="auto" w:frame="1"/>
+        </w:rPr>
+      </w:pPr>
+      <w:r>
+        <w:rPr>
+          <w:rFonts w:ascii="inherit" w:eastAsia="Times New Roman" w:hAnsi="inherit" w:cs="Courier New"/>
+          <w:sz w:val="20"/>
+          <w:szCs w:val="20"/>
+          <w:bdr w:val="none" w:sz="0" w:space="0" w:color="auto" w:frame="1"/>
+        </w:rPr>
+        <w:t xml:space="preserve">    gcc  $^  -L../lib  -lhello  -o $@</w:t>
+      </w:r>
+    </w:p>
+    <w:p>
+      <w:pPr>
+        <w:tabs>
+          <w:tab w:val="left" w:pos="916"/>
+          <w:tab w:val="left" w:pos="1832"/>
+          <w:tab w:val="left" w:pos="2748"/>
+          <w:tab w:val="left" w:pos="3664"/>
+          <w:tab w:val="left" w:pos="4580"/>
+          <w:tab w:val="left" w:pos="5496"/>
+          <w:tab w:val="left" w:pos="6412"/>
+          <w:tab w:val="left" w:pos="7328"/>
+          <w:tab w:val="left" w:pos="8244"/>
+          <w:tab w:val="left" w:pos="9160"/>
+          <w:tab w:val="left" w:pos="10076"/>
+          <w:tab w:val="left" w:pos="10992"/>
+          <w:tab w:val="left" w:pos="11908"/>
+          <w:tab w:val="left" w:pos="12824"/>
+          <w:tab w:val="left" w:pos="13740"/>
+          <w:tab w:val="left" w:pos="14656"/>
+        </w:tabs>
+        <w:spacing w:after="0" w:line="240" w:lineRule="auto"/>
+        <w:textAlignment w:val="baseline"/>
+        <w:rPr>
+          <w:rFonts w:ascii="inherit" w:eastAsia="Times New Roman" w:hAnsi="inherit" w:cs="Courier New"/>
+          <w:sz w:val="20"/>
+          <w:szCs w:val="20"/>
+          <w:bdr w:val="none" w:sz="0" w:space="0" w:color="auto" w:frame="1"/>
+        </w:rPr>
+      </w:pPr>
+      <w:r>
+        <w:rPr>
+          <w:rFonts w:ascii="inherit" w:eastAsia="Times New Roman" w:hAnsi="inherit" w:cs="Courier New"/>
+          <w:sz w:val="20"/>
+          <w:szCs w:val="20"/>
+          <w:bdr w:val="none" w:sz="0" w:space="0" w:color="auto" w:frame="1"/>
+        </w:rPr>
+        <w:t xml:space="preserve">    # $^       =&gt; $^ (all files after the :) = main.o (here only one file)</w:t>
+      </w:r>
+    </w:p>
+    <w:p>
+      <w:pPr>
+        <w:tabs>
+          <w:tab w:val="left" w:pos="916"/>
+          <w:tab w:val="left" w:pos="1832"/>
+          <w:tab w:val="left" w:pos="2748"/>
+          <w:tab w:val="left" w:pos="3664"/>
+          <w:tab w:val="left" w:pos="4580"/>
+          <w:tab w:val="left" w:pos="5496"/>
+          <w:tab w:val="left" w:pos="6412"/>
+          <w:tab w:val="left" w:pos="7328"/>
+          <w:tab w:val="left" w:pos="8244"/>
+          <w:tab w:val="left" w:pos="9160"/>
+          <w:tab w:val="left" w:pos="10076"/>
+          <w:tab w:val="left" w:pos="10992"/>
+          <w:tab w:val="left" w:pos="11908"/>
+          <w:tab w:val="left" w:pos="12824"/>
+          <w:tab w:val="left" w:pos="13740"/>
+          <w:tab w:val="left" w:pos="14656"/>
+        </w:tabs>
+        <w:spacing w:after="0" w:line="240" w:lineRule="auto"/>
+        <w:textAlignment w:val="baseline"/>
+        <w:rPr>
+          <w:rFonts w:ascii="inherit" w:eastAsia="Times New Roman" w:hAnsi="inherit" w:cs="Courier New"/>
+          <w:sz w:val="20"/>
+          <w:szCs w:val="20"/>
+          <w:bdr w:val="none" w:sz="0" w:space="0" w:color="auto" w:frame="1"/>
+        </w:rPr>
+      </w:pPr>
+      <w:r>
+        <w:rPr>
+          <w:rFonts w:ascii="inherit" w:eastAsia="Times New Roman" w:hAnsi="inherit" w:cs="Courier New"/>
+          <w:sz w:val="20"/>
+          <w:szCs w:val="20"/>
+          <w:bdr w:val="none" w:sz="0" w:space="0" w:color="auto" w:frame="1"/>
+        </w:rPr>
+        <w:t xml:space="preserve">    # -L../lib =&gt; look for libraries in directory ../lib</w:t>
+      </w:r>
+    </w:p>
+    <w:p>
+      <w:pPr>
+        <w:tabs>
+          <w:tab w:val="left" w:pos="916"/>
+          <w:tab w:val="left" w:pos="1832"/>
+          <w:tab w:val="left" w:pos="2748"/>
+          <w:tab w:val="left" w:pos="3664"/>
+          <w:tab w:val="left" w:pos="4580"/>
+          <w:tab w:val="left" w:pos="5496"/>
+          <w:tab w:val="left" w:pos="6412"/>
+          <w:tab w:val="left" w:pos="7328"/>
+          <w:tab w:val="left" w:pos="8244"/>
+          <w:tab w:val="left" w:pos="9160"/>
+          <w:tab w:val="left" w:pos="10076"/>
+          <w:tab w:val="left" w:pos="10992"/>
+          <w:tab w:val="left" w:pos="11908"/>
+          <w:tab w:val="left" w:pos="12824"/>
+          <w:tab w:val="left" w:pos="13740"/>
+          <w:tab w:val="left" w:pos="14656"/>
+        </w:tabs>
+        <w:spacing w:after="0" w:line="240" w:lineRule="auto"/>
+        <w:textAlignment w:val="baseline"/>
+        <w:rPr>
+          <w:rFonts w:ascii="inherit" w:eastAsia="Times New Roman" w:hAnsi="inherit" w:cs="Courier New"/>
+          <w:sz w:val="20"/>
+          <w:szCs w:val="20"/>
+          <w:bdr w:val="none" w:sz="0" w:space="0" w:color="auto" w:frame="1"/>
+        </w:rPr>
+      </w:pPr>
+      <w:r>
+        <w:rPr>
+          <w:rFonts w:ascii="inherit" w:eastAsia="Times New Roman" w:hAnsi="inherit" w:cs="Courier New"/>
+          <w:sz w:val="20"/>
+          <w:szCs w:val="20"/>
+          <w:bdr w:val="none" w:sz="0" w:space="0" w:color="auto" w:frame="1"/>
+        </w:rPr>
+        <w:t xml:space="preserve">    # -lhello  =&gt; use shared library hello (libhello.so or hello.dll)</w:t>
+      </w:r>
+    </w:p>
+    <w:p>
+      <w:pPr>
+        <w:tabs>
+          <w:tab w:val="left" w:pos="916"/>
+          <w:tab w:val="left" w:pos="1832"/>
+          <w:tab w:val="left" w:pos="2748"/>
+          <w:tab w:val="left" w:pos="3664"/>
+          <w:tab w:val="left" w:pos="4580"/>
+          <w:tab w:val="left" w:pos="5496"/>
+          <w:tab w:val="left" w:pos="6412"/>
+          <w:tab w:val="left" w:pos="7328"/>
+          <w:tab w:val="left" w:pos="8244"/>
+          <w:tab w:val="left" w:pos="9160"/>
+          <w:tab w:val="left" w:pos="10076"/>
+          <w:tab w:val="left" w:pos="10992"/>
+          <w:tab w:val="left" w:pos="11908"/>
+          <w:tab w:val="left" w:pos="12824"/>
+          <w:tab w:val="left" w:pos="13740"/>
+          <w:tab w:val="left" w:pos="14656"/>
+        </w:tabs>
+        <w:spacing w:after="0" w:line="240" w:lineRule="auto"/>
+        <w:textAlignment w:val="baseline"/>
+        <w:rPr>
+          <w:rFonts w:ascii="inherit" w:eastAsia="Times New Roman" w:hAnsi="inherit" w:cs="Courier New"/>
+          <w:sz w:val="20"/>
+          <w:szCs w:val="20"/>
+          <w:bdr w:val="none" w:sz="0" w:space="0" w:color="auto" w:frame="1"/>
+        </w:rPr>
+      </w:pPr>
+      <w:r>
+        <w:rPr>
+          <w:rFonts w:ascii="inherit" w:eastAsia="Times New Roman" w:hAnsi="inherit" w:cs="Courier New"/>
+          <w:sz w:val="20"/>
+          <w:szCs w:val="20"/>
+          <w:bdr w:val="none" w:sz="0" w:space="0" w:color="auto" w:frame="1"/>
+        </w:rPr>
+        <w:t xml:space="preserve">    # -o $@    =&gt; output file (-o) is $@ (target) = "app.exe" or "app"</w:t>
+      </w:r>
+    </w:p>
+    <w:p>
+      <w:pPr>
+        <w:spacing w:after="0" w:line="240" w:lineRule="auto"/>
+        <w:textAlignment w:val="baseline"/>
+        <w:rPr>
+          <w:rFonts w:ascii="inherit" w:eastAsia="Times New Roman" w:hAnsi="inherit" w:cs="Times New Roman"/>
+          <w:sz w:val="23"/>
+          <w:szCs w:val="23"/>
+        </w:rPr>
+      </w:pPr>
+      <w:r>
+        <w:rPr>
+          <w:rFonts w:ascii="inherit" w:eastAsia="Times New Roman" w:hAnsi="inherit" w:cs="Times New Roman"/>
+          <w:sz w:val="23"/>
+          <w:szCs w:val="23"/>
+        </w:rPr>
+        <w:t>To learn more, read </w:t>
+      </w:r>
+      <w:hyperlink r:id="rId28" w:history="1">
+        <w:r>
+          <w:rPr>
+            <w:rFonts w:ascii="inherit" w:eastAsia="Times New Roman" w:hAnsi="inherit" w:cs="Times New Roman"/>
+            <w:i/>
+            <w:iCs/>
+            <w:color w:val="0000FF"/>
+            <w:sz w:val="23"/>
+            <w:szCs w:val="23"/>
+            <w:u w:val="single"/>
+            <w:bdr w:val="none" w:sz="0" w:space="0" w:color="auto" w:frame="1"/>
+          </w:rPr>
+          <w:t>Automatic Variables</w:t>
+        </w:r>
+        <w:r>
+          <w:rPr>
+            <w:rFonts w:ascii="inherit" w:eastAsia="Times New Roman" w:hAnsi="inherit" w:cs="Times New Roman"/>
+            <w:color w:val="0000FF"/>
+            <w:sz w:val="23"/>
+            <w:szCs w:val="23"/>
+            <w:u w:val="single"/>
+            <w:bdr w:val="none" w:sz="0" w:space="0" w:color="auto" w:frame="1"/>
+          </w:rPr>
+          <w:t> documentation</w:t>
+        </w:r>
+      </w:hyperlink>
+      <w:r>
+        <w:rPr>
+          <w:rFonts w:ascii="inherit" w:eastAsia="Times New Roman" w:hAnsi="inherit" w:cs="Times New Roman"/>
+          <w:sz w:val="23"/>
+          <w:szCs w:val="23"/>
+        </w:rPr>
+        <w:t> as pointed out by </w:t>
+      </w:r>
+      <w:hyperlink r:id="rId29" w:history="1">
+        <w:r>
+          <w:rPr>
+            <w:rFonts w:ascii="inherit" w:eastAsia="Times New Roman" w:hAnsi="inherit" w:cs="Times New Roman"/>
+            <w:color w:val="0000FF"/>
+            <w:sz w:val="23"/>
+            <w:szCs w:val="23"/>
+            <w:u w:val="single"/>
+            <w:bdr w:val="none" w:sz="0" w:space="0" w:color="auto" w:frame="1"/>
+          </w:rPr>
+          <w:t>cfi</w:t>
+        </w:r>
+      </w:hyperlink>
+      <w:r>
+        <w:rPr>
+          <w:rFonts w:ascii="inherit" w:eastAsia="Times New Roman" w:hAnsi="inherit" w:cs="Times New Roman"/>
+          <w:sz w:val="23"/>
+          <w:szCs w:val="23"/>
+        </w:rPr>
+        <w:t>.</w:t>
+      </w:r>
+    </w:p>
+    <w:p>
+      <w:pPr>
+        <w:spacing w:before="400" w:after="168" w:line="240" w:lineRule="auto"/>
+        <w:textAlignment w:val="baseline"/>
+        <w:outlineLvl w:val="1"/>
+        <w:rPr>
+          <w:rFonts w:ascii="inherit" w:eastAsia="Times New Roman" w:hAnsi="inherit" w:cs="Times New Roman"/>
+          <w:sz w:val="36"/>
+          <w:szCs w:val="36"/>
+        </w:rPr>
+      </w:pPr>
+      <w:r>
+        <w:rPr>
+          <w:rFonts w:ascii="inherit" w:eastAsia="Times New Roman" w:hAnsi="inherit" w:cs="Times New Roman"/>
+          <w:sz w:val="36"/>
+          <w:szCs w:val="36"/>
+        </w:rPr>
+        <w:t>The source code</w:t>
+      </w:r>
+    </w:p>
+    <w:p>
+      <w:pPr>
+        <w:spacing w:after="0" w:line="240" w:lineRule="auto"/>
+        <w:textAlignment w:val="baseline"/>
+        <w:outlineLvl w:val="2"/>
+        <w:rPr>
+          <w:rFonts w:ascii="inherit" w:eastAsia="Times New Roman" w:hAnsi="inherit" w:cs="Times New Roman"/>
+          <w:sz w:val="27"/>
+          <w:szCs w:val="27"/>
+        </w:rPr>
+      </w:pPr>
+      <w:r>
+        <w:rPr>
+          <w:rFonts w:ascii="inherit" w:eastAsia="Times New Roman" w:hAnsi="inherit" w:cs="Times New Roman"/>
+          <w:sz w:val="27"/>
+          <w:szCs w:val="27"/>
+        </w:rPr>
+        <w:t>- </w:t>
+      </w:r>
+      <w:r>
+        <w:rPr>
+          <w:rFonts w:ascii="var(--ff-mono)" w:eastAsia="Times New Roman" w:hAnsi="var(--ff-mono)" w:cs="Courier New"/>
+          <w:b/>
+          <w:bCs/>
+          <w:sz w:val="20"/>
+          <w:szCs w:val="20"/>
+          <w:bdr w:val="none" w:sz="0" w:space="0" w:color="auto" w:frame="1"/>
+        </w:rPr>
+        <w:t>lib/hello.h</w:t>
+      </w:r>
+    </w:p>
+    <w:p>
+      <w:pPr>
+        <w:tabs>
+          <w:tab w:val="left" w:pos="916"/>
+          <w:tab w:val="left" w:pos="1832"/>
+          <w:tab w:val="left" w:pos="2748"/>
+          <w:tab w:val="left" w:pos="3664"/>
+          <w:tab w:val="left" w:pos="4580"/>
+          <w:tab w:val="left" w:pos="5496"/>
+          <w:tab w:val="left" w:pos="6412"/>
+          <w:tab w:val="left" w:pos="7328"/>
+          <w:tab w:val="left" w:pos="8244"/>
+          <w:tab w:val="left" w:pos="9160"/>
+          <w:tab w:val="left" w:pos="10076"/>
+          <w:tab w:val="left" w:pos="10992"/>
+          <w:tab w:val="left" w:pos="11908"/>
+          <w:tab w:val="left" w:pos="12824"/>
+          <w:tab w:val="left" w:pos="13740"/>
+          <w:tab w:val="left" w:pos="14656"/>
+        </w:tabs>
+        <w:spacing w:after="0" w:line="240" w:lineRule="auto"/>
+        <w:textAlignment w:val="baseline"/>
+        <w:rPr>
+          <w:rFonts w:ascii="inherit" w:eastAsia="Times New Roman" w:hAnsi="inherit" w:cs="Courier New"/>
+          <w:sz w:val="20"/>
+          <w:szCs w:val="20"/>
+          <w:bdr w:val="none" w:sz="0" w:space="0" w:color="auto" w:frame="1"/>
+        </w:rPr>
+      </w:pPr>
+      <w:r>
+        <w:rPr>
+          <w:rFonts w:ascii="inherit" w:eastAsia="Times New Roman" w:hAnsi="inherit" w:cs="Courier New"/>
+          <w:sz w:val="20"/>
+          <w:szCs w:val="20"/>
+          <w:bdr w:val="none" w:sz="0" w:space="0" w:color="auto" w:frame="1"/>
+        </w:rPr>
+        <w:t>#ifndef HELLO_H_</w:t>
+      </w:r>
+    </w:p>
+    <w:p>
+      <w:pPr>
+        <w:tabs>
+          <w:tab w:val="left" w:pos="916"/>
+          <w:tab w:val="left" w:pos="1832"/>
+          <w:tab w:val="left" w:pos="2748"/>
+          <w:tab w:val="left" w:pos="3664"/>
+          <w:tab w:val="left" w:pos="4580"/>
+          <w:tab w:val="left" w:pos="5496"/>
+          <w:tab w:val="left" w:pos="6412"/>
+          <w:tab w:val="left" w:pos="7328"/>
+          <w:tab w:val="left" w:pos="8244"/>
+          <w:tab w:val="left" w:pos="9160"/>
+          <w:tab w:val="left" w:pos="10076"/>
+          <w:tab w:val="left" w:pos="10992"/>
+          <w:tab w:val="left" w:pos="11908"/>
+          <w:tab w:val="left" w:pos="12824"/>
+          <w:tab w:val="left" w:pos="13740"/>
+          <w:tab w:val="left" w:pos="14656"/>
+        </w:tabs>
+        <w:spacing w:after="0" w:line="240" w:lineRule="auto"/>
+        <w:textAlignment w:val="baseline"/>
+        <w:rPr>
+          <w:rFonts w:ascii="inherit" w:eastAsia="Times New Roman" w:hAnsi="inherit" w:cs="Courier New"/>
+          <w:sz w:val="20"/>
+          <w:szCs w:val="20"/>
+          <w:bdr w:val="none" w:sz="0" w:space="0" w:color="auto" w:frame="1"/>
+        </w:rPr>
+      </w:pPr>
+      <w:r>
+        <w:rPr>
+          <w:rFonts w:ascii="inherit" w:eastAsia="Times New Roman" w:hAnsi="inherit" w:cs="Courier New"/>
+          <w:sz w:val="20"/>
+          <w:szCs w:val="20"/>
+          <w:bdr w:val="none" w:sz="0" w:space="0" w:color="auto" w:frame="1"/>
+        </w:rPr>
+        <w:t>#define HELLO_H_</w:t>
+      </w:r>
+    </w:p>
+    <w:p>
+      <w:pPr>
+        <w:tabs>
+          <w:tab w:val="left" w:pos="916"/>
+          <w:tab w:val="left" w:pos="1832"/>
+          <w:tab w:val="left" w:pos="2748"/>
+          <w:tab w:val="left" w:pos="3664"/>
+          <w:tab w:val="left" w:pos="4580"/>
+          <w:tab w:val="left" w:pos="5496"/>
+          <w:tab w:val="left" w:pos="6412"/>
+          <w:tab w:val="left" w:pos="7328"/>
+          <w:tab w:val="left" w:pos="8244"/>
+          <w:tab w:val="left" w:pos="9160"/>
+          <w:tab w:val="left" w:pos="10076"/>
+          <w:tab w:val="left" w:pos="10992"/>
+          <w:tab w:val="left" w:pos="11908"/>
+          <w:tab w:val="left" w:pos="12824"/>
+          <w:tab w:val="left" w:pos="13740"/>
+          <w:tab w:val="left" w:pos="14656"/>
+        </w:tabs>
+        <w:spacing w:after="0" w:line="240" w:lineRule="auto"/>
+        <w:textAlignment w:val="baseline"/>
+        <w:rPr>
+          <w:rFonts w:ascii="inherit" w:eastAsia="Times New Roman" w:hAnsi="inherit" w:cs="Courier New"/>
+          <w:sz w:val="20"/>
+          <w:szCs w:val="20"/>
+          <w:bdr w:val="none" w:sz="0" w:space="0" w:color="auto" w:frame="1"/>
+        </w:rPr>
+      </w:pPr>
+    </w:p>
+    <w:p>
+      <w:pPr>
+        <w:tabs>
+          <w:tab w:val="left" w:pos="916"/>
+          <w:tab w:val="left" w:pos="1832"/>
+          <w:tab w:val="left" w:pos="2748"/>
+          <w:tab w:val="left" w:pos="3664"/>
+          <w:tab w:val="left" w:pos="4580"/>
+          <w:tab w:val="left" w:pos="5496"/>
+          <w:tab w:val="left" w:pos="6412"/>
+          <w:tab w:val="left" w:pos="7328"/>
+          <w:tab w:val="left" w:pos="8244"/>
+          <w:tab w:val="left" w:pos="9160"/>
+          <w:tab w:val="left" w:pos="10076"/>
+          <w:tab w:val="left" w:pos="10992"/>
+          <w:tab w:val="left" w:pos="11908"/>
+          <w:tab w:val="left" w:pos="12824"/>
+          <w:tab w:val="left" w:pos="13740"/>
+          <w:tab w:val="left" w:pos="14656"/>
+        </w:tabs>
+        <w:spacing w:after="0" w:line="240" w:lineRule="auto"/>
+        <w:textAlignment w:val="baseline"/>
+        <w:rPr>
+          <w:rFonts w:ascii="inherit" w:eastAsia="Times New Roman" w:hAnsi="inherit" w:cs="Courier New"/>
+          <w:sz w:val="20"/>
+          <w:szCs w:val="20"/>
+          <w:bdr w:val="none" w:sz="0" w:space="0" w:color="auto" w:frame="1"/>
+        </w:rPr>
+      </w:pPr>
+      <w:r>
+        <w:rPr>
+          <w:rFonts w:ascii="inherit" w:eastAsia="Times New Roman" w:hAnsi="inherit" w:cs="Courier New"/>
+          <w:sz w:val="20"/>
+          <w:szCs w:val="20"/>
+          <w:bdr w:val="none" w:sz="0" w:space="0" w:color="auto" w:frame="1"/>
+        </w:rPr>
+        <w:t>const char* hello();</w:t>
+      </w:r>
+    </w:p>
+    <w:p>
+      <w:pPr>
+        <w:tabs>
+          <w:tab w:val="left" w:pos="916"/>
+          <w:tab w:val="left" w:pos="1832"/>
+          <w:tab w:val="left" w:pos="2748"/>
+          <w:tab w:val="left" w:pos="3664"/>
+          <w:tab w:val="left" w:pos="4580"/>
+          <w:tab w:val="left" w:pos="5496"/>
+          <w:tab w:val="left" w:pos="6412"/>
+          <w:tab w:val="left" w:pos="7328"/>
+          <w:tab w:val="left" w:pos="8244"/>
+          <w:tab w:val="left" w:pos="9160"/>
+          <w:tab w:val="left" w:pos="10076"/>
+          <w:tab w:val="left" w:pos="10992"/>
+          <w:tab w:val="left" w:pos="11908"/>
+          <w:tab w:val="left" w:pos="12824"/>
+          <w:tab w:val="left" w:pos="13740"/>
+          <w:tab w:val="left" w:pos="14656"/>
+        </w:tabs>
+        <w:spacing w:after="0" w:line="240" w:lineRule="auto"/>
+        <w:textAlignment w:val="baseline"/>
+        <w:rPr>
+          <w:rFonts w:ascii="inherit" w:eastAsia="Times New Roman" w:hAnsi="inherit" w:cs="Courier New"/>
+          <w:sz w:val="20"/>
+          <w:szCs w:val="20"/>
+          <w:bdr w:val="none" w:sz="0" w:space="0" w:color="auto" w:frame="1"/>
+        </w:rPr>
+      </w:pPr>
+    </w:p>
+    <w:p>
+      <w:pPr>
+        <w:tabs>
+          <w:tab w:val="left" w:pos="916"/>
+          <w:tab w:val="left" w:pos="1832"/>
+          <w:tab w:val="left" w:pos="2748"/>
+          <w:tab w:val="left" w:pos="3664"/>
+          <w:tab w:val="left" w:pos="4580"/>
+          <w:tab w:val="left" w:pos="5496"/>
+          <w:tab w:val="left" w:pos="6412"/>
+          <w:tab w:val="left" w:pos="7328"/>
+          <w:tab w:val="left" w:pos="8244"/>
+          <w:tab w:val="left" w:pos="9160"/>
+          <w:tab w:val="left" w:pos="10076"/>
+          <w:tab w:val="left" w:pos="10992"/>
+          <w:tab w:val="left" w:pos="11908"/>
+          <w:tab w:val="left" w:pos="12824"/>
+          <w:tab w:val="left" w:pos="13740"/>
+          <w:tab w:val="left" w:pos="14656"/>
+        </w:tabs>
+        <w:spacing w:after="0" w:line="240" w:lineRule="auto"/>
+        <w:textAlignment w:val="baseline"/>
+        <w:rPr>
+          <w:rFonts w:ascii="inherit" w:eastAsia="Times New Roman" w:hAnsi="inherit" w:cs="Courier New"/>
+          <w:sz w:val="20"/>
+          <w:szCs w:val="20"/>
+          <w:bdr w:val="none" w:sz="0" w:space="0" w:color="auto" w:frame="1"/>
+        </w:rPr>
+      </w:pPr>
+      <w:r>
+        <w:rPr>
+          <w:rFonts w:ascii="inherit" w:eastAsia="Times New Roman" w:hAnsi="inherit" w:cs="Courier New"/>
+          <w:sz w:val="20"/>
+          <w:szCs w:val="20"/>
+          <w:bdr w:val="none" w:sz="0" w:space="0" w:color="auto" w:frame="1"/>
+        </w:rPr>
+        <w:t>#endif</w:t>
+      </w:r>
+    </w:p>
+    <w:p>
+      <w:pPr>
+        <w:spacing w:after="0" w:line="240" w:lineRule="auto"/>
+        <w:textAlignment w:val="baseline"/>
+        <w:outlineLvl w:val="2"/>
+        <w:rPr>
+          <w:rFonts w:ascii="inherit" w:eastAsia="Times New Roman" w:hAnsi="inherit" w:cs="Times New Roman"/>
+          <w:sz w:val="27"/>
+          <w:szCs w:val="27"/>
+        </w:rPr>
+      </w:pPr>
+      <w:r>
+        <w:rPr>
+          <w:rFonts w:ascii="inherit" w:eastAsia="Times New Roman" w:hAnsi="inherit" w:cs="Times New Roman"/>
+          <w:sz w:val="27"/>
+          <w:szCs w:val="27"/>
+        </w:rPr>
+        <w:t>- </w:t>
+      </w:r>
+      <w:r>
+        <w:rPr>
+          <w:rFonts w:ascii="var(--ff-mono)" w:eastAsia="Times New Roman" w:hAnsi="var(--ff-mono)" w:cs="Courier New"/>
+          <w:b/>
+          <w:bCs/>
+          <w:sz w:val="20"/>
+          <w:szCs w:val="20"/>
+          <w:bdr w:val="none" w:sz="0" w:space="0" w:color="auto" w:frame="1"/>
+        </w:rPr>
+        <w:t>lib/hello.c</w:t>
+      </w:r>
+    </w:p>
+    <w:p>
+      <w:pPr>
+        <w:tabs>
+          <w:tab w:val="left" w:pos="916"/>
+          <w:tab w:val="left" w:pos="1832"/>
+          <w:tab w:val="left" w:pos="2748"/>
+          <w:tab w:val="left" w:pos="3664"/>
+          <w:tab w:val="left" w:pos="4580"/>
+          <w:tab w:val="left" w:pos="5496"/>
+          <w:tab w:val="left" w:pos="6412"/>
+          <w:tab w:val="left" w:pos="7328"/>
+          <w:tab w:val="left" w:pos="8244"/>
+          <w:tab w:val="left" w:pos="9160"/>
+          <w:tab w:val="left" w:pos="10076"/>
+          <w:tab w:val="left" w:pos="10992"/>
+          <w:tab w:val="left" w:pos="11908"/>
+          <w:tab w:val="left" w:pos="12824"/>
+          <w:tab w:val="left" w:pos="13740"/>
+          <w:tab w:val="left" w:pos="14656"/>
+        </w:tabs>
+        <w:spacing w:after="0" w:line="240" w:lineRule="auto"/>
+        <w:textAlignment w:val="baseline"/>
+        <w:rPr>
+          <w:rFonts w:ascii="inherit" w:eastAsia="Times New Roman" w:hAnsi="inherit" w:cs="Courier New"/>
+          <w:sz w:val="20"/>
+          <w:szCs w:val="20"/>
+          <w:bdr w:val="none" w:sz="0" w:space="0" w:color="auto" w:frame="1"/>
+        </w:rPr>
+      </w:pPr>
+      <w:r>
+        <w:rPr>
+          <w:rFonts w:ascii="inherit" w:eastAsia="Times New Roman" w:hAnsi="inherit" w:cs="Courier New"/>
+          <w:sz w:val="20"/>
+          <w:szCs w:val="20"/>
+          <w:bdr w:val="none" w:sz="0" w:space="0" w:color="auto" w:frame="1"/>
+        </w:rPr>
+        <w:t>#include "hello.h"</w:t>
+      </w:r>
+    </w:p>
+    <w:p>
+      <w:pPr>
+        <w:tabs>
+          <w:tab w:val="left" w:pos="916"/>
+          <w:tab w:val="left" w:pos="1832"/>
+          <w:tab w:val="left" w:pos="2748"/>
+          <w:tab w:val="left" w:pos="3664"/>
+          <w:tab w:val="left" w:pos="4580"/>
+          <w:tab w:val="left" w:pos="5496"/>
+          <w:tab w:val="left" w:pos="6412"/>
+          <w:tab w:val="left" w:pos="7328"/>
+          <w:tab w:val="left" w:pos="8244"/>
+          <w:tab w:val="left" w:pos="9160"/>
+          <w:tab w:val="left" w:pos="10076"/>
+          <w:tab w:val="left" w:pos="10992"/>
+          <w:tab w:val="left" w:pos="11908"/>
+          <w:tab w:val="left" w:pos="12824"/>
+          <w:tab w:val="left" w:pos="13740"/>
+          <w:tab w:val="left" w:pos="14656"/>
+        </w:tabs>
+        <w:spacing w:after="0" w:line="240" w:lineRule="auto"/>
+        <w:textAlignment w:val="baseline"/>
+        <w:rPr>
+          <w:rFonts w:ascii="inherit" w:eastAsia="Times New Roman" w:hAnsi="inherit" w:cs="Courier New"/>
+          <w:sz w:val="20"/>
+          <w:szCs w:val="20"/>
+          <w:bdr w:val="none" w:sz="0" w:space="0" w:color="auto" w:frame="1"/>
+        </w:rPr>
+      </w:pPr>
+    </w:p>
+    <w:p>
+      <w:pPr>
+        <w:tabs>
+          <w:tab w:val="left" w:pos="916"/>
+          <w:tab w:val="left" w:pos="1832"/>
+          <w:tab w:val="left" w:pos="2748"/>
+          <w:tab w:val="left" w:pos="3664"/>
+          <w:tab w:val="left" w:pos="4580"/>
+          <w:tab w:val="left" w:pos="5496"/>
+          <w:tab w:val="left" w:pos="6412"/>
+          <w:tab w:val="left" w:pos="7328"/>
+          <w:tab w:val="left" w:pos="8244"/>
+          <w:tab w:val="left" w:pos="9160"/>
+          <w:tab w:val="left" w:pos="10076"/>
+          <w:tab w:val="left" w:pos="10992"/>
+          <w:tab w:val="left" w:pos="11908"/>
+          <w:tab w:val="left" w:pos="12824"/>
+          <w:tab w:val="left" w:pos="13740"/>
+          <w:tab w:val="left" w:pos="14656"/>
+        </w:tabs>
+        <w:spacing w:after="0" w:line="240" w:lineRule="auto"/>
+        <w:textAlignment w:val="baseline"/>
+        <w:rPr>
+          <w:rFonts w:ascii="inherit" w:eastAsia="Times New Roman" w:hAnsi="inherit" w:cs="Courier New"/>
+          <w:sz w:val="20"/>
+          <w:szCs w:val="20"/>
+          <w:bdr w:val="none" w:sz="0" w:space="0" w:color="auto" w:frame="1"/>
+        </w:rPr>
+      </w:pPr>
+      <w:r>
+        <w:rPr>
+          <w:rFonts w:ascii="inherit" w:eastAsia="Times New Roman" w:hAnsi="inherit" w:cs="Courier New"/>
+          <w:sz w:val="20"/>
+          <w:szCs w:val="20"/>
+          <w:bdr w:val="none" w:sz="0" w:space="0" w:color="auto" w:frame="1"/>
+        </w:rPr>
+        <w:t>const char* hello()</w:t>
+      </w:r>
+    </w:p>
+    <w:p>
+      <w:pPr>
+        <w:tabs>
+          <w:tab w:val="left" w:pos="916"/>
+          <w:tab w:val="left" w:pos="1832"/>
+          <w:tab w:val="left" w:pos="2748"/>
+          <w:tab w:val="left" w:pos="3664"/>
+          <w:tab w:val="left" w:pos="4580"/>
+          <w:tab w:val="left" w:pos="5496"/>
+          <w:tab w:val="left" w:pos="6412"/>
+          <w:tab w:val="left" w:pos="7328"/>
+          <w:tab w:val="left" w:pos="8244"/>
+          <w:tab w:val="left" w:pos="9160"/>
+          <w:tab w:val="left" w:pos="10076"/>
+          <w:tab w:val="left" w:pos="10992"/>
+          <w:tab w:val="left" w:pos="11908"/>
+          <w:tab w:val="left" w:pos="12824"/>
+          <w:tab w:val="left" w:pos="13740"/>
+          <w:tab w:val="left" w:pos="14656"/>
+        </w:tabs>
+        <w:spacing w:after="0" w:line="240" w:lineRule="auto"/>
+        <w:textAlignment w:val="baseline"/>
+        <w:rPr>
+          <w:rFonts w:ascii="inherit" w:eastAsia="Times New Roman" w:hAnsi="inherit" w:cs="Courier New"/>
+          <w:sz w:val="20"/>
+          <w:szCs w:val="20"/>
+          <w:bdr w:val="none" w:sz="0" w:space="0" w:color="auto" w:frame="1"/>
+        </w:rPr>
+      </w:pPr>
+      <w:r>
+        <w:rPr>
+          <w:rFonts w:ascii="inherit" w:eastAsia="Times New Roman" w:hAnsi="inherit" w:cs="Courier New"/>
+          <w:sz w:val="20"/>
+          <w:szCs w:val="20"/>
+          <w:bdr w:val="none" w:sz="0" w:space="0" w:color="auto" w:frame="1"/>
+        </w:rPr>
+        <w:t>{</w:t>
+      </w:r>
+    </w:p>
+    <w:p>
+      <w:pPr>
+        <w:tabs>
+          <w:tab w:val="left" w:pos="916"/>
+          <w:tab w:val="left" w:pos="1832"/>
+          <w:tab w:val="left" w:pos="2748"/>
+          <w:tab w:val="left" w:pos="3664"/>
+          <w:tab w:val="left" w:pos="4580"/>
+          <w:tab w:val="left" w:pos="5496"/>
+          <w:tab w:val="left" w:pos="6412"/>
+          <w:tab w:val="left" w:pos="7328"/>
+          <w:tab w:val="left" w:pos="8244"/>
+          <w:tab w:val="left" w:pos="9160"/>
+          <w:tab w:val="left" w:pos="10076"/>
+          <w:tab w:val="left" w:pos="10992"/>
+          <w:tab w:val="left" w:pos="11908"/>
+          <w:tab w:val="left" w:pos="12824"/>
+          <w:tab w:val="left" w:pos="13740"/>
+          <w:tab w:val="left" w:pos="14656"/>
+        </w:tabs>
+        <w:spacing w:after="0" w:line="240" w:lineRule="auto"/>
+        <w:textAlignment w:val="baseline"/>
+        <w:rPr>
+          <w:rFonts w:ascii="inherit" w:eastAsia="Times New Roman" w:hAnsi="inherit" w:cs="Courier New"/>
+          <w:sz w:val="20"/>
+          <w:szCs w:val="20"/>
+          <w:bdr w:val="none" w:sz="0" w:space="0" w:color="auto" w:frame="1"/>
+        </w:rPr>
+      </w:pPr>
+      <w:r>
+        <w:rPr>
+          <w:rFonts w:ascii="inherit" w:eastAsia="Times New Roman" w:hAnsi="inherit" w:cs="Courier New"/>
+          <w:sz w:val="20"/>
+          <w:szCs w:val="20"/>
+          <w:bdr w:val="none" w:sz="0" w:space="0" w:color="auto" w:frame="1"/>
+        </w:rPr>
+        <w:t xml:space="preserve">    return "hello";</w:t>
+      </w:r>
+    </w:p>
+    <w:p>
+      <w:pPr>
+        <w:tabs>
+          <w:tab w:val="left" w:pos="916"/>
+          <w:tab w:val="left" w:pos="1832"/>
+          <w:tab w:val="left" w:pos="2748"/>
+          <w:tab w:val="left" w:pos="3664"/>
+          <w:tab w:val="left" w:pos="4580"/>
+          <w:tab w:val="left" w:pos="5496"/>
+          <w:tab w:val="left" w:pos="6412"/>
+          <w:tab w:val="left" w:pos="7328"/>
+          <w:tab w:val="left" w:pos="8244"/>
+          <w:tab w:val="left" w:pos="9160"/>
+          <w:tab w:val="left" w:pos="10076"/>
+          <w:tab w:val="left" w:pos="10992"/>
+          <w:tab w:val="left" w:pos="11908"/>
+          <w:tab w:val="left" w:pos="12824"/>
+          <w:tab w:val="left" w:pos="13740"/>
+          <w:tab w:val="left" w:pos="14656"/>
+        </w:tabs>
+        <w:spacing w:after="0" w:line="240" w:lineRule="auto"/>
+        <w:textAlignment w:val="baseline"/>
+        <w:rPr>
+          <w:rFonts w:ascii="inherit" w:eastAsia="Times New Roman" w:hAnsi="inherit" w:cs="Courier New"/>
+          <w:sz w:val="20"/>
+          <w:szCs w:val="20"/>
+          <w:bdr w:val="none" w:sz="0" w:space="0" w:color="auto" w:frame="1"/>
+        </w:rPr>
+      </w:pPr>
+      <w:r>
+        <w:rPr>
+          <w:rFonts w:ascii="inherit" w:eastAsia="Times New Roman" w:hAnsi="inherit" w:cs="Courier New"/>
+          <w:sz w:val="20"/>
+          <w:szCs w:val="20"/>
+          <w:bdr w:val="none" w:sz="0" w:space="0" w:color="auto" w:frame="1"/>
+        </w:rPr>
+        <w:t>}</w:t>
+      </w:r>
+    </w:p>
+    <w:p>
+      <w:pPr>
+        <w:spacing w:after="0" w:line="240" w:lineRule="auto"/>
+        <w:textAlignment w:val="baseline"/>
+        <w:outlineLvl w:val="2"/>
+        <w:rPr>
+          <w:rFonts w:ascii="inherit" w:eastAsia="Times New Roman" w:hAnsi="inherit" w:cs="Times New Roman"/>
+          <w:sz w:val="27"/>
+          <w:szCs w:val="27"/>
+        </w:rPr>
+      </w:pPr>
+      <w:r>
+        <w:rPr>
+          <w:rFonts w:ascii="inherit" w:eastAsia="Times New Roman" w:hAnsi="inherit" w:cs="Times New Roman"/>
+          <w:sz w:val="27"/>
+          <w:szCs w:val="27"/>
+        </w:rPr>
+        <w:t>- </w:t>
+      </w:r>
+      <w:r>
+        <w:rPr>
+          <w:rFonts w:ascii="var(--ff-mono)" w:eastAsia="Times New Roman" w:hAnsi="var(--ff-mono)" w:cs="Courier New"/>
+          <w:b/>
+          <w:bCs/>
+          <w:sz w:val="20"/>
+          <w:szCs w:val="20"/>
+          <w:bdr w:val="none" w:sz="0" w:space="0" w:color="auto" w:frame="1"/>
+        </w:rPr>
+        <w:t>app/main.c</w:t>
+      </w:r>
+    </w:p>
+    <w:p>
+      <w:pPr>
+        <w:tabs>
+          <w:tab w:val="left" w:pos="916"/>
+          <w:tab w:val="left" w:pos="1832"/>
+          <w:tab w:val="left" w:pos="2748"/>
+          <w:tab w:val="left" w:pos="3664"/>
+          <w:tab w:val="left" w:pos="4580"/>
+          <w:tab w:val="left" w:pos="5496"/>
+          <w:tab w:val="left" w:pos="6412"/>
+          <w:tab w:val="left" w:pos="7328"/>
+          <w:tab w:val="left" w:pos="8244"/>
+          <w:tab w:val="left" w:pos="9160"/>
+          <w:tab w:val="left" w:pos="10076"/>
+          <w:tab w:val="left" w:pos="10992"/>
+          <w:tab w:val="left" w:pos="11908"/>
+          <w:tab w:val="left" w:pos="12824"/>
+          <w:tab w:val="left" w:pos="13740"/>
+          <w:tab w:val="left" w:pos="14656"/>
+        </w:tabs>
+        <w:spacing w:after="0" w:line="240" w:lineRule="auto"/>
+        <w:textAlignment w:val="baseline"/>
+        <w:rPr>
+          <w:rFonts w:ascii="inherit" w:eastAsia="Times New Roman" w:hAnsi="inherit" w:cs="Courier New"/>
+          <w:sz w:val="20"/>
+          <w:szCs w:val="20"/>
+          <w:bdr w:val="none" w:sz="0" w:space="0" w:color="auto" w:frame="1"/>
+        </w:rPr>
+      </w:pPr>
+      <w:r>
+        <w:rPr>
+          <w:rFonts w:ascii="inherit" w:eastAsia="Times New Roman" w:hAnsi="inherit" w:cs="Courier New"/>
+          <w:sz w:val="20"/>
+          <w:szCs w:val="20"/>
+          <w:bdr w:val="none" w:sz="0" w:space="0" w:color="auto" w:frame="1"/>
+        </w:rPr>
+        <w:t>#include "hello.h" //hello()</w:t>
+      </w:r>
+    </w:p>
+    <w:p>
+      <w:pPr>
+        <w:tabs>
+          <w:tab w:val="left" w:pos="916"/>
+          <w:tab w:val="left" w:pos="1832"/>
+          <w:tab w:val="left" w:pos="2748"/>
+          <w:tab w:val="left" w:pos="3664"/>
+          <w:tab w:val="left" w:pos="4580"/>
+          <w:tab w:val="left" w:pos="5496"/>
+          <w:tab w:val="left" w:pos="6412"/>
+          <w:tab w:val="left" w:pos="7328"/>
+          <w:tab w:val="left" w:pos="8244"/>
+          <w:tab w:val="left" w:pos="9160"/>
+          <w:tab w:val="left" w:pos="10076"/>
+          <w:tab w:val="left" w:pos="10992"/>
+          <w:tab w:val="left" w:pos="11908"/>
+          <w:tab w:val="left" w:pos="12824"/>
+          <w:tab w:val="left" w:pos="13740"/>
+          <w:tab w:val="left" w:pos="14656"/>
+        </w:tabs>
+        <w:spacing w:after="0" w:line="240" w:lineRule="auto"/>
+        <w:textAlignment w:val="baseline"/>
+        <w:rPr>
+          <w:rFonts w:ascii="inherit" w:eastAsia="Times New Roman" w:hAnsi="inherit" w:cs="Courier New"/>
+          <w:sz w:val="20"/>
+          <w:szCs w:val="20"/>
+          <w:bdr w:val="none" w:sz="0" w:space="0" w:color="auto" w:frame="1"/>
+        </w:rPr>
+      </w:pPr>
+      <w:r>
+        <w:rPr>
+          <w:rFonts w:ascii="inherit" w:eastAsia="Times New Roman" w:hAnsi="inherit" w:cs="Courier New"/>
+          <w:sz w:val="20"/>
+          <w:szCs w:val="20"/>
+          <w:bdr w:val="none" w:sz="0" w:space="0" w:color="auto" w:frame="1"/>
+        </w:rPr>
+        <w:t>#include &lt;stdio.h&gt; //puts()</w:t>
+      </w:r>
+    </w:p>
+    <w:p>
+      <w:pPr>
+        <w:tabs>
+          <w:tab w:val="left" w:pos="916"/>
+          <w:tab w:val="left" w:pos="1832"/>
+          <w:tab w:val="left" w:pos="2748"/>
+          <w:tab w:val="left" w:pos="3664"/>
+          <w:tab w:val="left" w:pos="4580"/>
+          <w:tab w:val="left" w:pos="5496"/>
+          <w:tab w:val="left" w:pos="6412"/>
+          <w:tab w:val="left" w:pos="7328"/>
+          <w:tab w:val="left" w:pos="8244"/>
+          <w:tab w:val="left" w:pos="9160"/>
+          <w:tab w:val="left" w:pos="10076"/>
+          <w:tab w:val="left" w:pos="10992"/>
+          <w:tab w:val="left" w:pos="11908"/>
+          <w:tab w:val="left" w:pos="12824"/>
+          <w:tab w:val="left" w:pos="13740"/>
+          <w:tab w:val="left" w:pos="14656"/>
+        </w:tabs>
+        <w:spacing w:after="0" w:line="240" w:lineRule="auto"/>
+        <w:textAlignment w:val="baseline"/>
+        <w:rPr>
+          <w:rFonts w:ascii="inherit" w:eastAsia="Times New Roman" w:hAnsi="inherit" w:cs="Courier New"/>
+          <w:sz w:val="20"/>
+          <w:szCs w:val="20"/>
+          <w:bdr w:val="none" w:sz="0" w:space="0" w:color="auto" w:frame="1"/>
+        </w:rPr>
+      </w:pPr>
+    </w:p>
+    <w:p>
+      <w:pPr>
+        <w:tabs>
+          <w:tab w:val="left" w:pos="916"/>
+          <w:tab w:val="left" w:pos="1832"/>
+          <w:tab w:val="left" w:pos="2748"/>
+          <w:tab w:val="left" w:pos="3664"/>
+          <w:tab w:val="left" w:pos="4580"/>
+          <w:tab w:val="left" w:pos="5496"/>
+          <w:tab w:val="left" w:pos="6412"/>
+          <w:tab w:val="left" w:pos="7328"/>
+          <w:tab w:val="left" w:pos="8244"/>
+          <w:tab w:val="left" w:pos="9160"/>
+          <w:tab w:val="left" w:pos="10076"/>
+          <w:tab w:val="left" w:pos="10992"/>
+          <w:tab w:val="left" w:pos="11908"/>
+          <w:tab w:val="left" w:pos="12824"/>
+          <w:tab w:val="left" w:pos="13740"/>
+          <w:tab w:val="left" w:pos="14656"/>
+        </w:tabs>
+        <w:spacing w:after="0" w:line="240" w:lineRule="auto"/>
+        <w:textAlignment w:val="baseline"/>
+        <w:rPr>
+          <w:rFonts w:ascii="inherit" w:eastAsia="Times New Roman" w:hAnsi="inherit" w:cs="Courier New"/>
+          <w:sz w:val="20"/>
+          <w:szCs w:val="20"/>
+          <w:bdr w:val="none" w:sz="0" w:space="0" w:color="auto" w:frame="1"/>
+        </w:rPr>
+      </w:pPr>
+      <w:r>
+        <w:rPr>
+          <w:rFonts w:ascii="inherit" w:eastAsia="Times New Roman" w:hAnsi="inherit" w:cs="Courier New"/>
+          <w:sz w:val="20"/>
+          <w:szCs w:val="20"/>
+          <w:bdr w:val="none" w:sz="0" w:space="0" w:color="auto" w:frame="1"/>
+        </w:rPr>
+        <w:t>int main()</w:t>
+      </w:r>
+    </w:p>
+    <w:p>
+      <w:pPr>
+        <w:tabs>
+          <w:tab w:val="left" w:pos="916"/>
+          <w:tab w:val="left" w:pos="1832"/>
+          <w:tab w:val="left" w:pos="2748"/>
+          <w:tab w:val="left" w:pos="3664"/>
+          <w:tab w:val="left" w:pos="4580"/>
+          <w:tab w:val="left" w:pos="5496"/>
+          <w:tab w:val="left" w:pos="6412"/>
+          <w:tab w:val="left" w:pos="7328"/>
+          <w:tab w:val="left" w:pos="8244"/>
+          <w:tab w:val="left" w:pos="9160"/>
+          <w:tab w:val="left" w:pos="10076"/>
+          <w:tab w:val="left" w:pos="10992"/>
+          <w:tab w:val="left" w:pos="11908"/>
+          <w:tab w:val="left" w:pos="12824"/>
+          <w:tab w:val="left" w:pos="13740"/>
+          <w:tab w:val="left" w:pos="14656"/>
+        </w:tabs>
+        <w:spacing w:after="0" w:line="240" w:lineRule="auto"/>
+        <w:textAlignment w:val="baseline"/>
+        <w:rPr>
+          <w:rFonts w:ascii="inherit" w:eastAsia="Times New Roman" w:hAnsi="inherit" w:cs="Courier New"/>
+          <w:sz w:val="20"/>
+          <w:szCs w:val="20"/>
+          <w:bdr w:val="none" w:sz="0" w:space="0" w:color="auto" w:frame="1"/>
+        </w:rPr>
+      </w:pPr>
+      <w:r>
+        <w:rPr>
+          <w:rFonts w:ascii="inherit" w:eastAsia="Times New Roman" w:hAnsi="inherit" w:cs="Courier New"/>
+          <w:sz w:val="20"/>
+          <w:szCs w:val="20"/>
+          <w:bdr w:val="none" w:sz="0" w:space="0" w:color="auto" w:frame="1"/>
+        </w:rPr>
+        <w:t>{</w:t>
+      </w:r>
+    </w:p>
+    <w:p>
+      <w:pPr>
+        <w:tabs>
+          <w:tab w:val="left" w:pos="916"/>
+          <w:tab w:val="left" w:pos="1832"/>
+          <w:tab w:val="left" w:pos="2748"/>
+          <w:tab w:val="left" w:pos="3664"/>
+          <w:tab w:val="left" w:pos="4580"/>
+          <w:tab w:val="left" w:pos="5496"/>
+          <w:tab w:val="left" w:pos="6412"/>
+          <w:tab w:val="left" w:pos="7328"/>
+          <w:tab w:val="left" w:pos="8244"/>
+          <w:tab w:val="left" w:pos="9160"/>
+          <w:tab w:val="left" w:pos="10076"/>
+          <w:tab w:val="left" w:pos="10992"/>
+          <w:tab w:val="left" w:pos="11908"/>
+          <w:tab w:val="left" w:pos="12824"/>
+          <w:tab w:val="left" w:pos="13740"/>
+          <w:tab w:val="left" w:pos="14656"/>
+        </w:tabs>
+        <w:spacing w:after="0" w:line="240" w:lineRule="auto"/>
+        <w:textAlignment w:val="baseline"/>
+        <w:rPr>
+          <w:rFonts w:ascii="inherit" w:eastAsia="Times New Roman" w:hAnsi="inherit" w:cs="Courier New"/>
+          <w:sz w:val="20"/>
+          <w:szCs w:val="20"/>
+          <w:bdr w:val="none" w:sz="0" w:space="0" w:color="auto" w:frame="1"/>
+        </w:rPr>
+      </w:pPr>
+      <w:r>
+        <w:rPr>
+          <w:rFonts w:ascii="inherit" w:eastAsia="Times New Roman" w:hAnsi="inherit" w:cs="Courier New"/>
+          <w:sz w:val="20"/>
+          <w:szCs w:val="20"/>
+          <w:bdr w:val="none" w:sz="0" w:space="0" w:color="auto" w:frame="1"/>
+        </w:rPr>
+        <w:t xml:space="preserve">    const char* str = hello();</w:t>
+      </w:r>
+    </w:p>
+    <w:p>
+      <w:pPr>
+        <w:tabs>
+          <w:tab w:val="left" w:pos="916"/>
+          <w:tab w:val="left" w:pos="1832"/>
+          <w:tab w:val="left" w:pos="2748"/>
+          <w:tab w:val="left" w:pos="3664"/>
+          <w:tab w:val="left" w:pos="4580"/>
+          <w:tab w:val="left" w:pos="5496"/>
+          <w:tab w:val="left" w:pos="6412"/>
+          <w:tab w:val="left" w:pos="7328"/>
+          <w:tab w:val="left" w:pos="8244"/>
+          <w:tab w:val="left" w:pos="9160"/>
+          <w:tab w:val="left" w:pos="10076"/>
+          <w:tab w:val="left" w:pos="10992"/>
+          <w:tab w:val="left" w:pos="11908"/>
+          <w:tab w:val="left" w:pos="12824"/>
+          <w:tab w:val="left" w:pos="13740"/>
+          <w:tab w:val="left" w:pos="14656"/>
+        </w:tabs>
+        <w:spacing w:after="0" w:line="240" w:lineRule="auto"/>
+        <w:textAlignment w:val="baseline"/>
+        <w:rPr>
+          <w:rFonts w:ascii="inherit" w:eastAsia="Times New Roman" w:hAnsi="inherit" w:cs="Courier New"/>
+          <w:sz w:val="20"/>
+          <w:szCs w:val="20"/>
+          <w:bdr w:val="none" w:sz="0" w:space="0" w:color="auto" w:frame="1"/>
+        </w:rPr>
+      </w:pPr>
+      <w:r>
+        <w:rPr>
+          <w:rFonts w:ascii="inherit" w:eastAsia="Times New Roman" w:hAnsi="inherit" w:cs="Courier New"/>
+          <w:sz w:val="20"/>
+          <w:szCs w:val="20"/>
+          <w:bdr w:val="none" w:sz="0" w:space="0" w:color="auto" w:frame="1"/>
+        </w:rPr>
+        <w:t xml:space="preserve">    puts(str);</w:t>
+      </w:r>
+    </w:p>
+    <w:p>
+      <w:pPr>
+        <w:tabs>
+          <w:tab w:val="left" w:pos="916"/>
+          <w:tab w:val="left" w:pos="1832"/>
+          <w:tab w:val="left" w:pos="2748"/>
+          <w:tab w:val="left" w:pos="3664"/>
+          <w:tab w:val="left" w:pos="4580"/>
+          <w:tab w:val="left" w:pos="5496"/>
+          <w:tab w:val="left" w:pos="6412"/>
+          <w:tab w:val="left" w:pos="7328"/>
+          <w:tab w:val="left" w:pos="8244"/>
+          <w:tab w:val="left" w:pos="9160"/>
+          <w:tab w:val="left" w:pos="10076"/>
+          <w:tab w:val="left" w:pos="10992"/>
+          <w:tab w:val="left" w:pos="11908"/>
+          <w:tab w:val="left" w:pos="12824"/>
+          <w:tab w:val="left" w:pos="13740"/>
+          <w:tab w:val="left" w:pos="14656"/>
+        </w:tabs>
+        <w:spacing w:after="0" w:line="240" w:lineRule="auto"/>
+        <w:textAlignment w:val="baseline"/>
+        <w:rPr>
+          <w:rFonts w:ascii="inherit" w:eastAsia="Times New Roman" w:hAnsi="inherit" w:cs="Courier New"/>
+          <w:sz w:val="20"/>
+          <w:szCs w:val="20"/>
+          <w:bdr w:val="none" w:sz="0" w:space="0" w:color="auto" w:frame="1"/>
+        </w:rPr>
+      </w:pPr>
+      <w:r>
+        <w:rPr>
+          <w:rFonts w:ascii="inherit" w:eastAsia="Times New Roman" w:hAnsi="inherit" w:cs="Courier New"/>
+          <w:sz w:val="20"/>
+          <w:szCs w:val="20"/>
+          <w:bdr w:val="none" w:sz="0" w:space="0" w:color="auto" w:frame="1"/>
+        </w:rPr>
+        <w:t>}</w:t>
+      </w:r>
+    </w:p>
+    <w:p>
+      <w:pPr>
+        <w:spacing w:before="400" w:after="168" w:line="240" w:lineRule="auto"/>
+        <w:textAlignment w:val="baseline"/>
+        <w:outlineLvl w:val="1"/>
+        <w:rPr>
+          <w:rFonts w:ascii="inherit" w:eastAsia="Times New Roman" w:hAnsi="inherit" w:cs="Times New Roman"/>
+          <w:sz w:val="36"/>
+          <w:szCs w:val="36"/>
+        </w:rPr>
+      </w:pPr>
+      <w:r>
+        <w:rPr>
+          <w:rFonts w:ascii="inherit" w:eastAsia="Times New Roman" w:hAnsi="inherit" w:cs="Times New Roman"/>
+          <w:sz w:val="36"/>
+          <w:szCs w:val="36"/>
+        </w:rPr>
+        <w:lastRenderedPageBreak/>
+        <w:t>The build</w:t>
+      </w:r>
+    </w:p>
+    <w:p>
+      <w:pPr>
+        <w:spacing w:after="0" w:line="240" w:lineRule="auto"/>
+        <w:textAlignment w:val="baseline"/>
+        <w:rPr>
+          <w:rFonts w:ascii="inherit" w:eastAsia="Times New Roman" w:hAnsi="inherit" w:cs="Times New Roman"/>
+          <w:sz w:val="23"/>
+          <w:szCs w:val="23"/>
+        </w:rPr>
+      </w:pPr>
+      <w:r>
+        <w:rPr>
+          <w:rFonts w:ascii="inherit" w:eastAsia="Times New Roman" w:hAnsi="inherit" w:cs="Times New Roman"/>
+          <w:sz w:val="23"/>
+          <w:szCs w:val="23"/>
+        </w:rPr>
+        <w:t>Fix the copy-paste of </w:t>
+      </w:r>
+      <w:r>
+        <w:rPr>
+          <w:rFonts w:ascii="var(--ff-mono)" w:eastAsia="Times New Roman" w:hAnsi="var(--ff-mono)" w:cs="Courier New"/>
+          <w:sz w:val="20"/>
+          <w:szCs w:val="20"/>
+          <w:bdr w:val="none" w:sz="0" w:space="0" w:color="auto" w:frame="1"/>
+        </w:rPr>
+        <w:t>Makefile</w:t>
+      </w:r>
+      <w:r>
+        <w:rPr>
+          <w:rFonts w:ascii="inherit" w:eastAsia="Times New Roman" w:hAnsi="inherit" w:cs="Times New Roman"/>
+          <w:sz w:val="23"/>
+          <w:szCs w:val="23"/>
+        </w:rPr>
+        <w:t> (replace leading spaces by one tabulation).</w:t>
+      </w:r>
+    </w:p>
+    <w:p>
+      <w:pPr>
+        <w:tabs>
+          <w:tab w:val="left" w:pos="916"/>
+          <w:tab w:val="left" w:pos="1832"/>
+          <w:tab w:val="left" w:pos="2748"/>
+          <w:tab w:val="left" w:pos="3664"/>
+          <w:tab w:val="left" w:pos="4580"/>
+          <w:tab w:val="left" w:pos="5496"/>
+          <w:tab w:val="left" w:pos="6412"/>
+          <w:tab w:val="left" w:pos="7328"/>
+          <w:tab w:val="left" w:pos="8244"/>
+          <w:tab w:val="left" w:pos="9160"/>
+          <w:tab w:val="left" w:pos="10076"/>
+          <w:tab w:val="left" w:pos="10992"/>
+          <w:tab w:val="left" w:pos="11908"/>
+          <w:tab w:val="left" w:pos="12824"/>
+          <w:tab w:val="left" w:pos="13740"/>
+          <w:tab w:val="left" w:pos="14656"/>
+        </w:tabs>
+        <w:spacing w:after="0" w:line="240" w:lineRule="auto"/>
+        <w:textAlignment w:val="baseline"/>
+        <w:rPr>
+          <w:rFonts w:ascii="inherit" w:eastAsia="Times New Roman" w:hAnsi="inherit" w:cs="Courier New"/>
+          <w:sz w:val="20"/>
+          <w:szCs w:val="20"/>
+          <w:bdr w:val="none" w:sz="0" w:space="0" w:color="auto" w:frame="1"/>
+        </w:rPr>
+      </w:pPr>
+      <w:r>
+        <w:rPr>
+          <w:rFonts w:ascii="inherit" w:eastAsia="Times New Roman" w:hAnsi="inherit" w:cs="Courier New"/>
+          <w:sz w:val="20"/>
+          <w:szCs w:val="20"/>
+          <w:bdr w:val="none" w:sz="0" w:space="0" w:color="auto" w:frame="1"/>
+        </w:rPr>
+        <w:t>&gt; sed  's/^  */\t/'  -i  */Makefile</w:t>
+      </w:r>
+    </w:p>
+    <w:p>
+      <w:pPr>
+        <w:spacing w:after="0" w:line="240" w:lineRule="auto"/>
+        <w:textAlignment w:val="baseline"/>
+        <w:rPr>
+          <w:rFonts w:ascii="inherit" w:eastAsia="Times New Roman" w:hAnsi="inherit" w:cs="Times New Roman"/>
+          <w:sz w:val="23"/>
+          <w:szCs w:val="23"/>
+        </w:rPr>
+      </w:pPr>
+      <w:r>
+        <w:rPr>
+          <w:rFonts w:ascii="inherit" w:eastAsia="Times New Roman" w:hAnsi="inherit" w:cs="Times New Roman"/>
+          <w:sz w:val="23"/>
+          <w:szCs w:val="23"/>
+        </w:rPr>
+        <w:t>The </w:t>
+      </w:r>
+      <w:r>
+        <w:rPr>
+          <w:rFonts w:ascii="var(--ff-mono)" w:eastAsia="Times New Roman" w:hAnsi="var(--ff-mono)" w:cs="Courier New"/>
+          <w:sz w:val="20"/>
+          <w:szCs w:val="20"/>
+          <w:bdr w:val="none" w:sz="0" w:space="0" w:color="auto" w:frame="1"/>
+        </w:rPr>
+        <w:t>make</w:t>
+      </w:r>
+      <w:r>
+        <w:rPr>
+          <w:rFonts w:ascii="inherit" w:eastAsia="Times New Roman" w:hAnsi="inherit" w:cs="Times New Roman"/>
+          <w:sz w:val="23"/>
+          <w:szCs w:val="23"/>
+        </w:rPr>
+        <w:t> command is the same on both platforms. The given output is on Unix-like OSes:</w:t>
+      </w:r>
+    </w:p>
+    <w:p>
+      <w:pPr>
+        <w:tabs>
+          <w:tab w:val="left" w:pos="916"/>
+          <w:tab w:val="left" w:pos="1832"/>
+          <w:tab w:val="left" w:pos="2748"/>
+          <w:tab w:val="left" w:pos="3664"/>
+          <w:tab w:val="left" w:pos="4580"/>
+          <w:tab w:val="left" w:pos="5496"/>
+          <w:tab w:val="left" w:pos="6412"/>
+          <w:tab w:val="left" w:pos="7328"/>
+          <w:tab w:val="left" w:pos="8244"/>
+          <w:tab w:val="left" w:pos="9160"/>
+          <w:tab w:val="left" w:pos="10076"/>
+          <w:tab w:val="left" w:pos="10992"/>
+          <w:tab w:val="left" w:pos="11908"/>
+          <w:tab w:val="left" w:pos="12824"/>
+          <w:tab w:val="left" w:pos="13740"/>
+          <w:tab w:val="left" w:pos="14656"/>
+        </w:tabs>
+        <w:spacing w:after="0" w:line="240" w:lineRule="auto"/>
+        <w:textAlignment w:val="baseline"/>
+        <w:rPr>
+          <w:rFonts w:ascii="inherit" w:eastAsia="Times New Roman" w:hAnsi="inherit" w:cs="Courier New"/>
+          <w:sz w:val="20"/>
+          <w:szCs w:val="20"/>
+          <w:bdr w:val="none" w:sz="0" w:space="0" w:color="auto" w:frame="1"/>
+        </w:rPr>
+      </w:pPr>
+      <w:r>
+        <w:rPr>
+          <w:rFonts w:ascii="inherit" w:eastAsia="Times New Roman" w:hAnsi="inherit" w:cs="Courier New"/>
+          <w:sz w:val="20"/>
+          <w:szCs w:val="20"/>
+          <w:bdr w:val="none" w:sz="0" w:space="0" w:color="auto" w:frame="1"/>
+        </w:rPr>
+        <w:t>&gt; make -C lib</w:t>
+      </w:r>
+    </w:p>
+    <w:p>
+      <w:pPr>
+        <w:tabs>
+          <w:tab w:val="left" w:pos="916"/>
+          <w:tab w:val="left" w:pos="1832"/>
+          <w:tab w:val="left" w:pos="2748"/>
+          <w:tab w:val="left" w:pos="3664"/>
+          <w:tab w:val="left" w:pos="4580"/>
+          <w:tab w:val="left" w:pos="5496"/>
+          <w:tab w:val="left" w:pos="6412"/>
+          <w:tab w:val="left" w:pos="7328"/>
+          <w:tab w:val="left" w:pos="8244"/>
+          <w:tab w:val="left" w:pos="9160"/>
+          <w:tab w:val="left" w:pos="10076"/>
+          <w:tab w:val="left" w:pos="10992"/>
+          <w:tab w:val="left" w:pos="11908"/>
+          <w:tab w:val="left" w:pos="12824"/>
+          <w:tab w:val="left" w:pos="13740"/>
+          <w:tab w:val="left" w:pos="14656"/>
+        </w:tabs>
+        <w:spacing w:after="0" w:line="240" w:lineRule="auto"/>
+        <w:textAlignment w:val="baseline"/>
+        <w:rPr>
+          <w:rFonts w:ascii="inherit" w:eastAsia="Times New Roman" w:hAnsi="inherit" w:cs="Courier New"/>
+          <w:sz w:val="20"/>
+          <w:szCs w:val="20"/>
+          <w:bdr w:val="none" w:sz="0" w:space="0" w:color="auto" w:frame="1"/>
+        </w:rPr>
+      </w:pPr>
+      <w:r>
+        <w:rPr>
+          <w:rFonts w:ascii="inherit" w:eastAsia="Times New Roman" w:hAnsi="inherit" w:cs="Courier New"/>
+          <w:sz w:val="20"/>
+          <w:szCs w:val="20"/>
+          <w:bdr w:val="none" w:sz="0" w:space="0" w:color="auto" w:frame="1"/>
+        </w:rPr>
+        <w:t>make: Entering directory '/tmp/lib'</w:t>
+      </w:r>
+    </w:p>
+    <w:p>
+      <w:pPr>
+        <w:tabs>
+          <w:tab w:val="left" w:pos="916"/>
+          <w:tab w:val="left" w:pos="1832"/>
+          <w:tab w:val="left" w:pos="2748"/>
+          <w:tab w:val="left" w:pos="3664"/>
+          <w:tab w:val="left" w:pos="4580"/>
+          <w:tab w:val="left" w:pos="5496"/>
+          <w:tab w:val="left" w:pos="6412"/>
+          <w:tab w:val="left" w:pos="7328"/>
+          <w:tab w:val="left" w:pos="8244"/>
+          <w:tab w:val="left" w:pos="9160"/>
+          <w:tab w:val="left" w:pos="10076"/>
+          <w:tab w:val="left" w:pos="10992"/>
+          <w:tab w:val="left" w:pos="11908"/>
+          <w:tab w:val="left" w:pos="12824"/>
+          <w:tab w:val="left" w:pos="13740"/>
+          <w:tab w:val="left" w:pos="14656"/>
+        </w:tabs>
+        <w:spacing w:after="0" w:line="240" w:lineRule="auto"/>
+        <w:textAlignment w:val="baseline"/>
+        <w:rPr>
+          <w:rFonts w:ascii="inherit" w:eastAsia="Times New Roman" w:hAnsi="inherit" w:cs="Courier New"/>
+          <w:sz w:val="20"/>
+          <w:szCs w:val="20"/>
+          <w:bdr w:val="none" w:sz="0" w:space="0" w:color="auto" w:frame="1"/>
+        </w:rPr>
+      </w:pPr>
+      <w:r>
+        <w:rPr>
+          <w:rFonts w:ascii="inherit" w:eastAsia="Times New Roman" w:hAnsi="inherit" w:cs="Courier New"/>
+          <w:sz w:val="20"/>
+          <w:szCs w:val="20"/>
+          <w:bdr w:val="none" w:sz="0" w:space="0" w:color="auto" w:frame="1"/>
+        </w:rPr>
+        <w:t>gcc  -c hello.c  -fPIC  -o hello.o</w:t>
+      </w:r>
+    </w:p>
+    <w:p>
+      <w:pPr>
+        <w:tabs>
+          <w:tab w:val="left" w:pos="916"/>
+          <w:tab w:val="left" w:pos="1832"/>
+          <w:tab w:val="left" w:pos="2748"/>
+          <w:tab w:val="left" w:pos="3664"/>
+          <w:tab w:val="left" w:pos="4580"/>
+          <w:tab w:val="left" w:pos="5496"/>
+          <w:tab w:val="left" w:pos="6412"/>
+          <w:tab w:val="left" w:pos="7328"/>
+          <w:tab w:val="left" w:pos="8244"/>
+          <w:tab w:val="left" w:pos="9160"/>
+          <w:tab w:val="left" w:pos="10076"/>
+          <w:tab w:val="left" w:pos="10992"/>
+          <w:tab w:val="left" w:pos="11908"/>
+          <w:tab w:val="left" w:pos="12824"/>
+          <w:tab w:val="left" w:pos="13740"/>
+          <w:tab w:val="left" w:pos="14656"/>
+        </w:tabs>
+        <w:spacing w:after="0" w:line="240" w:lineRule="auto"/>
+        <w:textAlignment w:val="baseline"/>
+        <w:rPr>
+          <w:rFonts w:ascii="inherit" w:eastAsia="Times New Roman" w:hAnsi="inherit" w:cs="Courier New"/>
+          <w:sz w:val="20"/>
+          <w:szCs w:val="20"/>
+          <w:bdr w:val="none" w:sz="0" w:space="0" w:color="auto" w:frame="1"/>
+        </w:rPr>
+      </w:pPr>
+      <w:r>
+        <w:rPr>
+          <w:rFonts w:ascii="inherit" w:eastAsia="Times New Roman" w:hAnsi="inherit" w:cs="Courier New"/>
+          <w:sz w:val="20"/>
+          <w:szCs w:val="20"/>
+          <w:bdr w:val="none" w:sz="0" w:space="0" w:color="auto" w:frame="1"/>
+        </w:rPr>
+        <w:t># -c hello.c  =&gt; hello.c is first file after ':' =&gt; Compile hello.c</w:t>
+      </w:r>
+    </w:p>
+    <w:p>
+      <w:pPr>
+        <w:tabs>
+          <w:tab w:val="left" w:pos="916"/>
+          <w:tab w:val="left" w:pos="1832"/>
+          <w:tab w:val="left" w:pos="2748"/>
+          <w:tab w:val="left" w:pos="3664"/>
+          <w:tab w:val="left" w:pos="4580"/>
+          <w:tab w:val="left" w:pos="5496"/>
+          <w:tab w:val="left" w:pos="6412"/>
+          <w:tab w:val="left" w:pos="7328"/>
+          <w:tab w:val="left" w:pos="8244"/>
+          <w:tab w:val="left" w:pos="9160"/>
+          <w:tab w:val="left" w:pos="10076"/>
+          <w:tab w:val="left" w:pos="10992"/>
+          <w:tab w:val="left" w:pos="11908"/>
+          <w:tab w:val="left" w:pos="12824"/>
+          <w:tab w:val="left" w:pos="13740"/>
+          <w:tab w:val="left" w:pos="14656"/>
+        </w:tabs>
+        <w:spacing w:after="0" w:line="240" w:lineRule="auto"/>
+        <w:textAlignment w:val="baseline"/>
+        <w:rPr>
+          <w:rFonts w:ascii="inherit" w:eastAsia="Times New Roman" w:hAnsi="inherit" w:cs="Courier New"/>
+          <w:sz w:val="20"/>
+          <w:szCs w:val="20"/>
+          <w:bdr w:val="none" w:sz="0" w:space="0" w:color="auto" w:frame="1"/>
+        </w:rPr>
+      </w:pPr>
+      <w:r>
+        <w:rPr>
+          <w:rFonts w:ascii="inherit" w:eastAsia="Times New Roman" w:hAnsi="inherit" w:cs="Courier New"/>
+          <w:sz w:val="20"/>
+          <w:szCs w:val="20"/>
+          <w:bdr w:val="none" w:sz="0" w:space="0" w:color="auto" w:frame="1"/>
+        </w:rPr>
+        <w:t># -fPIC       =&gt; Position-Independent Code (required for shared lib)</w:t>
+      </w:r>
+    </w:p>
+    <w:p>
+      <w:pPr>
+        <w:tabs>
+          <w:tab w:val="left" w:pos="916"/>
+          <w:tab w:val="left" w:pos="1832"/>
+          <w:tab w:val="left" w:pos="2748"/>
+          <w:tab w:val="left" w:pos="3664"/>
+          <w:tab w:val="left" w:pos="4580"/>
+          <w:tab w:val="left" w:pos="5496"/>
+          <w:tab w:val="left" w:pos="6412"/>
+          <w:tab w:val="left" w:pos="7328"/>
+          <w:tab w:val="left" w:pos="8244"/>
+          <w:tab w:val="left" w:pos="9160"/>
+          <w:tab w:val="left" w:pos="10076"/>
+          <w:tab w:val="left" w:pos="10992"/>
+          <w:tab w:val="left" w:pos="11908"/>
+          <w:tab w:val="left" w:pos="12824"/>
+          <w:tab w:val="left" w:pos="13740"/>
+          <w:tab w:val="left" w:pos="14656"/>
+        </w:tabs>
+        <w:spacing w:after="0" w:line="240" w:lineRule="auto"/>
+        <w:textAlignment w:val="baseline"/>
+        <w:rPr>
+          <w:rFonts w:ascii="inherit" w:eastAsia="Times New Roman" w:hAnsi="inherit" w:cs="Courier New"/>
+          <w:sz w:val="20"/>
+          <w:szCs w:val="20"/>
+          <w:bdr w:val="none" w:sz="0" w:space="0" w:color="auto" w:frame="1"/>
+        </w:rPr>
+      </w:pPr>
+      <w:r>
+        <w:rPr>
+          <w:rFonts w:ascii="inherit" w:eastAsia="Times New Roman" w:hAnsi="inherit" w:cs="Courier New"/>
+          <w:sz w:val="20"/>
+          <w:szCs w:val="20"/>
+          <w:bdr w:val="none" w:sz="0" w:space="0" w:color="auto" w:frame="1"/>
+        </w:rPr>
+        <w:t># -o hello.o  =&gt; hello.o is the target =&gt; Output file (-o) is hello.o</w:t>
+      </w:r>
+    </w:p>
+    <w:p>
+      <w:pPr>
+        <w:tabs>
+          <w:tab w:val="left" w:pos="916"/>
+          <w:tab w:val="left" w:pos="1832"/>
+          <w:tab w:val="left" w:pos="2748"/>
+          <w:tab w:val="left" w:pos="3664"/>
+          <w:tab w:val="left" w:pos="4580"/>
+          <w:tab w:val="left" w:pos="5496"/>
+          <w:tab w:val="left" w:pos="6412"/>
+          <w:tab w:val="left" w:pos="7328"/>
+          <w:tab w:val="left" w:pos="8244"/>
+          <w:tab w:val="left" w:pos="9160"/>
+          <w:tab w:val="left" w:pos="10076"/>
+          <w:tab w:val="left" w:pos="10992"/>
+          <w:tab w:val="left" w:pos="11908"/>
+          <w:tab w:val="left" w:pos="12824"/>
+          <w:tab w:val="left" w:pos="13740"/>
+          <w:tab w:val="left" w:pos="14656"/>
+        </w:tabs>
+        <w:spacing w:after="0" w:line="240" w:lineRule="auto"/>
+        <w:textAlignment w:val="baseline"/>
+        <w:rPr>
+          <w:rFonts w:ascii="inherit" w:eastAsia="Times New Roman" w:hAnsi="inherit" w:cs="Courier New"/>
+          <w:sz w:val="20"/>
+          <w:szCs w:val="20"/>
+          <w:bdr w:val="none" w:sz="0" w:space="0" w:color="auto" w:frame="1"/>
+        </w:rPr>
+      </w:pPr>
+      <w:r>
+        <w:rPr>
+          <w:rFonts w:ascii="inherit" w:eastAsia="Times New Roman" w:hAnsi="inherit" w:cs="Courier New"/>
+          <w:sz w:val="20"/>
+          <w:szCs w:val="20"/>
+          <w:bdr w:val="none" w:sz="0" w:space="0" w:color="auto" w:frame="1"/>
+        </w:rPr>
+        <w:t>gcc  hello.o  -shared  -o libhello.so</w:t>
+      </w:r>
+    </w:p>
+    <w:p>
+      <w:pPr>
+        <w:tabs>
+          <w:tab w:val="left" w:pos="916"/>
+          <w:tab w:val="left" w:pos="1832"/>
+          <w:tab w:val="left" w:pos="2748"/>
+          <w:tab w:val="left" w:pos="3664"/>
+          <w:tab w:val="left" w:pos="4580"/>
+          <w:tab w:val="left" w:pos="5496"/>
+          <w:tab w:val="left" w:pos="6412"/>
+          <w:tab w:val="left" w:pos="7328"/>
+          <w:tab w:val="left" w:pos="8244"/>
+          <w:tab w:val="left" w:pos="9160"/>
+          <w:tab w:val="left" w:pos="10076"/>
+          <w:tab w:val="left" w:pos="10992"/>
+          <w:tab w:val="left" w:pos="11908"/>
+          <w:tab w:val="left" w:pos="12824"/>
+          <w:tab w:val="left" w:pos="13740"/>
+          <w:tab w:val="left" w:pos="14656"/>
+        </w:tabs>
+        <w:spacing w:after="0" w:line="240" w:lineRule="auto"/>
+        <w:textAlignment w:val="baseline"/>
+        <w:rPr>
+          <w:rFonts w:ascii="inherit" w:eastAsia="Times New Roman" w:hAnsi="inherit" w:cs="Courier New"/>
+          <w:sz w:val="20"/>
+          <w:szCs w:val="20"/>
+          <w:bdr w:val="none" w:sz="0" w:space="0" w:color="auto" w:frame="1"/>
+        </w:rPr>
+      </w:pPr>
+      <w:r>
+        <w:rPr>
+          <w:rFonts w:ascii="inherit" w:eastAsia="Times New Roman" w:hAnsi="inherit" w:cs="Courier New"/>
+          <w:sz w:val="20"/>
+          <w:szCs w:val="20"/>
+          <w:bdr w:val="none" w:sz="0" w:space="0" w:color="auto" w:frame="1"/>
+        </w:rPr>
+        <w:t># hello.o        =&gt; hello.o is the first after ':' =&gt; Link hello.o</w:t>
+      </w:r>
+    </w:p>
+    <w:p>
+      <w:pPr>
+        <w:tabs>
+          <w:tab w:val="left" w:pos="916"/>
+          <w:tab w:val="left" w:pos="1832"/>
+          <w:tab w:val="left" w:pos="2748"/>
+          <w:tab w:val="left" w:pos="3664"/>
+          <w:tab w:val="left" w:pos="4580"/>
+          <w:tab w:val="left" w:pos="5496"/>
+          <w:tab w:val="left" w:pos="6412"/>
+          <w:tab w:val="left" w:pos="7328"/>
+          <w:tab w:val="left" w:pos="8244"/>
+          <w:tab w:val="left" w:pos="9160"/>
+          <w:tab w:val="left" w:pos="10076"/>
+          <w:tab w:val="left" w:pos="10992"/>
+          <w:tab w:val="left" w:pos="11908"/>
+          <w:tab w:val="left" w:pos="12824"/>
+          <w:tab w:val="left" w:pos="13740"/>
+          <w:tab w:val="left" w:pos="14656"/>
+        </w:tabs>
+        <w:spacing w:after="0" w:line="240" w:lineRule="auto"/>
+        <w:textAlignment w:val="baseline"/>
+        <w:rPr>
+          <w:rFonts w:ascii="inherit" w:eastAsia="Times New Roman" w:hAnsi="inherit" w:cs="Courier New"/>
+          <w:sz w:val="20"/>
+          <w:szCs w:val="20"/>
+          <w:bdr w:val="none" w:sz="0" w:space="0" w:color="auto" w:frame="1"/>
+        </w:rPr>
+      </w:pPr>
+      <w:r>
+        <w:rPr>
+          <w:rFonts w:ascii="inherit" w:eastAsia="Times New Roman" w:hAnsi="inherit" w:cs="Courier New"/>
+          <w:sz w:val="20"/>
+          <w:szCs w:val="20"/>
+          <w:bdr w:val="none" w:sz="0" w:space="0" w:color="auto" w:frame="1"/>
+        </w:rPr>
+        <w:t># -shared        =&gt; Generate shared library</w:t>
+      </w:r>
+    </w:p>
+    <w:p>
+      <w:pPr>
+        <w:tabs>
+          <w:tab w:val="left" w:pos="916"/>
+          <w:tab w:val="left" w:pos="1832"/>
+          <w:tab w:val="left" w:pos="2748"/>
+          <w:tab w:val="left" w:pos="3664"/>
+          <w:tab w:val="left" w:pos="4580"/>
+          <w:tab w:val="left" w:pos="5496"/>
+          <w:tab w:val="left" w:pos="6412"/>
+          <w:tab w:val="left" w:pos="7328"/>
+          <w:tab w:val="left" w:pos="8244"/>
+          <w:tab w:val="left" w:pos="9160"/>
+          <w:tab w:val="left" w:pos="10076"/>
+          <w:tab w:val="left" w:pos="10992"/>
+          <w:tab w:val="left" w:pos="11908"/>
+          <w:tab w:val="left" w:pos="12824"/>
+          <w:tab w:val="left" w:pos="13740"/>
+          <w:tab w:val="left" w:pos="14656"/>
+        </w:tabs>
+        <w:spacing w:after="0" w:line="240" w:lineRule="auto"/>
+        <w:textAlignment w:val="baseline"/>
+        <w:rPr>
+          <w:rFonts w:ascii="inherit" w:eastAsia="Times New Roman" w:hAnsi="inherit" w:cs="Courier New"/>
+          <w:sz w:val="20"/>
+          <w:szCs w:val="20"/>
+          <w:bdr w:val="none" w:sz="0" w:space="0" w:color="auto" w:frame="1"/>
+        </w:rPr>
+      </w:pPr>
+      <w:r>
+        <w:rPr>
+          <w:rFonts w:ascii="inherit" w:eastAsia="Times New Roman" w:hAnsi="inherit" w:cs="Courier New"/>
+          <w:sz w:val="20"/>
+          <w:szCs w:val="20"/>
+          <w:bdr w:val="none" w:sz="0" w:space="0" w:color="auto" w:frame="1"/>
+        </w:rPr>
+        <w:t># -o libhello.so =&gt; Output file (-o) is libhello.so (libhello.so or hello.dll)</w:t>
+      </w:r>
+    </w:p>
+    <w:p>
+      <w:pPr>
+        <w:tabs>
+          <w:tab w:val="left" w:pos="916"/>
+          <w:tab w:val="left" w:pos="1832"/>
+          <w:tab w:val="left" w:pos="2748"/>
+          <w:tab w:val="left" w:pos="3664"/>
+          <w:tab w:val="left" w:pos="4580"/>
+          <w:tab w:val="left" w:pos="5496"/>
+          <w:tab w:val="left" w:pos="6412"/>
+          <w:tab w:val="left" w:pos="7328"/>
+          <w:tab w:val="left" w:pos="8244"/>
+          <w:tab w:val="left" w:pos="9160"/>
+          <w:tab w:val="left" w:pos="10076"/>
+          <w:tab w:val="left" w:pos="10992"/>
+          <w:tab w:val="left" w:pos="11908"/>
+          <w:tab w:val="left" w:pos="12824"/>
+          <w:tab w:val="left" w:pos="13740"/>
+          <w:tab w:val="left" w:pos="14656"/>
+        </w:tabs>
+        <w:spacing w:after="0" w:line="240" w:lineRule="auto"/>
+        <w:textAlignment w:val="baseline"/>
+        <w:rPr>
+          <w:rFonts w:ascii="inherit" w:eastAsia="Times New Roman" w:hAnsi="inherit" w:cs="Courier New"/>
+          <w:sz w:val="20"/>
+          <w:szCs w:val="20"/>
+          <w:bdr w:val="none" w:sz="0" w:space="0" w:color="auto" w:frame="1"/>
+        </w:rPr>
+      </w:pPr>
+      <w:r>
+        <w:rPr>
+          <w:rFonts w:ascii="inherit" w:eastAsia="Times New Roman" w:hAnsi="inherit" w:cs="Courier New"/>
+          <w:sz w:val="20"/>
+          <w:szCs w:val="20"/>
+          <w:bdr w:val="none" w:sz="0" w:space="0" w:color="auto" w:frame="1"/>
+        </w:rPr>
+        <w:t>make: Leaving directory '/tmp/lib'</w:t>
+      </w:r>
+    </w:p>
+    <w:p>
+      <w:pPr>
+        <w:tabs>
+          <w:tab w:val="left" w:pos="916"/>
+          <w:tab w:val="left" w:pos="1832"/>
+          <w:tab w:val="left" w:pos="2748"/>
+          <w:tab w:val="left" w:pos="3664"/>
+          <w:tab w:val="left" w:pos="4580"/>
+          <w:tab w:val="left" w:pos="5496"/>
+          <w:tab w:val="left" w:pos="6412"/>
+          <w:tab w:val="left" w:pos="7328"/>
+          <w:tab w:val="left" w:pos="8244"/>
+          <w:tab w:val="left" w:pos="9160"/>
+          <w:tab w:val="left" w:pos="10076"/>
+          <w:tab w:val="left" w:pos="10992"/>
+          <w:tab w:val="left" w:pos="11908"/>
+          <w:tab w:val="left" w:pos="12824"/>
+          <w:tab w:val="left" w:pos="13740"/>
+          <w:tab w:val="left" w:pos="14656"/>
+        </w:tabs>
+        <w:spacing w:after="0" w:line="240" w:lineRule="auto"/>
+        <w:textAlignment w:val="baseline"/>
+        <w:rPr>
+          <w:rFonts w:ascii="inherit" w:eastAsia="Times New Roman" w:hAnsi="inherit" w:cs="Courier New"/>
+          <w:sz w:val="20"/>
+          <w:szCs w:val="20"/>
+          <w:bdr w:val="none" w:sz="0" w:space="0" w:color="auto" w:frame="1"/>
+        </w:rPr>
+      </w:pPr>
+    </w:p>
+    <w:p>
+      <w:pPr>
+        <w:tabs>
+          <w:tab w:val="left" w:pos="916"/>
+          <w:tab w:val="left" w:pos="1832"/>
+          <w:tab w:val="left" w:pos="2748"/>
+          <w:tab w:val="left" w:pos="3664"/>
+          <w:tab w:val="left" w:pos="4580"/>
+          <w:tab w:val="left" w:pos="5496"/>
+          <w:tab w:val="left" w:pos="6412"/>
+          <w:tab w:val="left" w:pos="7328"/>
+          <w:tab w:val="left" w:pos="8244"/>
+          <w:tab w:val="left" w:pos="9160"/>
+          <w:tab w:val="left" w:pos="10076"/>
+          <w:tab w:val="left" w:pos="10992"/>
+          <w:tab w:val="left" w:pos="11908"/>
+          <w:tab w:val="left" w:pos="12824"/>
+          <w:tab w:val="left" w:pos="13740"/>
+          <w:tab w:val="left" w:pos="14656"/>
+        </w:tabs>
+        <w:spacing w:after="0" w:line="240" w:lineRule="auto"/>
+        <w:textAlignment w:val="baseline"/>
+        <w:rPr>
+          <w:rFonts w:ascii="inherit" w:eastAsia="Times New Roman" w:hAnsi="inherit" w:cs="Courier New"/>
+          <w:sz w:val="20"/>
+          <w:szCs w:val="20"/>
+          <w:bdr w:val="none" w:sz="0" w:space="0" w:color="auto" w:frame="1"/>
+        </w:rPr>
+      </w:pPr>
+      <w:r>
+        <w:rPr>
+          <w:rFonts w:ascii="inherit" w:eastAsia="Times New Roman" w:hAnsi="inherit" w:cs="Courier New"/>
+          <w:sz w:val="20"/>
+          <w:szCs w:val="20"/>
+          <w:bdr w:val="none" w:sz="0" w:space="0" w:color="auto" w:frame="1"/>
+        </w:rPr>
+        <w:t>&gt; make -C app</w:t>
+      </w:r>
+    </w:p>
+    <w:p>
+      <w:pPr>
+        <w:tabs>
+          <w:tab w:val="left" w:pos="916"/>
+          <w:tab w:val="left" w:pos="1832"/>
+          <w:tab w:val="left" w:pos="2748"/>
+          <w:tab w:val="left" w:pos="3664"/>
+          <w:tab w:val="left" w:pos="4580"/>
+          <w:tab w:val="left" w:pos="5496"/>
+          <w:tab w:val="left" w:pos="6412"/>
+          <w:tab w:val="left" w:pos="7328"/>
+          <w:tab w:val="left" w:pos="8244"/>
+          <w:tab w:val="left" w:pos="9160"/>
+          <w:tab w:val="left" w:pos="10076"/>
+          <w:tab w:val="left" w:pos="10992"/>
+          <w:tab w:val="left" w:pos="11908"/>
+          <w:tab w:val="left" w:pos="12824"/>
+          <w:tab w:val="left" w:pos="13740"/>
+          <w:tab w:val="left" w:pos="14656"/>
+        </w:tabs>
+        <w:spacing w:after="0" w:line="240" w:lineRule="auto"/>
+        <w:textAlignment w:val="baseline"/>
+        <w:rPr>
+          <w:rFonts w:ascii="inherit" w:eastAsia="Times New Roman" w:hAnsi="inherit" w:cs="Courier New"/>
+          <w:sz w:val="20"/>
+          <w:szCs w:val="20"/>
+          <w:bdr w:val="none" w:sz="0" w:space="0" w:color="auto" w:frame="1"/>
+        </w:rPr>
+      </w:pPr>
+      <w:r>
+        <w:rPr>
+          <w:rFonts w:ascii="inherit" w:eastAsia="Times New Roman" w:hAnsi="inherit" w:cs="Courier New"/>
+          <w:sz w:val="20"/>
+          <w:szCs w:val="20"/>
+          <w:bdr w:val="none" w:sz="0" w:space="0" w:color="auto" w:frame="1"/>
+        </w:rPr>
+        <w:t>make: Entering directory '/tmp/app'</w:t>
+      </w:r>
+    </w:p>
+    <w:p>
+      <w:pPr>
+        <w:tabs>
+          <w:tab w:val="left" w:pos="916"/>
+          <w:tab w:val="left" w:pos="1832"/>
+          <w:tab w:val="left" w:pos="2748"/>
+          <w:tab w:val="left" w:pos="3664"/>
+          <w:tab w:val="left" w:pos="4580"/>
+          <w:tab w:val="left" w:pos="5496"/>
+          <w:tab w:val="left" w:pos="6412"/>
+          <w:tab w:val="left" w:pos="7328"/>
+          <w:tab w:val="left" w:pos="8244"/>
+          <w:tab w:val="left" w:pos="9160"/>
+          <w:tab w:val="left" w:pos="10076"/>
+          <w:tab w:val="left" w:pos="10992"/>
+          <w:tab w:val="left" w:pos="11908"/>
+          <w:tab w:val="left" w:pos="12824"/>
+          <w:tab w:val="left" w:pos="13740"/>
+          <w:tab w:val="left" w:pos="14656"/>
+        </w:tabs>
+        <w:spacing w:after="0" w:line="240" w:lineRule="auto"/>
+        <w:textAlignment w:val="baseline"/>
+        <w:rPr>
+          <w:rFonts w:ascii="inherit" w:eastAsia="Times New Roman" w:hAnsi="inherit" w:cs="Courier New"/>
+          <w:sz w:val="20"/>
+          <w:szCs w:val="20"/>
+          <w:bdr w:val="none" w:sz="0" w:space="0" w:color="auto" w:frame="1"/>
+        </w:rPr>
+      </w:pPr>
+      <w:r>
+        <w:rPr>
+          <w:rFonts w:ascii="inherit" w:eastAsia="Times New Roman" w:hAnsi="inherit" w:cs="Courier New"/>
+          <w:sz w:val="20"/>
+          <w:szCs w:val="20"/>
+          <w:bdr w:val="none" w:sz="0" w:space="0" w:color="auto" w:frame="1"/>
+        </w:rPr>
+        <w:t>gcc  -c main.c -I ../lib  -o main.o</w:t>
+      </w:r>
+    </w:p>
+    <w:p>
+      <w:pPr>
+        <w:tabs>
+          <w:tab w:val="left" w:pos="916"/>
+          <w:tab w:val="left" w:pos="1832"/>
+          <w:tab w:val="left" w:pos="2748"/>
+          <w:tab w:val="left" w:pos="3664"/>
+          <w:tab w:val="left" w:pos="4580"/>
+          <w:tab w:val="left" w:pos="5496"/>
+          <w:tab w:val="left" w:pos="6412"/>
+          <w:tab w:val="left" w:pos="7328"/>
+          <w:tab w:val="left" w:pos="8244"/>
+          <w:tab w:val="left" w:pos="9160"/>
+          <w:tab w:val="left" w:pos="10076"/>
+          <w:tab w:val="left" w:pos="10992"/>
+          <w:tab w:val="left" w:pos="11908"/>
+          <w:tab w:val="left" w:pos="12824"/>
+          <w:tab w:val="left" w:pos="13740"/>
+          <w:tab w:val="left" w:pos="14656"/>
+        </w:tabs>
+        <w:spacing w:after="0" w:line="240" w:lineRule="auto"/>
+        <w:textAlignment w:val="baseline"/>
+        <w:rPr>
+          <w:rFonts w:ascii="inherit" w:eastAsia="Times New Roman" w:hAnsi="inherit" w:cs="Courier New"/>
+          <w:sz w:val="20"/>
+          <w:szCs w:val="20"/>
+          <w:bdr w:val="none" w:sz="0" w:space="0" w:color="auto" w:frame="1"/>
+        </w:rPr>
+      </w:pPr>
+      <w:r>
+        <w:rPr>
+          <w:rFonts w:ascii="inherit" w:eastAsia="Times New Roman" w:hAnsi="inherit" w:cs="Courier New"/>
+          <w:sz w:val="20"/>
+          <w:szCs w:val="20"/>
+          <w:bdr w:val="none" w:sz="0" w:space="0" w:color="auto" w:frame="1"/>
+        </w:rPr>
+        <w:t># -c main.c =&gt; compile (-c) main.c (first file after :) = main.cpp</w:t>
+      </w:r>
+    </w:p>
+    <w:p>
+      <w:pPr>
+        <w:tabs>
+          <w:tab w:val="left" w:pos="916"/>
+          <w:tab w:val="left" w:pos="1832"/>
+          <w:tab w:val="left" w:pos="2748"/>
+          <w:tab w:val="left" w:pos="3664"/>
+          <w:tab w:val="left" w:pos="4580"/>
+          <w:tab w:val="left" w:pos="5496"/>
+          <w:tab w:val="left" w:pos="6412"/>
+          <w:tab w:val="left" w:pos="7328"/>
+          <w:tab w:val="left" w:pos="8244"/>
+          <w:tab w:val="left" w:pos="9160"/>
+          <w:tab w:val="left" w:pos="10076"/>
+          <w:tab w:val="left" w:pos="10992"/>
+          <w:tab w:val="left" w:pos="11908"/>
+          <w:tab w:val="left" w:pos="12824"/>
+          <w:tab w:val="left" w:pos="13740"/>
+          <w:tab w:val="left" w:pos="14656"/>
+        </w:tabs>
+        <w:spacing w:after="0" w:line="240" w:lineRule="auto"/>
+        <w:textAlignment w:val="baseline"/>
+        <w:rPr>
+          <w:rFonts w:ascii="inherit" w:eastAsia="Times New Roman" w:hAnsi="inherit" w:cs="Courier New"/>
+          <w:sz w:val="20"/>
+          <w:szCs w:val="20"/>
+          <w:bdr w:val="none" w:sz="0" w:space="0" w:color="auto" w:frame="1"/>
+        </w:rPr>
+      </w:pPr>
+      <w:r>
+        <w:rPr>
+          <w:rFonts w:ascii="inherit" w:eastAsia="Times New Roman" w:hAnsi="inherit" w:cs="Courier New"/>
+          <w:sz w:val="20"/>
+          <w:szCs w:val="20"/>
+          <w:bdr w:val="none" w:sz="0" w:space="0" w:color="auto" w:frame="1"/>
+        </w:rPr>
+        <w:t># -I ../lib =&gt; search headers (*.h) in directory ../lib</w:t>
+      </w:r>
+    </w:p>
+    <w:p>
+      <w:pPr>
+        <w:tabs>
+          <w:tab w:val="left" w:pos="916"/>
+          <w:tab w:val="left" w:pos="1832"/>
+          <w:tab w:val="left" w:pos="2748"/>
+          <w:tab w:val="left" w:pos="3664"/>
+          <w:tab w:val="left" w:pos="4580"/>
+          <w:tab w:val="left" w:pos="5496"/>
+          <w:tab w:val="left" w:pos="6412"/>
+          <w:tab w:val="left" w:pos="7328"/>
+          <w:tab w:val="left" w:pos="8244"/>
+          <w:tab w:val="left" w:pos="9160"/>
+          <w:tab w:val="left" w:pos="10076"/>
+          <w:tab w:val="left" w:pos="10992"/>
+          <w:tab w:val="left" w:pos="11908"/>
+          <w:tab w:val="left" w:pos="12824"/>
+          <w:tab w:val="left" w:pos="13740"/>
+          <w:tab w:val="left" w:pos="14656"/>
+        </w:tabs>
+        <w:spacing w:after="0" w:line="240" w:lineRule="auto"/>
+        <w:textAlignment w:val="baseline"/>
+        <w:rPr>
+          <w:rFonts w:ascii="inherit" w:eastAsia="Times New Roman" w:hAnsi="inherit" w:cs="Courier New"/>
+          <w:sz w:val="20"/>
+          <w:szCs w:val="20"/>
+          <w:bdr w:val="none" w:sz="0" w:space="0" w:color="auto" w:frame="1"/>
+        </w:rPr>
+      </w:pPr>
+      <w:r>
+        <w:rPr>
+          <w:rFonts w:ascii="inherit" w:eastAsia="Times New Roman" w:hAnsi="inherit" w:cs="Courier New"/>
+          <w:sz w:val="20"/>
+          <w:szCs w:val="20"/>
+          <w:bdr w:val="none" w:sz="0" w:space="0" w:color="auto" w:frame="1"/>
+        </w:rPr>
+        <w:t># -o main.o =&gt; output file (-o) is main.o (target) = main.o</w:t>
+      </w:r>
+    </w:p>
+    <w:p>
+      <w:pPr>
+        <w:tabs>
+          <w:tab w:val="left" w:pos="916"/>
+          <w:tab w:val="left" w:pos="1832"/>
+          <w:tab w:val="left" w:pos="2748"/>
+          <w:tab w:val="left" w:pos="3664"/>
+          <w:tab w:val="left" w:pos="4580"/>
+          <w:tab w:val="left" w:pos="5496"/>
+          <w:tab w:val="left" w:pos="6412"/>
+          <w:tab w:val="left" w:pos="7328"/>
+          <w:tab w:val="left" w:pos="8244"/>
+          <w:tab w:val="left" w:pos="9160"/>
+          <w:tab w:val="left" w:pos="10076"/>
+          <w:tab w:val="left" w:pos="10992"/>
+          <w:tab w:val="left" w:pos="11908"/>
+          <w:tab w:val="left" w:pos="12824"/>
+          <w:tab w:val="left" w:pos="13740"/>
+          <w:tab w:val="left" w:pos="14656"/>
+        </w:tabs>
+        <w:spacing w:after="0" w:line="240" w:lineRule="auto"/>
+        <w:textAlignment w:val="baseline"/>
+        <w:rPr>
+          <w:rFonts w:ascii="inherit" w:eastAsia="Times New Roman" w:hAnsi="inherit" w:cs="Courier New"/>
+          <w:sz w:val="20"/>
+          <w:szCs w:val="20"/>
+          <w:bdr w:val="none" w:sz="0" w:space="0" w:color="auto" w:frame="1"/>
+        </w:rPr>
+      </w:pPr>
+      <w:r>
+        <w:rPr>
+          <w:rFonts w:ascii="inherit" w:eastAsia="Times New Roman" w:hAnsi="inherit" w:cs="Courier New"/>
+          <w:sz w:val="20"/>
+          <w:szCs w:val="20"/>
+          <w:bdr w:val="none" w:sz="0" w:space="0" w:color="auto" w:frame="1"/>
+        </w:rPr>
+        <w:t>gcc  main.o  -L../lib  -lhello  -o app</w:t>
+      </w:r>
+    </w:p>
+    <w:p>
+      <w:pPr>
+        <w:tabs>
+          <w:tab w:val="left" w:pos="916"/>
+          <w:tab w:val="left" w:pos="1832"/>
+          <w:tab w:val="left" w:pos="2748"/>
+          <w:tab w:val="left" w:pos="3664"/>
+          <w:tab w:val="left" w:pos="4580"/>
+          <w:tab w:val="left" w:pos="5496"/>
+          <w:tab w:val="left" w:pos="6412"/>
+          <w:tab w:val="left" w:pos="7328"/>
+          <w:tab w:val="left" w:pos="8244"/>
+          <w:tab w:val="left" w:pos="9160"/>
+          <w:tab w:val="left" w:pos="10076"/>
+          <w:tab w:val="left" w:pos="10992"/>
+          <w:tab w:val="left" w:pos="11908"/>
+          <w:tab w:val="left" w:pos="12824"/>
+          <w:tab w:val="left" w:pos="13740"/>
+          <w:tab w:val="left" w:pos="14656"/>
+        </w:tabs>
+        <w:spacing w:after="0" w:line="240" w:lineRule="auto"/>
+        <w:textAlignment w:val="baseline"/>
+        <w:rPr>
+          <w:rFonts w:ascii="inherit" w:eastAsia="Times New Roman" w:hAnsi="inherit" w:cs="Courier New"/>
+          <w:sz w:val="20"/>
+          <w:szCs w:val="20"/>
+          <w:bdr w:val="none" w:sz="0" w:space="0" w:color="auto" w:frame="1"/>
+        </w:rPr>
+      </w:pPr>
+      <w:r>
+        <w:rPr>
+          <w:rFonts w:ascii="inherit" w:eastAsia="Times New Roman" w:hAnsi="inherit" w:cs="Courier New"/>
+          <w:sz w:val="20"/>
+          <w:szCs w:val="20"/>
+          <w:bdr w:val="none" w:sz="0" w:space="0" w:color="auto" w:frame="1"/>
+        </w:rPr>
+        <w:t># main.o   =&gt; main.o (all files after the :) = main.o (here only one file)</w:t>
+      </w:r>
+    </w:p>
+    <w:p>
+      <w:pPr>
+        <w:tabs>
+          <w:tab w:val="left" w:pos="916"/>
+          <w:tab w:val="left" w:pos="1832"/>
+          <w:tab w:val="left" w:pos="2748"/>
+          <w:tab w:val="left" w:pos="3664"/>
+          <w:tab w:val="left" w:pos="4580"/>
+          <w:tab w:val="left" w:pos="5496"/>
+          <w:tab w:val="left" w:pos="6412"/>
+          <w:tab w:val="left" w:pos="7328"/>
+          <w:tab w:val="left" w:pos="8244"/>
+          <w:tab w:val="left" w:pos="9160"/>
+          <w:tab w:val="left" w:pos="10076"/>
+          <w:tab w:val="left" w:pos="10992"/>
+          <w:tab w:val="left" w:pos="11908"/>
+          <w:tab w:val="left" w:pos="12824"/>
+          <w:tab w:val="left" w:pos="13740"/>
+          <w:tab w:val="left" w:pos="14656"/>
+        </w:tabs>
+        <w:spacing w:after="0" w:line="240" w:lineRule="auto"/>
+        <w:textAlignment w:val="baseline"/>
+        <w:rPr>
+          <w:rFonts w:ascii="inherit" w:eastAsia="Times New Roman" w:hAnsi="inherit" w:cs="Courier New"/>
+          <w:sz w:val="20"/>
+          <w:szCs w:val="20"/>
+          <w:bdr w:val="none" w:sz="0" w:space="0" w:color="auto" w:frame="1"/>
+        </w:rPr>
+      </w:pPr>
+      <w:r>
+        <w:rPr>
+          <w:rFonts w:ascii="inherit" w:eastAsia="Times New Roman" w:hAnsi="inherit" w:cs="Courier New"/>
+          <w:sz w:val="20"/>
+          <w:szCs w:val="20"/>
+          <w:bdr w:val="none" w:sz="0" w:space="0" w:color="auto" w:frame="1"/>
+        </w:rPr>
+        <w:t># -L../lib =&gt; look for libraries in directory ../lib</w:t>
+      </w:r>
+    </w:p>
+    <w:p>
+      <w:pPr>
+        <w:tabs>
+          <w:tab w:val="left" w:pos="916"/>
+          <w:tab w:val="left" w:pos="1832"/>
+          <w:tab w:val="left" w:pos="2748"/>
+          <w:tab w:val="left" w:pos="3664"/>
+          <w:tab w:val="left" w:pos="4580"/>
+          <w:tab w:val="left" w:pos="5496"/>
+          <w:tab w:val="left" w:pos="6412"/>
+          <w:tab w:val="left" w:pos="7328"/>
+          <w:tab w:val="left" w:pos="8244"/>
+          <w:tab w:val="left" w:pos="9160"/>
+          <w:tab w:val="left" w:pos="10076"/>
+          <w:tab w:val="left" w:pos="10992"/>
+          <w:tab w:val="left" w:pos="11908"/>
+          <w:tab w:val="left" w:pos="12824"/>
+          <w:tab w:val="left" w:pos="13740"/>
+          <w:tab w:val="left" w:pos="14656"/>
+        </w:tabs>
+        <w:spacing w:after="0" w:line="240" w:lineRule="auto"/>
+        <w:textAlignment w:val="baseline"/>
+        <w:rPr>
+          <w:rFonts w:ascii="inherit" w:eastAsia="Times New Roman" w:hAnsi="inherit" w:cs="Courier New"/>
+          <w:sz w:val="20"/>
+          <w:szCs w:val="20"/>
+          <w:bdr w:val="none" w:sz="0" w:space="0" w:color="auto" w:frame="1"/>
+        </w:rPr>
+      </w:pPr>
+      <w:r>
+        <w:rPr>
+          <w:rFonts w:ascii="inherit" w:eastAsia="Times New Roman" w:hAnsi="inherit" w:cs="Courier New"/>
+          <w:sz w:val="20"/>
+          <w:szCs w:val="20"/>
+          <w:bdr w:val="none" w:sz="0" w:space="0" w:color="auto" w:frame="1"/>
+        </w:rPr>
+        <w:t># -lhello  =&gt; use shared library hello (libhello.so or hello.dll)</w:t>
+      </w:r>
+    </w:p>
+    <w:p>
+      <w:pPr>
+        <w:tabs>
+          <w:tab w:val="left" w:pos="916"/>
+          <w:tab w:val="left" w:pos="1832"/>
+          <w:tab w:val="left" w:pos="2748"/>
+          <w:tab w:val="left" w:pos="3664"/>
+          <w:tab w:val="left" w:pos="4580"/>
+          <w:tab w:val="left" w:pos="5496"/>
+          <w:tab w:val="left" w:pos="6412"/>
+          <w:tab w:val="left" w:pos="7328"/>
+          <w:tab w:val="left" w:pos="8244"/>
+          <w:tab w:val="left" w:pos="9160"/>
+          <w:tab w:val="left" w:pos="10076"/>
+          <w:tab w:val="left" w:pos="10992"/>
+          <w:tab w:val="left" w:pos="11908"/>
+          <w:tab w:val="left" w:pos="12824"/>
+          <w:tab w:val="left" w:pos="13740"/>
+          <w:tab w:val="left" w:pos="14656"/>
+        </w:tabs>
+        <w:spacing w:after="0" w:line="240" w:lineRule="auto"/>
+        <w:textAlignment w:val="baseline"/>
+        <w:rPr>
+          <w:rFonts w:ascii="inherit" w:eastAsia="Times New Roman" w:hAnsi="inherit" w:cs="Courier New"/>
+          <w:sz w:val="20"/>
+          <w:szCs w:val="20"/>
+          <w:bdr w:val="none" w:sz="0" w:space="0" w:color="auto" w:frame="1"/>
+        </w:rPr>
+      </w:pPr>
+      <w:r>
+        <w:rPr>
+          <w:rFonts w:ascii="inherit" w:eastAsia="Times New Roman" w:hAnsi="inherit" w:cs="Courier New"/>
+          <w:sz w:val="20"/>
+          <w:szCs w:val="20"/>
+          <w:bdr w:val="none" w:sz="0" w:space="0" w:color="auto" w:frame="1"/>
+        </w:rPr>
+        <w:t># -o app   =&gt; output file (-o) is app.exe (target) = "app.exe" or "app"</w:t>
+      </w:r>
+    </w:p>
+    <w:p>
+      <w:pPr>
+        <w:tabs>
+          <w:tab w:val="left" w:pos="916"/>
+          <w:tab w:val="left" w:pos="1832"/>
+          <w:tab w:val="left" w:pos="2748"/>
+          <w:tab w:val="left" w:pos="3664"/>
+          <w:tab w:val="left" w:pos="4580"/>
+          <w:tab w:val="left" w:pos="5496"/>
+          <w:tab w:val="left" w:pos="6412"/>
+          <w:tab w:val="left" w:pos="7328"/>
+          <w:tab w:val="left" w:pos="8244"/>
+          <w:tab w:val="left" w:pos="9160"/>
+          <w:tab w:val="left" w:pos="10076"/>
+          <w:tab w:val="left" w:pos="10992"/>
+          <w:tab w:val="left" w:pos="11908"/>
+          <w:tab w:val="left" w:pos="12824"/>
+          <w:tab w:val="left" w:pos="13740"/>
+          <w:tab w:val="left" w:pos="14656"/>
+        </w:tabs>
+        <w:spacing w:after="0" w:line="240" w:lineRule="auto"/>
+        <w:textAlignment w:val="baseline"/>
+        <w:rPr>
+          <w:rFonts w:ascii="inherit" w:eastAsia="Times New Roman" w:hAnsi="inherit" w:cs="Courier New"/>
+          <w:sz w:val="20"/>
+          <w:szCs w:val="20"/>
+          <w:bdr w:val="none" w:sz="0" w:space="0" w:color="auto" w:frame="1"/>
+        </w:rPr>
+      </w:pPr>
+      <w:r>
+        <w:rPr>
+          <w:rFonts w:ascii="inherit" w:eastAsia="Times New Roman" w:hAnsi="inherit" w:cs="Courier New"/>
+          <w:sz w:val="20"/>
+          <w:szCs w:val="20"/>
+          <w:bdr w:val="none" w:sz="0" w:space="0" w:color="auto" w:frame="1"/>
+        </w:rPr>
+        <w:t>make: Leaving directory '/tmp/app'</w:t>
+      </w:r>
+    </w:p>
+    <w:p>
+      <w:pPr>
+        <w:spacing w:before="400" w:after="168" w:line="240" w:lineRule="auto"/>
+        <w:textAlignment w:val="baseline"/>
+        <w:outlineLvl w:val="1"/>
+        <w:rPr>
+          <w:rFonts w:ascii="inherit" w:eastAsia="Times New Roman" w:hAnsi="inherit" w:cs="Times New Roman"/>
+          <w:sz w:val="36"/>
+          <w:szCs w:val="36"/>
+        </w:rPr>
+      </w:pPr>
+      <w:r>
+        <w:rPr>
+          <w:rFonts w:ascii="inherit" w:eastAsia="Times New Roman" w:hAnsi="inherit" w:cs="Times New Roman"/>
+          <w:sz w:val="36"/>
+          <w:szCs w:val="36"/>
+        </w:rPr>
+        <w:t>The run</w:t>
+      </w:r>
+    </w:p>
+    <w:p>
+      <w:pPr>
+        <w:spacing w:after="264" w:line="240" w:lineRule="auto"/>
+        <w:textAlignment w:val="baseline"/>
+        <w:rPr>
+          <w:rFonts w:ascii="inherit" w:eastAsia="Times New Roman" w:hAnsi="inherit" w:cs="Times New Roman"/>
+          <w:sz w:val="23"/>
+          <w:szCs w:val="23"/>
+        </w:rPr>
+      </w:pPr>
+      <w:r>
+        <w:rPr>
+          <w:rFonts w:ascii="inherit" w:eastAsia="Times New Roman" w:hAnsi="inherit" w:cs="Times New Roman"/>
+          <w:sz w:val="23"/>
+          <w:szCs w:val="23"/>
+        </w:rPr>
+        <w:t>The application requires to know where is the shared library.</w:t>
+      </w:r>
+    </w:p>
+    <w:p>
+      <w:pPr>
+        <w:spacing w:after="264" w:line="240" w:lineRule="auto"/>
+        <w:textAlignment w:val="baseline"/>
+        <w:rPr>
+          <w:rFonts w:ascii="inherit" w:eastAsia="Times New Roman" w:hAnsi="inherit" w:cs="Times New Roman"/>
+          <w:sz w:val="23"/>
+          <w:szCs w:val="23"/>
+        </w:rPr>
+      </w:pPr>
+      <w:r>
+        <w:rPr>
+          <w:rFonts w:ascii="inherit" w:eastAsia="Times New Roman" w:hAnsi="inherit" w:cs="Times New Roman"/>
+          <w:sz w:val="23"/>
+          <w:szCs w:val="23"/>
+        </w:rPr>
+        <w:t>On Windows, a simple solution is to copy the library where the application is:</w:t>
+      </w:r>
+    </w:p>
+    <w:p>
+      <w:pPr>
+        <w:tabs>
+          <w:tab w:val="left" w:pos="916"/>
+          <w:tab w:val="left" w:pos="1832"/>
+          <w:tab w:val="left" w:pos="2748"/>
+          <w:tab w:val="left" w:pos="3664"/>
+          <w:tab w:val="left" w:pos="4580"/>
+          <w:tab w:val="left" w:pos="5496"/>
+          <w:tab w:val="left" w:pos="6412"/>
+          <w:tab w:val="left" w:pos="7328"/>
+          <w:tab w:val="left" w:pos="8244"/>
+          <w:tab w:val="left" w:pos="9160"/>
+          <w:tab w:val="left" w:pos="10076"/>
+          <w:tab w:val="left" w:pos="10992"/>
+          <w:tab w:val="left" w:pos="11908"/>
+          <w:tab w:val="left" w:pos="12824"/>
+          <w:tab w:val="left" w:pos="13740"/>
+          <w:tab w:val="left" w:pos="14656"/>
+        </w:tabs>
+        <w:spacing w:after="0" w:line="240" w:lineRule="auto"/>
+        <w:textAlignment w:val="baseline"/>
+        <w:rPr>
+          <w:rFonts w:ascii="inherit" w:eastAsia="Times New Roman" w:hAnsi="inherit" w:cs="Courier New"/>
+          <w:sz w:val="20"/>
+          <w:szCs w:val="20"/>
+          <w:bdr w:val="none" w:sz="0" w:space="0" w:color="auto" w:frame="1"/>
+        </w:rPr>
+      </w:pPr>
+      <w:r>
+        <w:rPr>
+          <w:rFonts w:ascii="inherit" w:eastAsia="Times New Roman" w:hAnsi="inherit" w:cs="Courier New"/>
+          <w:sz w:val="20"/>
+          <w:szCs w:val="20"/>
+          <w:bdr w:val="none" w:sz="0" w:space="0" w:color="auto" w:frame="1"/>
+        </w:rPr>
+        <w:t>&gt; cp -v lib/hello.dll app</w:t>
+      </w:r>
+    </w:p>
+    <w:p>
+      <w:pPr>
+        <w:tabs>
+          <w:tab w:val="left" w:pos="916"/>
+          <w:tab w:val="left" w:pos="1832"/>
+          <w:tab w:val="left" w:pos="2748"/>
+          <w:tab w:val="left" w:pos="3664"/>
+          <w:tab w:val="left" w:pos="4580"/>
+          <w:tab w:val="left" w:pos="5496"/>
+          <w:tab w:val="left" w:pos="6412"/>
+          <w:tab w:val="left" w:pos="7328"/>
+          <w:tab w:val="left" w:pos="8244"/>
+          <w:tab w:val="left" w:pos="9160"/>
+          <w:tab w:val="left" w:pos="10076"/>
+          <w:tab w:val="left" w:pos="10992"/>
+          <w:tab w:val="left" w:pos="11908"/>
+          <w:tab w:val="left" w:pos="12824"/>
+          <w:tab w:val="left" w:pos="13740"/>
+          <w:tab w:val="left" w:pos="14656"/>
+        </w:tabs>
+        <w:spacing w:after="0" w:line="240" w:lineRule="auto"/>
+        <w:textAlignment w:val="baseline"/>
+        <w:rPr>
+          <w:rFonts w:ascii="inherit" w:eastAsia="Times New Roman" w:hAnsi="inherit" w:cs="Courier New"/>
+          <w:sz w:val="20"/>
+          <w:szCs w:val="20"/>
+          <w:bdr w:val="none" w:sz="0" w:space="0" w:color="auto" w:frame="1"/>
+        </w:rPr>
+      </w:pPr>
+      <w:r>
+        <w:rPr>
+          <w:rFonts w:ascii="inherit" w:eastAsia="Times New Roman" w:hAnsi="inherit" w:cs="Courier New"/>
+          <w:sz w:val="20"/>
+          <w:szCs w:val="20"/>
+          <w:bdr w:val="none" w:sz="0" w:space="0" w:color="auto" w:frame="1"/>
+        </w:rPr>
+        <w:t>`lib/hello.dll' -&gt; `app/hello.dll'</w:t>
+      </w:r>
+    </w:p>
+    <w:p>
+      <w:pPr>
+        <w:spacing w:after="0" w:line="240" w:lineRule="auto"/>
+        <w:textAlignment w:val="baseline"/>
+        <w:rPr>
+          <w:rFonts w:ascii="inherit" w:eastAsia="Times New Roman" w:hAnsi="inherit" w:cs="Times New Roman"/>
+          <w:sz w:val="23"/>
+          <w:szCs w:val="23"/>
+        </w:rPr>
+      </w:pPr>
+      <w:r>
+        <w:rPr>
+          <w:rFonts w:ascii="inherit" w:eastAsia="Times New Roman" w:hAnsi="inherit" w:cs="Times New Roman"/>
+          <w:sz w:val="23"/>
+          <w:szCs w:val="23"/>
+        </w:rPr>
+        <w:t>On Unix-like OSes, you can use the </w:t>
+      </w:r>
+      <w:r>
+        <w:rPr>
+          <w:rFonts w:ascii="var(--ff-mono)" w:eastAsia="Times New Roman" w:hAnsi="var(--ff-mono)" w:cs="Courier New"/>
+          <w:sz w:val="20"/>
+          <w:szCs w:val="20"/>
+          <w:bdr w:val="none" w:sz="0" w:space="0" w:color="auto" w:frame="1"/>
+        </w:rPr>
+        <w:t>LD_LIBRARY_PATH</w:t>
+      </w:r>
+      <w:r>
+        <w:rPr>
+          <w:rFonts w:ascii="inherit" w:eastAsia="Times New Roman" w:hAnsi="inherit" w:cs="Times New Roman"/>
+          <w:sz w:val="23"/>
+          <w:szCs w:val="23"/>
+        </w:rPr>
+        <w:t> environment variable:</w:t>
+      </w:r>
+    </w:p>
+    <w:p>
+      <w:pPr>
+        <w:tabs>
+          <w:tab w:val="left" w:pos="916"/>
+          <w:tab w:val="left" w:pos="1832"/>
+          <w:tab w:val="left" w:pos="2748"/>
+          <w:tab w:val="left" w:pos="3664"/>
+          <w:tab w:val="left" w:pos="4580"/>
+          <w:tab w:val="left" w:pos="5496"/>
+          <w:tab w:val="left" w:pos="6412"/>
+          <w:tab w:val="left" w:pos="7328"/>
+          <w:tab w:val="left" w:pos="8244"/>
+          <w:tab w:val="left" w:pos="9160"/>
+          <w:tab w:val="left" w:pos="10076"/>
+          <w:tab w:val="left" w:pos="10992"/>
+          <w:tab w:val="left" w:pos="11908"/>
+          <w:tab w:val="left" w:pos="12824"/>
+          <w:tab w:val="left" w:pos="13740"/>
+          <w:tab w:val="left" w:pos="14656"/>
+        </w:tabs>
+        <w:spacing w:after="0" w:line="240" w:lineRule="auto"/>
+        <w:textAlignment w:val="baseline"/>
+        <w:rPr>
+          <w:rFonts w:ascii="inherit" w:eastAsia="Times New Roman" w:hAnsi="inherit" w:cs="Courier New"/>
+          <w:sz w:val="20"/>
+          <w:szCs w:val="20"/>
+          <w:bdr w:val="none" w:sz="0" w:space="0" w:color="auto" w:frame="1"/>
+        </w:rPr>
+      </w:pPr>
+      <w:r>
+        <w:rPr>
+          <w:rFonts w:ascii="inherit" w:eastAsia="Times New Roman" w:hAnsi="inherit" w:cs="Courier New"/>
+          <w:sz w:val="20"/>
+          <w:szCs w:val="20"/>
+          <w:bdr w:val="none" w:sz="0" w:space="0" w:color="auto" w:frame="1"/>
+        </w:rPr>
+        <w:t>&gt; export LD_LIBRARY_PATH=lib</w:t>
+      </w:r>
+    </w:p>
+    <w:p>
+      <w:pPr>
+        <w:spacing w:after="264" w:line="240" w:lineRule="auto"/>
+        <w:textAlignment w:val="baseline"/>
+        <w:rPr>
+          <w:rFonts w:ascii="inherit" w:eastAsia="Times New Roman" w:hAnsi="inherit" w:cs="Times New Roman"/>
+          <w:sz w:val="23"/>
+          <w:szCs w:val="23"/>
+        </w:rPr>
+      </w:pPr>
+      <w:r>
+        <w:rPr>
+          <w:rFonts w:ascii="inherit" w:eastAsia="Times New Roman" w:hAnsi="inherit" w:cs="Times New Roman"/>
+          <w:sz w:val="23"/>
+          <w:szCs w:val="23"/>
+        </w:rPr>
+        <w:t>Run the command on Windows:</w:t>
+      </w:r>
+    </w:p>
+    <w:p>
+      <w:pPr>
+        <w:tabs>
+          <w:tab w:val="left" w:pos="916"/>
+          <w:tab w:val="left" w:pos="1832"/>
+          <w:tab w:val="left" w:pos="2748"/>
+          <w:tab w:val="left" w:pos="3664"/>
+          <w:tab w:val="left" w:pos="4580"/>
+          <w:tab w:val="left" w:pos="5496"/>
+          <w:tab w:val="left" w:pos="6412"/>
+          <w:tab w:val="left" w:pos="7328"/>
+          <w:tab w:val="left" w:pos="8244"/>
+          <w:tab w:val="left" w:pos="9160"/>
+          <w:tab w:val="left" w:pos="10076"/>
+          <w:tab w:val="left" w:pos="10992"/>
+          <w:tab w:val="left" w:pos="11908"/>
+          <w:tab w:val="left" w:pos="12824"/>
+          <w:tab w:val="left" w:pos="13740"/>
+          <w:tab w:val="left" w:pos="14656"/>
+        </w:tabs>
+        <w:spacing w:after="0" w:line="240" w:lineRule="auto"/>
+        <w:textAlignment w:val="baseline"/>
+        <w:rPr>
+          <w:rFonts w:ascii="inherit" w:eastAsia="Times New Roman" w:hAnsi="inherit" w:cs="Courier New"/>
+          <w:sz w:val="20"/>
+          <w:szCs w:val="20"/>
+          <w:bdr w:val="none" w:sz="0" w:space="0" w:color="auto" w:frame="1"/>
+        </w:rPr>
+      </w:pPr>
+      <w:r>
+        <w:rPr>
+          <w:rFonts w:ascii="inherit" w:eastAsia="Times New Roman" w:hAnsi="inherit" w:cs="Courier New"/>
+          <w:sz w:val="20"/>
+          <w:szCs w:val="20"/>
+          <w:bdr w:val="none" w:sz="0" w:space="0" w:color="auto" w:frame="1"/>
+        </w:rPr>
+        <w:t>&gt; app/app.exe</w:t>
+      </w:r>
+    </w:p>
+    <w:p>
+      <w:pPr>
+        <w:tabs>
+          <w:tab w:val="left" w:pos="916"/>
+          <w:tab w:val="left" w:pos="1832"/>
+          <w:tab w:val="left" w:pos="2748"/>
+          <w:tab w:val="left" w:pos="3664"/>
+          <w:tab w:val="left" w:pos="4580"/>
+          <w:tab w:val="left" w:pos="5496"/>
+          <w:tab w:val="left" w:pos="6412"/>
+          <w:tab w:val="left" w:pos="7328"/>
+          <w:tab w:val="left" w:pos="8244"/>
+          <w:tab w:val="left" w:pos="9160"/>
+          <w:tab w:val="left" w:pos="10076"/>
+          <w:tab w:val="left" w:pos="10992"/>
+          <w:tab w:val="left" w:pos="11908"/>
+          <w:tab w:val="left" w:pos="12824"/>
+          <w:tab w:val="left" w:pos="13740"/>
+          <w:tab w:val="left" w:pos="14656"/>
+        </w:tabs>
+        <w:spacing w:after="0" w:line="240" w:lineRule="auto"/>
+        <w:textAlignment w:val="baseline"/>
+        <w:rPr>
+          <w:rFonts w:ascii="inherit" w:eastAsia="Times New Roman" w:hAnsi="inherit" w:cs="Courier New"/>
+          <w:sz w:val="20"/>
+          <w:szCs w:val="20"/>
+          <w:bdr w:val="none" w:sz="0" w:space="0" w:color="auto" w:frame="1"/>
+        </w:rPr>
+      </w:pPr>
+      <w:r>
+        <w:rPr>
+          <w:rFonts w:ascii="inherit" w:eastAsia="Times New Roman" w:hAnsi="inherit" w:cs="Courier New"/>
+          <w:sz w:val="20"/>
+          <w:szCs w:val="20"/>
+          <w:bdr w:val="none" w:sz="0" w:space="0" w:color="auto" w:frame="1"/>
+        </w:rPr>
+        <w:t>hello</w:t>
+      </w:r>
+    </w:p>
+    <w:p>
+      <w:pPr>
+        <w:spacing w:after="264" w:line="240" w:lineRule="auto"/>
+        <w:textAlignment w:val="baseline"/>
+        <w:rPr>
+          <w:rFonts w:ascii="inherit" w:eastAsia="Times New Roman" w:hAnsi="inherit" w:cs="Times New Roman"/>
+          <w:sz w:val="23"/>
+          <w:szCs w:val="23"/>
+        </w:rPr>
+      </w:pPr>
+      <w:r>
+        <w:rPr>
+          <w:rFonts w:ascii="inherit" w:eastAsia="Times New Roman" w:hAnsi="inherit" w:cs="Times New Roman"/>
+          <w:sz w:val="23"/>
+          <w:szCs w:val="23"/>
+        </w:rPr>
+        <w:t>Run the command on Unix-like OSes:</w:t>
+      </w:r>
+    </w:p>
+    <w:p>
+      <w:pPr>
+        <w:tabs>
+          <w:tab w:val="left" w:pos="916"/>
+          <w:tab w:val="left" w:pos="1832"/>
+          <w:tab w:val="left" w:pos="2748"/>
+          <w:tab w:val="left" w:pos="3664"/>
+          <w:tab w:val="left" w:pos="4580"/>
+          <w:tab w:val="left" w:pos="5496"/>
+          <w:tab w:val="left" w:pos="6412"/>
+          <w:tab w:val="left" w:pos="7328"/>
+          <w:tab w:val="left" w:pos="8244"/>
+          <w:tab w:val="left" w:pos="9160"/>
+          <w:tab w:val="left" w:pos="10076"/>
+          <w:tab w:val="left" w:pos="10992"/>
+          <w:tab w:val="left" w:pos="11908"/>
+          <w:tab w:val="left" w:pos="12824"/>
+          <w:tab w:val="left" w:pos="13740"/>
+          <w:tab w:val="left" w:pos="14656"/>
+        </w:tabs>
+        <w:spacing w:after="0" w:line="240" w:lineRule="auto"/>
+        <w:textAlignment w:val="baseline"/>
+        <w:rPr>
+          <w:rFonts w:ascii="inherit" w:eastAsia="Times New Roman" w:hAnsi="inherit" w:cs="Courier New"/>
+          <w:sz w:val="20"/>
+          <w:szCs w:val="20"/>
+          <w:bdr w:val="none" w:sz="0" w:space="0" w:color="auto" w:frame="1"/>
+        </w:rPr>
+      </w:pPr>
+      <w:r>
+        <w:rPr>
+          <w:rFonts w:ascii="inherit" w:eastAsia="Times New Roman" w:hAnsi="inherit" w:cs="Courier New"/>
+          <w:sz w:val="20"/>
+          <w:szCs w:val="20"/>
+          <w:bdr w:val="none" w:sz="0" w:space="0" w:color="auto" w:frame="1"/>
+        </w:rPr>
+        <w:t>&gt; app/app</w:t>
+      </w:r>
+    </w:p>
+    <w:p>
+      <w:pPr>
+        <w:tabs>
+          <w:tab w:val="left" w:pos="916"/>
+          <w:tab w:val="left" w:pos="1832"/>
+          <w:tab w:val="left" w:pos="2748"/>
+          <w:tab w:val="left" w:pos="3664"/>
+          <w:tab w:val="left" w:pos="4580"/>
+          <w:tab w:val="left" w:pos="5496"/>
+          <w:tab w:val="left" w:pos="6412"/>
+          <w:tab w:val="left" w:pos="7328"/>
+          <w:tab w:val="left" w:pos="8244"/>
+          <w:tab w:val="left" w:pos="9160"/>
+          <w:tab w:val="left" w:pos="10076"/>
+          <w:tab w:val="left" w:pos="10992"/>
+          <w:tab w:val="left" w:pos="11908"/>
+          <w:tab w:val="left" w:pos="12824"/>
+          <w:tab w:val="left" w:pos="13740"/>
+          <w:tab w:val="left" w:pos="14656"/>
+        </w:tabs>
+        <w:spacing w:after="0" w:line="240" w:lineRule="auto"/>
+        <w:textAlignment w:val="baseline"/>
+        <w:rPr>
+          <w:rFonts w:ascii="inherit" w:eastAsia="Times New Roman" w:hAnsi="inherit" w:cs="Courier New"/>
+          <w:sz w:val="20"/>
+          <w:szCs w:val="20"/>
+          <w:bdr w:val="none" w:sz="0" w:space="0" w:color="auto" w:frame="1"/>
+        </w:rPr>
+      </w:pPr>
+      <w:r>
+        <w:rPr>
+          <w:rFonts w:ascii="inherit" w:eastAsia="Times New Roman" w:hAnsi="inherit" w:cs="Courier New"/>
+          <w:sz w:val="20"/>
+          <w:szCs w:val="20"/>
+          <w:bdr w:val="none" w:sz="0" w:space="0" w:color="auto" w:frame="1"/>
+        </w:rPr>
+        <w:t>hello</w:t>
+      </w:r>
+    </w:p>
+    <w:p>
+      <w:pPr>
+        <w:rPr>
+          <w:sz w:val="28"/>
+          <w:szCs w:val="28"/>
+        </w:rPr>
+      </w:pPr>
+    </w:p>
+    <w:p>
+      <w:pPr>
+        <w:rPr>
+          <w:b/>
+          <w:bCs/>
+          <w:sz w:val="28"/>
+          <w:szCs w:val="28"/>
+        </w:rPr>
+      </w:pPr>
     </w:p>
     <w:sectPr>
       <w:pgSz w:w="12240" w:h="15840"/>
@@ -10690,7 +18318,7 @@
 </file>
 
 <file path=word/endnotes.xml><?xml version="1.0" encoding="utf-8"?>
-<w:endnotes xmlns:wpc="http://schemas.microsoft.com/office/word/2010/wordprocessingCanvas" xmlns:cx="http://schemas.microsoft.com/office/drawing/2014/chartex" xmlns:mc="http://schemas.openxmlformats.org/markup-compatibility/2006" xmlns:o="urn:schemas-microsoft-com:office:office" xmlns:r="http://schemas.openxmlformats.org/officeDocument/2006/relationships" xmlns:m="http://schemas.openxmlformats.org/officeDocument/2006/math" xmlns:v="urn:schemas-microsoft-com:vml" xmlns:wp14="http://schemas.microsoft.com/office/word/2010/wordprocessingDrawing" xmlns:wp="http://schemas.openxmlformats.org/drawingml/2006/wordprocessingDrawing" xmlns:w10="urn:schemas-microsoft-com:office:word" xmlns:w="http://schemas.openxmlformats.org/wordprocessingml/2006/main" xmlns:w14="http://schemas.microsoft.com/office/word/2010/wordml" xmlns:w15="http://schemas.microsoft.com/office/word/2012/wordml" xmlns:w16se="http://schemas.microsoft.com/office/word/2015/wordml/symex" xmlns:wpg="http://schemas.microsoft.com/office/word/2010/wordprocessingGroup" xmlns:wpi="http://schemas.microsoft.com/office/word/2010/wordprocessingInk" xmlns:wne="http://schemas.microsoft.com/office/word/2006/wordml" xmlns:wps="http://schemas.microsoft.com/office/word/2010/wordprocessingShape" mc:Ignorable="w14 w15 w16se wp14">
+<w:endnotes xmlns:wpc="http://schemas.microsoft.com/office/word/2010/wordprocessingCanvas" xmlns:cx="http://schemas.microsoft.com/office/drawing/2014/chartex" xmlns:cx1="http://schemas.microsoft.com/office/drawing/2015/9/8/chartex" xmlns:cx2="http://schemas.microsoft.com/office/drawing/2015/10/21/chartex" xmlns:cx3="http://schemas.microsoft.com/office/drawing/2016/5/9/chartex" xmlns:cx4="http://schemas.microsoft.com/office/drawing/2016/5/10/chartex" xmlns:cx5="http://schemas.microsoft.com/office/drawing/2016/5/11/chartex" xmlns:cx6="http://schemas.microsoft.com/office/drawing/2016/5/12/chartex" xmlns:cx7="http://schemas.microsoft.com/office/drawing/2016/5/13/chartex" xmlns:cx8="http://schemas.microsoft.com/office/drawing/2016/5/14/chartex" xmlns:mc="http://schemas.openxmlformats.org/markup-compatibility/2006" xmlns:aink="http://schemas.microsoft.com/office/drawing/2016/ink" xmlns:am3d="http://schemas.microsoft.com/office/drawing/2017/model3d" xmlns:o="urn:schemas-microsoft-com:office:office" xmlns:oel="http://schemas.microsoft.com/office/2019/extlst" xmlns:r="http://schemas.openxmlformats.org/officeDocument/2006/relationships" xmlns:m="http://schemas.openxmlformats.org/officeDocument/2006/math" xmlns:v="urn:schemas-microsoft-com:vml" xmlns:wp14="http://schemas.microsoft.com/office/word/2010/wordprocessingDrawing" xmlns:wp="http://schemas.openxmlformats.org/drawingml/2006/wordprocessingDrawing" xmlns:w10="urn:schemas-microsoft-com:office:word" xmlns:w="http://schemas.openxmlformats.org/wordprocessingml/2006/main" xmlns:w14="http://schemas.microsoft.com/office/word/2010/wordml" xmlns:w15="http://schemas.microsoft.com/office/word/2012/wordml" xmlns:w16cex="http://schemas.microsoft.com/office/word/2018/wordml/cex" xmlns:w16cid="http://schemas.microsoft.com/office/word/2016/wordml/cid" xmlns:w16="http://schemas.microsoft.com/office/word/2018/wordml" xmlns:w16du="http://schemas.microsoft.com/office/word/2023/wordml/word16du" xmlns:w16sdtdh="http://schemas.microsoft.com/office/word/2020/wordml/sdtdatahash" xmlns:w16se="http://schemas.microsoft.com/office/word/2015/wordml/symex" xmlns:wpg="http://schemas.microsoft.com/office/word/2010/wordprocessingGroup" xmlns:wpi="http://schemas.microsoft.com/office/word/2010/wordprocessingInk" xmlns:wne="http://schemas.microsoft.com/office/word/2006/wordml" xmlns:wps="http://schemas.microsoft.com/office/word/2010/wordprocessingShape" mc:Ignorable="w14 w15 w16se w16cid w16 w16cex w16sdtdh w16du wp14">
   <w:endnote w:type="separator" w:id="-1">
     <w:p>
       <w:pPr>
@@ -10715,7 +18343,7 @@
 </file>
 
 <file path=word/footnotes.xml><?xml version="1.0" encoding="utf-8"?>
-<w:footnotes xmlns:wpc="http://schemas.microsoft.com/office/word/2010/wordprocessingCanvas" xmlns:cx="http://schemas.microsoft.com/office/drawing/2014/chartex" xmlns:mc="http://schemas.openxmlformats.org/markup-compatibility/2006" xmlns:o="urn:schemas-microsoft-com:office:office" xmlns:r="http://schemas.openxmlformats.org/officeDocument/2006/relationships" xmlns:m="http://schemas.openxmlformats.org/officeDocument/2006/math" xmlns:v="urn:schemas-microsoft-com:vml" xmlns:wp14="http://schemas.microsoft.com/office/word/2010/wordprocessingDrawing" xmlns:wp="http://schemas.openxmlformats.org/drawingml/2006/wordprocessingDrawing" xmlns:w10="urn:schemas-microsoft-com:office:word" xmlns:w="http://schemas.openxmlformats.org/wordprocessingml/2006/main" xmlns:w14="http://schemas.microsoft.com/office/word/2010/wordml" xmlns:w15="http://schemas.microsoft.com/office/word/2012/wordml" xmlns:w16se="http://schemas.microsoft.com/office/word/2015/wordml/symex" xmlns:wpg="http://schemas.microsoft.com/office/word/2010/wordprocessingGroup" xmlns:wpi="http://schemas.microsoft.com/office/word/2010/wordprocessingInk" xmlns:wne="http://schemas.microsoft.com/office/word/2006/wordml" xmlns:wps="http://schemas.microsoft.com/office/word/2010/wordprocessingShape" mc:Ignorable="w14 w15 w16se wp14">
+<w:footnotes xmlns:wpc="http://schemas.microsoft.com/office/word/2010/wordprocessingCanvas" xmlns:cx="http://schemas.microsoft.com/office/drawing/2014/chartex" xmlns:cx1="http://schemas.microsoft.com/office/drawing/2015/9/8/chartex" xmlns:cx2="http://schemas.microsoft.com/office/drawing/2015/10/21/chartex" xmlns:cx3="http://schemas.microsoft.com/office/drawing/2016/5/9/chartex" xmlns:cx4="http://schemas.microsoft.com/office/drawing/2016/5/10/chartex" xmlns:cx5="http://schemas.microsoft.com/office/drawing/2016/5/11/chartex" xmlns:cx6="http://schemas.microsoft.com/office/drawing/2016/5/12/chartex" xmlns:cx7="http://schemas.microsoft.com/office/drawing/2016/5/13/chartex" xmlns:cx8="http://schemas.microsoft.com/office/drawing/2016/5/14/chartex" xmlns:mc="http://schemas.openxmlformats.org/markup-compatibility/2006" xmlns:aink="http://schemas.microsoft.com/office/drawing/2016/ink" xmlns:am3d="http://schemas.microsoft.com/office/drawing/2017/model3d" xmlns:o="urn:schemas-microsoft-com:office:office" xmlns:oel="http://schemas.microsoft.com/office/2019/extlst" xmlns:r="http://schemas.openxmlformats.org/officeDocument/2006/relationships" xmlns:m="http://schemas.openxmlformats.org/officeDocument/2006/math" xmlns:v="urn:schemas-microsoft-com:vml" xmlns:wp14="http://schemas.microsoft.com/office/word/2010/wordprocessingDrawing" xmlns:wp="http://schemas.openxmlformats.org/drawingml/2006/wordprocessingDrawing" xmlns:w10="urn:schemas-microsoft-com:office:word" xmlns:w="http://schemas.openxmlformats.org/wordprocessingml/2006/main" xmlns:w14="http://schemas.microsoft.com/office/word/2010/wordml" xmlns:w15="http://schemas.microsoft.com/office/word/2012/wordml" xmlns:w16cex="http://schemas.microsoft.com/office/word/2018/wordml/cex" xmlns:w16cid="http://schemas.microsoft.com/office/word/2016/wordml/cid" xmlns:w16="http://schemas.microsoft.com/office/word/2018/wordml" xmlns:w16du="http://schemas.microsoft.com/office/word/2023/wordml/word16du" xmlns:w16sdtdh="http://schemas.microsoft.com/office/word/2020/wordml/sdtdatahash" xmlns:w16se="http://schemas.microsoft.com/office/word/2015/wordml/symex" xmlns:wpg="http://schemas.microsoft.com/office/word/2010/wordprocessingGroup" xmlns:wpi="http://schemas.microsoft.com/office/word/2010/wordprocessingInk" xmlns:wne="http://schemas.microsoft.com/office/word/2006/wordml" xmlns:wps="http://schemas.microsoft.com/office/word/2010/wordprocessingShape" mc:Ignorable="w14 w15 w16se w16cid w16 w16cex w16sdtdh w16du wp14">
   <w:footnote w:type="separator" w:id="-1">
     <w:p>
       <w:pPr>
@@ -10740,7 +18368,7 @@
 </file>
 
 <file path=word/numbering.xml><?xml version="1.0" encoding="utf-8"?>
-<w:numbering xmlns:wpc="http://schemas.microsoft.com/office/word/2010/wordprocessingCanvas" xmlns:cx="http://schemas.microsoft.com/office/drawing/2014/chartex" xmlns:mc="http://schemas.openxmlformats.org/markup-compatibility/2006" xmlns:o="urn:schemas-microsoft-com:office:office" xmlns:r="http://schemas.openxmlformats.org/officeDocument/2006/relationships" xmlns:m="http://schemas.openxmlformats.org/officeDocument/2006/math" xmlns:v="urn:schemas-microsoft-com:vml" xmlns:wp14="http://schemas.microsoft.com/office/word/2010/wordprocessingDrawing" xmlns:wp="http://schemas.openxmlformats.org/drawingml/2006/wordprocessingDrawing" xmlns:w10="urn:schemas-microsoft-com:office:word" xmlns:w="http://schemas.openxmlformats.org/wordprocessingml/2006/main" xmlns:w14="http://schemas.microsoft.com/office/word/2010/wordml" xmlns:w15="http://schemas.microsoft.com/office/word/2012/wordml" xmlns:w16se="http://schemas.microsoft.com/office/word/2015/wordml/symex" xmlns:wpg="http://schemas.microsoft.com/office/word/2010/wordprocessingGroup" xmlns:wpi="http://schemas.microsoft.com/office/word/2010/wordprocessingInk" xmlns:wne="http://schemas.microsoft.com/office/word/2006/wordml" xmlns:wps="http://schemas.microsoft.com/office/word/2010/wordprocessingShape" mc:Ignorable="w14 w15 w16se wp14">
+<w:numbering xmlns:wpc="http://schemas.microsoft.com/office/word/2010/wordprocessingCanvas" xmlns:cx="http://schemas.microsoft.com/office/drawing/2014/chartex" xmlns:cx1="http://schemas.microsoft.com/office/drawing/2015/9/8/chartex" xmlns:cx2="http://schemas.microsoft.com/office/drawing/2015/10/21/chartex" xmlns:cx3="http://schemas.microsoft.com/office/drawing/2016/5/9/chartex" xmlns:cx4="http://schemas.microsoft.com/office/drawing/2016/5/10/chartex" xmlns:cx5="http://schemas.microsoft.com/office/drawing/2016/5/11/chartex" xmlns:cx6="http://schemas.microsoft.com/office/drawing/2016/5/12/chartex" xmlns:cx7="http://schemas.microsoft.com/office/drawing/2016/5/13/chartex" xmlns:cx8="http://schemas.microsoft.com/office/drawing/2016/5/14/chartex" xmlns:mc="http://schemas.openxmlformats.org/markup-compatibility/2006" xmlns:aink="http://schemas.microsoft.com/office/drawing/2016/ink" xmlns:am3d="http://schemas.microsoft.com/office/drawing/2017/model3d" xmlns:o="urn:schemas-microsoft-com:office:office" xmlns:oel="http://schemas.microsoft.com/office/2019/extlst" xmlns:r="http://schemas.openxmlformats.org/officeDocument/2006/relationships" xmlns:m="http://schemas.openxmlformats.org/officeDocument/2006/math" xmlns:v="urn:schemas-microsoft-com:vml" xmlns:wp14="http://schemas.microsoft.com/office/word/2010/wordprocessingDrawing" xmlns:wp="http://schemas.openxmlformats.org/drawingml/2006/wordprocessingDrawing" xmlns:w10="urn:schemas-microsoft-com:office:word" xmlns:w="http://schemas.openxmlformats.org/wordprocessingml/2006/main" xmlns:w14="http://schemas.microsoft.com/office/word/2010/wordml" xmlns:w15="http://schemas.microsoft.com/office/word/2012/wordml" xmlns:w16cex="http://schemas.microsoft.com/office/word/2018/wordml/cex" xmlns:w16cid="http://schemas.microsoft.com/office/word/2016/wordml/cid" xmlns:w16="http://schemas.microsoft.com/office/word/2018/wordml" xmlns:w16du="http://schemas.microsoft.com/office/word/2023/wordml/word16du" xmlns:w16sdtdh="http://schemas.microsoft.com/office/word/2020/wordml/sdtdatahash" xmlns:w16se="http://schemas.microsoft.com/office/word/2015/wordml/symex" xmlns:wpg="http://schemas.microsoft.com/office/word/2010/wordprocessingGroup" xmlns:wpi="http://schemas.microsoft.com/office/word/2010/wordprocessingInk" xmlns:wne="http://schemas.microsoft.com/office/word/2006/wordml" xmlns:wps="http://schemas.microsoft.com/office/word/2010/wordprocessingShape" mc:Ignorable="w14 w15 w16se w16cid w16 w16cex w16sdtdh w16du wp14">
   <w:abstractNum w:abstractNumId="0" w15:restartNumberingAfterBreak="0">
     <w:nsid w:val="02EC37F1"/>
     <w:multiLevelType w:val="multilevel"/>
@@ -11338,121 +18966,9 @@
     </w:lvl>
   </w:abstractNum>
   <w:abstractNum w:abstractNumId="4" w15:restartNumberingAfterBreak="0">
-    <w:nsid w:val="5A397802"/>
-    <w:multiLevelType w:val="hybridMultilevel"/>
-    <w:tmpl w:val="DF3EDFD0"/>
-    <w:lvl w:ilvl="0" w:tplc="AFF24C6A">
-      <w:numFmt w:val="bullet"/>
-      <w:lvlText w:val="-"/>
-      <w:lvlJc w:val="left"/>
-      <w:pPr>
-        <w:ind w:left="720" w:hanging="360"/>
-      </w:pPr>
-      <w:rPr>
-        <w:rFonts w:ascii="Calibri" w:eastAsiaTheme="minorHAnsi" w:hAnsi="Calibri" w:cs="Calibri" w:hint="default"/>
-      </w:rPr>
-    </w:lvl>
-    <w:lvl w:ilvl="1" w:tplc="04090003" w:tentative="1">
-      <w:start w:val="1"/>
-      <w:numFmt w:val="bullet"/>
-      <w:lvlText w:val="o"/>
-      <w:lvlJc w:val="left"/>
-      <w:pPr>
-        <w:ind w:left="1440" w:hanging="360"/>
-      </w:pPr>
-      <w:rPr>
-        <w:rFonts w:ascii="Courier New" w:hAnsi="Courier New" w:cs="Courier New" w:hint="default"/>
-      </w:rPr>
-    </w:lvl>
-    <w:lvl w:ilvl="2" w:tplc="04090005" w:tentative="1">
-      <w:start w:val="1"/>
-      <w:numFmt w:val="bullet"/>
-      <w:lvlText w:val=""/>
-      <w:lvlJc w:val="left"/>
-      <w:pPr>
-        <w:ind w:left="2160" w:hanging="360"/>
-      </w:pPr>
-      <w:rPr>
-        <w:rFonts w:ascii="Wingdings" w:hAnsi="Wingdings" w:hint="default"/>
-      </w:rPr>
-    </w:lvl>
-    <w:lvl w:ilvl="3" w:tplc="04090001" w:tentative="1">
-      <w:start w:val="1"/>
-      <w:numFmt w:val="bullet"/>
-      <w:lvlText w:val=""/>
-      <w:lvlJc w:val="left"/>
-      <w:pPr>
-        <w:ind w:left="2880" w:hanging="360"/>
-      </w:pPr>
-      <w:rPr>
-        <w:rFonts w:ascii="Symbol" w:hAnsi="Symbol" w:hint="default"/>
-      </w:rPr>
-    </w:lvl>
-    <w:lvl w:ilvl="4" w:tplc="04090003" w:tentative="1">
-      <w:start w:val="1"/>
-      <w:numFmt w:val="bullet"/>
-      <w:lvlText w:val="o"/>
-      <w:lvlJc w:val="left"/>
-      <w:pPr>
-        <w:ind w:left="3600" w:hanging="360"/>
-      </w:pPr>
-      <w:rPr>
-        <w:rFonts w:ascii="Courier New" w:hAnsi="Courier New" w:cs="Courier New" w:hint="default"/>
-      </w:rPr>
-    </w:lvl>
-    <w:lvl w:ilvl="5" w:tplc="04090005" w:tentative="1">
-      <w:start w:val="1"/>
-      <w:numFmt w:val="bullet"/>
-      <w:lvlText w:val=""/>
-      <w:lvlJc w:val="left"/>
-      <w:pPr>
-        <w:ind w:left="4320" w:hanging="360"/>
-      </w:pPr>
-      <w:rPr>
-        <w:rFonts w:ascii="Wingdings" w:hAnsi="Wingdings" w:hint="default"/>
-      </w:rPr>
-    </w:lvl>
-    <w:lvl w:ilvl="6" w:tplc="04090001" w:tentative="1">
-      <w:start w:val="1"/>
-      <w:numFmt w:val="bullet"/>
-      <w:lvlText w:val=""/>
-      <w:lvlJc w:val="left"/>
-      <w:pPr>
-        <w:ind w:left="5040" w:hanging="360"/>
-      </w:pPr>
-      <w:rPr>
-        <w:rFonts w:ascii="Symbol" w:hAnsi="Symbol" w:hint="default"/>
-      </w:rPr>
-    </w:lvl>
-    <w:lvl w:ilvl="7" w:tplc="04090003" w:tentative="1">
-      <w:start w:val="1"/>
-      <w:numFmt w:val="bullet"/>
-      <w:lvlText w:val="o"/>
-      <w:lvlJc w:val="left"/>
-      <w:pPr>
-        <w:ind w:left="5760" w:hanging="360"/>
-      </w:pPr>
-      <w:rPr>
-        <w:rFonts w:ascii="Courier New" w:hAnsi="Courier New" w:cs="Courier New" w:hint="default"/>
-      </w:rPr>
-    </w:lvl>
-    <w:lvl w:ilvl="8" w:tplc="04090005" w:tentative="1">
-      <w:start w:val="1"/>
-      <w:numFmt w:val="bullet"/>
-      <w:lvlText w:val=""/>
-      <w:lvlJc w:val="left"/>
-      <w:pPr>
-        <w:ind w:left="6480" w:hanging="360"/>
-      </w:pPr>
-      <w:rPr>
-        <w:rFonts w:ascii="Wingdings" w:hAnsi="Wingdings" w:hint="default"/>
-      </w:rPr>
-    </w:lvl>
-  </w:abstractNum>
-  <w:abstractNum w:abstractNumId="5" w15:restartNumberingAfterBreak="0">
-    <w:nsid w:val="645F5237"/>
+    <w:nsid w:val="27E95DC9"/>
     <w:multiLevelType w:val="multilevel"/>
-    <w:tmpl w:val="AC0E4588"/>
+    <w:tmpl w:val="42DA37FA"/>
     <w:lvl w:ilvl="0">
       <w:start w:val="1"/>
       <w:numFmt w:val="bullet"/>
@@ -11598,29 +19114,445 @@
       </w:rPr>
     </w:lvl>
   </w:abstractNum>
-  <w:num w:numId="1">
-    <w:abstractNumId w:val="5"/>
+  <w:abstractNum w:abstractNumId="5" w15:restartNumberingAfterBreak="0">
+    <w:nsid w:val="58B2794D"/>
+    <w:multiLevelType w:val="multilevel"/>
+    <w:tmpl w:val="B366E60C"/>
+    <w:lvl w:ilvl="0">
+      <w:start w:val="1"/>
+      <w:numFmt w:val="bullet"/>
+      <w:lvlText w:val=""/>
+      <w:lvlJc w:val="left"/>
+      <w:pPr>
+        <w:tabs>
+          <w:tab w:val="num" w:pos="720"/>
+        </w:tabs>
+        <w:ind w:left="720" w:hanging="360"/>
+      </w:pPr>
+      <w:rPr>
+        <w:rFonts w:ascii="Symbol" w:hAnsi="Symbol" w:hint="default"/>
+        <w:sz w:val="20"/>
+      </w:rPr>
+    </w:lvl>
+    <w:lvl w:ilvl="1" w:tentative="1">
+      <w:start w:val="1"/>
+      <w:numFmt w:val="bullet"/>
+      <w:lvlText w:val=""/>
+      <w:lvlJc w:val="left"/>
+      <w:pPr>
+        <w:tabs>
+          <w:tab w:val="num" w:pos="1440"/>
+        </w:tabs>
+        <w:ind w:left="1440" w:hanging="360"/>
+      </w:pPr>
+      <w:rPr>
+        <w:rFonts w:ascii="Symbol" w:hAnsi="Symbol" w:hint="default"/>
+        <w:sz w:val="20"/>
+      </w:rPr>
+    </w:lvl>
+    <w:lvl w:ilvl="2" w:tentative="1">
+      <w:start w:val="1"/>
+      <w:numFmt w:val="bullet"/>
+      <w:lvlText w:val=""/>
+      <w:lvlJc w:val="left"/>
+      <w:pPr>
+        <w:tabs>
+          <w:tab w:val="num" w:pos="2160"/>
+        </w:tabs>
+        <w:ind w:left="2160" w:hanging="360"/>
+      </w:pPr>
+      <w:rPr>
+        <w:rFonts w:ascii="Symbol" w:hAnsi="Symbol" w:hint="default"/>
+        <w:sz w:val="20"/>
+      </w:rPr>
+    </w:lvl>
+    <w:lvl w:ilvl="3" w:tentative="1">
+      <w:start w:val="1"/>
+      <w:numFmt w:val="bullet"/>
+      <w:lvlText w:val=""/>
+      <w:lvlJc w:val="left"/>
+      <w:pPr>
+        <w:tabs>
+          <w:tab w:val="num" w:pos="2880"/>
+        </w:tabs>
+        <w:ind w:left="2880" w:hanging="360"/>
+      </w:pPr>
+      <w:rPr>
+        <w:rFonts w:ascii="Symbol" w:hAnsi="Symbol" w:hint="default"/>
+        <w:sz w:val="20"/>
+      </w:rPr>
+    </w:lvl>
+    <w:lvl w:ilvl="4" w:tentative="1">
+      <w:start w:val="1"/>
+      <w:numFmt w:val="bullet"/>
+      <w:lvlText w:val=""/>
+      <w:lvlJc w:val="left"/>
+      <w:pPr>
+        <w:tabs>
+          <w:tab w:val="num" w:pos="3600"/>
+        </w:tabs>
+        <w:ind w:left="3600" w:hanging="360"/>
+      </w:pPr>
+      <w:rPr>
+        <w:rFonts w:ascii="Symbol" w:hAnsi="Symbol" w:hint="default"/>
+        <w:sz w:val="20"/>
+      </w:rPr>
+    </w:lvl>
+    <w:lvl w:ilvl="5" w:tentative="1">
+      <w:start w:val="1"/>
+      <w:numFmt w:val="bullet"/>
+      <w:lvlText w:val=""/>
+      <w:lvlJc w:val="left"/>
+      <w:pPr>
+        <w:tabs>
+          <w:tab w:val="num" w:pos="4320"/>
+        </w:tabs>
+        <w:ind w:left="4320" w:hanging="360"/>
+      </w:pPr>
+      <w:rPr>
+        <w:rFonts w:ascii="Symbol" w:hAnsi="Symbol" w:hint="default"/>
+        <w:sz w:val="20"/>
+      </w:rPr>
+    </w:lvl>
+    <w:lvl w:ilvl="6" w:tentative="1">
+      <w:start w:val="1"/>
+      <w:numFmt w:val="bullet"/>
+      <w:lvlText w:val=""/>
+      <w:lvlJc w:val="left"/>
+      <w:pPr>
+        <w:tabs>
+          <w:tab w:val="num" w:pos="5040"/>
+        </w:tabs>
+        <w:ind w:left="5040" w:hanging="360"/>
+      </w:pPr>
+      <w:rPr>
+        <w:rFonts w:ascii="Symbol" w:hAnsi="Symbol" w:hint="default"/>
+        <w:sz w:val="20"/>
+      </w:rPr>
+    </w:lvl>
+    <w:lvl w:ilvl="7" w:tentative="1">
+      <w:start w:val="1"/>
+      <w:numFmt w:val="bullet"/>
+      <w:lvlText w:val=""/>
+      <w:lvlJc w:val="left"/>
+      <w:pPr>
+        <w:tabs>
+          <w:tab w:val="num" w:pos="5760"/>
+        </w:tabs>
+        <w:ind w:left="5760" w:hanging="360"/>
+      </w:pPr>
+      <w:rPr>
+        <w:rFonts w:ascii="Symbol" w:hAnsi="Symbol" w:hint="default"/>
+        <w:sz w:val="20"/>
+      </w:rPr>
+    </w:lvl>
+    <w:lvl w:ilvl="8" w:tentative="1">
+      <w:start w:val="1"/>
+      <w:numFmt w:val="bullet"/>
+      <w:lvlText w:val=""/>
+      <w:lvlJc w:val="left"/>
+      <w:pPr>
+        <w:tabs>
+          <w:tab w:val="num" w:pos="6480"/>
+        </w:tabs>
+        <w:ind w:left="6480" w:hanging="360"/>
+      </w:pPr>
+      <w:rPr>
+        <w:rFonts w:ascii="Symbol" w:hAnsi="Symbol" w:hint="default"/>
+        <w:sz w:val="20"/>
+      </w:rPr>
+    </w:lvl>
+  </w:abstractNum>
+  <w:abstractNum w:abstractNumId="6" w15:restartNumberingAfterBreak="0">
+    <w:nsid w:val="5A397802"/>
+    <w:multiLevelType w:val="hybridMultilevel"/>
+    <w:tmpl w:val="DF3EDFD0"/>
+    <w:lvl w:ilvl="0" w:tplc="AFF24C6A">
+      <w:numFmt w:val="bullet"/>
+      <w:lvlText w:val="-"/>
+      <w:lvlJc w:val="left"/>
+      <w:pPr>
+        <w:ind w:left="720" w:hanging="360"/>
+      </w:pPr>
+      <w:rPr>
+        <w:rFonts w:ascii="Calibri" w:eastAsiaTheme="minorHAnsi" w:hAnsi="Calibri" w:cs="Calibri" w:hint="default"/>
+      </w:rPr>
+    </w:lvl>
+    <w:lvl w:ilvl="1" w:tplc="04090003" w:tentative="1">
+      <w:start w:val="1"/>
+      <w:numFmt w:val="bullet"/>
+      <w:lvlText w:val="o"/>
+      <w:lvlJc w:val="left"/>
+      <w:pPr>
+        <w:ind w:left="1440" w:hanging="360"/>
+      </w:pPr>
+      <w:rPr>
+        <w:rFonts w:ascii="Courier New" w:hAnsi="Courier New" w:cs="Courier New" w:hint="default"/>
+      </w:rPr>
+    </w:lvl>
+    <w:lvl w:ilvl="2" w:tplc="04090005" w:tentative="1">
+      <w:start w:val="1"/>
+      <w:numFmt w:val="bullet"/>
+      <w:lvlText w:val=""/>
+      <w:lvlJc w:val="left"/>
+      <w:pPr>
+        <w:ind w:left="2160" w:hanging="360"/>
+      </w:pPr>
+      <w:rPr>
+        <w:rFonts w:ascii="Wingdings" w:hAnsi="Wingdings" w:hint="default"/>
+      </w:rPr>
+    </w:lvl>
+    <w:lvl w:ilvl="3" w:tplc="04090001" w:tentative="1">
+      <w:start w:val="1"/>
+      <w:numFmt w:val="bullet"/>
+      <w:lvlText w:val=""/>
+      <w:lvlJc w:val="left"/>
+      <w:pPr>
+        <w:ind w:left="2880" w:hanging="360"/>
+      </w:pPr>
+      <w:rPr>
+        <w:rFonts w:ascii="Symbol" w:hAnsi="Symbol" w:hint="default"/>
+      </w:rPr>
+    </w:lvl>
+    <w:lvl w:ilvl="4" w:tplc="04090003" w:tentative="1">
+      <w:start w:val="1"/>
+      <w:numFmt w:val="bullet"/>
+      <w:lvlText w:val="o"/>
+      <w:lvlJc w:val="left"/>
+      <w:pPr>
+        <w:ind w:left="3600" w:hanging="360"/>
+      </w:pPr>
+      <w:rPr>
+        <w:rFonts w:ascii="Courier New" w:hAnsi="Courier New" w:cs="Courier New" w:hint="default"/>
+      </w:rPr>
+    </w:lvl>
+    <w:lvl w:ilvl="5" w:tplc="04090005" w:tentative="1">
+      <w:start w:val="1"/>
+      <w:numFmt w:val="bullet"/>
+      <w:lvlText w:val=""/>
+      <w:lvlJc w:val="left"/>
+      <w:pPr>
+        <w:ind w:left="4320" w:hanging="360"/>
+      </w:pPr>
+      <w:rPr>
+        <w:rFonts w:ascii="Wingdings" w:hAnsi="Wingdings" w:hint="default"/>
+      </w:rPr>
+    </w:lvl>
+    <w:lvl w:ilvl="6" w:tplc="04090001" w:tentative="1">
+      <w:start w:val="1"/>
+      <w:numFmt w:val="bullet"/>
+      <w:lvlText w:val=""/>
+      <w:lvlJc w:val="left"/>
+      <w:pPr>
+        <w:ind w:left="5040" w:hanging="360"/>
+      </w:pPr>
+      <w:rPr>
+        <w:rFonts w:ascii="Symbol" w:hAnsi="Symbol" w:hint="default"/>
+      </w:rPr>
+    </w:lvl>
+    <w:lvl w:ilvl="7" w:tplc="04090003" w:tentative="1">
+      <w:start w:val="1"/>
+      <w:numFmt w:val="bullet"/>
+      <w:lvlText w:val="o"/>
+      <w:lvlJc w:val="left"/>
+      <w:pPr>
+        <w:ind w:left="5760" w:hanging="360"/>
+      </w:pPr>
+      <w:rPr>
+        <w:rFonts w:ascii="Courier New" w:hAnsi="Courier New" w:cs="Courier New" w:hint="default"/>
+      </w:rPr>
+    </w:lvl>
+    <w:lvl w:ilvl="8" w:tplc="04090005" w:tentative="1">
+      <w:start w:val="1"/>
+      <w:numFmt w:val="bullet"/>
+      <w:lvlText w:val=""/>
+      <w:lvlJc w:val="left"/>
+      <w:pPr>
+        <w:ind w:left="6480" w:hanging="360"/>
+      </w:pPr>
+      <w:rPr>
+        <w:rFonts w:ascii="Wingdings" w:hAnsi="Wingdings" w:hint="default"/>
+      </w:rPr>
+    </w:lvl>
+  </w:abstractNum>
+  <w:abstractNum w:abstractNumId="7" w15:restartNumberingAfterBreak="0">
+    <w:nsid w:val="645F5237"/>
+    <w:multiLevelType w:val="multilevel"/>
+    <w:tmpl w:val="AC0E4588"/>
+    <w:lvl w:ilvl="0">
+      <w:start w:val="1"/>
+      <w:numFmt w:val="bullet"/>
+      <w:lvlText w:val=""/>
+      <w:lvlJc w:val="left"/>
+      <w:pPr>
+        <w:tabs>
+          <w:tab w:val="num" w:pos="720"/>
+        </w:tabs>
+        <w:ind w:left="720" w:hanging="360"/>
+      </w:pPr>
+      <w:rPr>
+        <w:rFonts w:ascii="Symbol" w:hAnsi="Symbol" w:hint="default"/>
+        <w:sz w:val="20"/>
+      </w:rPr>
+    </w:lvl>
+    <w:lvl w:ilvl="1" w:tentative="1">
+      <w:start w:val="1"/>
+      <w:numFmt w:val="bullet"/>
+      <w:lvlText w:val=""/>
+      <w:lvlJc w:val="left"/>
+      <w:pPr>
+        <w:tabs>
+          <w:tab w:val="num" w:pos="1440"/>
+        </w:tabs>
+        <w:ind w:left="1440" w:hanging="360"/>
+      </w:pPr>
+      <w:rPr>
+        <w:rFonts w:ascii="Symbol" w:hAnsi="Symbol" w:hint="default"/>
+        <w:sz w:val="20"/>
+      </w:rPr>
+    </w:lvl>
+    <w:lvl w:ilvl="2" w:tentative="1">
+      <w:start w:val="1"/>
+      <w:numFmt w:val="bullet"/>
+      <w:lvlText w:val=""/>
+      <w:lvlJc w:val="left"/>
+      <w:pPr>
+        <w:tabs>
+          <w:tab w:val="num" w:pos="2160"/>
+        </w:tabs>
+        <w:ind w:left="2160" w:hanging="360"/>
+      </w:pPr>
+      <w:rPr>
+        <w:rFonts w:ascii="Symbol" w:hAnsi="Symbol" w:hint="default"/>
+        <w:sz w:val="20"/>
+      </w:rPr>
+    </w:lvl>
+    <w:lvl w:ilvl="3" w:tentative="1">
+      <w:start w:val="1"/>
+      <w:numFmt w:val="bullet"/>
+      <w:lvlText w:val=""/>
+      <w:lvlJc w:val="left"/>
+      <w:pPr>
+        <w:tabs>
+          <w:tab w:val="num" w:pos="2880"/>
+        </w:tabs>
+        <w:ind w:left="2880" w:hanging="360"/>
+      </w:pPr>
+      <w:rPr>
+        <w:rFonts w:ascii="Symbol" w:hAnsi="Symbol" w:hint="default"/>
+        <w:sz w:val="20"/>
+      </w:rPr>
+    </w:lvl>
+    <w:lvl w:ilvl="4" w:tentative="1">
+      <w:start w:val="1"/>
+      <w:numFmt w:val="bullet"/>
+      <w:lvlText w:val=""/>
+      <w:lvlJc w:val="left"/>
+      <w:pPr>
+        <w:tabs>
+          <w:tab w:val="num" w:pos="3600"/>
+        </w:tabs>
+        <w:ind w:left="3600" w:hanging="360"/>
+      </w:pPr>
+      <w:rPr>
+        <w:rFonts w:ascii="Symbol" w:hAnsi="Symbol" w:hint="default"/>
+        <w:sz w:val="20"/>
+      </w:rPr>
+    </w:lvl>
+    <w:lvl w:ilvl="5" w:tentative="1">
+      <w:start w:val="1"/>
+      <w:numFmt w:val="bullet"/>
+      <w:lvlText w:val=""/>
+      <w:lvlJc w:val="left"/>
+      <w:pPr>
+        <w:tabs>
+          <w:tab w:val="num" w:pos="4320"/>
+        </w:tabs>
+        <w:ind w:left="4320" w:hanging="360"/>
+      </w:pPr>
+      <w:rPr>
+        <w:rFonts w:ascii="Symbol" w:hAnsi="Symbol" w:hint="default"/>
+        <w:sz w:val="20"/>
+      </w:rPr>
+    </w:lvl>
+    <w:lvl w:ilvl="6" w:tentative="1">
+      <w:start w:val="1"/>
+      <w:numFmt w:val="bullet"/>
+      <w:lvlText w:val=""/>
+      <w:lvlJc w:val="left"/>
+      <w:pPr>
+        <w:tabs>
+          <w:tab w:val="num" w:pos="5040"/>
+        </w:tabs>
+        <w:ind w:left="5040" w:hanging="360"/>
+      </w:pPr>
+      <w:rPr>
+        <w:rFonts w:ascii="Symbol" w:hAnsi="Symbol" w:hint="default"/>
+        <w:sz w:val="20"/>
+      </w:rPr>
+    </w:lvl>
+    <w:lvl w:ilvl="7" w:tentative="1">
+      <w:start w:val="1"/>
+      <w:numFmt w:val="bullet"/>
+      <w:lvlText w:val=""/>
+      <w:lvlJc w:val="left"/>
+      <w:pPr>
+        <w:tabs>
+          <w:tab w:val="num" w:pos="5760"/>
+        </w:tabs>
+        <w:ind w:left="5760" w:hanging="360"/>
+      </w:pPr>
+      <w:rPr>
+        <w:rFonts w:ascii="Symbol" w:hAnsi="Symbol" w:hint="default"/>
+        <w:sz w:val="20"/>
+      </w:rPr>
+    </w:lvl>
+    <w:lvl w:ilvl="8" w:tentative="1">
+      <w:start w:val="1"/>
+      <w:numFmt w:val="bullet"/>
+      <w:lvlText w:val=""/>
+      <w:lvlJc w:val="left"/>
+      <w:pPr>
+        <w:tabs>
+          <w:tab w:val="num" w:pos="6480"/>
+        </w:tabs>
+        <w:ind w:left="6480" w:hanging="360"/>
+      </w:pPr>
+      <w:rPr>
+        <w:rFonts w:ascii="Symbol" w:hAnsi="Symbol" w:hint="default"/>
+        <w:sz w:val="20"/>
+      </w:rPr>
+    </w:lvl>
+  </w:abstractNum>
+  <w:num w:numId="1" w16cid:durableId="1232623366">
+    <w:abstractNumId w:val="7"/>
   </w:num>
-  <w:num w:numId="2">
+  <w:num w:numId="2" w16cid:durableId="1228682474">
     <w:abstractNumId w:val="2"/>
   </w:num>
-  <w:num w:numId="3">
+  <w:num w:numId="3" w16cid:durableId="264774990">
     <w:abstractNumId w:val="0"/>
   </w:num>
-  <w:num w:numId="4">
+  <w:num w:numId="4" w16cid:durableId="1148091933">
+    <w:abstractNumId w:val="6"/>
+  </w:num>
+  <w:num w:numId="5" w16cid:durableId="2025090409">
+    <w:abstractNumId w:val="1"/>
+  </w:num>
+  <w:num w:numId="6" w16cid:durableId="1732384334">
+    <w:abstractNumId w:val="3"/>
+  </w:num>
+  <w:num w:numId="7" w16cid:durableId="2096122573">
     <w:abstractNumId w:val="4"/>
   </w:num>
-  <w:num w:numId="5">
-    <w:abstractNumId w:val="1"/>
-  </w:num>
-  <w:num w:numId="6">
-    <w:abstractNumId w:val="3"/>
+  <w:num w:numId="8" w16cid:durableId="2020306654">
+    <w:abstractNumId w:val="5"/>
   </w:num>
 </w:numbering>
 </file>
 
 <file path=word/styles.xml><?xml version="1.0" encoding="utf-8"?>
-<w:styles xmlns:mc="http://schemas.openxmlformats.org/markup-compatibility/2006" xmlns:r="http://schemas.openxmlformats.org/officeDocument/2006/relationships" xmlns:w="http://schemas.openxmlformats.org/wordprocessingml/2006/main" xmlns:w14="http://schemas.microsoft.com/office/word/2010/wordml" xmlns:w15="http://schemas.microsoft.com/office/word/2012/wordml" xmlns:w16se="http://schemas.microsoft.com/office/word/2015/wordml/symex" mc:Ignorable="w14 w15 w16se">
+<w:styles xmlns:mc="http://schemas.openxmlformats.org/markup-compatibility/2006" xmlns:r="http://schemas.openxmlformats.org/officeDocument/2006/relationships" xmlns:w="http://schemas.openxmlformats.org/wordprocessingml/2006/main" xmlns:w14="http://schemas.microsoft.com/office/word/2010/wordml" xmlns:w15="http://schemas.microsoft.com/office/word/2012/wordml" xmlns:w16cex="http://schemas.microsoft.com/office/word/2018/wordml/cex" xmlns:w16cid="http://schemas.microsoft.com/office/word/2016/wordml/cid" xmlns:w16="http://schemas.microsoft.com/office/word/2018/wordml" xmlns:w16du="http://schemas.microsoft.com/office/word/2023/wordml/word16du" xmlns:w16sdtdh="http://schemas.microsoft.com/office/word/2020/wordml/sdtdatahash" xmlns:w16se="http://schemas.microsoft.com/office/word/2015/wordml/symex" mc:Ignorable="w14 w15 w16se w16cid w16 w16cex w16sdtdh w16du">
   <w:docDefaults>
     <w:rPrDefault>
       <w:rPr>
@@ -11636,7 +19568,7 @@
       </w:pPr>
     </w:pPrDefault>
   </w:docDefaults>
-  <w:latentStyles w:defLockedState="0" w:defUIPriority="99" w:defSemiHidden="0" w:defUnhideWhenUsed="0" w:defQFormat="0" w:count="371">
+  <w:latentStyles w:defLockedState="0" w:defUIPriority="99" w:defSemiHidden="0" w:defUnhideWhenUsed="0" w:defQFormat="0" w:count="376">
     <w:lsdException w:name="Normal" w:uiPriority="0" w:qFormat="1"/>
     <w:lsdException w:name="heading 1" w:uiPriority="9" w:qFormat="1"/>
     <w:lsdException w:name="heading 2" w:semiHidden="1" w:uiPriority="9" w:unhideWhenUsed="1" w:qFormat="1"/>
@@ -12008,6 +19940,11 @@
     <w:lsdException w:name="List Table 5 Dark Accent 6" w:uiPriority="50"/>
     <w:lsdException w:name="List Table 6 Colorful Accent 6" w:uiPriority="51"/>
     <w:lsdException w:name="List Table 7 Colorful Accent 6" w:uiPriority="52"/>
+    <w:lsdException w:name="Mention" w:semiHidden="1" w:unhideWhenUsed="1"/>
+    <w:lsdException w:name="Smart Hyperlink" w:semiHidden="1" w:unhideWhenUsed="1"/>
+    <w:lsdException w:name="Hashtag" w:semiHidden="1" w:unhideWhenUsed="1"/>
+    <w:lsdException w:name="Unresolved Mention" w:semiHidden="1" w:unhideWhenUsed="1"/>
+    <w:lsdException w:name="Smart Link" w:semiHidden="1" w:unhideWhenUsed="1"/>
   </w:latentStyles>
   <w:style w:type="paragraph" w:default="1" w:styleId="Normal">
     <w:name w:val="Normal"/>
@@ -12016,6 +19953,7 @@
   <w:style w:type="character" w:default="1" w:styleId="DefaultParagraphFont">
     <w:name w:val="Default Paragraph Font"/>
     <w:uiPriority w:val="1"/>
+    <w:semiHidden/>
     <w:unhideWhenUsed/>
   </w:style>
   <w:style w:type="table" w:default="1" w:styleId="TableNormal">
@@ -12073,6 +20011,30 @@
       <w:ind w:left="720"/>
       <w:contextualSpacing/>
     </w:pPr>
+  </w:style>
+  <w:style w:type="character" w:styleId="UnresolvedMention">
+    <w:name w:val="Unresolved Mention"/>
+    <w:basedOn w:val="DefaultParagraphFont"/>
+    <w:uiPriority w:val="99"/>
+    <w:semiHidden/>
+    <w:unhideWhenUsed/>
+    <w:rsid w:val="004D43E4"/>
+    <w:rPr>
+      <w:color w:val="605E5C"/>
+      <w:shd w:val="clear" w:color="auto" w:fill="E1DFDD"/>
+    </w:rPr>
+  </w:style>
+  <w:style w:type="character" w:styleId="FollowedHyperlink">
+    <w:name w:val="FollowedHyperlink"/>
+    <w:basedOn w:val="DefaultParagraphFont"/>
+    <w:uiPriority w:val="99"/>
+    <w:semiHidden/>
+    <w:unhideWhenUsed/>
+    <w:rsid w:val="004D43E4"/>
+    <w:rPr>
+      <w:color w:val="954F72" w:themeColor="followedHyperlink"/>
+      <w:u w:val="single"/>
+    </w:rPr>
   </w:style>
 </w:styles>
 </file>

--- a/FEB-2024/2802/makefile basic.docx
+++ b/FEB-2024/2802/makefile basic.docx
@@ -821,7 +821,6 @@
           <w:szCs w:val="21"/>
           <w:shd w:val="clear" w:color="auto" w:fill="EEF1F1"/>
         </w:rPr>
-        <w:lastRenderedPageBreak/>
         <w:t>blah.c</w:t>
       </w:r>
       <w:r>
@@ -875,6 +874,7 @@
           <w:sz w:val="24"/>
           <w:szCs w:val="24"/>
         </w:rPr>
+        <w:lastRenderedPageBreak/>
         <w:t>The </w:t>
       </w:r>
       <w:r>
@@ -2052,7 +2052,6 @@
           <w:sz w:val="24"/>
           <w:szCs w:val="24"/>
         </w:rPr>
-        <w:lastRenderedPageBreak/>
         <w:t>It's not intended to be a filename. If you happen to have a file named </w:t>
       </w:r>
       <w:r>
@@ -2171,6 +2170,7 @@
           <w:szCs w:val="24"/>
           <w:shd w:val="clear" w:color="auto" w:fill="2B2007"/>
         </w:rPr>
+        <w:lastRenderedPageBreak/>
         <w:tab/>
         <w:t>touch some_file</w:t>
       </w:r>
@@ -2994,7 +2994,6 @@
           <w:sz w:val="28"/>
           <w:szCs w:val="28"/>
         </w:rPr>
-        <w:lastRenderedPageBreak/>
         <w:t xml:space="preserve">$@ is the name of the </w:t>
       </w:r>
       <w:r>
@@ -3094,6 +3093,7 @@
           <w:sz w:val="28"/>
           <w:szCs w:val="28"/>
         </w:rPr>
+        <w:lastRenderedPageBreak/>
         <w:t>In this case:</w:t>
       </w:r>
     </w:p>
@@ -3421,7 +3421,28 @@
           <w:szCs w:val="24"/>
           <w:shd w:val="clear" w:color="auto" w:fill="2B2007"/>
         </w:rPr>
-        <w:t>print: $(wildcard *.c)</w:t>
+        <w:t>print: $(</w:t>
+      </w:r>
+      <w:r>
+        <w:rPr>
+          <w:rFonts w:ascii="Consolas" w:eastAsia="Times New Roman" w:hAnsi="Consolas" w:cs="Courier New"/>
+          <w:color w:val="B4F79F"/>
+          <w:sz w:val="24"/>
+          <w:szCs w:val="24"/>
+          <w:highlight w:val="darkMagenta"/>
+          <w:shd w:val="clear" w:color="auto" w:fill="2B2007"/>
+        </w:rPr>
+        <w:t>wildcard</w:t>
+      </w:r>
+      <w:r>
+        <w:rPr>
+          <w:rFonts w:ascii="Consolas" w:eastAsia="Times New Roman" w:hAnsi="Consolas" w:cs="Courier New"/>
+          <w:color w:val="B4F79F"/>
+          <w:sz w:val="24"/>
+          <w:szCs w:val="24"/>
+          <w:shd w:val="clear" w:color="auto" w:fill="2B2007"/>
+        </w:rPr>
+        <w:t xml:space="preserve"> *.c)</w:t>
       </w:r>
     </w:p>
     <w:p>
@@ -3997,7 +4018,6 @@
           <w:szCs w:val="24"/>
           <w:shd w:val="clear" w:color="auto" w:fill="2B2007"/>
         </w:rPr>
-        <w:lastRenderedPageBreak/>
         <w:t># Stays as *.o if there are no files that match this pattern :(</w:t>
       </w:r>
     </w:p>
@@ -4228,6 +4248,7 @@
           <w:szCs w:val="24"/>
           <w:shd w:val="clear" w:color="auto" w:fill="2B2007"/>
         </w:rPr>
+        <w:lastRenderedPageBreak/>
         <w:t># Same as rule three</w:t>
       </w:r>
     </w:p>
@@ -4277,6 +4298,13 @@
           <w:szCs w:val="28"/>
         </w:rPr>
       </w:pPr>
+      <w:r>
+        <w:rPr>
+          <w:sz w:val="28"/>
+          <w:szCs w:val="28"/>
+        </w:rPr>
+        <w:t>!lưu ý: khi còn là biến thì *.abc có thể expand được, nhưng khi nằm trong dependency hay target thì phải sử dụng wildcard để yêu cầu make expand</w:t>
+      </w:r>
     </w:p>
     <w:p>
       <w:pPr>
@@ -6318,7 +6346,6 @@
           <w:sz w:val="27"/>
           <w:szCs w:val="27"/>
         </w:rPr>
-        <w:lastRenderedPageBreak/>
         <w:t>If you put this rule into a file called </w:t>
       </w:r>
       <w:r>
@@ -6373,7 +6400,17 @@
           <w:sz w:val="27"/>
           <w:szCs w:val="27"/>
         </w:rPr>
-        <w:t> on the command line it will execute the compile command as you have written it in the makefile. Note that </w:t>
+        <w:t xml:space="preserve"> on the command line it will execute the compile command as you have written it in the makefile. Note </w:t>
+      </w:r>
+      <w:r>
+        <w:rPr>
+          <w:rFonts w:ascii="Times New Roman" w:eastAsia="Times New Roman" w:hAnsi="Times New Roman" w:cs="Times New Roman"/>
+          <w:color w:val="000000"/>
+          <w:sz w:val="27"/>
+          <w:szCs w:val="27"/>
+        </w:rPr>
+        <w:lastRenderedPageBreak/>
+        <w:t>that </w:t>
       </w:r>
       <w:r>
         <w:rPr>
@@ -7269,7 +7306,16 @@
           <w:sz w:val="27"/>
           <w:szCs w:val="27"/>
         </w:rPr>
-        <w:t xml:space="preserve">This addition first creates the macro DEPS, which is the set of .h files on which the .c files depend. Then we define a rule that applies to all files ending in the .o suffix. The rule says that </w:t>
+        <w:t>This addition first creates the macro DEPS, which is the set of .h files on which the .c files depend. Then we define a rule that applies to all files ending in the .o suffix. The rule says that the .o file depends upon the .c version of the file and the .h files included in the DEPS macro. The rule then says that to generate the .o file, </w:t>
+      </w:r>
+      <w:r>
+        <w:rPr>
+          <w:rFonts w:ascii="Courier New" w:eastAsia="Times New Roman" w:hAnsi="Courier New" w:cs="Courier New"/>
+          <w:color w:val="000000"/>
+          <w:sz w:val="20"/>
+          <w:szCs w:val="20"/>
+        </w:rPr>
+        <w:t>make</w:t>
       </w:r>
       <w:r>
         <w:rPr>
@@ -7278,8 +7324,7 @@
           <w:sz w:val="27"/>
           <w:szCs w:val="27"/>
         </w:rPr>
-        <w:lastRenderedPageBreak/>
-        <w:t>the .o file depends upon the .c version of the file and the .h files included in the DEPS macro. The rule then says that to generate the .o file, </w:t>
+        <w:t> needs to compile the .c file using the compiler defined in the CC macro. The -c flag says to generate the object file, the </w:t>
       </w:r>
       <w:r>
         <w:rPr>
@@ -7288,7 +7333,7 @@
           <w:sz w:val="20"/>
           <w:szCs w:val="20"/>
         </w:rPr>
-        <w:t>make</w:t>
+        <w:t>-o $@</w:t>
       </w:r>
       <w:r>
         <w:rPr>
@@ -7297,16 +7342,7 @@
           <w:sz w:val="27"/>
           <w:szCs w:val="27"/>
         </w:rPr>
-        <w:t> needs to compile the .c file using the compiler defined in the CC macro. The -c flag says to generate the object file, the </w:t>
-      </w:r>
-      <w:r>
-        <w:rPr>
-          <w:rFonts w:ascii="Courier New" w:eastAsia="Times New Roman" w:hAnsi="Courier New" w:cs="Courier New"/>
-          <w:color w:val="000000"/>
-          <w:sz w:val="20"/>
-          <w:szCs w:val="20"/>
-        </w:rPr>
-        <w:t>-o $@</w:t>
+        <w:t xml:space="preserve"> says to put the </w:t>
       </w:r>
       <w:r>
         <w:rPr>
@@ -7315,7 +7351,8 @@
           <w:sz w:val="27"/>
           <w:szCs w:val="27"/>
         </w:rPr>
-        <w:t> says to put the output of the compilation in the file named on the left side of the </w:t>
+        <w:lastRenderedPageBreak/>
+        <w:t>output of the compilation in the file named on the left side of the </w:t>
       </w:r>
       <w:r>
         <w:rPr>
@@ -8643,7 +8680,6 @@
           <w:sz w:val="20"/>
           <w:szCs w:val="20"/>
         </w:rPr>
-        <w:lastRenderedPageBreak/>
         <w:tab/>
         <w:t>$(CC) -o $@ $^ $(CFLAGS) $(LIBS)</w:t>
       </w:r>
@@ -10093,7 +10129,6 @@
           <w:sz w:val="21"/>
           <w:szCs w:val="21"/>
         </w:rPr>
-        <w:lastRenderedPageBreak/>
         <w:t>clean</w:t>
       </w:r>
       <w:r>
@@ -10225,6 +10260,7 @@
           <w:sz w:val="28"/>
           <w:szCs w:val="28"/>
         </w:rPr>
+        <w:lastRenderedPageBreak/>
         <w:br/>
         <w:t xml:space="preserve">Nếu không có cờ </w:t>
       </w:r>
@@ -10690,29 +10726,7 @@
             <w:sz w:val="37"/>
             <w:szCs w:val="37"/>
           </w:rPr>
-          <w:t>Detect th</w:t>
-        </w:r>
-        <w:r>
-          <w:rPr>
-            <w:rStyle w:val="Hyperlink"/>
-            <w:rFonts w:ascii="inherit" w:eastAsia="Times New Roman" w:hAnsi="inherit" w:cs="Times New Roman"/>
-            <w:b/>
-            <w:bCs/>
-            <w:sz w:val="37"/>
-            <w:szCs w:val="37"/>
-          </w:rPr>
-          <w:t>e</w:t>
-        </w:r>
-        <w:r>
-          <w:rPr>
-            <w:rStyle w:val="Hyperlink"/>
-            <w:rFonts w:ascii="inherit" w:eastAsia="Times New Roman" w:hAnsi="inherit" w:cs="Times New Roman"/>
-            <w:b/>
-            <w:bCs/>
-            <w:sz w:val="37"/>
-            <w:szCs w:val="37"/>
-          </w:rPr>
-          <w:t xml:space="preserve"> operating system using two simple tricks</w:t>
+          <w:t>Detect the operating system using two simple tricks</w:t>
         </w:r>
       </w:hyperlink>
       <w:r>
@@ -10990,6 +11004,7 @@
           <w:szCs w:val="20"/>
           <w:bdr w:val="none" w:sz="0" w:space="0" w:color="auto" w:frame="1"/>
         </w:rPr>
+        <w:lastRenderedPageBreak/>
         <w:t>endif</w:t>
       </w:r>
     </w:p>
@@ -12719,7 +12734,6 @@
           <w:sz w:val="23"/>
           <w:szCs w:val="23"/>
         </w:rPr>
-        <w:lastRenderedPageBreak/>
         <w:t>Command </w:t>
       </w:r>
       <w:hyperlink r:id="rId22" w:history="1">
@@ -13158,7 +13172,7 @@
           <w:szCs w:val="24"/>
         </w:rPr>
         <w:pict w14:anchorId="2D5B29A7">
-          <v:rect id="_x0000_i1052" style="width:0;height:1.5pt" o:hralign="center" o:hrstd="t" o:hr="t" fillcolor="#a0a0a0" stroked="f"/>
+          <v:rect id="_x0000_i1025" style="width:0;height:1.5pt" o:hralign="center" o:hrstd="t" o:hr="t" fillcolor="#a0a0a0" stroked="f"/>
         </w:pict>
       </w:r>
     </w:p>
@@ -13178,6 +13192,7 @@
           <w:sz w:val="23"/>
           <w:szCs w:val="23"/>
         </w:rPr>
+        <w:lastRenderedPageBreak/>
         <w:t>Below I provide a complete example using </w:t>
       </w:r>
       <w:r>
@@ -14864,544 +14879,544 @@
           <w:szCs w:val="20"/>
           <w:bdr w:val="none" w:sz="0" w:space="0" w:color="auto" w:frame="1"/>
         </w:rPr>
+        <w:t>ifeq ($(OS),Windows_NT)</w:t>
+      </w:r>
+    </w:p>
+    <w:p>
+      <w:pPr>
+        <w:tabs>
+          <w:tab w:val="left" w:pos="916"/>
+          <w:tab w:val="left" w:pos="1832"/>
+          <w:tab w:val="left" w:pos="2748"/>
+          <w:tab w:val="left" w:pos="3664"/>
+          <w:tab w:val="left" w:pos="4580"/>
+          <w:tab w:val="left" w:pos="5496"/>
+          <w:tab w:val="left" w:pos="6412"/>
+          <w:tab w:val="left" w:pos="7328"/>
+          <w:tab w:val="left" w:pos="8244"/>
+          <w:tab w:val="left" w:pos="9160"/>
+          <w:tab w:val="left" w:pos="10076"/>
+          <w:tab w:val="left" w:pos="10992"/>
+          <w:tab w:val="left" w:pos="11908"/>
+          <w:tab w:val="left" w:pos="12824"/>
+          <w:tab w:val="left" w:pos="13740"/>
+          <w:tab w:val="left" w:pos="14656"/>
+        </w:tabs>
+        <w:spacing w:after="0" w:line="240" w:lineRule="auto"/>
+        <w:textAlignment w:val="baseline"/>
+        <w:rPr>
+          <w:rFonts w:ascii="inherit" w:eastAsia="Times New Roman" w:hAnsi="inherit" w:cs="Courier New"/>
+          <w:sz w:val="20"/>
+          <w:szCs w:val="20"/>
+          <w:bdr w:val="none" w:sz="0" w:space="0" w:color="auto" w:frame="1"/>
+        </w:rPr>
+      </w:pPr>
+      <w:r>
+        <w:rPr>
+          <w:rFonts w:ascii="inherit" w:eastAsia="Times New Roman" w:hAnsi="inherit" w:cs="Courier New"/>
+          <w:sz w:val="20"/>
+          <w:szCs w:val="20"/>
+          <w:bdr w:val="none" w:sz="0" w:space="0" w:color="auto" w:frame="1"/>
+        </w:rPr>
+        <w:t xml:space="preserve">    uname_S := Windows</w:t>
+      </w:r>
+    </w:p>
+    <w:p>
+      <w:pPr>
+        <w:tabs>
+          <w:tab w:val="left" w:pos="916"/>
+          <w:tab w:val="left" w:pos="1832"/>
+          <w:tab w:val="left" w:pos="2748"/>
+          <w:tab w:val="left" w:pos="3664"/>
+          <w:tab w:val="left" w:pos="4580"/>
+          <w:tab w:val="left" w:pos="5496"/>
+          <w:tab w:val="left" w:pos="6412"/>
+          <w:tab w:val="left" w:pos="7328"/>
+          <w:tab w:val="left" w:pos="8244"/>
+          <w:tab w:val="left" w:pos="9160"/>
+          <w:tab w:val="left" w:pos="10076"/>
+          <w:tab w:val="left" w:pos="10992"/>
+          <w:tab w:val="left" w:pos="11908"/>
+          <w:tab w:val="left" w:pos="12824"/>
+          <w:tab w:val="left" w:pos="13740"/>
+          <w:tab w:val="left" w:pos="14656"/>
+        </w:tabs>
+        <w:spacing w:after="0" w:line="240" w:lineRule="auto"/>
+        <w:textAlignment w:val="baseline"/>
+        <w:rPr>
+          <w:rFonts w:ascii="inherit" w:eastAsia="Times New Roman" w:hAnsi="inherit" w:cs="Courier New"/>
+          <w:sz w:val="20"/>
+          <w:szCs w:val="20"/>
+          <w:bdr w:val="none" w:sz="0" w:space="0" w:color="auto" w:frame="1"/>
+        </w:rPr>
+      </w:pPr>
+      <w:r>
+        <w:rPr>
+          <w:rFonts w:ascii="inherit" w:eastAsia="Times New Roman" w:hAnsi="inherit" w:cs="Courier New"/>
+          <w:sz w:val="20"/>
+          <w:szCs w:val="20"/>
+          <w:bdr w:val="none" w:sz="0" w:space="0" w:color="auto" w:frame="1"/>
+        </w:rPr>
+        <w:t>else</w:t>
+      </w:r>
+    </w:p>
+    <w:p>
+      <w:pPr>
+        <w:tabs>
+          <w:tab w:val="left" w:pos="916"/>
+          <w:tab w:val="left" w:pos="1832"/>
+          <w:tab w:val="left" w:pos="2748"/>
+          <w:tab w:val="left" w:pos="3664"/>
+          <w:tab w:val="left" w:pos="4580"/>
+          <w:tab w:val="left" w:pos="5496"/>
+          <w:tab w:val="left" w:pos="6412"/>
+          <w:tab w:val="left" w:pos="7328"/>
+          <w:tab w:val="left" w:pos="8244"/>
+          <w:tab w:val="left" w:pos="9160"/>
+          <w:tab w:val="left" w:pos="10076"/>
+          <w:tab w:val="left" w:pos="10992"/>
+          <w:tab w:val="left" w:pos="11908"/>
+          <w:tab w:val="left" w:pos="12824"/>
+          <w:tab w:val="left" w:pos="13740"/>
+          <w:tab w:val="left" w:pos="14656"/>
+        </w:tabs>
+        <w:spacing w:after="0" w:line="240" w:lineRule="auto"/>
+        <w:textAlignment w:val="baseline"/>
+        <w:rPr>
+          <w:rFonts w:ascii="inherit" w:eastAsia="Times New Roman" w:hAnsi="inherit" w:cs="Courier New"/>
+          <w:sz w:val="20"/>
+          <w:szCs w:val="20"/>
+          <w:bdr w:val="none" w:sz="0" w:space="0" w:color="auto" w:frame="1"/>
+        </w:rPr>
+      </w:pPr>
+      <w:r>
+        <w:rPr>
+          <w:rFonts w:ascii="inherit" w:eastAsia="Times New Roman" w:hAnsi="inherit" w:cs="Courier New"/>
+          <w:sz w:val="20"/>
+          <w:szCs w:val="20"/>
+          <w:bdr w:val="none" w:sz="0" w:space="0" w:color="auto" w:frame="1"/>
+        </w:rPr>
+        <w:t xml:space="preserve">    uname_S := $(shell uname -s)</w:t>
+      </w:r>
+    </w:p>
+    <w:p>
+      <w:pPr>
+        <w:tabs>
+          <w:tab w:val="left" w:pos="916"/>
+          <w:tab w:val="left" w:pos="1832"/>
+          <w:tab w:val="left" w:pos="2748"/>
+          <w:tab w:val="left" w:pos="3664"/>
+          <w:tab w:val="left" w:pos="4580"/>
+          <w:tab w:val="left" w:pos="5496"/>
+          <w:tab w:val="left" w:pos="6412"/>
+          <w:tab w:val="left" w:pos="7328"/>
+          <w:tab w:val="left" w:pos="8244"/>
+          <w:tab w:val="left" w:pos="9160"/>
+          <w:tab w:val="left" w:pos="10076"/>
+          <w:tab w:val="left" w:pos="10992"/>
+          <w:tab w:val="left" w:pos="11908"/>
+          <w:tab w:val="left" w:pos="12824"/>
+          <w:tab w:val="left" w:pos="13740"/>
+          <w:tab w:val="left" w:pos="14656"/>
+        </w:tabs>
+        <w:spacing w:after="0" w:line="240" w:lineRule="auto"/>
+        <w:textAlignment w:val="baseline"/>
+        <w:rPr>
+          <w:rFonts w:ascii="inherit" w:eastAsia="Times New Roman" w:hAnsi="inherit" w:cs="Courier New"/>
+          <w:sz w:val="20"/>
+          <w:szCs w:val="20"/>
+          <w:bdr w:val="none" w:sz="0" w:space="0" w:color="auto" w:frame="1"/>
+        </w:rPr>
+      </w:pPr>
+      <w:r>
+        <w:rPr>
+          <w:rFonts w:ascii="inherit" w:eastAsia="Times New Roman" w:hAnsi="inherit" w:cs="Courier New"/>
+          <w:sz w:val="20"/>
+          <w:szCs w:val="20"/>
+          <w:bdr w:val="none" w:sz="0" w:space="0" w:color="auto" w:frame="1"/>
+        </w:rPr>
+        <w:t>endif</w:t>
+      </w:r>
+    </w:p>
+    <w:p>
+      <w:pPr>
+        <w:tabs>
+          <w:tab w:val="left" w:pos="916"/>
+          <w:tab w:val="left" w:pos="1832"/>
+          <w:tab w:val="left" w:pos="2748"/>
+          <w:tab w:val="left" w:pos="3664"/>
+          <w:tab w:val="left" w:pos="4580"/>
+          <w:tab w:val="left" w:pos="5496"/>
+          <w:tab w:val="left" w:pos="6412"/>
+          <w:tab w:val="left" w:pos="7328"/>
+          <w:tab w:val="left" w:pos="8244"/>
+          <w:tab w:val="left" w:pos="9160"/>
+          <w:tab w:val="left" w:pos="10076"/>
+          <w:tab w:val="left" w:pos="10992"/>
+          <w:tab w:val="left" w:pos="11908"/>
+          <w:tab w:val="left" w:pos="12824"/>
+          <w:tab w:val="left" w:pos="13740"/>
+          <w:tab w:val="left" w:pos="14656"/>
+        </w:tabs>
+        <w:spacing w:after="0" w:line="240" w:lineRule="auto"/>
+        <w:textAlignment w:val="baseline"/>
+        <w:rPr>
+          <w:rFonts w:ascii="inherit" w:eastAsia="Times New Roman" w:hAnsi="inherit" w:cs="Courier New"/>
+          <w:sz w:val="20"/>
+          <w:szCs w:val="20"/>
+          <w:bdr w:val="none" w:sz="0" w:space="0" w:color="auto" w:frame="1"/>
+        </w:rPr>
+      </w:pPr>
+    </w:p>
+    <w:p>
+      <w:pPr>
+        <w:tabs>
+          <w:tab w:val="left" w:pos="916"/>
+          <w:tab w:val="left" w:pos="1832"/>
+          <w:tab w:val="left" w:pos="2748"/>
+          <w:tab w:val="left" w:pos="3664"/>
+          <w:tab w:val="left" w:pos="4580"/>
+          <w:tab w:val="left" w:pos="5496"/>
+          <w:tab w:val="left" w:pos="6412"/>
+          <w:tab w:val="left" w:pos="7328"/>
+          <w:tab w:val="left" w:pos="8244"/>
+          <w:tab w:val="left" w:pos="9160"/>
+          <w:tab w:val="left" w:pos="10076"/>
+          <w:tab w:val="left" w:pos="10992"/>
+          <w:tab w:val="left" w:pos="11908"/>
+          <w:tab w:val="left" w:pos="12824"/>
+          <w:tab w:val="left" w:pos="13740"/>
+          <w:tab w:val="left" w:pos="14656"/>
+        </w:tabs>
+        <w:spacing w:after="0" w:line="240" w:lineRule="auto"/>
+        <w:textAlignment w:val="baseline"/>
+        <w:rPr>
+          <w:rFonts w:ascii="inherit" w:eastAsia="Times New Roman" w:hAnsi="inherit" w:cs="Courier New"/>
+          <w:sz w:val="20"/>
+          <w:szCs w:val="20"/>
+          <w:bdr w:val="none" w:sz="0" w:space="0" w:color="auto" w:frame="1"/>
+        </w:rPr>
+      </w:pPr>
+      <w:r>
+        <w:rPr>
+          <w:rFonts w:ascii="inherit" w:eastAsia="Times New Roman" w:hAnsi="inherit" w:cs="Courier New"/>
+          <w:sz w:val="20"/>
+          <w:szCs w:val="20"/>
+          <w:bdr w:val="none" w:sz="0" w:space="0" w:color="auto" w:frame="1"/>
+        </w:rPr>
+        <w:t>ifeq ($(uname_S), Windows)</w:t>
+      </w:r>
+    </w:p>
+    <w:p>
+      <w:pPr>
+        <w:tabs>
+          <w:tab w:val="left" w:pos="916"/>
+          <w:tab w:val="left" w:pos="1832"/>
+          <w:tab w:val="left" w:pos="2748"/>
+          <w:tab w:val="left" w:pos="3664"/>
+          <w:tab w:val="left" w:pos="4580"/>
+          <w:tab w:val="left" w:pos="5496"/>
+          <w:tab w:val="left" w:pos="6412"/>
+          <w:tab w:val="left" w:pos="7328"/>
+          <w:tab w:val="left" w:pos="8244"/>
+          <w:tab w:val="left" w:pos="9160"/>
+          <w:tab w:val="left" w:pos="10076"/>
+          <w:tab w:val="left" w:pos="10992"/>
+          <w:tab w:val="left" w:pos="11908"/>
+          <w:tab w:val="left" w:pos="12824"/>
+          <w:tab w:val="left" w:pos="13740"/>
+          <w:tab w:val="left" w:pos="14656"/>
+        </w:tabs>
+        <w:spacing w:after="0" w:line="240" w:lineRule="auto"/>
+        <w:textAlignment w:val="baseline"/>
+        <w:rPr>
+          <w:rFonts w:ascii="inherit" w:eastAsia="Times New Roman" w:hAnsi="inherit" w:cs="Courier New"/>
+          <w:sz w:val="20"/>
+          <w:szCs w:val="20"/>
+          <w:bdr w:val="none" w:sz="0" w:space="0" w:color="auto" w:frame="1"/>
+        </w:rPr>
+      </w:pPr>
+      <w:r>
+        <w:rPr>
+          <w:rFonts w:ascii="inherit" w:eastAsia="Times New Roman" w:hAnsi="inherit" w:cs="Courier New"/>
+          <w:sz w:val="20"/>
+          <w:szCs w:val="20"/>
+          <w:bdr w:val="none" w:sz="0" w:space="0" w:color="auto" w:frame="1"/>
+        </w:rPr>
+        <w:t xml:space="preserve">    target = app.exe</w:t>
+      </w:r>
+    </w:p>
+    <w:p>
+      <w:pPr>
+        <w:tabs>
+          <w:tab w:val="left" w:pos="916"/>
+          <w:tab w:val="left" w:pos="1832"/>
+          <w:tab w:val="left" w:pos="2748"/>
+          <w:tab w:val="left" w:pos="3664"/>
+          <w:tab w:val="left" w:pos="4580"/>
+          <w:tab w:val="left" w:pos="5496"/>
+          <w:tab w:val="left" w:pos="6412"/>
+          <w:tab w:val="left" w:pos="7328"/>
+          <w:tab w:val="left" w:pos="8244"/>
+          <w:tab w:val="left" w:pos="9160"/>
+          <w:tab w:val="left" w:pos="10076"/>
+          <w:tab w:val="left" w:pos="10992"/>
+          <w:tab w:val="left" w:pos="11908"/>
+          <w:tab w:val="left" w:pos="12824"/>
+          <w:tab w:val="left" w:pos="13740"/>
+          <w:tab w:val="left" w:pos="14656"/>
+        </w:tabs>
+        <w:spacing w:after="0" w:line="240" w:lineRule="auto"/>
+        <w:textAlignment w:val="baseline"/>
+        <w:rPr>
+          <w:rFonts w:ascii="inherit" w:eastAsia="Times New Roman" w:hAnsi="inherit" w:cs="Courier New"/>
+          <w:sz w:val="20"/>
+          <w:szCs w:val="20"/>
+          <w:bdr w:val="none" w:sz="0" w:space="0" w:color="auto" w:frame="1"/>
+        </w:rPr>
+      </w:pPr>
+      <w:r>
+        <w:rPr>
+          <w:rFonts w:ascii="inherit" w:eastAsia="Times New Roman" w:hAnsi="inherit" w:cs="Courier New"/>
+          <w:sz w:val="20"/>
+          <w:szCs w:val="20"/>
+          <w:bdr w:val="none" w:sz="0" w:space="0" w:color="auto" w:frame="1"/>
+        </w:rPr>
+        <w:t>endif</w:t>
+      </w:r>
+    </w:p>
+    <w:p>
+      <w:pPr>
+        <w:tabs>
+          <w:tab w:val="left" w:pos="916"/>
+          <w:tab w:val="left" w:pos="1832"/>
+          <w:tab w:val="left" w:pos="2748"/>
+          <w:tab w:val="left" w:pos="3664"/>
+          <w:tab w:val="left" w:pos="4580"/>
+          <w:tab w:val="left" w:pos="5496"/>
+          <w:tab w:val="left" w:pos="6412"/>
+          <w:tab w:val="left" w:pos="7328"/>
+          <w:tab w:val="left" w:pos="8244"/>
+          <w:tab w:val="left" w:pos="9160"/>
+          <w:tab w:val="left" w:pos="10076"/>
+          <w:tab w:val="left" w:pos="10992"/>
+          <w:tab w:val="left" w:pos="11908"/>
+          <w:tab w:val="left" w:pos="12824"/>
+          <w:tab w:val="left" w:pos="13740"/>
+          <w:tab w:val="left" w:pos="14656"/>
+        </w:tabs>
+        <w:spacing w:after="0" w:line="240" w:lineRule="auto"/>
+        <w:textAlignment w:val="baseline"/>
+        <w:rPr>
+          <w:rFonts w:ascii="inherit" w:eastAsia="Times New Roman" w:hAnsi="inherit" w:cs="Courier New"/>
+          <w:sz w:val="20"/>
+          <w:szCs w:val="20"/>
+          <w:bdr w:val="none" w:sz="0" w:space="0" w:color="auto" w:frame="1"/>
+        </w:rPr>
+      </w:pPr>
+      <w:r>
+        <w:rPr>
+          <w:rFonts w:ascii="inherit" w:eastAsia="Times New Roman" w:hAnsi="inherit" w:cs="Courier New"/>
+          <w:sz w:val="20"/>
+          <w:szCs w:val="20"/>
+          <w:bdr w:val="none" w:sz="0" w:space="0" w:color="auto" w:frame="1"/>
+        </w:rPr>
+        <w:t>ifeq ($(uname_S), Linux)</w:t>
+      </w:r>
+    </w:p>
+    <w:p>
+      <w:pPr>
+        <w:tabs>
+          <w:tab w:val="left" w:pos="916"/>
+          <w:tab w:val="left" w:pos="1832"/>
+          <w:tab w:val="left" w:pos="2748"/>
+          <w:tab w:val="left" w:pos="3664"/>
+          <w:tab w:val="left" w:pos="4580"/>
+          <w:tab w:val="left" w:pos="5496"/>
+          <w:tab w:val="left" w:pos="6412"/>
+          <w:tab w:val="left" w:pos="7328"/>
+          <w:tab w:val="left" w:pos="8244"/>
+          <w:tab w:val="left" w:pos="9160"/>
+          <w:tab w:val="left" w:pos="10076"/>
+          <w:tab w:val="left" w:pos="10992"/>
+          <w:tab w:val="left" w:pos="11908"/>
+          <w:tab w:val="left" w:pos="12824"/>
+          <w:tab w:val="left" w:pos="13740"/>
+          <w:tab w:val="left" w:pos="14656"/>
+        </w:tabs>
+        <w:spacing w:after="0" w:line="240" w:lineRule="auto"/>
+        <w:textAlignment w:val="baseline"/>
+        <w:rPr>
+          <w:rFonts w:ascii="inherit" w:eastAsia="Times New Roman" w:hAnsi="inherit" w:cs="Courier New"/>
+          <w:sz w:val="20"/>
+          <w:szCs w:val="20"/>
+          <w:bdr w:val="none" w:sz="0" w:space="0" w:color="auto" w:frame="1"/>
+        </w:rPr>
+      </w:pPr>
+      <w:r>
+        <w:rPr>
+          <w:rFonts w:ascii="inherit" w:eastAsia="Times New Roman" w:hAnsi="inherit" w:cs="Courier New"/>
+          <w:sz w:val="20"/>
+          <w:szCs w:val="20"/>
+          <w:bdr w:val="none" w:sz="0" w:space="0" w:color="auto" w:frame="1"/>
+        </w:rPr>
+        <w:t xml:space="preserve">    target = app</w:t>
+      </w:r>
+    </w:p>
+    <w:p>
+      <w:pPr>
+        <w:tabs>
+          <w:tab w:val="left" w:pos="916"/>
+          <w:tab w:val="left" w:pos="1832"/>
+          <w:tab w:val="left" w:pos="2748"/>
+          <w:tab w:val="left" w:pos="3664"/>
+          <w:tab w:val="left" w:pos="4580"/>
+          <w:tab w:val="left" w:pos="5496"/>
+          <w:tab w:val="left" w:pos="6412"/>
+          <w:tab w:val="left" w:pos="7328"/>
+          <w:tab w:val="left" w:pos="8244"/>
+          <w:tab w:val="left" w:pos="9160"/>
+          <w:tab w:val="left" w:pos="10076"/>
+          <w:tab w:val="left" w:pos="10992"/>
+          <w:tab w:val="left" w:pos="11908"/>
+          <w:tab w:val="left" w:pos="12824"/>
+          <w:tab w:val="left" w:pos="13740"/>
+          <w:tab w:val="left" w:pos="14656"/>
+        </w:tabs>
+        <w:spacing w:after="0" w:line="240" w:lineRule="auto"/>
+        <w:textAlignment w:val="baseline"/>
+        <w:rPr>
+          <w:rFonts w:ascii="inherit" w:eastAsia="Times New Roman" w:hAnsi="inherit" w:cs="Courier New"/>
+          <w:sz w:val="20"/>
+          <w:szCs w:val="20"/>
+          <w:bdr w:val="none" w:sz="0" w:space="0" w:color="auto" w:frame="1"/>
+        </w:rPr>
+      </w:pPr>
+      <w:r>
+        <w:rPr>
+          <w:rFonts w:ascii="inherit" w:eastAsia="Times New Roman" w:hAnsi="inherit" w:cs="Courier New"/>
+          <w:sz w:val="20"/>
+          <w:szCs w:val="20"/>
+          <w:bdr w:val="none" w:sz="0" w:space="0" w:color="auto" w:frame="1"/>
+        </w:rPr>
+        <w:t>endif</w:t>
+      </w:r>
+    </w:p>
+    <w:p>
+      <w:pPr>
+        <w:tabs>
+          <w:tab w:val="left" w:pos="916"/>
+          <w:tab w:val="left" w:pos="1832"/>
+          <w:tab w:val="left" w:pos="2748"/>
+          <w:tab w:val="left" w:pos="3664"/>
+          <w:tab w:val="left" w:pos="4580"/>
+          <w:tab w:val="left" w:pos="5496"/>
+          <w:tab w:val="left" w:pos="6412"/>
+          <w:tab w:val="left" w:pos="7328"/>
+          <w:tab w:val="left" w:pos="8244"/>
+          <w:tab w:val="left" w:pos="9160"/>
+          <w:tab w:val="left" w:pos="10076"/>
+          <w:tab w:val="left" w:pos="10992"/>
+          <w:tab w:val="left" w:pos="11908"/>
+          <w:tab w:val="left" w:pos="12824"/>
+          <w:tab w:val="left" w:pos="13740"/>
+          <w:tab w:val="left" w:pos="14656"/>
+        </w:tabs>
+        <w:spacing w:after="0" w:line="240" w:lineRule="auto"/>
+        <w:textAlignment w:val="baseline"/>
+        <w:rPr>
+          <w:rFonts w:ascii="inherit" w:eastAsia="Times New Roman" w:hAnsi="inherit" w:cs="Courier New"/>
+          <w:sz w:val="20"/>
+          <w:szCs w:val="20"/>
+          <w:bdr w:val="none" w:sz="0" w:space="0" w:color="auto" w:frame="1"/>
+        </w:rPr>
+      </w:pPr>
+      <w:r>
+        <w:rPr>
+          <w:rFonts w:ascii="inherit" w:eastAsia="Times New Roman" w:hAnsi="inherit" w:cs="Courier New"/>
+          <w:sz w:val="20"/>
+          <w:szCs w:val="20"/>
+          <w:bdr w:val="none" w:sz="0" w:space="0" w:color="auto" w:frame="1"/>
+        </w:rPr>
+        <w:t>#ifeq ($(uname_S), .....) #See https://stackoverflow.com/a/27776822/938111</w:t>
+      </w:r>
+    </w:p>
+    <w:p>
+      <w:pPr>
+        <w:tabs>
+          <w:tab w:val="left" w:pos="916"/>
+          <w:tab w:val="left" w:pos="1832"/>
+          <w:tab w:val="left" w:pos="2748"/>
+          <w:tab w:val="left" w:pos="3664"/>
+          <w:tab w:val="left" w:pos="4580"/>
+          <w:tab w:val="left" w:pos="5496"/>
+          <w:tab w:val="left" w:pos="6412"/>
+          <w:tab w:val="left" w:pos="7328"/>
+          <w:tab w:val="left" w:pos="8244"/>
+          <w:tab w:val="left" w:pos="9160"/>
+          <w:tab w:val="left" w:pos="10076"/>
+          <w:tab w:val="left" w:pos="10992"/>
+          <w:tab w:val="left" w:pos="11908"/>
+          <w:tab w:val="left" w:pos="12824"/>
+          <w:tab w:val="left" w:pos="13740"/>
+          <w:tab w:val="left" w:pos="14656"/>
+        </w:tabs>
+        <w:spacing w:after="0" w:line="240" w:lineRule="auto"/>
+        <w:textAlignment w:val="baseline"/>
+        <w:rPr>
+          <w:rFonts w:ascii="inherit" w:eastAsia="Times New Roman" w:hAnsi="inherit" w:cs="Courier New"/>
+          <w:sz w:val="20"/>
+          <w:szCs w:val="20"/>
+          <w:bdr w:val="none" w:sz="0" w:space="0" w:color="auto" w:frame="1"/>
+        </w:rPr>
+      </w:pPr>
+      <w:r>
+        <w:rPr>
+          <w:rFonts w:ascii="inherit" w:eastAsia="Times New Roman" w:hAnsi="inherit" w:cs="Courier New"/>
+          <w:sz w:val="20"/>
+          <w:szCs w:val="20"/>
+          <w:bdr w:val="none" w:sz="0" w:space="0" w:color="auto" w:frame="1"/>
+        </w:rPr>
+        <w:t>#    target = .....</w:t>
+      </w:r>
+    </w:p>
+    <w:p>
+      <w:pPr>
+        <w:tabs>
+          <w:tab w:val="left" w:pos="916"/>
+          <w:tab w:val="left" w:pos="1832"/>
+          <w:tab w:val="left" w:pos="2748"/>
+          <w:tab w:val="left" w:pos="3664"/>
+          <w:tab w:val="left" w:pos="4580"/>
+          <w:tab w:val="left" w:pos="5496"/>
+          <w:tab w:val="left" w:pos="6412"/>
+          <w:tab w:val="left" w:pos="7328"/>
+          <w:tab w:val="left" w:pos="8244"/>
+          <w:tab w:val="left" w:pos="9160"/>
+          <w:tab w:val="left" w:pos="10076"/>
+          <w:tab w:val="left" w:pos="10992"/>
+          <w:tab w:val="left" w:pos="11908"/>
+          <w:tab w:val="left" w:pos="12824"/>
+          <w:tab w:val="left" w:pos="13740"/>
+          <w:tab w:val="left" w:pos="14656"/>
+        </w:tabs>
+        <w:spacing w:after="0" w:line="240" w:lineRule="auto"/>
+        <w:textAlignment w:val="baseline"/>
+        <w:rPr>
+          <w:rFonts w:ascii="inherit" w:eastAsia="Times New Roman" w:hAnsi="inherit" w:cs="Courier New"/>
+          <w:sz w:val="20"/>
+          <w:szCs w:val="20"/>
+          <w:bdr w:val="none" w:sz="0" w:space="0" w:color="auto" w:frame="1"/>
+        </w:rPr>
+      </w:pPr>
+      <w:r>
+        <w:rPr>
+          <w:rFonts w:ascii="inherit" w:eastAsia="Times New Roman" w:hAnsi="inherit" w:cs="Courier New"/>
+          <w:sz w:val="20"/>
+          <w:szCs w:val="20"/>
+          <w:bdr w:val="none" w:sz="0" w:space="0" w:color="auto" w:frame="1"/>
+        </w:rPr>
         <w:lastRenderedPageBreak/>
-        <w:t>ifeq ($(OS),Windows_NT)</w:t>
-      </w:r>
-    </w:p>
-    <w:p>
-      <w:pPr>
-        <w:tabs>
-          <w:tab w:val="left" w:pos="916"/>
-          <w:tab w:val="left" w:pos="1832"/>
-          <w:tab w:val="left" w:pos="2748"/>
-          <w:tab w:val="left" w:pos="3664"/>
-          <w:tab w:val="left" w:pos="4580"/>
-          <w:tab w:val="left" w:pos="5496"/>
-          <w:tab w:val="left" w:pos="6412"/>
-          <w:tab w:val="left" w:pos="7328"/>
-          <w:tab w:val="left" w:pos="8244"/>
-          <w:tab w:val="left" w:pos="9160"/>
-          <w:tab w:val="left" w:pos="10076"/>
-          <w:tab w:val="left" w:pos="10992"/>
-          <w:tab w:val="left" w:pos="11908"/>
-          <w:tab w:val="left" w:pos="12824"/>
-          <w:tab w:val="left" w:pos="13740"/>
-          <w:tab w:val="left" w:pos="14656"/>
-        </w:tabs>
-        <w:spacing w:after="0" w:line="240" w:lineRule="auto"/>
-        <w:textAlignment w:val="baseline"/>
-        <w:rPr>
-          <w:rFonts w:ascii="inherit" w:eastAsia="Times New Roman" w:hAnsi="inherit" w:cs="Courier New"/>
-          <w:sz w:val="20"/>
-          <w:szCs w:val="20"/>
-          <w:bdr w:val="none" w:sz="0" w:space="0" w:color="auto" w:frame="1"/>
-        </w:rPr>
-      </w:pPr>
-      <w:r>
-        <w:rPr>
-          <w:rFonts w:ascii="inherit" w:eastAsia="Times New Roman" w:hAnsi="inherit" w:cs="Courier New"/>
-          <w:sz w:val="20"/>
-          <w:szCs w:val="20"/>
-          <w:bdr w:val="none" w:sz="0" w:space="0" w:color="auto" w:frame="1"/>
-        </w:rPr>
-        <w:t xml:space="preserve">    uname_S := Windows</w:t>
-      </w:r>
-    </w:p>
-    <w:p>
-      <w:pPr>
-        <w:tabs>
-          <w:tab w:val="left" w:pos="916"/>
-          <w:tab w:val="left" w:pos="1832"/>
-          <w:tab w:val="left" w:pos="2748"/>
-          <w:tab w:val="left" w:pos="3664"/>
-          <w:tab w:val="left" w:pos="4580"/>
-          <w:tab w:val="left" w:pos="5496"/>
-          <w:tab w:val="left" w:pos="6412"/>
-          <w:tab w:val="left" w:pos="7328"/>
-          <w:tab w:val="left" w:pos="8244"/>
-          <w:tab w:val="left" w:pos="9160"/>
-          <w:tab w:val="left" w:pos="10076"/>
-          <w:tab w:val="left" w:pos="10992"/>
-          <w:tab w:val="left" w:pos="11908"/>
-          <w:tab w:val="left" w:pos="12824"/>
-          <w:tab w:val="left" w:pos="13740"/>
-          <w:tab w:val="left" w:pos="14656"/>
-        </w:tabs>
-        <w:spacing w:after="0" w:line="240" w:lineRule="auto"/>
-        <w:textAlignment w:val="baseline"/>
-        <w:rPr>
-          <w:rFonts w:ascii="inherit" w:eastAsia="Times New Roman" w:hAnsi="inherit" w:cs="Courier New"/>
-          <w:sz w:val="20"/>
-          <w:szCs w:val="20"/>
-          <w:bdr w:val="none" w:sz="0" w:space="0" w:color="auto" w:frame="1"/>
-        </w:rPr>
-      </w:pPr>
-      <w:r>
-        <w:rPr>
-          <w:rFonts w:ascii="inherit" w:eastAsia="Times New Roman" w:hAnsi="inherit" w:cs="Courier New"/>
-          <w:sz w:val="20"/>
-          <w:szCs w:val="20"/>
-          <w:bdr w:val="none" w:sz="0" w:space="0" w:color="auto" w:frame="1"/>
-        </w:rPr>
-        <w:t>else</w:t>
-      </w:r>
-    </w:p>
-    <w:p>
-      <w:pPr>
-        <w:tabs>
-          <w:tab w:val="left" w:pos="916"/>
-          <w:tab w:val="left" w:pos="1832"/>
-          <w:tab w:val="left" w:pos="2748"/>
-          <w:tab w:val="left" w:pos="3664"/>
-          <w:tab w:val="left" w:pos="4580"/>
-          <w:tab w:val="left" w:pos="5496"/>
-          <w:tab w:val="left" w:pos="6412"/>
-          <w:tab w:val="left" w:pos="7328"/>
-          <w:tab w:val="left" w:pos="8244"/>
-          <w:tab w:val="left" w:pos="9160"/>
-          <w:tab w:val="left" w:pos="10076"/>
-          <w:tab w:val="left" w:pos="10992"/>
-          <w:tab w:val="left" w:pos="11908"/>
-          <w:tab w:val="left" w:pos="12824"/>
-          <w:tab w:val="left" w:pos="13740"/>
-          <w:tab w:val="left" w:pos="14656"/>
-        </w:tabs>
-        <w:spacing w:after="0" w:line="240" w:lineRule="auto"/>
-        <w:textAlignment w:val="baseline"/>
-        <w:rPr>
-          <w:rFonts w:ascii="inherit" w:eastAsia="Times New Roman" w:hAnsi="inherit" w:cs="Courier New"/>
-          <w:sz w:val="20"/>
-          <w:szCs w:val="20"/>
-          <w:bdr w:val="none" w:sz="0" w:space="0" w:color="auto" w:frame="1"/>
-        </w:rPr>
-      </w:pPr>
-      <w:r>
-        <w:rPr>
-          <w:rFonts w:ascii="inherit" w:eastAsia="Times New Roman" w:hAnsi="inherit" w:cs="Courier New"/>
-          <w:sz w:val="20"/>
-          <w:szCs w:val="20"/>
-          <w:bdr w:val="none" w:sz="0" w:space="0" w:color="auto" w:frame="1"/>
-        </w:rPr>
-        <w:t xml:space="preserve">    uname_S := $(shell uname -s)</w:t>
-      </w:r>
-    </w:p>
-    <w:p>
-      <w:pPr>
-        <w:tabs>
-          <w:tab w:val="left" w:pos="916"/>
-          <w:tab w:val="left" w:pos="1832"/>
-          <w:tab w:val="left" w:pos="2748"/>
-          <w:tab w:val="left" w:pos="3664"/>
-          <w:tab w:val="left" w:pos="4580"/>
-          <w:tab w:val="left" w:pos="5496"/>
-          <w:tab w:val="left" w:pos="6412"/>
-          <w:tab w:val="left" w:pos="7328"/>
-          <w:tab w:val="left" w:pos="8244"/>
-          <w:tab w:val="left" w:pos="9160"/>
-          <w:tab w:val="left" w:pos="10076"/>
-          <w:tab w:val="left" w:pos="10992"/>
-          <w:tab w:val="left" w:pos="11908"/>
-          <w:tab w:val="left" w:pos="12824"/>
-          <w:tab w:val="left" w:pos="13740"/>
-          <w:tab w:val="left" w:pos="14656"/>
-        </w:tabs>
-        <w:spacing w:after="0" w:line="240" w:lineRule="auto"/>
-        <w:textAlignment w:val="baseline"/>
-        <w:rPr>
-          <w:rFonts w:ascii="inherit" w:eastAsia="Times New Roman" w:hAnsi="inherit" w:cs="Courier New"/>
-          <w:sz w:val="20"/>
-          <w:szCs w:val="20"/>
-          <w:bdr w:val="none" w:sz="0" w:space="0" w:color="auto" w:frame="1"/>
-        </w:rPr>
-      </w:pPr>
-      <w:r>
-        <w:rPr>
-          <w:rFonts w:ascii="inherit" w:eastAsia="Times New Roman" w:hAnsi="inherit" w:cs="Courier New"/>
-          <w:sz w:val="20"/>
-          <w:szCs w:val="20"/>
-          <w:bdr w:val="none" w:sz="0" w:space="0" w:color="auto" w:frame="1"/>
-        </w:rPr>
-        <w:t>endif</w:t>
-      </w:r>
-    </w:p>
-    <w:p>
-      <w:pPr>
-        <w:tabs>
-          <w:tab w:val="left" w:pos="916"/>
-          <w:tab w:val="left" w:pos="1832"/>
-          <w:tab w:val="left" w:pos="2748"/>
-          <w:tab w:val="left" w:pos="3664"/>
-          <w:tab w:val="left" w:pos="4580"/>
-          <w:tab w:val="left" w:pos="5496"/>
-          <w:tab w:val="left" w:pos="6412"/>
-          <w:tab w:val="left" w:pos="7328"/>
-          <w:tab w:val="left" w:pos="8244"/>
-          <w:tab w:val="left" w:pos="9160"/>
-          <w:tab w:val="left" w:pos="10076"/>
-          <w:tab w:val="left" w:pos="10992"/>
-          <w:tab w:val="left" w:pos="11908"/>
-          <w:tab w:val="left" w:pos="12824"/>
-          <w:tab w:val="left" w:pos="13740"/>
-          <w:tab w:val="left" w:pos="14656"/>
-        </w:tabs>
-        <w:spacing w:after="0" w:line="240" w:lineRule="auto"/>
-        <w:textAlignment w:val="baseline"/>
-        <w:rPr>
-          <w:rFonts w:ascii="inherit" w:eastAsia="Times New Roman" w:hAnsi="inherit" w:cs="Courier New"/>
-          <w:sz w:val="20"/>
-          <w:szCs w:val="20"/>
-          <w:bdr w:val="none" w:sz="0" w:space="0" w:color="auto" w:frame="1"/>
-        </w:rPr>
-      </w:pPr>
-    </w:p>
-    <w:p>
-      <w:pPr>
-        <w:tabs>
-          <w:tab w:val="left" w:pos="916"/>
-          <w:tab w:val="left" w:pos="1832"/>
-          <w:tab w:val="left" w:pos="2748"/>
-          <w:tab w:val="left" w:pos="3664"/>
-          <w:tab w:val="left" w:pos="4580"/>
-          <w:tab w:val="left" w:pos="5496"/>
-          <w:tab w:val="left" w:pos="6412"/>
-          <w:tab w:val="left" w:pos="7328"/>
-          <w:tab w:val="left" w:pos="8244"/>
-          <w:tab w:val="left" w:pos="9160"/>
-          <w:tab w:val="left" w:pos="10076"/>
-          <w:tab w:val="left" w:pos="10992"/>
-          <w:tab w:val="left" w:pos="11908"/>
-          <w:tab w:val="left" w:pos="12824"/>
-          <w:tab w:val="left" w:pos="13740"/>
-          <w:tab w:val="left" w:pos="14656"/>
-        </w:tabs>
-        <w:spacing w:after="0" w:line="240" w:lineRule="auto"/>
-        <w:textAlignment w:val="baseline"/>
-        <w:rPr>
-          <w:rFonts w:ascii="inherit" w:eastAsia="Times New Roman" w:hAnsi="inherit" w:cs="Courier New"/>
-          <w:sz w:val="20"/>
-          <w:szCs w:val="20"/>
-          <w:bdr w:val="none" w:sz="0" w:space="0" w:color="auto" w:frame="1"/>
-        </w:rPr>
-      </w:pPr>
-      <w:r>
-        <w:rPr>
-          <w:rFonts w:ascii="inherit" w:eastAsia="Times New Roman" w:hAnsi="inherit" w:cs="Courier New"/>
-          <w:sz w:val="20"/>
-          <w:szCs w:val="20"/>
-          <w:bdr w:val="none" w:sz="0" w:space="0" w:color="auto" w:frame="1"/>
-        </w:rPr>
-        <w:t>ifeq ($(uname_S), Windows)</w:t>
-      </w:r>
-    </w:p>
-    <w:p>
-      <w:pPr>
-        <w:tabs>
-          <w:tab w:val="left" w:pos="916"/>
-          <w:tab w:val="left" w:pos="1832"/>
-          <w:tab w:val="left" w:pos="2748"/>
-          <w:tab w:val="left" w:pos="3664"/>
-          <w:tab w:val="left" w:pos="4580"/>
-          <w:tab w:val="left" w:pos="5496"/>
-          <w:tab w:val="left" w:pos="6412"/>
-          <w:tab w:val="left" w:pos="7328"/>
-          <w:tab w:val="left" w:pos="8244"/>
-          <w:tab w:val="left" w:pos="9160"/>
-          <w:tab w:val="left" w:pos="10076"/>
-          <w:tab w:val="left" w:pos="10992"/>
-          <w:tab w:val="left" w:pos="11908"/>
-          <w:tab w:val="left" w:pos="12824"/>
-          <w:tab w:val="left" w:pos="13740"/>
-          <w:tab w:val="left" w:pos="14656"/>
-        </w:tabs>
-        <w:spacing w:after="0" w:line="240" w:lineRule="auto"/>
-        <w:textAlignment w:val="baseline"/>
-        <w:rPr>
-          <w:rFonts w:ascii="inherit" w:eastAsia="Times New Roman" w:hAnsi="inherit" w:cs="Courier New"/>
-          <w:sz w:val="20"/>
-          <w:szCs w:val="20"/>
-          <w:bdr w:val="none" w:sz="0" w:space="0" w:color="auto" w:frame="1"/>
-        </w:rPr>
-      </w:pPr>
-      <w:r>
-        <w:rPr>
-          <w:rFonts w:ascii="inherit" w:eastAsia="Times New Roman" w:hAnsi="inherit" w:cs="Courier New"/>
-          <w:sz w:val="20"/>
-          <w:szCs w:val="20"/>
-          <w:bdr w:val="none" w:sz="0" w:space="0" w:color="auto" w:frame="1"/>
-        </w:rPr>
-        <w:t xml:space="preserve">    target = app.exe</w:t>
-      </w:r>
-    </w:p>
-    <w:p>
-      <w:pPr>
-        <w:tabs>
-          <w:tab w:val="left" w:pos="916"/>
-          <w:tab w:val="left" w:pos="1832"/>
-          <w:tab w:val="left" w:pos="2748"/>
-          <w:tab w:val="left" w:pos="3664"/>
-          <w:tab w:val="left" w:pos="4580"/>
-          <w:tab w:val="left" w:pos="5496"/>
-          <w:tab w:val="left" w:pos="6412"/>
-          <w:tab w:val="left" w:pos="7328"/>
-          <w:tab w:val="left" w:pos="8244"/>
-          <w:tab w:val="left" w:pos="9160"/>
-          <w:tab w:val="left" w:pos="10076"/>
-          <w:tab w:val="left" w:pos="10992"/>
-          <w:tab w:val="left" w:pos="11908"/>
-          <w:tab w:val="left" w:pos="12824"/>
-          <w:tab w:val="left" w:pos="13740"/>
-          <w:tab w:val="left" w:pos="14656"/>
-        </w:tabs>
-        <w:spacing w:after="0" w:line="240" w:lineRule="auto"/>
-        <w:textAlignment w:val="baseline"/>
-        <w:rPr>
-          <w:rFonts w:ascii="inherit" w:eastAsia="Times New Roman" w:hAnsi="inherit" w:cs="Courier New"/>
-          <w:sz w:val="20"/>
-          <w:szCs w:val="20"/>
-          <w:bdr w:val="none" w:sz="0" w:space="0" w:color="auto" w:frame="1"/>
-        </w:rPr>
-      </w:pPr>
-      <w:r>
-        <w:rPr>
-          <w:rFonts w:ascii="inherit" w:eastAsia="Times New Roman" w:hAnsi="inherit" w:cs="Courier New"/>
-          <w:sz w:val="20"/>
-          <w:szCs w:val="20"/>
-          <w:bdr w:val="none" w:sz="0" w:space="0" w:color="auto" w:frame="1"/>
-        </w:rPr>
-        <w:t>endif</w:t>
-      </w:r>
-    </w:p>
-    <w:p>
-      <w:pPr>
-        <w:tabs>
-          <w:tab w:val="left" w:pos="916"/>
-          <w:tab w:val="left" w:pos="1832"/>
-          <w:tab w:val="left" w:pos="2748"/>
-          <w:tab w:val="left" w:pos="3664"/>
-          <w:tab w:val="left" w:pos="4580"/>
-          <w:tab w:val="left" w:pos="5496"/>
-          <w:tab w:val="left" w:pos="6412"/>
-          <w:tab w:val="left" w:pos="7328"/>
-          <w:tab w:val="left" w:pos="8244"/>
-          <w:tab w:val="left" w:pos="9160"/>
-          <w:tab w:val="left" w:pos="10076"/>
-          <w:tab w:val="left" w:pos="10992"/>
-          <w:tab w:val="left" w:pos="11908"/>
-          <w:tab w:val="left" w:pos="12824"/>
-          <w:tab w:val="left" w:pos="13740"/>
-          <w:tab w:val="left" w:pos="14656"/>
-        </w:tabs>
-        <w:spacing w:after="0" w:line="240" w:lineRule="auto"/>
-        <w:textAlignment w:val="baseline"/>
-        <w:rPr>
-          <w:rFonts w:ascii="inherit" w:eastAsia="Times New Roman" w:hAnsi="inherit" w:cs="Courier New"/>
-          <w:sz w:val="20"/>
-          <w:szCs w:val="20"/>
-          <w:bdr w:val="none" w:sz="0" w:space="0" w:color="auto" w:frame="1"/>
-        </w:rPr>
-      </w:pPr>
-      <w:r>
-        <w:rPr>
-          <w:rFonts w:ascii="inherit" w:eastAsia="Times New Roman" w:hAnsi="inherit" w:cs="Courier New"/>
-          <w:sz w:val="20"/>
-          <w:szCs w:val="20"/>
-          <w:bdr w:val="none" w:sz="0" w:space="0" w:color="auto" w:frame="1"/>
-        </w:rPr>
-        <w:t>ifeq ($(uname_S), Linux)</w:t>
-      </w:r>
-    </w:p>
-    <w:p>
-      <w:pPr>
-        <w:tabs>
-          <w:tab w:val="left" w:pos="916"/>
-          <w:tab w:val="left" w:pos="1832"/>
-          <w:tab w:val="left" w:pos="2748"/>
-          <w:tab w:val="left" w:pos="3664"/>
-          <w:tab w:val="left" w:pos="4580"/>
-          <w:tab w:val="left" w:pos="5496"/>
-          <w:tab w:val="left" w:pos="6412"/>
-          <w:tab w:val="left" w:pos="7328"/>
-          <w:tab w:val="left" w:pos="8244"/>
-          <w:tab w:val="left" w:pos="9160"/>
-          <w:tab w:val="left" w:pos="10076"/>
-          <w:tab w:val="left" w:pos="10992"/>
-          <w:tab w:val="left" w:pos="11908"/>
-          <w:tab w:val="left" w:pos="12824"/>
-          <w:tab w:val="left" w:pos="13740"/>
-          <w:tab w:val="left" w:pos="14656"/>
-        </w:tabs>
-        <w:spacing w:after="0" w:line="240" w:lineRule="auto"/>
-        <w:textAlignment w:val="baseline"/>
-        <w:rPr>
-          <w:rFonts w:ascii="inherit" w:eastAsia="Times New Roman" w:hAnsi="inherit" w:cs="Courier New"/>
-          <w:sz w:val="20"/>
-          <w:szCs w:val="20"/>
-          <w:bdr w:val="none" w:sz="0" w:space="0" w:color="auto" w:frame="1"/>
-        </w:rPr>
-      </w:pPr>
-      <w:r>
-        <w:rPr>
-          <w:rFonts w:ascii="inherit" w:eastAsia="Times New Roman" w:hAnsi="inherit" w:cs="Courier New"/>
-          <w:sz w:val="20"/>
-          <w:szCs w:val="20"/>
-          <w:bdr w:val="none" w:sz="0" w:space="0" w:color="auto" w:frame="1"/>
-        </w:rPr>
-        <w:t xml:space="preserve">    target = app</w:t>
-      </w:r>
-    </w:p>
-    <w:p>
-      <w:pPr>
-        <w:tabs>
-          <w:tab w:val="left" w:pos="916"/>
-          <w:tab w:val="left" w:pos="1832"/>
-          <w:tab w:val="left" w:pos="2748"/>
-          <w:tab w:val="left" w:pos="3664"/>
-          <w:tab w:val="left" w:pos="4580"/>
-          <w:tab w:val="left" w:pos="5496"/>
-          <w:tab w:val="left" w:pos="6412"/>
-          <w:tab w:val="left" w:pos="7328"/>
-          <w:tab w:val="left" w:pos="8244"/>
-          <w:tab w:val="left" w:pos="9160"/>
-          <w:tab w:val="left" w:pos="10076"/>
-          <w:tab w:val="left" w:pos="10992"/>
-          <w:tab w:val="left" w:pos="11908"/>
-          <w:tab w:val="left" w:pos="12824"/>
-          <w:tab w:val="left" w:pos="13740"/>
-          <w:tab w:val="left" w:pos="14656"/>
-        </w:tabs>
-        <w:spacing w:after="0" w:line="240" w:lineRule="auto"/>
-        <w:textAlignment w:val="baseline"/>
-        <w:rPr>
-          <w:rFonts w:ascii="inherit" w:eastAsia="Times New Roman" w:hAnsi="inherit" w:cs="Courier New"/>
-          <w:sz w:val="20"/>
-          <w:szCs w:val="20"/>
-          <w:bdr w:val="none" w:sz="0" w:space="0" w:color="auto" w:frame="1"/>
-        </w:rPr>
-      </w:pPr>
-      <w:r>
-        <w:rPr>
-          <w:rFonts w:ascii="inherit" w:eastAsia="Times New Roman" w:hAnsi="inherit" w:cs="Courier New"/>
-          <w:sz w:val="20"/>
-          <w:szCs w:val="20"/>
-          <w:bdr w:val="none" w:sz="0" w:space="0" w:color="auto" w:frame="1"/>
-        </w:rPr>
-        <w:t>endif</w:t>
-      </w:r>
-    </w:p>
-    <w:p>
-      <w:pPr>
-        <w:tabs>
-          <w:tab w:val="left" w:pos="916"/>
-          <w:tab w:val="left" w:pos="1832"/>
-          <w:tab w:val="left" w:pos="2748"/>
-          <w:tab w:val="left" w:pos="3664"/>
-          <w:tab w:val="left" w:pos="4580"/>
-          <w:tab w:val="left" w:pos="5496"/>
-          <w:tab w:val="left" w:pos="6412"/>
-          <w:tab w:val="left" w:pos="7328"/>
-          <w:tab w:val="left" w:pos="8244"/>
-          <w:tab w:val="left" w:pos="9160"/>
-          <w:tab w:val="left" w:pos="10076"/>
-          <w:tab w:val="left" w:pos="10992"/>
-          <w:tab w:val="left" w:pos="11908"/>
-          <w:tab w:val="left" w:pos="12824"/>
-          <w:tab w:val="left" w:pos="13740"/>
-          <w:tab w:val="left" w:pos="14656"/>
-        </w:tabs>
-        <w:spacing w:after="0" w:line="240" w:lineRule="auto"/>
-        <w:textAlignment w:val="baseline"/>
-        <w:rPr>
-          <w:rFonts w:ascii="inherit" w:eastAsia="Times New Roman" w:hAnsi="inherit" w:cs="Courier New"/>
-          <w:sz w:val="20"/>
-          <w:szCs w:val="20"/>
-          <w:bdr w:val="none" w:sz="0" w:space="0" w:color="auto" w:frame="1"/>
-        </w:rPr>
-      </w:pPr>
-      <w:r>
-        <w:rPr>
-          <w:rFonts w:ascii="inherit" w:eastAsia="Times New Roman" w:hAnsi="inherit" w:cs="Courier New"/>
-          <w:sz w:val="20"/>
-          <w:szCs w:val="20"/>
-          <w:bdr w:val="none" w:sz="0" w:space="0" w:color="auto" w:frame="1"/>
-        </w:rPr>
-        <w:t>#ifeq ($(uname_S), .....) #See https://stackoverflow.com/a/27776822/938111</w:t>
-      </w:r>
-    </w:p>
-    <w:p>
-      <w:pPr>
-        <w:tabs>
-          <w:tab w:val="left" w:pos="916"/>
-          <w:tab w:val="left" w:pos="1832"/>
-          <w:tab w:val="left" w:pos="2748"/>
-          <w:tab w:val="left" w:pos="3664"/>
-          <w:tab w:val="left" w:pos="4580"/>
-          <w:tab w:val="left" w:pos="5496"/>
-          <w:tab w:val="left" w:pos="6412"/>
-          <w:tab w:val="left" w:pos="7328"/>
-          <w:tab w:val="left" w:pos="8244"/>
-          <w:tab w:val="left" w:pos="9160"/>
-          <w:tab w:val="left" w:pos="10076"/>
-          <w:tab w:val="left" w:pos="10992"/>
-          <w:tab w:val="left" w:pos="11908"/>
-          <w:tab w:val="left" w:pos="12824"/>
-          <w:tab w:val="left" w:pos="13740"/>
-          <w:tab w:val="left" w:pos="14656"/>
-        </w:tabs>
-        <w:spacing w:after="0" w:line="240" w:lineRule="auto"/>
-        <w:textAlignment w:val="baseline"/>
-        <w:rPr>
-          <w:rFonts w:ascii="inherit" w:eastAsia="Times New Roman" w:hAnsi="inherit" w:cs="Courier New"/>
-          <w:sz w:val="20"/>
-          <w:szCs w:val="20"/>
-          <w:bdr w:val="none" w:sz="0" w:space="0" w:color="auto" w:frame="1"/>
-        </w:rPr>
-      </w:pPr>
-      <w:r>
-        <w:rPr>
-          <w:rFonts w:ascii="inherit" w:eastAsia="Times New Roman" w:hAnsi="inherit" w:cs="Courier New"/>
-          <w:sz w:val="20"/>
-          <w:szCs w:val="20"/>
-          <w:bdr w:val="none" w:sz="0" w:space="0" w:color="auto" w:frame="1"/>
-        </w:rPr>
-        <w:t>#    target = .....</w:t>
-      </w:r>
-    </w:p>
-    <w:p>
-      <w:pPr>
-        <w:tabs>
-          <w:tab w:val="left" w:pos="916"/>
-          <w:tab w:val="left" w:pos="1832"/>
-          <w:tab w:val="left" w:pos="2748"/>
-          <w:tab w:val="left" w:pos="3664"/>
-          <w:tab w:val="left" w:pos="4580"/>
-          <w:tab w:val="left" w:pos="5496"/>
-          <w:tab w:val="left" w:pos="6412"/>
-          <w:tab w:val="left" w:pos="7328"/>
-          <w:tab w:val="left" w:pos="8244"/>
-          <w:tab w:val="left" w:pos="9160"/>
-          <w:tab w:val="left" w:pos="10076"/>
-          <w:tab w:val="left" w:pos="10992"/>
-          <w:tab w:val="left" w:pos="11908"/>
-          <w:tab w:val="left" w:pos="12824"/>
-          <w:tab w:val="left" w:pos="13740"/>
-          <w:tab w:val="left" w:pos="14656"/>
-        </w:tabs>
-        <w:spacing w:after="0" w:line="240" w:lineRule="auto"/>
-        <w:textAlignment w:val="baseline"/>
-        <w:rPr>
-          <w:rFonts w:ascii="inherit" w:eastAsia="Times New Roman" w:hAnsi="inherit" w:cs="Courier New"/>
-          <w:sz w:val="20"/>
-          <w:szCs w:val="20"/>
-          <w:bdr w:val="none" w:sz="0" w:space="0" w:color="auto" w:frame="1"/>
-        </w:rPr>
-      </w:pPr>
-      <w:r>
-        <w:rPr>
-          <w:rFonts w:ascii="inherit" w:eastAsia="Times New Roman" w:hAnsi="inherit" w:cs="Courier New"/>
-          <w:sz w:val="20"/>
-          <w:szCs w:val="20"/>
-          <w:bdr w:val="none" w:sz="0" w:space="0" w:color="auto" w:frame="1"/>
-        </w:rPr>
         <w:t>#endif</w:t>
       </w:r>
     </w:p>
@@ -16842,7 +16857,6 @@
           <w:sz w:val="36"/>
           <w:szCs w:val="36"/>
         </w:rPr>
-        <w:lastRenderedPageBreak/>
         <w:t>The build</w:t>
       </w:r>
     </w:p>
@@ -17383,6 +17397,7 @@
           <w:szCs w:val="20"/>
           <w:bdr w:val="none" w:sz="0" w:space="0" w:color="auto" w:frame="1"/>
         </w:rPr>
+        <w:lastRenderedPageBreak/>
         <w:t>make: Leaving directory '/tmp/lib'</w:t>
       </w:r>
     </w:p>
@@ -18306,10 +18321,3546 @@
           <w:szCs w:val="28"/>
         </w:rPr>
       </w:pPr>
+      <w:r>
+        <w:rPr>
+          <w:b/>
+          <w:bCs/>
+          <w:sz w:val="28"/>
+          <w:szCs w:val="28"/>
+        </w:rPr>
+        <w:t>Thay thế chữ trong makefile:</w:t>
+      </w:r>
+    </w:p>
+    <w:p>
+      <w:pPr>
+        <w:rPr>
+          <w:b/>
+          <w:bCs/>
+          <w:sz w:val="28"/>
+          <w:szCs w:val="28"/>
+        </w:rPr>
+      </w:pPr>
+      <w:r>
+        <w:rPr>
+          <w:noProof/>
+        </w:rPr>
+        <w:drawing>
+          <wp:inline distT="0" distB="0" distL="0" distR="0" wp14:anchorId="46FA39E4" wp14:editId="1762BADC">
+            <wp:extent cx="3085923" cy="1244600"/>
+            <wp:effectExtent l="0" t="0" r="635" b="0"/>
+            <wp:docPr id="863299879" name="Picture 1" descr="A screen shot of a computer program&#10;&#10;Description automatically generated"/>
+            <wp:cNvGraphicFramePr>
+              <a:graphicFrameLocks xmlns:a="http://schemas.openxmlformats.org/drawingml/2006/main" noChangeAspect="1"/>
+            </wp:cNvGraphicFramePr>
+            <a:graphic xmlns:a="http://schemas.openxmlformats.org/drawingml/2006/main">
+              <a:graphicData uri="http://schemas.openxmlformats.org/drawingml/2006/picture">
+                <pic:pic xmlns:pic="http://schemas.openxmlformats.org/drawingml/2006/picture">
+                  <pic:nvPicPr>
+                    <pic:cNvPr id="863299879" name="Picture 1" descr="A screen shot of a computer program&#10;&#10;Description automatically generated"/>
+                    <pic:cNvPicPr/>
+                  </pic:nvPicPr>
+                  <pic:blipFill>
+                    <a:blip r:embed="rId30"/>
+                    <a:stretch>
+                      <a:fillRect/>
+                    </a:stretch>
+                  </pic:blipFill>
+                  <pic:spPr>
+                    <a:xfrm>
+                      <a:off x="0" y="0"/>
+                      <a:ext cx="3103192" cy="1251565"/>
+                    </a:xfrm>
+                    <a:prstGeom prst="rect">
+                      <a:avLst/>
+                    </a:prstGeom>
+                  </pic:spPr>
+                </pic:pic>
+              </a:graphicData>
+            </a:graphic>
+          </wp:inline>
+        </w:drawing>
+      </w:r>
+    </w:p>
+    <w:p>
+      <w:pPr>
+        <w:rPr>
+          <w:b/>
+          <w:bCs/>
+          <w:sz w:val="28"/>
+          <w:szCs w:val="28"/>
+        </w:rPr>
+      </w:pPr>
+      <w:r>
+        <w:rPr>
+          <w:sz w:val="28"/>
+          <w:szCs w:val="28"/>
+        </w:rPr>
+        <w:t xml:space="preserve">Trong ví dụ trên, $(subst .c,.o,$(SOURCES)) thực hiện đổi tất cả kí tự </w:t>
+      </w:r>
+      <w:r>
+        <w:rPr>
+          <w:b/>
+          <w:bCs/>
+          <w:sz w:val="28"/>
+          <w:szCs w:val="28"/>
+        </w:rPr>
+        <w:t>.c</w:t>
+      </w:r>
+      <w:r>
+        <w:rPr>
+          <w:sz w:val="28"/>
+          <w:szCs w:val="28"/>
+        </w:rPr>
+        <w:t xml:space="preserve"> trong </w:t>
+      </w:r>
+      <w:r>
+        <w:rPr>
+          <w:b/>
+          <w:bCs/>
+          <w:sz w:val="28"/>
+          <w:szCs w:val="28"/>
+        </w:rPr>
+        <w:t>SOURCE</w:t>
+      </w:r>
+      <w:r>
+        <w:rPr>
+          <w:sz w:val="28"/>
+          <w:szCs w:val="28"/>
+        </w:rPr>
+        <w:t xml:space="preserve"> thành </w:t>
+      </w:r>
+      <w:r>
+        <w:rPr>
+          <w:b/>
+          <w:bCs/>
+          <w:sz w:val="28"/>
+          <w:szCs w:val="28"/>
+        </w:rPr>
+        <w:t>.o</w:t>
+      </w:r>
+    </w:p>
+    <w:p>
+      <w:pPr>
+        <w:rPr>
+          <w:b/>
+          <w:bCs/>
+          <w:sz w:val="28"/>
+          <w:szCs w:val="28"/>
+        </w:rPr>
+      </w:pPr>
+    </w:p>
+    <w:p>
+      <w:pPr>
+        <w:rPr>
+          <w:b/>
+          <w:bCs/>
+          <w:sz w:val="28"/>
+          <w:szCs w:val="28"/>
+        </w:rPr>
+      </w:pPr>
+      <w:r>
+        <w:rPr>
+          <w:b/>
+          <w:bCs/>
+          <w:sz w:val="28"/>
+          <w:szCs w:val="28"/>
+        </w:rPr>
+        <w:t>Biến mở rộng đơn giản và đệ quy (simply expand var and recursively expand var)</w:t>
+      </w:r>
+    </w:p>
+    <w:p>
+      <w:pPr>
+        <w:pStyle w:val="NormalWeb"/>
+      </w:pPr>
+      <w:r>
+        <w:t>Trong Makefile, sự khác biệt giữa biến được mở rộng đệ quy (recursively expanded variables) và biến được mở rộng đơn giản (simply expanded variables) có thể được minh họa như sau:</w:t>
+      </w:r>
+    </w:p>
+    <w:p>
+      <w:pPr>
+        <w:pStyle w:val="NormalWeb"/>
+      </w:pPr>
+      <w:r>
+        <w:rPr>
+          <w:rStyle w:val="Strong"/>
+        </w:rPr>
+        <w:lastRenderedPageBreak/>
+        <w:t>Biến được mở rộng đệ quy (</w:t>
+      </w:r>
+      <w:r>
+        <w:rPr>
+          <w:rStyle w:val="HTMLCode"/>
+          <w:b/>
+          <w:bCs/>
+        </w:rPr>
+        <w:t>=</w:t>
+      </w:r>
+      <w:r>
+        <w:rPr>
+          <w:rStyle w:val="Strong"/>
+        </w:rPr>
+        <w:t>):</w:t>
+      </w:r>
+    </w:p>
+    <w:p>
+      <w:pPr>
+        <w:pStyle w:val="HTMLPreformatted"/>
+        <w:rPr>
+          <w:rStyle w:val="HTMLCode"/>
+        </w:rPr>
+      </w:pPr>
+      <w:r>
+        <w:rPr>
+          <w:rStyle w:val="HTMLCode"/>
+        </w:rPr>
+        <w:t>FOO = bar</w:t>
+      </w:r>
+    </w:p>
+    <w:p>
+      <w:pPr>
+        <w:pStyle w:val="HTMLPreformatted"/>
+        <w:rPr>
+          <w:rStyle w:val="HTMLCode"/>
+        </w:rPr>
+      </w:pPr>
+      <w:r>
+        <w:rPr>
+          <w:rStyle w:val="HTMLCode"/>
+        </w:rPr>
+        <w:t xml:space="preserve">BAZ = </w:t>
+      </w:r>
+      <w:r>
+        <w:rPr>
+          <w:rStyle w:val="hljs-variable"/>
+        </w:rPr>
+        <w:t>$(FOO)</w:t>
+      </w:r>
+      <w:r>
+        <w:rPr>
+          <w:rStyle w:val="HTMLCode"/>
+        </w:rPr>
+        <w:t xml:space="preserve"> qux</w:t>
+      </w:r>
+    </w:p>
+    <w:p>
+      <w:pPr>
+        <w:pStyle w:val="HTMLPreformatted"/>
+        <w:rPr>
+          <w:rStyle w:val="HTMLCode"/>
+        </w:rPr>
+      </w:pPr>
+      <w:r>
+        <w:rPr>
+          <w:rStyle w:val="HTMLCode"/>
+        </w:rPr>
+        <w:t>FOO = changed</w:t>
+      </w:r>
+    </w:p>
+    <w:p>
+      <w:pPr>
+        <w:pStyle w:val="HTMLPreformatted"/>
+        <w:rPr>
+          <w:rStyle w:val="HTMLCode"/>
+        </w:rPr>
+      </w:pPr>
+    </w:p>
+    <w:p>
+      <w:pPr>
+        <w:pStyle w:val="HTMLPreformatted"/>
+        <w:rPr>
+          <w:rStyle w:val="HTMLCode"/>
+        </w:rPr>
+      </w:pPr>
+      <w:r>
+        <w:rPr>
+          <w:rStyle w:val="hljs-section"/>
+        </w:rPr>
+        <w:t>all:</w:t>
+      </w:r>
+    </w:p>
+    <w:p>
+      <w:pPr>
+        <w:pStyle w:val="HTMLPreformatted"/>
+        <w:rPr>
+          <w:rStyle w:val="HTMLCode"/>
+        </w:rPr>
+      </w:pPr>
+      <w:r>
+        <w:rPr>
+          <w:rStyle w:val="HTMLCode"/>
+        </w:rPr>
+        <w:tab/>
+        <w:t xml:space="preserve">echo </w:t>
+      </w:r>
+      <w:r>
+        <w:rPr>
+          <w:rStyle w:val="hljs-variable"/>
+        </w:rPr>
+        <w:t>$(BAZ)</w:t>
+      </w:r>
+    </w:p>
+    <w:p>
+      <w:pPr>
+        <w:pStyle w:val="NormalWeb"/>
+      </w:pPr>
+      <w:r>
+        <w:t xml:space="preserve">Khi bạn chạy </w:t>
+      </w:r>
+      <w:r>
+        <w:rPr>
+          <w:rStyle w:val="HTMLCode"/>
+        </w:rPr>
+        <w:t>make all</w:t>
+      </w:r>
+      <w:r>
+        <w:t xml:space="preserve">, kết quả sẽ là </w:t>
+      </w:r>
+      <w:r>
+        <w:rPr>
+          <w:rStyle w:val="HTMLCode"/>
+        </w:rPr>
+        <w:t>changed qux</w:t>
+      </w:r>
+      <w:r>
+        <w:t xml:space="preserve"> vì </w:t>
+      </w:r>
+      <w:r>
+        <w:rPr>
+          <w:rStyle w:val="HTMLCode"/>
+        </w:rPr>
+        <w:t>$(BAZ)</w:t>
+      </w:r>
+      <w:r>
+        <w:t xml:space="preserve"> được mở rộng tại thời điểm nó được sử dụng, không phải khi nó được định nghĩa.</w:t>
+      </w:r>
+    </w:p>
+    <w:p>
+      <w:pPr>
+        <w:pStyle w:val="NormalWeb"/>
+      </w:pPr>
+      <w:r>
+        <w:rPr>
+          <w:rStyle w:val="Strong"/>
+        </w:rPr>
+        <w:t>Biến được mở rộng đơn giản (</w:t>
+      </w:r>
+      <w:r>
+        <w:rPr>
+          <w:rStyle w:val="HTMLCode"/>
+          <w:b/>
+          <w:bCs/>
+        </w:rPr>
+        <w:t>:=</w:t>
+      </w:r>
+      <w:r>
+        <w:rPr>
+          <w:rStyle w:val="Strong"/>
+        </w:rPr>
+        <w:t xml:space="preserve"> hoặc </w:t>
+      </w:r>
+      <w:r>
+        <w:rPr>
+          <w:rStyle w:val="HTMLCode"/>
+          <w:b/>
+          <w:bCs/>
+        </w:rPr>
+        <w:t>::=</w:t>
+      </w:r>
+      <w:r>
+        <w:rPr>
+          <w:rStyle w:val="Strong"/>
+        </w:rPr>
+        <w:t>):</w:t>
+      </w:r>
+    </w:p>
+    <w:p>
+      <w:pPr>
+        <w:pStyle w:val="HTMLPreformatted"/>
+        <w:rPr>
+          <w:rStyle w:val="HTMLCode"/>
+        </w:rPr>
+      </w:pPr>
+      <w:r>
+        <w:rPr>
+          <w:rStyle w:val="HTMLCode"/>
+        </w:rPr>
+        <w:t>FOO := bar</w:t>
+      </w:r>
+    </w:p>
+    <w:p>
+      <w:pPr>
+        <w:pStyle w:val="HTMLPreformatted"/>
+        <w:rPr>
+          <w:rStyle w:val="HTMLCode"/>
+        </w:rPr>
+      </w:pPr>
+      <w:r>
+        <w:rPr>
+          <w:rStyle w:val="HTMLCode"/>
+        </w:rPr>
+        <w:t xml:space="preserve">BAZ := </w:t>
+      </w:r>
+      <w:r>
+        <w:rPr>
+          <w:rStyle w:val="hljs-variable"/>
+        </w:rPr>
+        <w:t>$(FOO)</w:t>
+      </w:r>
+      <w:r>
+        <w:rPr>
+          <w:rStyle w:val="HTMLCode"/>
+        </w:rPr>
+        <w:t xml:space="preserve"> qux</w:t>
+      </w:r>
+    </w:p>
+    <w:p>
+      <w:pPr>
+        <w:pStyle w:val="HTMLPreformatted"/>
+        <w:rPr>
+          <w:rStyle w:val="HTMLCode"/>
+        </w:rPr>
+      </w:pPr>
+      <w:r>
+        <w:rPr>
+          <w:rStyle w:val="HTMLCode"/>
+        </w:rPr>
+        <w:t>FOO := changed</w:t>
+      </w:r>
+    </w:p>
+    <w:p>
+      <w:pPr>
+        <w:pStyle w:val="HTMLPreformatted"/>
+        <w:rPr>
+          <w:rStyle w:val="HTMLCode"/>
+        </w:rPr>
+      </w:pPr>
+    </w:p>
+    <w:p>
+      <w:pPr>
+        <w:pStyle w:val="HTMLPreformatted"/>
+        <w:rPr>
+          <w:rStyle w:val="HTMLCode"/>
+        </w:rPr>
+      </w:pPr>
+      <w:r>
+        <w:rPr>
+          <w:rStyle w:val="hljs-section"/>
+        </w:rPr>
+        <w:t>all:</w:t>
+      </w:r>
+    </w:p>
+    <w:p>
+      <w:pPr>
+        <w:pStyle w:val="HTMLPreformatted"/>
+        <w:rPr>
+          <w:rStyle w:val="HTMLCode"/>
+        </w:rPr>
+      </w:pPr>
+      <w:r>
+        <w:rPr>
+          <w:rStyle w:val="HTMLCode"/>
+        </w:rPr>
+        <w:tab/>
+        <w:t xml:space="preserve">echo </w:t>
+      </w:r>
+      <w:r>
+        <w:rPr>
+          <w:rStyle w:val="hljs-variable"/>
+        </w:rPr>
+        <w:t>$(BAZ)</w:t>
+      </w:r>
+    </w:p>
+    <w:p>
+      <w:pPr>
+        <w:pStyle w:val="NormalWeb"/>
+      </w:pPr>
+      <w:hyperlink r:id="rId31" w:tgtFrame="_blank" w:history="1">
+        <w:r>
+          <w:rPr>
+            <w:rStyle w:val="Hyperlink"/>
+          </w:rPr>
+          <w:t xml:space="preserve">Khi bạn chạy </w:t>
+        </w:r>
+        <w:r>
+          <w:rPr>
+            <w:rStyle w:val="HTMLCode"/>
+            <w:color w:val="0000FF"/>
+            <w:u w:val="single"/>
+          </w:rPr>
+          <w:t>make all</w:t>
+        </w:r>
+        <w:r>
+          <w:rPr>
+            <w:rStyle w:val="Hyperlink"/>
+          </w:rPr>
+          <w:t xml:space="preserve">, kết quả sẽ là </w:t>
+        </w:r>
+        <w:r>
+          <w:rPr>
+            <w:rStyle w:val="HTMLCode"/>
+            <w:color w:val="0000FF"/>
+            <w:u w:val="single"/>
+          </w:rPr>
+          <w:t>bar qux</w:t>
+        </w:r>
+        <w:r>
+          <w:rPr>
+            <w:rStyle w:val="Hyperlink"/>
+          </w:rPr>
+          <w:t xml:space="preserve"> vì </w:t>
+        </w:r>
+        <w:r>
+          <w:rPr>
+            <w:rStyle w:val="HTMLCode"/>
+            <w:color w:val="0000FF"/>
+            <w:u w:val="single"/>
+          </w:rPr>
+          <w:t>$(BAZ)</w:t>
+        </w:r>
+        <w:r>
+          <w:rPr>
+            <w:rStyle w:val="Hyperlink"/>
+          </w:rPr>
+          <w:t xml:space="preserve"> được mở rộng ngay lập tức tại thời điểm nó được định nghĩa, không phụ thuộc vào giá trị sau này của </w:t>
+        </w:r>
+        <w:r>
+          <w:rPr>
+            <w:rStyle w:val="HTMLCode"/>
+            <w:color w:val="0000FF"/>
+            <w:u w:val="single"/>
+          </w:rPr>
+          <w:t>$(FOO)</w:t>
+        </w:r>
+      </w:hyperlink>
+      <w:hyperlink r:id="rId32" w:tgtFrame="_blank" w:history="1">
+        <w:r>
+          <w:rPr>
+            <w:rStyle w:val="Hyperlink"/>
+            <w:vertAlign w:val="superscript"/>
+          </w:rPr>
+          <w:t>1</w:t>
+        </w:r>
+      </w:hyperlink>
+      <w:hyperlink r:id="rId33" w:tgtFrame="_blank" w:history="1">
+        <w:r>
+          <w:rPr>
+            <w:rStyle w:val="Hyperlink"/>
+            <w:vertAlign w:val="superscript"/>
+          </w:rPr>
+          <w:t>2</w:t>
+        </w:r>
+      </w:hyperlink>
+      <w:r>
+        <w:t>.</w:t>
+      </w:r>
+    </w:p>
+    <w:p>
+      <w:pPr>
+        <w:pStyle w:val="NormalWeb"/>
+      </w:pPr>
+      <w:r>
+        <w:t>Sự khác biệt chính ở đây là thời điểm mà giá trị của biến được mở rộng: biến được mở rộng đệ quy sẽ được mở rộng mỗi lần nó được sử dụng, trong khi biến được mở rộng đơn giản chỉ được mở rộng một lần khi nó được định nghĩa.</w:t>
+      </w:r>
+    </w:p>
+    <w:p>
+      <w:pPr>
+        <w:rPr>
+          <w:b/>
+          <w:bCs/>
+          <w:sz w:val="28"/>
+          <w:szCs w:val="28"/>
+        </w:rPr>
+      </w:pPr>
+      <w:r>
+        <w:rPr>
+          <w:b/>
+          <w:bCs/>
+          <w:sz w:val="28"/>
+          <w:szCs w:val="28"/>
+        </w:rPr>
+        <w:t xml:space="preserve">Filter và filter-out </w:t>
+      </w:r>
+      <w:r>
+        <w:rPr>
+          <w:b/>
+          <w:bCs/>
+          <w:sz w:val="28"/>
+          <w:szCs w:val="28"/>
+        </w:rPr>
+        <w:t>%</w:t>
+      </w:r>
+      <w:r>
+        <w:rPr>
+          <w:b/>
+          <w:bCs/>
+          <w:sz w:val="28"/>
+          <w:szCs w:val="28"/>
+        </w:rPr>
+        <w:t>: lấy các từ có/không chứa kí tự nhập vào</w:t>
+      </w:r>
+    </w:p>
+    <w:p>
+      <w:pPr>
+        <w:pStyle w:val="NormalWeb"/>
+      </w:pPr>
+      <w:r>
+        <w:t xml:space="preserve">Trong Makefile, </w:t>
+      </w:r>
+      <w:r>
+        <w:rPr>
+          <w:rStyle w:val="HTMLCode"/>
+        </w:rPr>
+        <w:t>filter</w:t>
+      </w:r>
+      <w:r>
+        <w:t xml:space="preserve"> và </w:t>
+      </w:r>
+      <w:r>
+        <w:rPr>
+          <w:rStyle w:val="HTMLCode"/>
+        </w:rPr>
+        <w:t>filter-out</w:t>
+      </w:r>
+      <w:r>
+        <w:t xml:space="preserve"> là hai hàm được sử dụng để lọc các từ (thường là tên file) dựa trên mẫu nhất định.</w:t>
+      </w:r>
+    </w:p>
+    <w:p>
+      <w:pPr>
+        <w:numPr>
+          <w:ilvl w:val="0"/>
+          <w:numId w:val="9"/>
+        </w:numPr>
+        <w:spacing w:before="100" w:beforeAutospacing="1" w:after="100" w:afterAutospacing="1" w:line="240" w:lineRule="auto"/>
+      </w:pPr>
+      <w:hyperlink r:id="rId34" w:tgtFrame="_blank" w:history="1">
+        <w:r>
+          <w:rPr>
+            <w:rStyle w:val="HTMLCode"/>
+            <w:rFonts w:eastAsiaTheme="minorHAnsi"/>
+            <w:b/>
+            <w:bCs/>
+            <w:color w:val="0000FF"/>
+          </w:rPr>
+          <w:t>filter</w:t>
+        </w:r>
+        <w:r>
+          <w:rPr>
+            <w:rStyle w:val="Hyperlink"/>
+          </w:rPr>
+          <w:t>: Hàm này trả về tất cả các từ trong danh sách mà khớp với mẫu được cung cấp</w:t>
+        </w:r>
+      </w:hyperlink>
+      <w:hyperlink r:id="rId35" w:tgtFrame="_blank" w:history="1">
+        <w:r>
+          <w:rPr>
+            <w:rStyle w:val="Hyperlink"/>
+            <w:vertAlign w:val="superscript"/>
+          </w:rPr>
+          <w:t>1</w:t>
+        </w:r>
+      </w:hyperlink>
+      <w:r>
+        <w:t>.</w:t>
+      </w:r>
+    </w:p>
+    <w:p>
+      <w:pPr>
+        <w:numPr>
+          <w:ilvl w:val="0"/>
+          <w:numId w:val="9"/>
+        </w:numPr>
+        <w:spacing w:before="100" w:beforeAutospacing="1" w:after="100" w:afterAutospacing="1" w:line="240" w:lineRule="auto"/>
+      </w:pPr>
+      <w:hyperlink r:id="rId36" w:tgtFrame="_blank" w:history="1">
+        <w:r>
+          <w:rPr>
+            <w:rStyle w:val="HTMLCode"/>
+            <w:rFonts w:eastAsiaTheme="minorHAnsi"/>
+            <w:b/>
+            <w:bCs/>
+            <w:color w:val="0000FF"/>
+          </w:rPr>
+          <w:t>filter-out</w:t>
+        </w:r>
+        <w:r>
+          <w:rPr>
+            <w:rStyle w:val="Hyperlink"/>
+          </w:rPr>
+          <w:t xml:space="preserve">: Hàm này trả về tất cả các từ trong danh sách mà </w:t>
+        </w:r>
+        <w:r>
+          <w:rPr>
+            <w:rStyle w:val="Strong"/>
+            <w:color w:val="0000FF"/>
+            <w:u w:val="single"/>
+          </w:rPr>
+          <w:t>không</w:t>
+        </w:r>
+        <w:r>
+          <w:rPr>
+            <w:rStyle w:val="Hyperlink"/>
+          </w:rPr>
+          <w:t xml:space="preserve"> khớp với mẫu được cung cấp</w:t>
+        </w:r>
+      </w:hyperlink>
+      <w:hyperlink r:id="rId37" w:tgtFrame="_blank" w:history="1">
+        <w:r>
+          <w:rPr>
+            <w:rStyle w:val="Hyperlink"/>
+            <w:vertAlign w:val="superscript"/>
+          </w:rPr>
+          <w:t>1</w:t>
+        </w:r>
+      </w:hyperlink>
+      <w:r>
+        <w:t>.</w:t>
+      </w:r>
+    </w:p>
+    <w:p>
+      <w:pPr>
+        <w:pStyle w:val="NormalWeb"/>
+      </w:pPr>
+      <w:r>
+        <w:rPr>
+          <w:rStyle w:val="Strong"/>
+        </w:rPr>
+        <w:t xml:space="preserve">Ví dụ về </w:t>
+      </w:r>
+      <w:r>
+        <w:rPr>
+          <w:rStyle w:val="HTMLCode"/>
+          <w:b/>
+          <w:bCs/>
+        </w:rPr>
+        <w:t>filter</w:t>
+      </w:r>
+      <w:r>
+        <w:rPr>
+          <w:rStyle w:val="Strong"/>
+        </w:rPr>
+        <w:t>:</w:t>
+      </w:r>
+    </w:p>
+    <w:p>
+      <w:pPr>
+        <w:pStyle w:val="HTMLPreformatted"/>
+        <w:rPr>
+          <w:rStyle w:val="HTMLCode"/>
+        </w:rPr>
+      </w:pPr>
+      <w:r>
+        <w:rPr>
+          <w:rStyle w:val="HTMLCode"/>
+        </w:rPr>
+        <w:t>SOURCES = main.c utils.c main.h utils.h</w:t>
+      </w:r>
+    </w:p>
+    <w:p>
+      <w:pPr>
+        <w:pStyle w:val="HTMLPreformatted"/>
+        <w:rPr>
+          <w:rStyle w:val="HTMLCode"/>
+        </w:rPr>
+      </w:pPr>
+      <w:r>
+        <w:rPr>
+          <w:rStyle w:val="HTMLCode"/>
+        </w:rPr>
+        <w:t xml:space="preserve">C_FILES = </w:t>
+      </w:r>
+      <w:r>
+        <w:rPr>
+          <w:rStyle w:val="hljs-variable"/>
+        </w:rPr>
+        <w:t>$(</w:t>
+      </w:r>
+      <w:r>
+        <w:rPr>
+          <w:rStyle w:val="hljs-builtin"/>
+        </w:rPr>
+        <w:t>filter</w:t>
+      </w:r>
+      <w:r>
+        <w:rPr>
+          <w:rStyle w:val="hljs-variable"/>
+        </w:rPr>
+        <w:t xml:space="preserve"> %.c,$(SOURCES))</w:t>
+      </w:r>
+    </w:p>
+    <w:p>
+      <w:pPr>
+        <w:pStyle w:val="NormalWeb"/>
+      </w:pPr>
+      <w:r>
+        <w:t xml:space="preserve">Khi chạy, </w:t>
+      </w:r>
+      <w:r>
+        <w:rPr>
+          <w:rStyle w:val="HTMLCode"/>
+        </w:rPr>
+        <w:t>$(C_FILES)</w:t>
+      </w:r>
+      <w:r>
+        <w:t xml:space="preserve"> sẽ chứa </w:t>
+      </w:r>
+      <w:r>
+        <w:rPr>
+          <w:rStyle w:val="HTMLCode"/>
+        </w:rPr>
+        <w:t>main.c utils.c</w:t>
+      </w:r>
+      <w:r>
+        <w:t xml:space="preserve"> vì chúng khớp với mẫu </w:t>
+      </w:r>
+      <w:r>
+        <w:rPr>
+          <w:rStyle w:val="HTMLCode"/>
+        </w:rPr>
+        <w:t>%.c</w:t>
+      </w:r>
+      <w:r>
+        <w:t>.</w:t>
+      </w:r>
+    </w:p>
+    <w:p>
+      <w:pPr>
+        <w:pStyle w:val="NormalWeb"/>
+      </w:pPr>
+      <w:r>
+        <w:rPr>
+          <w:rStyle w:val="Strong"/>
+        </w:rPr>
+        <w:t xml:space="preserve">Ví dụ về </w:t>
+      </w:r>
+      <w:r>
+        <w:rPr>
+          <w:rStyle w:val="HTMLCode"/>
+          <w:b/>
+          <w:bCs/>
+        </w:rPr>
+        <w:t>filter-out</w:t>
+      </w:r>
+      <w:r>
+        <w:rPr>
+          <w:rStyle w:val="Strong"/>
+        </w:rPr>
+        <w:t>:</w:t>
+      </w:r>
+    </w:p>
+    <w:p>
+      <w:pPr>
+        <w:pStyle w:val="HTMLPreformatted"/>
+        <w:rPr>
+          <w:rStyle w:val="HTMLCode"/>
+        </w:rPr>
+      </w:pPr>
+      <w:r>
+        <w:rPr>
+          <w:rStyle w:val="HTMLCode"/>
+        </w:rPr>
+        <w:t>SOURCES = main.c utils.c main.h utils.h</w:t>
+      </w:r>
+    </w:p>
+    <w:p>
+      <w:pPr>
+        <w:pStyle w:val="HTMLPreformatted"/>
+        <w:rPr>
+          <w:rStyle w:val="HTMLCode"/>
+        </w:rPr>
+      </w:pPr>
+      <w:r>
+        <w:rPr>
+          <w:rStyle w:val="HTMLCode"/>
+        </w:rPr>
+        <w:t xml:space="preserve">NON_C_FILES = </w:t>
+      </w:r>
+      <w:r>
+        <w:rPr>
+          <w:rStyle w:val="hljs-variable"/>
+        </w:rPr>
+        <w:t>$(</w:t>
+      </w:r>
+      <w:r>
+        <w:rPr>
+          <w:rStyle w:val="hljs-builtin"/>
+        </w:rPr>
+        <w:t>filter</w:t>
+      </w:r>
+      <w:r>
+        <w:rPr>
+          <w:rStyle w:val="hljs-variable"/>
+        </w:rPr>
+        <w:t>-out %.c,$(SOURCES))</w:t>
+      </w:r>
+    </w:p>
+    <w:p>
+      <w:pPr>
+        <w:pStyle w:val="NormalWeb"/>
+      </w:pPr>
+      <w:r>
+        <w:t xml:space="preserve">Khi chạy, </w:t>
+      </w:r>
+      <w:r>
+        <w:rPr>
+          <w:rStyle w:val="HTMLCode"/>
+        </w:rPr>
+        <w:t>$(NON_C_FILES)</w:t>
+      </w:r>
+      <w:r>
+        <w:t xml:space="preserve"> sẽ chứa </w:t>
+      </w:r>
+      <w:r>
+        <w:rPr>
+          <w:rStyle w:val="HTMLCode"/>
+        </w:rPr>
+        <w:t>main.h utils.h</w:t>
+      </w:r>
+      <w:r>
+        <w:t xml:space="preserve"> vì chúng không khớp với mẫu </w:t>
+      </w:r>
+      <w:r>
+        <w:rPr>
+          <w:rStyle w:val="HTMLCode"/>
+        </w:rPr>
+        <w:t>%.c</w:t>
+      </w:r>
+      <w:r>
+        <w:t>.</w:t>
+      </w:r>
+    </w:p>
+    <w:p>
+      <w:pPr>
+        <w:pStyle w:val="NormalWeb"/>
+      </w:pPr>
+      <w:r>
+        <w:t xml:space="preserve">Bạn sẽ sử dụng </w:t>
+      </w:r>
+      <w:r>
+        <w:rPr>
+          <w:rStyle w:val="HTMLCode"/>
+        </w:rPr>
+        <w:t>filter</w:t>
+      </w:r>
+      <w:r>
+        <w:t xml:space="preserve"> khi bạn muốn lấy một tập hợp con của các file hoặc chuỗi dựa trên một mẫu cụ thể. Ngược lại, </w:t>
+      </w:r>
+      <w:r>
+        <w:rPr>
+          <w:rStyle w:val="HTMLCode"/>
+        </w:rPr>
+        <w:t>filter-out</w:t>
+      </w:r>
+      <w:r>
+        <w:t xml:space="preserve"> được sử dụng khi bạn muốn loại bỏ một tập hợp con khỏi danh sách dựa trên mẫu đó. Điều này rất hữu ích trong việc quản lý các file nguồn và đối tượng trong các dự án phần mềm lớn, nơi bạn cần phân biệt giữa các loại file khác nhau hoặc loại bỏ các file không cần thiết cho một quy tắc cụ thể.</w:t>
+      </w:r>
+    </w:p>
+    <w:p>
+      <w:pPr>
+        <w:rPr>
+          <w:b/>
+          <w:bCs/>
+          <w:sz w:val="28"/>
+          <w:szCs w:val="28"/>
+        </w:rPr>
+      </w:pPr>
+      <w:r>
+        <w:rPr>
+          <w:b/>
+          <w:bCs/>
+          <w:sz w:val="28"/>
+          <w:szCs w:val="28"/>
+        </w:rPr>
+        <w:lastRenderedPageBreak/>
+        <w:t>Sự khác nhau của * và %</w:t>
+      </w:r>
+    </w:p>
+    <w:p>
+      <w:pPr>
+        <w:pStyle w:val="NormalWeb"/>
+      </w:pPr>
+      <w:r>
+        <w:t xml:space="preserve">Trong Makefile, </w:t>
+      </w:r>
+      <w:r>
+        <w:rPr>
+          <w:rStyle w:val="HTMLCode"/>
+        </w:rPr>
+        <w:t>%</w:t>
+      </w:r>
+      <w:r>
+        <w:t xml:space="preserve"> và </w:t>
+      </w:r>
+      <w:r>
+        <w:rPr>
+          <w:rStyle w:val="HTMLCode"/>
+        </w:rPr>
+        <w:t>*</w:t>
+      </w:r>
+      <w:r>
+        <w:t xml:space="preserve"> đều được sử dụng để khớp với tên file, nhưng chúng có những sự khác biệt quan trọng:</w:t>
+      </w:r>
+    </w:p>
+    <w:p>
+      <w:pPr>
+        <w:pStyle w:val="NormalWeb"/>
+        <w:numPr>
+          <w:ilvl w:val="0"/>
+          <w:numId w:val="10"/>
+        </w:numPr>
+      </w:pPr>
+      <w:r>
+        <w:rPr>
+          <w:rStyle w:val="HTMLCode"/>
+        </w:rPr>
+        <w:t>**%**</w:t>
+      </w:r>
+      <w:r>
+        <w:t xml:space="preserve"> là một ký tự đại diện (wildcard) được sử dụng trong các quy tắc mẫu (pattern rules). Nó khớp với bất kỳ chuỗi nào và thường được sử dụng để định nghĩa cách tạo ra một file từ một file khác. </w:t>
+      </w:r>
+      <w:hyperlink r:id="rId38" w:tgtFrame="_blank" w:history="1">
+        <w:r>
+          <w:rPr>
+            <w:rStyle w:val="Hyperlink"/>
+          </w:rPr>
+          <w:t xml:space="preserve">Ví dụ, quy tắc </w:t>
+        </w:r>
+        <w:r>
+          <w:rPr>
+            <w:rStyle w:val="HTMLCode"/>
+            <w:color w:val="0000FF"/>
+          </w:rPr>
+          <w:t>%.o: %.c</w:t>
+        </w:r>
+        <w:r>
+          <w:rPr>
+            <w:rStyle w:val="Hyperlink"/>
+          </w:rPr>
+          <w:t xml:space="preserve"> nói rằng để tạo ra một file </w:t>
+        </w:r>
+        <w:r>
+          <w:rPr>
+            <w:rStyle w:val="HTMLCode"/>
+            <w:color w:val="0000FF"/>
+          </w:rPr>
+          <w:t>.o</w:t>
+        </w:r>
+        <w:r>
+          <w:rPr>
+            <w:rStyle w:val="Hyperlink"/>
+          </w:rPr>
+          <w:t xml:space="preserve">, bạn cần một file </w:t>
+        </w:r>
+        <w:r>
+          <w:rPr>
+            <w:rStyle w:val="HTMLCode"/>
+            <w:color w:val="0000FF"/>
+          </w:rPr>
+          <w:t>.c</w:t>
+        </w:r>
+        <w:r>
+          <w:rPr>
+            <w:rStyle w:val="Hyperlink"/>
+          </w:rPr>
+          <w:t xml:space="preserve"> tương ứng</w:t>
+        </w:r>
+      </w:hyperlink>
+      <w:hyperlink r:id="rId39" w:tgtFrame="_blank" w:history="1">
+        <w:r>
+          <w:rPr>
+            <w:rStyle w:val="Hyperlink"/>
+            <w:vertAlign w:val="superscript"/>
+          </w:rPr>
+          <w:t>1</w:t>
+        </w:r>
+      </w:hyperlink>
+      <w:r>
+        <w:t>.</w:t>
+      </w:r>
+    </w:p>
+    <w:p>
+      <w:pPr>
+        <w:pStyle w:val="NormalWeb"/>
+        <w:numPr>
+          <w:ilvl w:val="0"/>
+          <w:numId w:val="10"/>
+        </w:numPr>
+      </w:pPr>
+      <w:r>
+        <w:rPr>
+          <w:rStyle w:val="HTMLCode"/>
+        </w:rPr>
+        <w:t>**\***</w:t>
+      </w:r>
+      <w:r>
+        <w:t xml:space="preserve"> là một ký tự đại diện được sử dụng bởi hàm </w:t>
+      </w:r>
+      <w:r>
+        <w:rPr>
+          <w:rStyle w:val="HTMLCode"/>
+        </w:rPr>
+        <w:t>wildcard</w:t>
+      </w:r>
+      <w:r>
+        <w:t xml:space="preserve"> trong Makefile để khớp với tất cả các file phù hợp trong thư mục hiện tại. Nó không phải là một phần của quy tắc mẫu và thường được sử dụng trong biến gán giá trị hoặc trong các hàm như </w:t>
+      </w:r>
+      <w:r>
+        <w:rPr>
+          <w:rStyle w:val="HTMLCode"/>
+        </w:rPr>
+        <w:t>wildcard</w:t>
+      </w:r>
+      <w:r>
+        <w:t xml:space="preserve"> để lấy danh sách file. </w:t>
+      </w:r>
+      <w:hyperlink r:id="rId40" w:tgtFrame="_blank" w:history="1">
+        <w:r>
+          <w:rPr>
+            <w:rStyle w:val="Hyperlink"/>
+          </w:rPr>
+          <w:t xml:space="preserve">Ví dụ, </w:t>
+        </w:r>
+        <w:r>
+          <w:rPr>
+            <w:rStyle w:val="HTMLCode"/>
+            <w:color w:val="0000FF"/>
+          </w:rPr>
+          <w:t>SOURCES = $$(wildcard \*.c)</w:t>
+        </w:r>
+        <w:r>
+          <w:rPr>
+            <w:rStyle w:val="Hyperlink"/>
+          </w:rPr>
+          <w:t xml:space="preserve"> sẽ gán cho </w:t>
+        </w:r>
+        <w:r>
+          <w:rPr>
+            <w:rStyle w:val="HTMLCode"/>
+            <w:color w:val="0000FF"/>
+          </w:rPr>
+          <w:t>SOURCES</w:t>
+        </w:r>
+        <w:r>
+          <w:rPr>
+            <w:rStyle w:val="Hyperlink"/>
+          </w:rPr>
+          <w:t xml:space="preserve"> danh sách tất cả các file </w:t>
+        </w:r>
+        <w:r>
+          <w:rPr>
+            <w:rStyle w:val="HTMLCode"/>
+            <w:color w:val="0000FF"/>
+          </w:rPr>
+          <w:t>.c</w:t>
+        </w:r>
+        <w:r>
+          <w:rPr>
+            <w:rStyle w:val="Hyperlink"/>
+          </w:rPr>
+          <w:t xml:space="preserve"> trong thư mục hiện tại</w:t>
+        </w:r>
+      </w:hyperlink>
+      <w:hyperlink r:id="rId41" w:tgtFrame="_blank" w:history="1">
+        <w:r>
+          <w:rPr>
+            <w:rStyle w:val="Hyperlink"/>
+            <w:vertAlign w:val="superscript"/>
+          </w:rPr>
+          <w:t>1</w:t>
+        </w:r>
+      </w:hyperlink>
+      <w:r>
+        <w:t>.</w:t>
+      </w:r>
+    </w:p>
+    <w:p>
+      <w:pPr>
+        <w:pStyle w:val="NormalWeb"/>
+      </w:pPr>
+      <w:r>
+        <w:t xml:space="preserve">Bạn sẽ sử dụng </w:t>
+      </w:r>
+      <w:r>
+        <w:rPr>
+          <w:rStyle w:val="HTMLCode"/>
+        </w:rPr>
+        <w:t>%</w:t>
+      </w:r>
+      <w:r>
+        <w:t xml:space="preserve"> khi bạn muốn định nghĩa cách biên dịch một loại file này thành loại file khác, và sử dụng </w:t>
+      </w:r>
+      <w:r>
+        <w:rPr>
+          <w:rStyle w:val="HTMLCode"/>
+        </w:rPr>
+        <w:t>*</w:t>
+      </w:r>
+      <w:r>
+        <w:t xml:space="preserve"> khi bạn muốn lấy một danh sách các file phù hợp với một mẫu cụ thể.</w:t>
+      </w:r>
+    </w:p>
+    <w:p>
+      <w:pPr>
+        <w:pStyle w:val="NormalWeb"/>
+      </w:pPr>
+      <w:r>
+        <w:t xml:space="preserve">Ví dụ sử dụng </w:t>
+      </w:r>
+      <w:r>
+        <w:rPr>
+          <w:rStyle w:val="HTMLCode"/>
+        </w:rPr>
+        <w:t>%</w:t>
+      </w:r>
+      <w:r>
+        <w:t>:</w:t>
+      </w:r>
+    </w:p>
+    <w:p>
+      <w:pPr>
+        <w:pStyle w:val="HTMLPreformatted"/>
+        <w:rPr>
+          <w:rStyle w:val="HTMLCode"/>
+        </w:rPr>
+      </w:pPr>
+      <w:r>
+        <w:rPr>
+          <w:rStyle w:val="HTMLCode"/>
+        </w:rPr>
+        <w:t>objects = $(SOURCES:%.c=%.o)</w:t>
+      </w:r>
+    </w:p>
+    <w:p>
+      <w:pPr>
+        <w:pStyle w:val="HTMLPreformatted"/>
+        <w:rPr>
+          <w:rStyle w:val="HTMLCode"/>
+        </w:rPr>
+      </w:pPr>
+    </w:p>
+    <w:p>
+      <w:pPr>
+        <w:pStyle w:val="HTMLPreformatted"/>
+        <w:rPr>
+          <w:rStyle w:val="HTMLCode"/>
+        </w:rPr>
+      </w:pPr>
+      <w:r>
+        <w:rPr>
+          <w:rStyle w:val="hljs-section"/>
+        </w:rPr>
+        <w:t xml:space="preserve">all: </w:t>
+      </w:r>
+      <w:r>
+        <w:rPr>
+          <w:rStyle w:val="hljs-variable"/>
+        </w:rPr>
+        <w:t>$(objects)</w:t>
+      </w:r>
+    </w:p>
+    <w:p>
+      <w:pPr>
+        <w:pStyle w:val="NormalWeb"/>
+      </w:pPr>
+      <w:r>
+        <w:t xml:space="preserve">Ví dụ sử dụng </w:t>
+      </w:r>
+      <w:r>
+        <w:rPr>
+          <w:rStyle w:val="HTMLCode"/>
+        </w:rPr>
+        <w:t>*</w:t>
+      </w:r>
+      <w:r>
+        <w:t>:</w:t>
+      </w:r>
+    </w:p>
+    <w:p>
+      <w:pPr>
+        <w:pStyle w:val="HTMLPreformatted"/>
+        <w:rPr>
+          <w:rStyle w:val="HTMLCode"/>
+        </w:rPr>
+      </w:pPr>
+      <w:r>
+        <w:rPr>
+          <w:rStyle w:val="hljs-section"/>
+        </w:rPr>
+        <w:t>clean:</w:t>
+      </w:r>
+    </w:p>
+    <w:p>
+      <w:pPr>
+        <w:pStyle w:val="HTMLPreformatted"/>
+        <w:rPr>
+          <w:rStyle w:val="HTMLCode"/>
+        </w:rPr>
+      </w:pPr>
+      <w:r>
+        <w:rPr>
+          <w:rStyle w:val="HTMLCode"/>
+        </w:rPr>
+        <w:tab/>
+        <w:t>rm -f *~ *.o</w:t>
+      </w:r>
+    </w:p>
+    <w:p>
+      <w:pPr>
+        <w:pStyle w:val="NormalWeb"/>
+      </w:pPr>
+      <w:r>
+        <w:t xml:space="preserve">Trong ví dụ đầu tiên, </w:t>
+      </w:r>
+      <w:r>
+        <w:rPr>
+          <w:rStyle w:val="HTMLCode"/>
+        </w:rPr>
+        <w:t>%</w:t>
+      </w:r>
+      <w:r>
+        <w:t xml:space="preserve"> được sử dụng để chuyển đổi tất cả các file </w:t>
+      </w:r>
+      <w:r>
+        <w:rPr>
+          <w:rStyle w:val="HTMLCode"/>
+        </w:rPr>
+        <w:t>.c</w:t>
+      </w:r>
+      <w:r>
+        <w:t xml:space="preserve"> trong </w:t>
+      </w:r>
+      <w:r>
+        <w:rPr>
+          <w:rStyle w:val="HTMLCode"/>
+        </w:rPr>
+        <w:t>SOURCES</w:t>
+      </w:r>
+      <w:r>
+        <w:t xml:space="preserve"> thành file </w:t>
+      </w:r>
+      <w:r>
+        <w:rPr>
+          <w:rStyle w:val="HTMLCode"/>
+        </w:rPr>
+        <w:t>.o</w:t>
+      </w:r>
+      <w:r>
+        <w:t xml:space="preserve">. Trong ví dụ thứ hai, </w:t>
+      </w:r>
+      <w:r>
+        <w:rPr>
+          <w:rStyle w:val="HTMLCode"/>
+        </w:rPr>
+        <w:t>*</w:t>
+      </w:r>
+      <w:r>
+        <w:t xml:space="preserve"> được sử dụng để xóa tất cả các file có phần mở rộng </w:t>
+      </w:r>
+      <w:r>
+        <w:rPr>
+          <w:rStyle w:val="HTMLCode"/>
+        </w:rPr>
+        <w:t>.o</w:t>
+      </w:r>
+      <w:r>
+        <w:t xml:space="preserve"> và các file backup (kết thúc bằng </w:t>
+      </w:r>
+      <w:r>
+        <w:rPr>
+          <w:rStyle w:val="HTMLCode"/>
+        </w:rPr>
+        <w:t>~</w:t>
+      </w:r>
+      <w:r>
+        <w:t>).</w:t>
+      </w:r>
+    </w:p>
+    <w:p>
+      <w:pPr>
+        <w:rPr>
+          <w:b/>
+          <w:bCs/>
+          <w:sz w:val="28"/>
+          <w:szCs w:val="28"/>
+        </w:rPr>
+      </w:pPr>
+      <w:r>
+        <w:rPr>
+          <w:b/>
+          <w:bCs/>
+          <w:sz w:val="28"/>
+          <w:szCs w:val="28"/>
+        </w:rPr>
+        <w:t>Biến eval</w:t>
+      </w:r>
+    </w:p>
+    <w:p>
+      <w:pPr>
+        <w:pStyle w:val="NormalWeb"/>
+      </w:pPr>
+      <w:r>
+        <w:t xml:space="preserve">Trong Makefile, </w:t>
+      </w:r>
+      <w:r>
+        <w:rPr>
+          <w:rStyle w:val="HTMLCode"/>
+        </w:rPr>
+        <w:t>eval</w:t>
+      </w:r>
+      <w:r>
+        <w:t xml:space="preserve"> là một hàm đặc biệt cho phép bạn định nghĩa các cấu trúc Makefile mới không cố định, mà là kết quả của việc đánh giá các biến và hàm khác. </w:t>
+      </w:r>
+      <w:hyperlink r:id="rId42" w:tgtFrame="_blank" w:history="1">
+        <w:r>
+          <w:rPr>
+            <w:rStyle w:val="Hyperlink"/>
+          </w:rPr>
+          <w:t xml:space="preserve">Đối số của hàm </w:t>
+        </w:r>
+        <w:r>
+          <w:rPr>
+            <w:rStyle w:val="HTMLCode"/>
+            <w:color w:val="0000FF"/>
+          </w:rPr>
+          <w:t>eval</w:t>
+        </w:r>
+        <w:r>
+          <w:rPr>
+            <w:rStyle w:val="Hyperlink"/>
+          </w:rPr>
+          <w:t xml:space="preserve"> được mở rộng, sau đó kết quả của sự mở rộng đó được phân tích cú pháp như là cú pháp Makefile</w:t>
+        </w:r>
+      </w:hyperlink>
+      <w:hyperlink r:id="rId43" w:tgtFrame="_blank" w:history="1">
+        <w:r>
+          <w:rPr>
+            <w:rStyle w:val="Hyperlink"/>
+            <w:vertAlign w:val="superscript"/>
+          </w:rPr>
+          <w:t>1</w:t>
+        </w:r>
+      </w:hyperlink>
+      <w:r>
+        <w:t>.</w:t>
+      </w:r>
+    </w:p>
+    <w:p>
+      <w:pPr>
+        <w:pStyle w:val="NormalWeb"/>
+      </w:pPr>
+      <w:r>
+        <w:t xml:space="preserve">Hàm </w:t>
+      </w:r>
+      <w:r>
+        <w:rPr>
+          <w:rStyle w:val="HTMLCode"/>
+        </w:rPr>
+        <w:t>eval</w:t>
+      </w:r>
+      <w:r>
+        <w:t xml:space="preserve"> thường được sử dụng khi bạn cần tạo ra các quy tắc hoặc biến một cách động dựa trên giá trị của các biến khác hoặc kết quả của các hàm. Điều quan trọng cần lưu ý là đối số của </w:t>
+      </w:r>
+      <w:r>
+        <w:rPr>
+          <w:rStyle w:val="HTMLCode"/>
+        </w:rPr>
+        <w:t>eval</w:t>
+      </w:r>
+      <w:r>
+        <w:t xml:space="preserve"> được mở rộng hai lần; lần đầu tiên bởi hàm </w:t>
+      </w:r>
+      <w:r>
+        <w:rPr>
+          <w:rStyle w:val="HTMLCode"/>
+        </w:rPr>
+        <w:t>eval</w:t>
+      </w:r>
+      <w:r>
+        <w:t xml:space="preserve">, sau đó kết quả của sự mở rộng đó được mở rộng lại khi chúng được phân tích cú pháp như là cú pháp Makefile. </w:t>
+      </w:r>
+      <w:hyperlink r:id="rId44" w:tgtFrame="_blank" w:history="1">
+        <w:r>
+          <w:rPr>
+            <w:rStyle w:val="Hyperlink"/>
+          </w:rPr>
+          <w:t xml:space="preserve">Điều này có nghĩa là bạn có thể cần phải cung cấp các cấp độ thoát hiểm (escaping) thêm cho các ký tự </w:t>
+        </w:r>
+        <w:r>
+          <w:rPr>
+            <w:rStyle w:val="HTMLCode"/>
+            <w:color w:val="0000FF"/>
+          </w:rPr>
+          <w:t>$</w:t>
+        </w:r>
+        <w:r>
+          <w:rPr>
+            <w:rStyle w:val="Hyperlink"/>
+          </w:rPr>
+          <w:t xml:space="preserve"> khi sử dụng </w:t>
+        </w:r>
+        <w:r>
+          <w:rPr>
+            <w:rStyle w:val="HTMLCode"/>
+            <w:color w:val="0000FF"/>
+          </w:rPr>
+          <w:t>eval</w:t>
+        </w:r>
+      </w:hyperlink>
+      <w:hyperlink r:id="rId45" w:tgtFrame="_blank" w:history="1">
+        <w:r>
+          <w:rPr>
+            <w:rStyle w:val="Hyperlink"/>
+            <w:vertAlign w:val="superscript"/>
+          </w:rPr>
+          <w:t>1</w:t>
+        </w:r>
+      </w:hyperlink>
+      <w:r>
+        <w:t>.</w:t>
+      </w:r>
+    </w:p>
+    <w:p>
+      <w:pPr>
+        <w:pStyle w:val="NormalWeb"/>
+      </w:pPr>
+      <w:r>
+        <w:t xml:space="preserve">Dưới đây là một ví dụ về cách sử dụng </w:t>
+      </w:r>
+      <w:r>
+        <w:rPr>
+          <w:rStyle w:val="HTMLCode"/>
+        </w:rPr>
+        <w:t>eval</w:t>
+      </w:r>
+      <w:r>
+        <w:t>:</w:t>
+      </w:r>
+    </w:p>
+    <w:p>
+      <w:pPr>
+        <w:pStyle w:val="HTMLPreformatted"/>
+        <w:rPr>
+          <w:rStyle w:val="HTMLCode"/>
+        </w:rPr>
+      </w:pPr>
+      <w:r>
+        <w:rPr>
+          <w:rStyle w:val="hljs-keyword"/>
+        </w:rPr>
+        <w:t>define</w:t>
+      </w:r>
+      <w:r>
+        <w:rPr>
+          <w:rStyle w:val="HTMLCode"/>
+        </w:rPr>
+        <w:t xml:space="preserve"> create-command</w:t>
+      </w:r>
+    </w:p>
+    <w:p>
+      <w:pPr>
+        <w:pStyle w:val="HTMLPreformatted"/>
+        <w:rPr>
+          <w:rStyle w:val="HTMLCode"/>
+        </w:rPr>
+      </w:pPr>
+      <w:r>
+        <w:rPr>
+          <w:rStyle w:val="HTMLCode"/>
+        </w:rPr>
+        <w:t>$(1)_FILES = file1 file2 file3</w:t>
+      </w:r>
+    </w:p>
+    <w:p>
+      <w:pPr>
+        <w:pStyle w:val="HTMLPreformatted"/>
+        <w:rPr>
+          <w:rStyle w:val="HTMLCode"/>
+        </w:rPr>
+      </w:pPr>
+      <w:r>
+        <w:rPr>
+          <w:rStyle w:val="hljs-keyword"/>
+        </w:rPr>
+        <w:t>endef</w:t>
+      </w:r>
+    </w:p>
+    <w:p>
+      <w:pPr>
+        <w:pStyle w:val="HTMLPreformatted"/>
+        <w:rPr>
+          <w:rStyle w:val="HTMLCode"/>
+        </w:rPr>
+      </w:pPr>
+    </w:p>
+    <w:p>
+      <w:pPr>
+        <w:pStyle w:val="HTMLPreformatted"/>
+        <w:rPr>
+          <w:rStyle w:val="HTMLCode"/>
+        </w:rPr>
+      </w:pPr>
+      <w:r>
+        <w:rPr>
+          <w:rStyle w:val="HTMLCode"/>
+        </w:rPr>
+        <w:t>TARGETS = target1 target2</w:t>
+      </w:r>
+    </w:p>
+    <w:p>
+      <w:pPr>
+        <w:pStyle w:val="HTMLPreformatted"/>
+        <w:rPr>
+          <w:rStyle w:val="HTMLCode"/>
+        </w:rPr>
+      </w:pPr>
+    </w:p>
+    <w:p>
+      <w:pPr>
+        <w:pStyle w:val="HTMLPreformatted"/>
+        <w:rPr>
+          <w:rStyle w:val="HTMLCode"/>
+        </w:rPr>
+      </w:pPr>
+      <w:r>
+        <w:rPr>
+          <w:rStyle w:val="hljs-variable"/>
+        </w:rPr>
+        <w:t>$(</w:t>
+      </w:r>
+      <w:r>
+        <w:rPr>
+          <w:rStyle w:val="hljs-builtin"/>
+        </w:rPr>
+        <w:t>foreach</w:t>
+      </w:r>
+      <w:r>
+        <w:rPr>
+          <w:rStyle w:val="hljs-variable"/>
+        </w:rPr>
+        <w:t xml:space="preserve"> tgt,$(TARGETS),$(</w:t>
+      </w:r>
+      <w:r>
+        <w:rPr>
+          <w:rStyle w:val="hljs-builtin"/>
+        </w:rPr>
+        <w:t>eval</w:t>
+      </w:r>
+      <w:r>
+        <w:rPr>
+          <w:rStyle w:val="hljs-variable"/>
+        </w:rPr>
+        <w:t xml:space="preserve"> $(</w:t>
+      </w:r>
+      <w:r>
+        <w:rPr>
+          <w:rStyle w:val="hljs-builtin"/>
+        </w:rPr>
+        <w:t>call</w:t>
+      </w:r>
+      <w:r>
+        <w:rPr>
+          <w:rStyle w:val="hljs-variable"/>
+        </w:rPr>
+        <w:t xml:space="preserve"> create-command,$(tgt))</w:t>
+      </w:r>
+      <w:r>
+        <w:rPr>
+          <w:rStyle w:val="HTMLCode"/>
+        </w:rPr>
+        <w:t>))</w:t>
+      </w:r>
+    </w:p>
+    <w:p>
+      <w:pPr>
+        <w:pStyle w:val="HTMLPreformatted"/>
+        <w:rPr>
+          <w:rStyle w:val="HTMLCode"/>
+        </w:rPr>
+      </w:pPr>
+    </w:p>
+    <w:p>
+      <w:pPr>
+        <w:pStyle w:val="HTMLPreformatted"/>
+        <w:rPr>
+          <w:rStyle w:val="HTMLCode"/>
+        </w:rPr>
+      </w:pPr>
+      <w:r>
+        <w:rPr>
+          <w:rStyle w:val="hljs-section"/>
+        </w:rPr>
+        <w:t>all:</w:t>
+      </w:r>
+    </w:p>
+    <w:p>
+      <w:pPr>
+        <w:pStyle w:val="HTMLPreformatted"/>
+        <w:rPr>
+          <w:rStyle w:val="HTMLCode"/>
+        </w:rPr>
+      </w:pPr>
+      <w:r>
+        <w:rPr>
+          <w:rStyle w:val="HTMLCode"/>
+        </w:rPr>
+        <w:lastRenderedPageBreak/>
+        <w:tab/>
+        <w:t xml:space="preserve">@echo target1_FILES = </w:t>
+      </w:r>
+      <w:r>
+        <w:rPr>
+          <w:rStyle w:val="hljs-variable"/>
+        </w:rPr>
+        <w:t>$(target1_FILES)</w:t>
+      </w:r>
+    </w:p>
+    <w:p>
+      <w:pPr>
+        <w:pStyle w:val="HTMLPreformatted"/>
+        <w:rPr>
+          <w:rStyle w:val="HTMLCode"/>
+        </w:rPr>
+      </w:pPr>
+      <w:r>
+        <w:rPr>
+          <w:rStyle w:val="HTMLCode"/>
+        </w:rPr>
+        <w:tab/>
+        <w:t xml:space="preserve">@echo target2_FILES = </w:t>
+      </w:r>
+      <w:r>
+        <w:rPr>
+          <w:rStyle w:val="hljs-variable"/>
+        </w:rPr>
+        <w:t>$(target2_FILES)</w:t>
+      </w:r>
+    </w:p>
+    <w:p>
+      <w:pPr>
+        <w:pStyle w:val="NormalWeb"/>
+      </w:pPr>
+      <w:r>
+        <w:t xml:space="preserve">Khi bạn chạy </w:t>
+      </w:r>
+      <w:r>
+        <w:rPr>
+          <w:rStyle w:val="HTMLCode"/>
+        </w:rPr>
+        <w:t>make all</w:t>
+      </w:r>
+      <w:r>
+        <w:t>, kết quả sẽ là:</w:t>
+      </w:r>
+    </w:p>
+    <w:p>
+      <w:pPr>
+        <w:pStyle w:val="HTMLPreformatted"/>
+        <w:rPr>
+          <w:rStyle w:val="HTMLCode"/>
+        </w:rPr>
+      </w:pPr>
+      <w:r>
+        <w:rPr>
+          <w:rStyle w:val="HTMLCode"/>
+        </w:rPr>
+        <w:t>target1_FILES = file1 file2 file3</w:t>
+      </w:r>
+    </w:p>
+    <w:p>
+      <w:pPr>
+        <w:pStyle w:val="HTMLPreformatted"/>
+        <w:rPr>
+          <w:rStyle w:val="HTMLCode"/>
+        </w:rPr>
+      </w:pPr>
+      <w:r>
+        <w:rPr>
+          <w:rStyle w:val="HTMLCode"/>
+        </w:rPr>
+        <w:t>target2_FILES = file1 file2 file3</w:t>
+      </w:r>
+    </w:p>
+    <w:p>
+      <w:pPr>
+        <w:pStyle w:val="NormalWeb"/>
+      </w:pPr>
+      <w:r>
+        <w:t xml:space="preserve">Trong ví dụ này, </w:t>
+      </w:r>
+      <w:r>
+        <w:rPr>
+          <w:rStyle w:val="HTMLCode"/>
+        </w:rPr>
+        <w:t>eval</w:t>
+      </w:r>
+      <w:r>
+        <w:t xml:space="preserve"> được sử dụng để định nghĩa các biến </w:t>
+      </w:r>
+      <w:r>
+        <w:rPr>
+          <w:rStyle w:val="HTMLCode"/>
+        </w:rPr>
+        <w:t>target1_FILES</w:t>
+      </w:r>
+      <w:r>
+        <w:t xml:space="preserve"> và </w:t>
+      </w:r>
+      <w:r>
+        <w:rPr>
+          <w:rStyle w:val="HTMLCode"/>
+        </w:rPr>
+        <w:t>target2_FILES</w:t>
+      </w:r>
+      <w:r>
+        <w:t xml:space="preserve"> dựa trên mẫu được định nghĩa trong </w:t>
+      </w:r>
+      <w:r>
+        <w:rPr>
+          <w:rStyle w:val="HTMLCode"/>
+        </w:rPr>
+        <w:t>create-command</w:t>
+      </w:r>
+      <w:r>
+        <w:t xml:space="preserve">. Điều này cho phép bạn tạo ra các biến một cách động dựa trên danh sách các target trong </w:t>
+      </w:r>
+      <w:r>
+        <w:rPr>
+          <w:rStyle w:val="HTMLCode"/>
+        </w:rPr>
+        <w:t>TARGETS</w:t>
+      </w:r>
+      <w:r>
+        <w:t>.</w:t>
+      </w:r>
+    </w:p>
+    <w:p>
+      <w:pPr>
+        <w:rPr>
+          <w:b/>
+          <w:bCs/>
+          <w:sz w:val="28"/>
+          <w:szCs w:val="28"/>
+        </w:rPr>
+      </w:pPr>
+      <w:r>
+        <w:rPr>
+          <w:b/>
+          <w:bCs/>
+          <w:sz w:val="28"/>
+          <w:szCs w:val="28"/>
+        </w:rPr>
+        <w:t>Foreach, call, define và eval để tạo và call macro hàng loạt</w:t>
+      </w:r>
+    </w:p>
+    <w:p>
+      <w:pPr>
+        <w:pStyle w:val="NormalWeb"/>
+      </w:pPr>
+      <w:r>
+        <w:t xml:space="preserve">Trong Makefile, </w:t>
+      </w:r>
+      <w:r>
+        <w:rPr>
+          <w:rStyle w:val="HTMLCode"/>
+        </w:rPr>
+        <w:t>foreach</w:t>
+      </w:r>
+      <w:r>
+        <w:t xml:space="preserve"> và </w:t>
+      </w:r>
+      <w:r>
+        <w:rPr>
+          <w:rStyle w:val="HTMLCode"/>
+        </w:rPr>
+        <w:t>call</w:t>
+      </w:r>
+      <w:r>
+        <w:t xml:space="preserve"> là hai hàm mà bạn có thể sử dụng để tự động hóa và linh hoạt hóa quá trình xây dựng.</w:t>
+      </w:r>
+    </w:p>
+    <w:p>
+      <w:pPr>
+        <w:pStyle w:val="NormalWeb"/>
+        <w:numPr>
+          <w:ilvl w:val="0"/>
+          <w:numId w:val="11"/>
+        </w:numPr>
+      </w:pPr>
+      <w:hyperlink r:id="rId46" w:tgtFrame="_blank" w:history="1">
+        <w:r>
+          <w:rPr>
+            <w:rStyle w:val="HTMLCode"/>
+            <w:b/>
+            <w:bCs/>
+            <w:color w:val="0000FF"/>
+          </w:rPr>
+          <w:t>foreach</w:t>
+        </w:r>
+        <w:r>
+          <w:rPr>
+            <w:rStyle w:val="Hyperlink"/>
+          </w:rPr>
+          <w:t>: Hàm này được sử dụng để lặp qua một danh sách các từ và thực hiện một đoạn mã cho mỗi từ</w:t>
+        </w:r>
+      </w:hyperlink>
+      <w:hyperlink r:id="rId47" w:tgtFrame="_blank" w:history="1">
+        <w:r>
+          <w:rPr>
+            <w:rStyle w:val="Hyperlink"/>
+            <w:vertAlign w:val="superscript"/>
+          </w:rPr>
+          <w:t>1</w:t>
+        </w:r>
+      </w:hyperlink>
+      <w:r>
+        <w:t xml:space="preserve">. Cú pháp của nó là </w:t>
+      </w:r>
+      <w:r>
+        <w:rPr>
+          <w:rStyle w:val="HTMLCode"/>
+        </w:rPr>
+        <w:t>$(foreach var,list,text)</w:t>
+      </w:r>
+      <w:r>
+        <w:t xml:space="preserve">, nơi </w:t>
+      </w:r>
+      <w:r>
+        <w:rPr>
+          <w:rStyle w:val="HTMLCode"/>
+        </w:rPr>
+        <w:t>var</w:t>
+      </w:r>
+      <w:r>
+        <w:t xml:space="preserve"> là biến sẽ được gán giá trị từ </w:t>
+      </w:r>
+      <w:r>
+        <w:rPr>
+          <w:rStyle w:val="HTMLCode"/>
+        </w:rPr>
+        <w:t>list</w:t>
+      </w:r>
+      <w:r>
+        <w:t xml:space="preserve"> một cách lần lượt, và </w:t>
+      </w:r>
+      <w:r>
+        <w:rPr>
+          <w:rStyle w:val="HTMLCode"/>
+        </w:rPr>
+        <w:t>text</w:t>
+      </w:r>
+      <w:r>
+        <w:t xml:space="preserve"> là đoạn mã sẽ được thực thi với mỗi giá trị của </w:t>
+      </w:r>
+      <w:r>
+        <w:rPr>
+          <w:rStyle w:val="HTMLCode"/>
+        </w:rPr>
+        <w:t>var</w:t>
+      </w:r>
+      <w:r>
+        <w:t>.</w:t>
+      </w:r>
+    </w:p>
+    <w:p>
+      <w:pPr>
+        <w:pStyle w:val="NormalWeb"/>
+        <w:numPr>
+          <w:ilvl w:val="0"/>
+          <w:numId w:val="11"/>
+        </w:numPr>
+      </w:pPr>
+      <w:hyperlink r:id="rId48" w:tgtFrame="_blank" w:history="1">
+        <w:r>
+          <w:rPr>
+            <w:rStyle w:val="HTMLCode"/>
+            <w:b/>
+            <w:bCs/>
+            <w:color w:val="0000FF"/>
+          </w:rPr>
+          <w:t>call</w:t>
+        </w:r>
+        <w:r>
+          <w:rPr>
+            <w:rStyle w:val="Hyperlink"/>
+          </w:rPr>
+          <w:t xml:space="preserve">: Hàm này được sử dụng để gọi một định nghĩa macro (được tạo bởi </w:t>
+        </w:r>
+        <w:r>
+          <w:rPr>
+            <w:rStyle w:val="HTMLCode"/>
+            <w:color w:val="0000FF"/>
+          </w:rPr>
+          <w:t>define</w:t>
+        </w:r>
+        <w:r>
+          <w:rPr>
+            <w:rStyle w:val="Hyperlink"/>
+          </w:rPr>
+          <w:t>…</w:t>
+        </w:r>
+        <w:r>
+          <w:rPr>
+            <w:rStyle w:val="HTMLCode"/>
+            <w:color w:val="0000FF"/>
+          </w:rPr>
+          <w:t>endef</w:t>
+        </w:r>
+        <w:r>
+          <w:rPr>
+            <w:rStyle w:val="Hyperlink"/>
+          </w:rPr>
+          <w:t>) với các tham số cụ thể</w:t>
+        </w:r>
+      </w:hyperlink>
+      <w:hyperlink r:id="rId49" w:tgtFrame="_blank" w:history="1">
+        <w:r>
+          <w:rPr>
+            <w:rStyle w:val="Hyperlink"/>
+            <w:vertAlign w:val="superscript"/>
+          </w:rPr>
+          <w:t>2</w:t>
+        </w:r>
+      </w:hyperlink>
+      <w:r>
+        <w:t xml:space="preserve">. Cú pháp của nó là </w:t>
+      </w:r>
+      <w:r>
+        <w:rPr>
+          <w:rStyle w:val="HTMLCode"/>
+        </w:rPr>
+        <w:t>$(call macro-name,arg1,arg2,...)</w:t>
+      </w:r>
+      <w:r>
+        <w:t xml:space="preserve">, nơi </w:t>
+      </w:r>
+      <w:r>
+        <w:rPr>
+          <w:rStyle w:val="HTMLCode"/>
+        </w:rPr>
+        <w:t>macro-name</w:t>
+      </w:r>
+      <w:r>
+        <w:t xml:space="preserve"> là tên của macro và </w:t>
+      </w:r>
+      <w:r>
+        <w:rPr>
+          <w:rStyle w:val="HTMLCode"/>
+        </w:rPr>
+        <w:t>arg1</w:t>
+      </w:r>
+      <w:r>
+        <w:t xml:space="preserve">, </w:t>
+      </w:r>
+      <w:r>
+        <w:rPr>
+          <w:rStyle w:val="HTMLCode"/>
+        </w:rPr>
+        <w:t>arg2</w:t>
+      </w:r>
+      <w:r>
+        <w:t>, … là các tham số bạn muốn truyền vào macro.</w:t>
+      </w:r>
+    </w:p>
+    <w:p>
+      <w:pPr>
+        <w:pStyle w:val="NormalWeb"/>
+      </w:pPr>
+      <w:r>
+        <w:t>Trong đoạn Makefile của bạn:</w:t>
+      </w:r>
+    </w:p>
+    <w:p>
+      <w:pPr>
+        <w:pStyle w:val="HTMLPreformatted"/>
+        <w:rPr>
+          <w:rStyle w:val="HTMLCode"/>
+        </w:rPr>
+      </w:pPr>
+      <w:r>
+        <w:rPr>
+          <w:rStyle w:val="hljs-keyword"/>
+        </w:rPr>
+        <w:t>define</w:t>
+      </w:r>
+      <w:r>
+        <w:rPr>
+          <w:rStyle w:val="HTMLCode"/>
+        </w:rPr>
+        <w:t xml:space="preserve"> create-command</w:t>
+      </w:r>
+    </w:p>
+    <w:p>
+      <w:pPr>
+        <w:pStyle w:val="HTMLPreformatted"/>
+        <w:rPr>
+          <w:rStyle w:val="HTMLCode"/>
+        </w:rPr>
+      </w:pPr>
+      <w:r>
+        <w:rPr>
+          <w:rStyle w:val="HTMLCode"/>
+        </w:rPr>
+        <w:t>$(1)_FILES = file1 file2 file3</w:t>
+      </w:r>
+    </w:p>
+    <w:p>
+      <w:pPr>
+        <w:pStyle w:val="HTMLPreformatted"/>
+        <w:rPr>
+          <w:rStyle w:val="HTMLCode"/>
+        </w:rPr>
+      </w:pPr>
+      <w:r>
+        <w:rPr>
+          <w:rStyle w:val="hljs-keyword"/>
+        </w:rPr>
+        <w:t>endef</w:t>
+      </w:r>
+    </w:p>
+    <w:p>
+      <w:pPr>
+        <w:pStyle w:val="HTMLPreformatted"/>
+        <w:rPr>
+          <w:rStyle w:val="HTMLCode"/>
+        </w:rPr>
+      </w:pPr>
+    </w:p>
+    <w:p>
+      <w:pPr>
+        <w:pStyle w:val="HTMLPreformatted"/>
+        <w:rPr>
+          <w:rStyle w:val="HTMLCode"/>
+        </w:rPr>
+      </w:pPr>
+      <w:r>
+        <w:rPr>
+          <w:rStyle w:val="HTMLCode"/>
+        </w:rPr>
+        <w:t>TARGETS = target1 target2</w:t>
+      </w:r>
+    </w:p>
+    <w:p>
+      <w:pPr>
+        <w:pStyle w:val="HTMLPreformatted"/>
+        <w:rPr>
+          <w:rStyle w:val="HTMLCode"/>
+        </w:rPr>
+      </w:pPr>
+    </w:p>
+    <w:p>
+      <w:pPr>
+        <w:pStyle w:val="HTMLPreformatted"/>
+        <w:rPr>
+          <w:rStyle w:val="HTMLCode"/>
+        </w:rPr>
+      </w:pPr>
+      <w:r>
+        <w:rPr>
+          <w:rStyle w:val="hljs-variable"/>
+        </w:rPr>
+        <w:t>$(</w:t>
+      </w:r>
+      <w:r>
+        <w:rPr>
+          <w:rStyle w:val="hljs-builtin"/>
+        </w:rPr>
+        <w:t>foreach</w:t>
+      </w:r>
+      <w:r>
+        <w:rPr>
+          <w:rStyle w:val="hljs-variable"/>
+        </w:rPr>
+        <w:t xml:space="preserve"> tgt,$(TARGETS),$(</w:t>
+      </w:r>
+      <w:r>
+        <w:rPr>
+          <w:rStyle w:val="hljs-builtin"/>
+        </w:rPr>
+        <w:t>eval</w:t>
+      </w:r>
+      <w:r>
+        <w:rPr>
+          <w:rStyle w:val="hljs-variable"/>
+        </w:rPr>
+        <w:t xml:space="preserve"> $(</w:t>
+      </w:r>
+      <w:r>
+        <w:rPr>
+          <w:rStyle w:val="hljs-builtin"/>
+        </w:rPr>
+        <w:t>call</w:t>
+      </w:r>
+      <w:r>
+        <w:rPr>
+          <w:rStyle w:val="hljs-variable"/>
+        </w:rPr>
+        <w:t xml:space="preserve"> create-command,$(tgt))</w:t>
+      </w:r>
+      <w:r>
+        <w:rPr>
+          <w:rStyle w:val="HTMLCode"/>
+        </w:rPr>
+        <w:t>))</w:t>
+      </w:r>
+    </w:p>
+    <w:p>
+      <w:pPr>
+        <w:pStyle w:val="HTMLPreformatted"/>
+        <w:rPr>
+          <w:rStyle w:val="HTMLCode"/>
+        </w:rPr>
+      </w:pPr>
+    </w:p>
+    <w:p>
+      <w:pPr>
+        <w:pStyle w:val="HTMLPreformatted"/>
+        <w:rPr>
+          <w:rStyle w:val="HTMLCode"/>
+        </w:rPr>
+      </w:pPr>
+      <w:r>
+        <w:rPr>
+          <w:rStyle w:val="hljs-section"/>
+        </w:rPr>
+        <w:t>all:</w:t>
+      </w:r>
+    </w:p>
+    <w:p>
+      <w:pPr>
+        <w:pStyle w:val="HTMLPreformatted"/>
+        <w:rPr>
+          <w:rStyle w:val="HTMLCode"/>
+        </w:rPr>
+      </w:pPr>
+      <w:r>
+        <w:rPr>
+          <w:rStyle w:val="HTMLCode"/>
+        </w:rPr>
+        <w:tab/>
+        <w:t xml:space="preserve">@echo target1_FILES = </w:t>
+      </w:r>
+      <w:r>
+        <w:rPr>
+          <w:rStyle w:val="hljs-variable"/>
+        </w:rPr>
+        <w:t>$(target1_FILES)</w:t>
+      </w:r>
+    </w:p>
+    <w:p>
+      <w:pPr>
+        <w:pStyle w:val="HTMLPreformatted"/>
+        <w:rPr>
+          <w:rStyle w:val="HTMLCode"/>
+        </w:rPr>
+      </w:pPr>
+      <w:r>
+        <w:rPr>
+          <w:rStyle w:val="HTMLCode"/>
+        </w:rPr>
+        <w:tab/>
+        <w:t xml:space="preserve">@echo target2_FILES = </w:t>
+      </w:r>
+      <w:r>
+        <w:rPr>
+          <w:rStyle w:val="hljs-variable"/>
+        </w:rPr>
+        <w:t>$(target2_FILES)</w:t>
+      </w:r>
+    </w:p>
+    <w:p>
+      <w:pPr>
+        <w:numPr>
+          <w:ilvl w:val="0"/>
+          <w:numId w:val="12"/>
+        </w:numPr>
+        <w:spacing w:before="100" w:beforeAutospacing="1" w:after="100" w:afterAutospacing="1" w:line="240" w:lineRule="auto"/>
+      </w:pPr>
+      <w:r>
+        <w:rPr>
+          <w:rStyle w:val="HTMLCode"/>
+          <w:rFonts w:eastAsiaTheme="minorHAnsi"/>
+        </w:rPr>
+        <w:t>create-command</w:t>
+      </w:r>
+      <w:r>
+        <w:t xml:space="preserve"> là một macro được định nghĩa để tạo ra các biến có tên dựa trên giá trị của </w:t>
+      </w:r>
+      <w:r>
+        <w:rPr>
+          <w:rStyle w:val="HTMLCode"/>
+          <w:rFonts w:eastAsiaTheme="minorHAnsi"/>
+        </w:rPr>
+        <w:t>$(1)</w:t>
+      </w:r>
+      <w:r>
+        <w:t xml:space="preserve"> (đây là một placeholder cho tham số đầu tiên khi macro được gọi).</w:t>
+      </w:r>
+    </w:p>
+    <w:p>
+      <w:pPr>
+        <w:numPr>
+          <w:ilvl w:val="0"/>
+          <w:numId w:val="12"/>
+        </w:numPr>
+        <w:spacing w:before="100" w:beforeAutospacing="1" w:after="100" w:afterAutospacing="1" w:line="240" w:lineRule="auto"/>
+      </w:pPr>
+      <w:r>
+        <w:rPr>
+          <w:rStyle w:val="HTMLCode"/>
+          <w:rFonts w:eastAsiaTheme="minorHAnsi"/>
+        </w:rPr>
+        <w:t>TARGETS</w:t>
+      </w:r>
+      <w:r>
+        <w:t xml:space="preserve"> là một danh sách các mục tiêu.</w:t>
+      </w:r>
+    </w:p>
+    <w:p>
+      <w:pPr>
+        <w:numPr>
+          <w:ilvl w:val="0"/>
+          <w:numId w:val="12"/>
+        </w:numPr>
+        <w:spacing w:before="100" w:beforeAutospacing="1" w:after="100" w:afterAutospacing="1" w:line="240" w:lineRule="auto"/>
+      </w:pPr>
+      <w:r>
+        <w:rPr>
+          <w:rStyle w:val="HTMLCode"/>
+          <w:rFonts w:eastAsiaTheme="minorHAnsi"/>
+        </w:rPr>
+        <w:t>$(foreach tgt,$(TARGETS),$(eval $(call create-command,$(tgt))))</w:t>
+      </w:r>
+      <w:r>
+        <w:t xml:space="preserve"> sẽ lặp qua mỗi mục tiêu trong </w:t>
+      </w:r>
+      <w:r>
+        <w:rPr>
+          <w:rStyle w:val="HTMLCode"/>
+          <w:rFonts w:eastAsiaTheme="minorHAnsi"/>
+        </w:rPr>
+        <w:t>TARGETS</w:t>
+      </w:r>
+      <w:r>
+        <w:t xml:space="preserve">, gọi macro </w:t>
+      </w:r>
+      <w:r>
+        <w:rPr>
+          <w:rStyle w:val="HTMLCode"/>
+          <w:rFonts w:eastAsiaTheme="minorHAnsi"/>
+        </w:rPr>
+        <w:t>create-command</w:t>
+      </w:r>
+      <w:r>
+        <w:t xml:space="preserve"> với </w:t>
+      </w:r>
+      <w:r>
+        <w:rPr>
+          <w:rStyle w:val="HTMLCode"/>
+          <w:rFonts w:eastAsiaTheme="minorHAnsi"/>
+        </w:rPr>
+        <w:t>tgt</w:t>
+      </w:r>
+      <w:r>
+        <w:t xml:space="preserve"> làm tham số, và sử dụng </w:t>
+      </w:r>
+      <w:r>
+        <w:rPr>
+          <w:rStyle w:val="HTMLCode"/>
+          <w:rFonts w:eastAsiaTheme="minorHAnsi"/>
+        </w:rPr>
+        <w:t>eval</w:t>
+      </w:r>
+      <w:r>
+        <w:t xml:space="preserve"> để thực thi mã được tạo ra từ macro. Điều này tạo ra các biến </w:t>
+      </w:r>
+      <w:r>
+        <w:rPr>
+          <w:rStyle w:val="HTMLCode"/>
+          <w:rFonts w:eastAsiaTheme="minorHAnsi"/>
+        </w:rPr>
+        <w:t>target1_FILES</w:t>
+      </w:r>
+      <w:r>
+        <w:t xml:space="preserve"> và </w:t>
+      </w:r>
+      <w:r>
+        <w:rPr>
+          <w:rStyle w:val="HTMLCode"/>
+          <w:rFonts w:eastAsiaTheme="minorHAnsi"/>
+        </w:rPr>
+        <w:t>target2_FILES</w:t>
+      </w:r>
+      <w:r>
+        <w:t xml:space="preserve"> với giá trị là </w:t>
+      </w:r>
+      <w:r>
+        <w:rPr>
+          <w:rStyle w:val="HTMLCode"/>
+          <w:rFonts w:eastAsiaTheme="minorHAnsi"/>
+        </w:rPr>
+        <w:t>file1 file2 file3</w:t>
+      </w:r>
+      <w:r>
+        <w:t>.</w:t>
+      </w:r>
+    </w:p>
+    <w:p>
+      <w:pPr>
+        <w:numPr>
+          <w:ilvl w:val="0"/>
+          <w:numId w:val="12"/>
+        </w:numPr>
+        <w:spacing w:before="100" w:beforeAutospacing="1" w:after="100" w:afterAutospacing="1" w:line="240" w:lineRule="auto"/>
+      </w:pPr>
+      <w:r>
+        <w:t xml:space="preserve">Cuối cùng, quy tắc </w:t>
+      </w:r>
+      <w:r>
+        <w:rPr>
+          <w:rStyle w:val="HTMLCode"/>
+          <w:rFonts w:eastAsiaTheme="minorHAnsi"/>
+        </w:rPr>
+        <w:t>all</w:t>
+      </w:r>
+      <w:r>
+        <w:t xml:space="preserve"> sẽ in ra giá trị của các biến </w:t>
+      </w:r>
+      <w:r>
+        <w:rPr>
+          <w:rStyle w:val="HTMLCode"/>
+          <w:rFonts w:eastAsiaTheme="minorHAnsi"/>
+        </w:rPr>
+        <w:t>target1_FILES</w:t>
+      </w:r>
+      <w:r>
+        <w:t xml:space="preserve"> và </w:t>
+      </w:r>
+      <w:r>
+        <w:rPr>
+          <w:rStyle w:val="HTMLCode"/>
+          <w:rFonts w:eastAsiaTheme="minorHAnsi"/>
+        </w:rPr>
+        <w:t>target2_FILES</w:t>
+      </w:r>
+      <w:r>
+        <w:t>.</w:t>
+      </w:r>
+    </w:p>
+    <w:p>
+      <w:pPr>
+        <w:pStyle w:val="NormalWeb"/>
+      </w:pPr>
+      <w:r>
+        <w:t>Khi bạn chạy Makefile này, bạn sẽ thấy kết quả:</w:t>
+      </w:r>
+    </w:p>
+    <w:p>
+      <w:pPr>
+        <w:pStyle w:val="HTMLPreformatted"/>
+        <w:rPr>
+          <w:rStyle w:val="HTMLCode"/>
+        </w:rPr>
+      </w:pPr>
+      <w:r>
+        <w:rPr>
+          <w:rStyle w:val="HTMLCode"/>
+        </w:rPr>
+        <w:t>target1_FILES = file1 file2 file3</w:t>
+      </w:r>
+    </w:p>
+    <w:p>
+      <w:pPr>
+        <w:pStyle w:val="HTMLPreformatted"/>
+        <w:rPr>
+          <w:rStyle w:val="HTMLCode"/>
+        </w:rPr>
+      </w:pPr>
+      <w:r>
+        <w:rPr>
+          <w:rStyle w:val="HTMLCode"/>
+        </w:rPr>
+        <w:t>target2_FILES = file1 file2 file3</w:t>
+      </w:r>
+    </w:p>
+    <w:p>
+      <w:pPr>
+        <w:pStyle w:val="NormalWeb"/>
+      </w:pPr>
+      <w:r>
+        <w:t>Đây là một cách mạnh mẽ để tạo ra các biến và quy tắc một cách động và có thể tái sử dụng trong Makefile của bạn.</w:t>
+      </w:r>
+    </w:p>
+    <w:p>
+      <w:pPr>
+        <w:rPr>
+          <w:b/>
+          <w:bCs/>
+          <w:sz w:val="28"/>
+          <w:szCs w:val="28"/>
+        </w:rPr>
+      </w:pPr>
+      <w:r>
+        <w:rPr>
+          <w:b/>
+          <w:bCs/>
+          <w:sz w:val="28"/>
+          <w:szCs w:val="28"/>
+        </w:rPr>
+        <w:lastRenderedPageBreak/>
+        <w:t>Type of prerequisites</w:t>
+      </w:r>
+    </w:p>
+    <w:p>
+      <w:pPr>
+        <w:pStyle w:val="HTMLPreformatted"/>
+        <w:shd w:val="clear" w:color="auto" w:fill="F2EFE4"/>
+        <w:spacing w:line="360" w:lineRule="atLeast"/>
+        <w:rPr>
+          <w:color w:val="000000"/>
+        </w:rPr>
+      </w:pPr>
+      <w:r>
+        <w:rPr>
+          <w:rStyle w:val="HTMLVariable"/>
+          <w:color w:val="000000"/>
+        </w:rPr>
+        <w:t>targets</w:t>
+      </w:r>
+      <w:r>
+        <w:rPr>
+          <w:color w:val="000000"/>
+        </w:rPr>
+        <w:t xml:space="preserve"> : </w:t>
+      </w:r>
+      <w:r>
+        <w:rPr>
+          <w:rStyle w:val="HTMLVariable"/>
+          <w:color w:val="000000"/>
+        </w:rPr>
+        <w:t>normal-prerequisites</w:t>
+      </w:r>
+      <w:r>
+        <w:rPr>
+          <w:color w:val="000000"/>
+        </w:rPr>
+        <w:t xml:space="preserve"> | </w:t>
+      </w:r>
+      <w:r>
+        <w:rPr>
+          <w:rStyle w:val="HTMLVariable"/>
+          <w:color w:val="000000"/>
+        </w:rPr>
+        <w:t>order-only-prerequisites</w:t>
+      </w:r>
+    </w:p>
+    <w:p>
+      <w:pPr>
+        <w:pStyle w:val="NormalWeb"/>
+        <w:shd w:val="clear" w:color="auto" w:fill="FFFFFF"/>
+        <w:spacing w:before="0" w:beforeAutospacing="0" w:after="264" w:afterAutospacing="0"/>
+        <w:textAlignment w:val="baseline"/>
+        <w:rPr>
+          <w:rFonts w:ascii="Segoe UI" w:hAnsi="Segoe UI" w:cs="Segoe UI"/>
+          <w:color w:val="0C0D0E"/>
+          <w:sz w:val="23"/>
+          <w:szCs w:val="23"/>
+        </w:rPr>
+      </w:pPr>
+      <w:r>
+        <w:rPr>
+          <w:rFonts w:ascii="Segoe UI" w:hAnsi="Segoe UI" w:cs="Segoe UI"/>
+          <w:color w:val="0C0D0E"/>
+          <w:sz w:val="23"/>
+          <w:szCs w:val="23"/>
+        </w:rPr>
+        <w:t>Suppose you have a Makefile like this</w:t>
+      </w:r>
+      <w:r>
+        <w:rPr>
+          <w:rFonts w:ascii="Segoe UI" w:hAnsi="Segoe UI" w:cs="Segoe UI"/>
+          <w:color w:val="0C0D0E"/>
+          <w:sz w:val="23"/>
+          <w:szCs w:val="23"/>
+        </w:rPr>
+        <w:t xml:space="preserve"> </w:t>
+      </w:r>
+      <w:hyperlink r:id="rId50" w:history="1">
+        <w:r>
+          <w:rPr>
+            <w:rStyle w:val="Hyperlink"/>
+            <w:rFonts w:ascii="Segoe UI" w:hAnsi="Segoe UI" w:cs="Segoe UI"/>
+            <w:sz w:val="23"/>
+            <w:szCs w:val="23"/>
+          </w:rPr>
+          <w:t>https://stackoverflow.com/questions/58039810/makefiles-what-is-an-order-only-prerequisite</w:t>
+        </w:r>
+      </w:hyperlink>
+      <w:r>
+        <w:rPr>
+          <w:rFonts w:ascii="Segoe UI" w:hAnsi="Segoe UI" w:cs="Segoe UI"/>
+          <w:color w:val="0C0D0E"/>
+          <w:sz w:val="23"/>
+          <w:szCs w:val="23"/>
+        </w:rPr>
+        <w:t xml:space="preserve"> </w:t>
+      </w:r>
+    </w:p>
+    <w:p>
+      <w:pPr>
+        <w:pStyle w:val="HTMLPreformatted"/>
+        <w:textAlignment w:val="baseline"/>
+        <w:rPr>
+          <w:rStyle w:val="HTMLCode"/>
+          <w:rFonts w:ascii="var(--ff-mono)" w:hAnsi="var(--ff-mono)"/>
+          <w:color w:val="0C0D0E"/>
+          <w:bdr w:val="none" w:sz="0" w:space="0" w:color="auto" w:frame="1"/>
+        </w:rPr>
+      </w:pPr>
+      <w:r>
+        <w:rPr>
+          <w:rStyle w:val="HTMLCode"/>
+          <w:rFonts w:ascii="var(--ff-mono)" w:hAnsi="var(--ff-mono)"/>
+          <w:color w:val="0C0D0E"/>
+          <w:bdr w:val="none" w:sz="0" w:space="0" w:color="auto" w:frame="1"/>
+        </w:rPr>
+        <w:t>baby: love</w:t>
+      </w:r>
+    </w:p>
+    <w:p>
+      <w:pPr>
+        <w:pStyle w:val="HTMLPreformatted"/>
+        <w:textAlignment w:val="baseline"/>
+        <w:rPr>
+          <w:rStyle w:val="HTMLCode"/>
+          <w:rFonts w:ascii="var(--ff-mono)" w:hAnsi="var(--ff-mono)"/>
+          <w:color w:val="0C0D0E"/>
+          <w:bdr w:val="none" w:sz="0" w:space="0" w:color="auto" w:frame="1"/>
+        </w:rPr>
+      </w:pPr>
+      <w:r>
+        <w:rPr>
+          <w:rStyle w:val="HTMLCode"/>
+          <w:rFonts w:ascii="var(--ff-mono)" w:hAnsi="var(--ff-mono)"/>
+          <w:color w:val="0C0D0E"/>
+          <w:bdr w:val="none" w:sz="0" w:space="0" w:color="auto" w:frame="1"/>
+        </w:rPr>
+        <w:t xml:space="preserve">    touch $@</w:t>
+      </w:r>
+    </w:p>
+    <w:p>
+      <w:pPr>
+        <w:pStyle w:val="HTMLPreformatted"/>
+        <w:textAlignment w:val="baseline"/>
+        <w:rPr>
+          <w:rStyle w:val="HTMLCode"/>
+          <w:rFonts w:ascii="var(--ff-mono)" w:hAnsi="var(--ff-mono)"/>
+          <w:color w:val="0C0D0E"/>
+          <w:bdr w:val="none" w:sz="0" w:space="0" w:color="auto" w:frame="1"/>
+        </w:rPr>
+      </w:pPr>
+    </w:p>
+    <w:p>
+      <w:pPr>
+        <w:pStyle w:val="HTMLPreformatted"/>
+        <w:textAlignment w:val="baseline"/>
+        <w:rPr>
+          <w:rStyle w:val="HTMLCode"/>
+          <w:rFonts w:ascii="var(--ff-mono)" w:hAnsi="var(--ff-mono)"/>
+          <w:color w:val="0C0D0E"/>
+          <w:bdr w:val="none" w:sz="0" w:space="0" w:color="auto" w:frame="1"/>
+        </w:rPr>
+      </w:pPr>
+      <w:r>
+        <w:rPr>
+          <w:rStyle w:val="HTMLCode"/>
+          <w:rFonts w:ascii="var(--ff-mono)" w:hAnsi="var(--ff-mono)"/>
+          <w:color w:val="0C0D0E"/>
+          <w:bdr w:val="none" w:sz="0" w:space="0" w:color="auto" w:frame="1"/>
+        </w:rPr>
+        <w:t xml:space="preserve">love: </w:t>
+      </w:r>
+    </w:p>
+    <w:p>
+      <w:pPr>
+        <w:pStyle w:val="HTMLPreformatted"/>
+        <w:textAlignment w:val="baseline"/>
+        <w:rPr>
+          <w:rStyle w:val="HTMLCode"/>
+          <w:rFonts w:ascii="var(--ff-mono)" w:hAnsi="var(--ff-mono)"/>
+          <w:color w:val="0C0D0E"/>
+          <w:bdr w:val="none" w:sz="0" w:space="0" w:color="auto" w:frame="1"/>
+        </w:rPr>
+      </w:pPr>
+      <w:r>
+        <w:rPr>
+          <w:rStyle w:val="HTMLCode"/>
+          <w:rFonts w:ascii="var(--ff-mono)" w:hAnsi="var(--ff-mono)"/>
+          <w:color w:val="0C0D0E"/>
+          <w:bdr w:val="none" w:sz="0" w:space="0" w:color="auto" w:frame="1"/>
+        </w:rPr>
+        <w:t xml:space="preserve">    touch $@</w:t>
+      </w:r>
+    </w:p>
+    <w:p>
+      <w:pPr>
+        <w:pStyle w:val="NormalWeb"/>
+        <w:shd w:val="clear" w:color="auto" w:fill="FFFFFF"/>
+        <w:spacing w:before="0" w:beforeAutospacing="0" w:after="0" w:afterAutospacing="0"/>
+        <w:textAlignment w:val="baseline"/>
+        <w:rPr>
+          <w:rFonts w:ascii="Segoe UI" w:hAnsi="Segoe UI" w:cs="Segoe UI"/>
+          <w:color w:val="0C0D0E"/>
+          <w:sz w:val="23"/>
+          <w:szCs w:val="23"/>
+        </w:rPr>
+      </w:pPr>
+      <w:r>
+        <w:rPr>
+          <w:rFonts w:ascii="Segoe UI" w:hAnsi="Segoe UI" w:cs="Segoe UI"/>
+          <w:color w:val="0C0D0E"/>
+          <w:sz w:val="23"/>
+          <w:szCs w:val="23"/>
+        </w:rPr>
+        <w:t>then </w:t>
+      </w:r>
+      <w:r>
+        <w:rPr>
+          <w:rStyle w:val="HTMLCode"/>
+          <w:rFonts w:ascii="var(--ff-mono)" w:hAnsi="var(--ff-mono)"/>
+          <w:color w:val="0C0D0E"/>
+          <w:bdr w:val="none" w:sz="0" w:space="0" w:color="auto" w:frame="1"/>
+        </w:rPr>
+        <w:t>make</w:t>
+      </w:r>
+      <w:r>
+        <w:rPr>
+          <w:rFonts w:ascii="Segoe UI" w:hAnsi="Segoe UI" w:cs="Segoe UI"/>
+          <w:color w:val="0C0D0E"/>
+          <w:sz w:val="23"/>
+          <w:szCs w:val="23"/>
+        </w:rPr>
+        <w:t> says,</w:t>
+      </w:r>
+    </w:p>
+    <w:p>
+      <w:pPr>
+        <w:pStyle w:val="HTMLPreformatted"/>
+        <w:textAlignment w:val="baseline"/>
+        <w:rPr>
+          <w:rStyle w:val="HTMLCode"/>
+          <w:rFonts w:ascii="var(--ff-mono)" w:hAnsi="var(--ff-mono)"/>
+          <w:color w:val="0C0D0E"/>
+          <w:bdr w:val="none" w:sz="0" w:space="0" w:color="auto" w:frame="1"/>
+        </w:rPr>
+      </w:pPr>
+      <w:r>
+        <w:rPr>
+          <w:rStyle w:val="HTMLCode"/>
+          <w:rFonts w:ascii="var(--ff-mono)" w:hAnsi="var(--ff-mono)"/>
+          <w:color w:val="0C0D0E"/>
+          <w:bdr w:val="none" w:sz="0" w:space="0" w:color="auto" w:frame="1"/>
+        </w:rPr>
+        <w:t>touch love</w:t>
+      </w:r>
+    </w:p>
+    <w:p>
+      <w:pPr>
+        <w:pStyle w:val="HTMLPreformatted"/>
+        <w:textAlignment w:val="baseline"/>
+        <w:rPr>
+          <w:rStyle w:val="HTMLCode"/>
+          <w:rFonts w:ascii="var(--ff-mono)" w:hAnsi="var(--ff-mono)"/>
+          <w:color w:val="0C0D0E"/>
+          <w:bdr w:val="none" w:sz="0" w:space="0" w:color="auto" w:frame="1"/>
+        </w:rPr>
+      </w:pPr>
+      <w:r>
+        <w:rPr>
+          <w:rStyle w:val="HTMLCode"/>
+          <w:rFonts w:ascii="var(--ff-mono)" w:hAnsi="var(--ff-mono)"/>
+          <w:color w:val="0C0D0E"/>
+          <w:bdr w:val="none" w:sz="0" w:space="0" w:color="auto" w:frame="1"/>
+        </w:rPr>
+        <w:t>touch baby</w:t>
+      </w:r>
+    </w:p>
+    <w:p>
+      <w:pPr>
+        <w:pStyle w:val="NormalWeb"/>
+        <w:shd w:val="clear" w:color="auto" w:fill="FFFFFF"/>
+        <w:spacing w:before="0" w:beforeAutospacing="0" w:after="0" w:afterAutospacing="0"/>
+        <w:textAlignment w:val="baseline"/>
+        <w:rPr>
+          <w:rFonts w:ascii="Segoe UI" w:hAnsi="Segoe UI" w:cs="Segoe UI"/>
+          <w:color w:val="0C0D0E"/>
+          <w:sz w:val="23"/>
+          <w:szCs w:val="23"/>
+        </w:rPr>
+      </w:pPr>
+      <w:r>
+        <w:rPr>
+          <w:rFonts w:ascii="Segoe UI" w:hAnsi="Segoe UI" w:cs="Segoe UI"/>
+          <w:color w:val="0C0D0E"/>
+          <w:sz w:val="23"/>
+          <w:szCs w:val="23"/>
+        </w:rPr>
+        <w:t>now you </w:t>
+      </w:r>
+      <w:r>
+        <w:rPr>
+          <w:rStyle w:val="HTMLCode"/>
+          <w:rFonts w:ascii="var(--ff-mono)" w:hAnsi="var(--ff-mono)"/>
+          <w:color w:val="0C0D0E"/>
+          <w:bdr w:val="none" w:sz="0" w:space="0" w:color="auto" w:frame="1"/>
+        </w:rPr>
+        <w:t>rm love</w:t>
+      </w:r>
+      <w:r>
+        <w:rPr>
+          <w:rFonts w:ascii="Segoe UI" w:hAnsi="Segoe UI" w:cs="Segoe UI"/>
+          <w:color w:val="0C0D0E"/>
+          <w:sz w:val="23"/>
+          <w:szCs w:val="23"/>
+        </w:rPr>
+        <w:t> and again </w:t>
+      </w:r>
+      <w:r>
+        <w:rPr>
+          <w:rStyle w:val="HTMLCode"/>
+          <w:rFonts w:ascii="var(--ff-mono)" w:hAnsi="var(--ff-mono)"/>
+          <w:color w:val="0C0D0E"/>
+          <w:bdr w:val="none" w:sz="0" w:space="0" w:color="auto" w:frame="1"/>
+        </w:rPr>
+        <w:t>make</w:t>
+      </w:r>
+      <w:r>
+        <w:rPr>
+          <w:rFonts w:ascii="Segoe UI" w:hAnsi="Segoe UI" w:cs="Segoe UI"/>
+          <w:color w:val="0C0D0E"/>
+          <w:sz w:val="23"/>
+          <w:szCs w:val="23"/>
+        </w:rPr>
+        <w:t> say</w:t>
+      </w:r>
+    </w:p>
+    <w:p>
+      <w:pPr>
+        <w:pStyle w:val="HTMLPreformatted"/>
+        <w:textAlignment w:val="baseline"/>
+        <w:rPr>
+          <w:rStyle w:val="HTMLCode"/>
+          <w:rFonts w:ascii="var(--ff-mono)" w:hAnsi="var(--ff-mono)"/>
+          <w:color w:val="0C0D0E"/>
+          <w:bdr w:val="none" w:sz="0" w:space="0" w:color="auto" w:frame="1"/>
+        </w:rPr>
+      </w:pPr>
+      <w:r>
+        <w:rPr>
+          <w:rStyle w:val="HTMLCode"/>
+          <w:rFonts w:ascii="var(--ff-mono)" w:hAnsi="var(--ff-mono)"/>
+          <w:color w:val="0C0D0E"/>
+          <w:bdr w:val="none" w:sz="0" w:space="0" w:color="auto" w:frame="1"/>
+        </w:rPr>
+        <w:t>touch love</w:t>
+      </w:r>
+    </w:p>
+    <w:p>
+      <w:pPr>
+        <w:pStyle w:val="HTMLPreformatted"/>
+        <w:textAlignment w:val="baseline"/>
+        <w:rPr>
+          <w:rStyle w:val="HTMLCode"/>
+          <w:rFonts w:ascii="var(--ff-mono)" w:hAnsi="var(--ff-mono)"/>
+          <w:color w:val="0C0D0E"/>
+          <w:bdr w:val="none" w:sz="0" w:space="0" w:color="auto" w:frame="1"/>
+        </w:rPr>
+      </w:pPr>
+      <w:r>
+        <w:rPr>
+          <w:rStyle w:val="HTMLCode"/>
+          <w:rFonts w:ascii="var(--ff-mono)" w:hAnsi="var(--ff-mono)"/>
+          <w:color w:val="0C0D0E"/>
+          <w:bdr w:val="none" w:sz="0" w:space="0" w:color="auto" w:frame="1"/>
+        </w:rPr>
+        <w:t>touch baby</w:t>
+      </w:r>
+    </w:p>
+    <w:p>
+      <w:pPr>
+        <w:pStyle w:val="NormalWeb"/>
+        <w:shd w:val="clear" w:color="auto" w:fill="FFFFFF"/>
+        <w:spacing w:before="0" w:beforeAutospacing="0" w:after="0" w:afterAutospacing="0"/>
+        <w:textAlignment w:val="baseline"/>
+        <w:rPr>
+          <w:rFonts w:ascii="Segoe UI" w:hAnsi="Segoe UI" w:cs="Segoe UI"/>
+          <w:color w:val="0C0D0E"/>
+          <w:sz w:val="23"/>
+          <w:szCs w:val="23"/>
+        </w:rPr>
+      </w:pPr>
+      <w:r>
+        <w:rPr>
+          <w:rFonts w:ascii="Segoe UI" w:hAnsi="Segoe UI" w:cs="Segoe UI"/>
+          <w:color w:val="0C0D0E"/>
+          <w:sz w:val="23"/>
+          <w:szCs w:val="23"/>
+        </w:rPr>
+        <w:t>because in order to make baby you must make love, </w:t>
+      </w:r>
+      <w:r>
+        <w:rPr>
+          <w:rStyle w:val="Emphasis"/>
+          <w:rFonts w:ascii="inherit" w:hAnsi="inherit" w:cs="Segoe UI"/>
+          <w:color w:val="0C0D0E"/>
+          <w:sz w:val="23"/>
+          <w:szCs w:val="23"/>
+          <w:bdr w:val="none" w:sz="0" w:space="0" w:color="auto" w:frame="1"/>
+        </w:rPr>
+        <w:t>and</w:t>
+      </w:r>
+      <w:r>
+        <w:rPr>
+          <w:rFonts w:ascii="Segoe UI" w:hAnsi="Segoe UI" w:cs="Segoe UI"/>
+          <w:color w:val="0C0D0E"/>
+          <w:sz w:val="23"/>
+          <w:szCs w:val="23"/>
+        </w:rPr>
+        <w:t> every time you make love, you must make baby. However, suppose you don't want to make baby every time you make love. In that case you can use a pipe.</w:t>
+      </w:r>
+    </w:p>
+    <w:p>
+      <w:pPr>
+        <w:pStyle w:val="HTMLPreformatted"/>
+        <w:textAlignment w:val="baseline"/>
+        <w:rPr>
+          <w:rStyle w:val="HTMLCode"/>
+          <w:rFonts w:ascii="var(--ff-mono)" w:hAnsi="var(--ff-mono)"/>
+          <w:color w:val="0C0D0E"/>
+          <w:bdr w:val="none" w:sz="0" w:space="0" w:color="auto" w:frame="1"/>
+        </w:rPr>
+      </w:pPr>
+      <w:r>
+        <w:rPr>
+          <w:rStyle w:val="HTMLCode"/>
+          <w:rFonts w:ascii="var(--ff-mono)" w:hAnsi="var(--ff-mono)"/>
+          <w:color w:val="0C0D0E"/>
+          <w:bdr w:val="none" w:sz="0" w:space="0" w:color="auto" w:frame="1"/>
+        </w:rPr>
+        <w:t>baby: | love</w:t>
+      </w:r>
+    </w:p>
+    <w:p>
+      <w:pPr>
+        <w:pStyle w:val="HTMLPreformatted"/>
+        <w:textAlignment w:val="baseline"/>
+        <w:rPr>
+          <w:rStyle w:val="HTMLCode"/>
+          <w:rFonts w:ascii="var(--ff-mono)" w:hAnsi="var(--ff-mono)"/>
+          <w:color w:val="0C0D0E"/>
+          <w:bdr w:val="none" w:sz="0" w:space="0" w:color="auto" w:frame="1"/>
+        </w:rPr>
+      </w:pPr>
+      <w:r>
+        <w:rPr>
+          <w:rStyle w:val="HTMLCode"/>
+          <w:rFonts w:ascii="var(--ff-mono)" w:hAnsi="var(--ff-mono)"/>
+          <w:color w:val="0C0D0E"/>
+          <w:bdr w:val="none" w:sz="0" w:space="0" w:color="auto" w:frame="1"/>
+        </w:rPr>
+        <w:t xml:space="preserve">    touch $@</w:t>
+      </w:r>
+    </w:p>
+    <w:p>
+      <w:pPr>
+        <w:pStyle w:val="NormalWeb"/>
+        <w:shd w:val="clear" w:color="auto" w:fill="FFFFFF"/>
+        <w:spacing w:before="0" w:beforeAutospacing="0" w:after="0" w:afterAutospacing="0"/>
+        <w:textAlignment w:val="baseline"/>
+        <w:rPr>
+          <w:rFonts w:ascii="Segoe UI" w:hAnsi="Segoe UI" w:cs="Segoe UI"/>
+          <w:color w:val="0C0D0E"/>
+          <w:sz w:val="23"/>
+          <w:szCs w:val="23"/>
+        </w:rPr>
+      </w:pPr>
+      <w:r>
+        <w:rPr>
+          <w:rFonts w:ascii="Segoe UI" w:hAnsi="Segoe UI" w:cs="Segoe UI"/>
+          <w:color w:val="0C0D0E"/>
+          <w:sz w:val="23"/>
+          <w:szCs w:val="23"/>
+        </w:rPr>
+        <w:t>now you </w:t>
+      </w:r>
+      <w:r>
+        <w:rPr>
+          <w:rStyle w:val="HTMLCode"/>
+          <w:rFonts w:ascii="var(--ff-mono)" w:hAnsi="var(--ff-mono)"/>
+          <w:color w:val="0C0D0E"/>
+          <w:bdr w:val="none" w:sz="0" w:space="0" w:color="auto" w:frame="1"/>
+        </w:rPr>
+        <w:t>rm love</w:t>
+      </w:r>
+      <w:r>
+        <w:rPr>
+          <w:rFonts w:ascii="Segoe UI" w:hAnsi="Segoe UI" w:cs="Segoe UI"/>
+          <w:color w:val="0C0D0E"/>
+          <w:sz w:val="23"/>
+          <w:szCs w:val="23"/>
+        </w:rPr>
+        <w:t> and </w:t>
+      </w:r>
+      <w:r>
+        <w:rPr>
+          <w:rStyle w:val="HTMLCode"/>
+          <w:rFonts w:ascii="var(--ff-mono)" w:hAnsi="var(--ff-mono)"/>
+          <w:color w:val="0C0D0E"/>
+          <w:bdr w:val="none" w:sz="0" w:space="0" w:color="auto" w:frame="1"/>
+        </w:rPr>
+        <w:t>make</w:t>
+      </w:r>
+      <w:r>
+        <w:rPr>
+          <w:rFonts w:ascii="Segoe UI" w:hAnsi="Segoe UI" w:cs="Segoe UI"/>
+          <w:color w:val="0C0D0E"/>
+          <w:sz w:val="23"/>
+          <w:szCs w:val="23"/>
+        </w:rPr>
+        <w:t> says only</w:t>
+      </w:r>
+    </w:p>
+    <w:p>
+      <w:pPr>
+        <w:pStyle w:val="HTMLPreformatted"/>
+        <w:textAlignment w:val="baseline"/>
+        <w:rPr>
+          <w:rStyle w:val="HTMLCode"/>
+          <w:rFonts w:ascii="var(--ff-mono)" w:hAnsi="var(--ff-mono)"/>
+          <w:color w:val="0C0D0E"/>
+          <w:bdr w:val="none" w:sz="0" w:space="0" w:color="auto" w:frame="1"/>
+        </w:rPr>
+      </w:pPr>
+      <w:r>
+        <w:rPr>
+          <w:rStyle w:val="HTMLCode"/>
+          <w:rFonts w:ascii="var(--ff-mono)" w:hAnsi="var(--ff-mono)"/>
+          <w:color w:val="0C0D0E"/>
+          <w:bdr w:val="none" w:sz="0" w:space="0" w:color="auto" w:frame="1"/>
+        </w:rPr>
+        <w:t>touch love</w:t>
+      </w:r>
+    </w:p>
+    <w:p>
+      <w:pPr>
+        <w:pStyle w:val="NormalWeb"/>
+        <w:shd w:val="clear" w:color="auto" w:fill="FFFFFF"/>
+        <w:spacing w:before="0" w:beforeAutospacing="0" w:after="0" w:afterAutospacing="0"/>
+        <w:textAlignment w:val="baseline"/>
+        <w:rPr>
+          <w:rFonts w:ascii="Segoe UI" w:hAnsi="Segoe UI" w:cs="Segoe UI"/>
+          <w:color w:val="0C0D0E"/>
+          <w:sz w:val="23"/>
+          <w:szCs w:val="23"/>
+        </w:rPr>
+      </w:pPr>
+      <w:r>
+        <w:rPr>
+          <w:rFonts w:ascii="Segoe UI" w:hAnsi="Segoe UI" w:cs="Segoe UI"/>
+          <w:color w:val="0C0D0E"/>
+          <w:sz w:val="23"/>
+          <w:szCs w:val="23"/>
+        </w:rPr>
+        <w:t>because although in order to make baby you must make love, it is </w:t>
+      </w:r>
+      <w:r>
+        <w:rPr>
+          <w:rStyle w:val="Emphasis"/>
+          <w:rFonts w:ascii="inherit" w:hAnsi="inherit" w:cs="Segoe UI"/>
+          <w:color w:val="0C0D0E"/>
+          <w:sz w:val="23"/>
+          <w:szCs w:val="23"/>
+          <w:bdr w:val="none" w:sz="0" w:space="0" w:color="auto" w:frame="1"/>
+        </w:rPr>
+        <w:t>not</w:t>
+      </w:r>
+      <w:r>
+        <w:rPr>
+          <w:rFonts w:ascii="Segoe UI" w:hAnsi="Segoe UI" w:cs="Segoe UI"/>
+          <w:color w:val="0C0D0E"/>
+          <w:sz w:val="23"/>
+          <w:szCs w:val="23"/>
+        </w:rPr>
+        <w:t> the case that every time you make love, you must make baby.</w:t>
+      </w:r>
+    </w:p>
+    <w:p>
+      <w:pPr>
+        <w:shd w:val="clear" w:color="auto" w:fill="FFFFFF"/>
+        <w:spacing w:before="240" w:after="209" w:line="240" w:lineRule="auto"/>
+        <w:outlineLvl w:val="2"/>
+        <w:rPr>
+          <w:rFonts w:ascii="Fira Sans" w:eastAsia="Times New Roman" w:hAnsi="Fira Sans" w:cs="Times New Roman"/>
+          <w:b/>
+          <w:bCs/>
+          <w:color w:val="333333"/>
+          <w:sz w:val="31"/>
+          <w:szCs w:val="31"/>
+        </w:rPr>
+      </w:pPr>
+      <w:r>
+        <w:rPr>
+          <w:rFonts w:ascii="Fira Sans" w:eastAsia="Times New Roman" w:hAnsi="Fira Sans" w:cs="Times New Roman"/>
+          <w:b/>
+          <w:bCs/>
+          <w:color w:val="333333"/>
+          <w:sz w:val="31"/>
+          <w:szCs w:val="31"/>
+        </w:rPr>
+        <w:t>Parallel Execution</w:t>
+      </w:r>
+      <w:r>
+        <w:rPr>
+          <w:rFonts w:ascii="Fira Sans" w:eastAsia="Times New Roman" w:hAnsi="Fira Sans" w:cs="Times New Roman"/>
+          <w:b/>
+          <w:bCs/>
+          <w:color w:val="333333"/>
+          <w:sz w:val="31"/>
+          <w:szCs w:val="31"/>
+        </w:rPr>
+        <w:t xml:space="preserve"> </w:t>
+      </w:r>
+      <w:hyperlink r:id="rId51" w:history="1">
+        <w:r>
+          <w:rPr>
+            <w:rStyle w:val="Hyperlink"/>
+            <w:rFonts w:ascii="Fira Sans" w:eastAsia="Times New Roman" w:hAnsi="Fira Sans" w:cs="Times New Roman"/>
+            <w:b/>
+            <w:bCs/>
+            <w:sz w:val="31"/>
+            <w:szCs w:val="31"/>
+          </w:rPr>
+          <w:t>https://www.gnu.org/software/make/manual/html_node/Parallel.html</w:t>
+        </w:r>
+      </w:hyperlink>
+      <w:r>
+        <w:rPr>
+          <w:rFonts w:ascii="Fira Sans" w:eastAsia="Times New Roman" w:hAnsi="Fira Sans" w:cs="Times New Roman"/>
+          <w:b/>
+          <w:bCs/>
+          <w:color w:val="333333"/>
+          <w:sz w:val="31"/>
+          <w:szCs w:val="31"/>
+        </w:rPr>
+        <w:t xml:space="preserve"> </w:t>
+      </w:r>
+    </w:p>
+    <w:p>
+      <w:pPr>
+        <w:shd w:val="clear" w:color="auto" w:fill="FFFFFF"/>
+        <w:spacing w:after="0" w:line="240" w:lineRule="auto"/>
+        <w:textAlignment w:val="baseline"/>
+        <w:rPr>
+          <w:rFonts w:ascii="inherit" w:eastAsia="Times New Roman" w:hAnsi="inherit" w:cs="Segoe UI"/>
+          <w:color w:val="0C0D0E"/>
+          <w:sz w:val="23"/>
+          <w:szCs w:val="23"/>
+        </w:rPr>
+      </w:pPr>
+      <w:r>
+        <w:rPr>
+          <w:rFonts w:ascii="inherit" w:eastAsia="Times New Roman" w:hAnsi="inherit" w:cs="Segoe UI"/>
+          <w:color w:val="0C0D0E"/>
+          <w:sz w:val="23"/>
+          <w:szCs w:val="23"/>
+        </w:rPr>
+        <w:t>You can set </w:t>
+      </w:r>
+      <w:r>
+        <w:rPr>
+          <w:rFonts w:ascii="var(--ff-mono)" w:eastAsia="Times New Roman" w:hAnsi="var(--ff-mono)" w:cs="Courier New"/>
+          <w:color w:val="0C0D0E"/>
+          <w:sz w:val="20"/>
+          <w:szCs w:val="20"/>
+          <w:bdr w:val="none" w:sz="0" w:space="0" w:color="auto" w:frame="1"/>
+        </w:rPr>
+        <w:t>make</w:t>
+      </w:r>
+      <w:r>
+        <w:rPr>
+          <w:rFonts w:ascii="inherit" w:eastAsia="Times New Roman" w:hAnsi="inherit" w:cs="Segoe UI"/>
+          <w:color w:val="0C0D0E"/>
+          <w:sz w:val="23"/>
+          <w:szCs w:val="23"/>
+        </w:rPr>
+        <w:t> options that you usually pass to make via its command line invokation in the makefile itself. Add this line to your makefile</w:t>
+      </w:r>
+    </w:p>
+    <w:p>
+      <w:pPr>
+        <w:shd w:val="clear" w:color="auto" w:fill="FFFFFF"/>
+        <w:tabs>
+          <w:tab w:val="left" w:pos="916"/>
+          <w:tab w:val="left" w:pos="1832"/>
+          <w:tab w:val="left" w:pos="2748"/>
+          <w:tab w:val="left" w:pos="3664"/>
+          <w:tab w:val="left" w:pos="4580"/>
+          <w:tab w:val="left" w:pos="5496"/>
+          <w:tab w:val="left" w:pos="6412"/>
+          <w:tab w:val="left" w:pos="7328"/>
+          <w:tab w:val="left" w:pos="8244"/>
+          <w:tab w:val="left" w:pos="9160"/>
+          <w:tab w:val="left" w:pos="10076"/>
+          <w:tab w:val="left" w:pos="10992"/>
+          <w:tab w:val="left" w:pos="11908"/>
+          <w:tab w:val="left" w:pos="12824"/>
+          <w:tab w:val="left" w:pos="13740"/>
+          <w:tab w:val="left" w:pos="14656"/>
+        </w:tabs>
+        <w:spacing w:after="0" w:line="240" w:lineRule="auto"/>
+        <w:textAlignment w:val="baseline"/>
+        <w:rPr>
+          <w:rFonts w:ascii="inherit" w:eastAsia="Times New Roman" w:hAnsi="inherit" w:cs="Courier New"/>
+          <w:color w:val="0C0D0E"/>
+          <w:sz w:val="20"/>
+          <w:szCs w:val="20"/>
+          <w:bdr w:val="none" w:sz="0" w:space="0" w:color="auto" w:frame="1"/>
+        </w:rPr>
+      </w:pPr>
+      <w:r>
+        <w:rPr>
+          <w:rFonts w:ascii="inherit" w:eastAsia="Times New Roman" w:hAnsi="inherit" w:cs="Courier New"/>
+          <w:color w:val="0C0D0E"/>
+          <w:sz w:val="20"/>
+          <w:szCs w:val="20"/>
+          <w:bdr w:val="none" w:sz="0" w:space="0" w:color="auto" w:frame="1"/>
+        </w:rPr>
+        <w:t>MAKEFLAGS += -j2</w:t>
+      </w:r>
+    </w:p>
+    <w:p>
+      <w:pPr>
+        <w:shd w:val="clear" w:color="auto" w:fill="FFFFFF"/>
+        <w:spacing w:after="0" w:line="240" w:lineRule="auto"/>
+        <w:textAlignment w:val="baseline"/>
+        <w:rPr>
+          <w:rFonts w:ascii="inherit" w:eastAsia="Times New Roman" w:hAnsi="inherit" w:cs="Segoe UI"/>
+          <w:color w:val="0C0D0E"/>
+          <w:sz w:val="23"/>
+          <w:szCs w:val="23"/>
+        </w:rPr>
+      </w:pPr>
+      <w:r>
+        <w:rPr>
+          <w:rFonts w:ascii="inherit" w:eastAsia="Times New Roman" w:hAnsi="inherit" w:cs="Segoe UI"/>
+          <w:color w:val="0C0D0E"/>
+          <w:sz w:val="23"/>
+          <w:szCs w:val="23"/>
+        </w:rPr>
+        <w:t>and you can invoke </w:t>
+      </w:r>
+      <w:r>
+        <w:rPr>
+          <w:rFonts w:ascii="var(--ff-mono)" w:eastAsia="Times New Roman" w:hAnsi="var(--ff-mono)" w:cs="Courier New"/>
+          <w:color w:val="0C0D0E"/>
+          <w:sz w:val="20"/>
+          <w:szCs w:val="20"/>
+          <w:bdr w:val="none" w:sz="0" w:space="0" w:color="auto" w:frame="1"/>
+        </w:rPr>
+        <w:t>make</w:t>
+      </w:r>
+      <w:r>
+        <w:rPr>
+          <w:rFonts w:ascii="inherit" w:eastAsia="Times New Roman" w:hAnsi="inherit" w:cs="Segoe UI"/>
+          <w:color w:val="0C0D0E"/>
+          <w:sz w:val="23"/>
+          <w:szCs w:val="23"/>
+        </w:rPr>
+        <w:t> without the </w:t>
+      </w:r>
+      <w:r>
+        <w:rPr>
+          <w:rFonts w:ascii="var(--ff-mono)" w:eastAsia="Times New Roman" w:hAnsi="var(--ff-mono)" w:cs="Courier New"/>
+          <w:color w:val="0C0D0E"/>
+          <w:sz w:val="20"/>
+          <w:szCs w:val="20"/>
+          <w:bdr w:val="none" w:sz="0" w:space="0" w:color="auto" w:frame="1"/>
+        </w:rPr>
+        <w:t>-j</w:t>
+      </w:r>
+      <w:r>
+        <w:rPr>
+          <w:rFonts w:ascii="inherit" w:eastAsia="Times New Roman" w:hAnsi="inherit" w:cs="Segoe UI"/>
+          <w:color w:val="0C0D0E"/>
+          <w:sz w:val="23"/>
+          <w:szCs w:val="23"/>
+        </w:rPr>
+        <w:t> flag, it will still spawn two processes to build targets in parallel, when they aren't dependent on each other. To automatically determine the number of jobs to spawn, you can use this on linux</w:t>
+      </w:r>
+    </w:p>
+    <w:p>
+      <w:pPr>
+        <w:shd w:val="clear" w:color="auto" w:fill="FFFFFF"/>
+        <w:tabs>
+          <w:tab w:val="left" w:pos="916"/>
+          <w:tab w:val="left" w:pos="1832"/>
+          <w:tab w:val="left" w:pos="2748"/>
+          <w:tab w:val="left" w:pos="3664"/>
+          <w:tab w:val="left" w:pos="4580"/>
+          <w:tab w:val="left" w:pos="5496"/>
+          <w:tab w:val="left" w:pos="6412"/>
+          <w:tab w:val="left" w:pos="7328"/>
+          <w:tab w:val="left" w:pos="8244"/>
+          <w:tab w:val="left" w:pos="9160"/>
+          <w:tab w:val="left" w:pos="10076"/>
+          <w:tab w:val="left" w:pos="10992"/>
+          <w:tab w:val="left" w:pos="11908"/>
+          <w:tab w:val="left" w:pos="12824"/>
+          <w:tab w:val="left" w:pos="13740"/>
+          <w:tab w:val="left" w:pos="14656"/>
+        </w:tabs>
+        <w:spacing w:after="0" w:line="240" w:lineRule="auto"/>
+        <w:textAlignment w:val="baseline"/>
+        <w:rPr>
+          <w:rFonts w:ascii="inherit" w:eastAsia="Times New Roman" w:hAnsi="inherit" w:cs="Courier New"/>
+          <w:color w:val="0C0D0E"/>
+          <w:sz w:val="20"/>
+          <w:szCs w:val="20"/>
+          <w:bdr w:val="none" w:sz="0" w:space="0" w:color="auto" w:frame="1"/>
+        </w:rPr>
+      </w:pPr>
+      <w:r>
+        <w:rPr>
+          <w:rFonts w:ascii="inherit" w:eastAsia="Times New Roman" w:hAnsi="inherit" w:cs="Courier New"/>
+          <w:color w:val="0C0D0E"/>
+          <w:sz w:val="20"/>
+          <w:szCs w:val="20"/>
+          <w:bdr w:val="none" w:sz="0" w:space="0" w:color="auto" w:frame="1"/>
+        </w:rPr>
+        <w:t>NPROCS = $(shell grep -c 'processor' /proc/cpuinfo)</w:t>
+      </w:r>
+    </w:p>
+    <w:p>
+      <w:pPr>
+        <w:shd w:val="clear" w:color="auto" w:fill="FFFFFF"/>
+        <w:tabs>
+          <w:tab w:val="left" w:pos="916"/>
+          <w:tab w:val="left" w:pos="1832"/>
+          <w:tab w:val="left" w:pos="2748"/>
+          <w:tab w:val="left" w:pos="3664"/>
+          <w:tab w:val="left" w:pos="4580"/>
+          <w:tab w:val="left" w:pos="5496"/>
+          <w:tab w:val="left" w:pos="6412"/>
+          <w:tab w:val="left" w:pos="7328"/>
+          <w:tab w:val="left" w:pos="8244"/>
+          <w:tab w:val="left" w:pos="9160"/>
+          <w:tab w:val="left" w:pos="10076"/>
+          <w:tab w:val="left" w:pos="10992"/>
+          <w:tab w:val="left" w:pos="11908"/>
+          <w:tab w:val="left" w:pos="12824"/>
+          <w:tab w:val="left" w:pos="13740"/>
+          <w:tab w:val="left" w:pos="14656"/>
+        </w:tabs>
+        <w:spacing w:after="0" w:line="240" w:lineRule="auto"/>
+        <w:textAlignment w:val="baseline"/>
+        <w:rPr>
+          <w:rFonts w:ascii="inherit" w:eastAsia="Times New Roman" w:hAnsi="inherit" w:cs="Courier New"/>
+          <w:color w:val="0C0D0E"/>
+          <w:sz w:val="20"/>
+          <w:szCs w:val="20"/>
+          <w:bdr w:val="none" w:sz="0" w:space="0" w:color="auto" w:frame="1"/>
+        </w:rPr>
+      </w:pPr>
+      <w:r>
+        <w:rPr>
+          <w:rFonts w:ascii="inherit" w:eastAsia="Times New Roman" w:hAnsi="inherit" w:cs="Courier New"/>
+          <w:color w:val="0C0D0E"/>
+          <w:sz w:val="20"/>
+          <w:szCs w:val="20"/>
+          <w:bdr w:val="none" w:sz="0" w:space="0" w:color="auto" w:frame="1"/>
+        </w:rPr>
+        <w:t>MAKEFLAGS += -j$(NPROCS)</w:t>
+      </w:r>
+    </w:p>
+    <w:p>
+      <w:pPr>
+        <w:shd w:val="clear" w:color="auto" w:fill="FFFFFF"/>
+        <w:spacing w:after="264" w:line="240" w:lineRule="auto"/>
+        <w:textAlignment w:val="baseline"/>
+        <w:rPr>
+          <w:rFonts w:ascii="inherit" w:eastAsia="Times New Roman" w:hAnsi="inherit" w:cs="Segoe UI"/>
+          <w:color w:val="0C0D0E"/>
+          <w:sz w:val="23"/>
+          <w:szCs w:val="23"/>
+        </w:rPr>
+      </w:pPr>
+      <w:r>
+        <w:rPr>
+          <w:rFonts w:ascii="inherit" w:eastAsia="Times New Roman" w:hAnsi="inherit" w:cs="Segoe UI"/>
+          <w:color w:val="0C0D0E"/>
+          <w:sz w:val="23"/>
+          <w:szCs w:val="23"/>
+        </w:rPr>
+        <w:t>and on MacOS</w:t>
+      </w:r>
+    </w:p>
+    <w:p>
+      <w:pPr>
+        <w:shd w:val="clear" w:color="auto" w:fill="FFFFFF"/>
+        <w:tabs>
+          <w:tab w:val="left" w:pos="916"/>
+          <w:tab w:val="left" w:pos="1832"/>
+          <w:tab w:val="left" w:pos="2748"/>
+          <w:tab w:val="left" w:pos="3664"/>
+          <w:tab w:val="left" w:pos="4580"/>
+          <w:tab w:val="left" w:pos="5496"/>
+          <w:tab w:val="left" w:pos="6412"/>
+          <w:tab w:val="left" w:pos="7328"/>
+          <w:tab w:val="left" w:pos="8244"/>
+          <w:tab w:val="left" w:pos="9160"/>
+          <w:tab w:val="left" w:pos="10076"/>
+          <w:tab w:val="left" w:pos="10992"/>
+          <w:tab w:val="left" w:pos="11908"/>
+          <w:tab w:val="left" w:pos="12824"/>
+          <w:tab w:val="left" w:pos="13740"/>
+          <w:tab w:val="left" w:pos="14656"/>
+        </w:tabs>
+        <w:spacing w:after="0" w:line="240" w:lineRule="auto"/>
+        <w:textAlignment w:val="baseline"/>
+        <w:rPr>
+          <w:rFonts w:ascii="inherit" w:eastAsia="Times New Roman" w:hAnsi="inherit" w:cs="Courier New"/>
+          <w:color w:val="0C0D0E"/>
+          <w:sz w:val="20"/>
+          <w:szCs w:val="20"/>
+          <w:bdr w:val="none" w:sz="0" w:space="0" w:color="auto" w:frame="1"/>
+        </w:rPr>
+      </w:pPr>
+      <w:r>
+        <w:rPr>
+          <w:rFonts w:ascii="inherit" w:eastAsia="Times New Roman" w:hAnsi="inherit" w:cs="Courier New"/>
+          <w:color w:val="0C0D0E"/>
+          <w:sz w:val="20"/>
+          <w:szCs w:val="20"/>
+          <w:bdr w:val="none" w:sz="0" w:space="0" w:color="auto" w:frame="1"/>
+        </w:rPr>
+        <w:t>NPROCS = $(shell sysctl hw.ncpu  | grep -o '[0-9]\+')</w:t>
+      </w:r>
+    </w:p>
+    <w:p>
+      <w:pPr>
+        <w:shd w:val="clear" w:color="auto" w:fill="FFFFFF"/>
+        <w:tabs>
+          <w:tab w:val="left" w:pos="916"/>
+          <w:tab w:val="left" w:pos="1832"/>
+          <w:tab w:val="left" w:pos="2748"/>
+          <w:tab w:val="left" w:pos="3664"/>
+          <w:tab w:val="left" w:pos="4580"/>
+          <w:tab w:val="left" w:pos="5496"/>
+          <w:tab w:val="left" w:pos="6412"/>
+          <w:tab w:val="left" w:pos="7328"/>
+          <w:tab w:val="left" w:pos="8244"/>
+          <w:tab w:val="left" w:pos="9160"/>
+          <w:tab w:val="left" w:pos="10076"/>
+          <w:tab w:val="left" w:pos="10992"/>
+          <w:tab w:val="left" w:pos="11908"/>
+          <w:tab w:val="left" w:pos="12824"/>
+          <w:tab w:val="left" w:pos="13740"/>
+          <w:tab w:val="left" w:pos="14656"/>
+        </w:tabs>
+        <w:spacing w:after="0" w:line="240" w:lineRule="auto"/>
+        <w:textAlignment w:val="baseline"/>
+        <w:rPr>
+          <w:rFonts w:ascii="inherit" w:eastAsia="Times New Roman" w:hAnsi="inherit" w:cs="Courier New"/>
+          <w:color w:val="0C0D0E"/>
+          <w:sz w:val="20"/>
+          <w:szCs w:val="20"/>
+          <w:bdr w:val="none" w:sz="0" w:space="0" w:color="auto" w:frame="1"/>
+        </w:rPr>
+      </w:pPr>
+      <w:r>
+        <w:rPr>
+          <w:rFonts w:ascii="inherit" w:eastAsia="Times New Roman" w:hAnsi="inherit" w:cs="Courier New"/>
+          <w:color w:val="0C0D0E"/>
+          <w:sz w:val="20"/>
+          <w:szCs w:val="20"/>
+          <w:bdr w:val="none" w:sz="0" w:space="0" w:color="auto" w:frame="1"/>
+        </w:rPr>
+        <w:t>MAKEFLAGS += -j$(NPROCS)</w:t>
+      </w:r>
+    </w:p>
+    <w:p>
+      <w:pPr>
+        <w:shd w:val="clear" w:color="auto" w:fill="FFFFFF"/>
+        <w:tabs>
+          <w:tab w:val="left" w:pos="916"/>
+          <w:tab w:val="left" w:pos="1832"/>
+          <w:tab w:val="left" w:pos="2748"/>
+          <w:tab w:val="left" w:pos="3664"/>
+          <w:tab w:val="left" w:pos="4580"/>
+          <w:tab w:val="left" w:pos="5496"/>
+          <w:tab w:val="left" w:pos="6412"/>
+          <w:tab w:val="left" w:pos="7328"/>
+          <w:tab w:val="left" w:pos="8244"/>
+          <w:tab w:val="left" w:pos="9160"/>
+          <w:tab w:val="left" w:pos="10076"/>
+          <w:tab w:val="left" w:pos="10992"/>
+          <w:tab w:val="left" w:pos="11908"/>
+          <w:tab w:val="left" w:pos="12824"/>
+          <w:tab w:val="left" w:pos="13740"/>
+          <w:tab w:val="left" w:pos="14656"/>
+        </w:tabs>
+        <w:spacing w:after="0" w:line="240" w:lineRule="auto"/>
+        <w:textAlignment w:val="baseline"/>
+        <w:rPr>
+          <w:rFonts w:ascii="var(--ff-mono)" w:eastAsia="Times New Roman" w:hAnsi="var(--ff-mono)" w:cs="Courier New"/>
+          <w:color w:val="0C0D0E"/>
+          <w:sz w:val="20"/>
+          <w:szCs w:val="20"/>
+        </w:rPr>
+      </w:pPr>
+      <w:hyperlink r:id="rId52" w:history="1">
+        <w:r>
+          <w:rPr>
+            <w:rStyle w:val="Hyperlink"/>
+            <w:rFonts w:ascii="var(--ff-mono)" w:eastAsia="Times New Roman" w:hAnsi="var(--ff-mono)" w:cs="Courier New"/>
+            <w:sz w:val="20"/>
+            <w:szCs w:val="20"/>
+          </w:rPr>
+          <w:t>https://stackoverflow.com/questions/51148963/makefile-run-targets-in-parallel</w:t>
+        </w:r>
+      </w:hyperlink>
+      <w:r>
+        <w:rPr>
+          <w:rFonts w:ascii="var(--ff-mono)" w:eastAsia="Times New Roman" w:hAnsi="var(--ff-mono)" w:cs="Courier New"/>
+          <w:color w:val="0C0D0E"/>
+          <w:sz w:val="20"/>
+          <w:szCs w:val="20"/>
+        </w:rPr>
+        <w:t xml:space="preserve"> </w:t>
+      </w:r>
+    </w:p>
+    <w:p/>
+    <w:p>
+      <w:r>
+        <w:t>Hoặc đơn giản chỉ cần ‘make all -j</w:t>
+      </w:r>
+      <w:r>
+        <w:t>10000</w:t>
+      </w:r>
+      <w:r>
+        <w:t>’</w:t>
+      </w:r>
+    </w:p>
+    <w:p>
+      <w:r>
+        <w:t xml:space="preserve">!Lưu ý: MSDOS (CMD.exe) không hỗ trợ multi-processing, sử dụng powershell/linux để có </w:t>
+      </w:r>
+      <w:r>
+        <w:t>thể sử dụng</w:t>
+      </w:r>
     </w:p>
     <w:sectPr>
       <w:pgSz w:w="12240" w:h="15840"/>
-      <w:pgMar w:top="450" w:right="1440" w:bottom="1440" w:left="270" w:header="720" w:footer="720" w:gutter="0"/>
+      <w:pgMar w:top="450" w:right="1440" w:bottom="990" w:left="270" w:header="720" w:footer="720" w:gutter="0"/>
       <w:cols w:space="720"/>
       <w:docGrid w:linePitch="360"/>
     </w:sectPr>
@@ -19115,6 +22666,304 @@
     </w:lvl>
   </w:abstractNum>
   <w:abstractNum w:abstractNumId="5" w15:restartNumberingAfterBreak="0">
+    <w:nsid w:val="28020511"/>
+    <w:multiLevelType w:val="multilevel"/>
+    <w:tmpl w:val="F544D148"/>
+    <w:lvl w:ilvl="0">
+      <w:start w:val="1"/>
+      <w:numFmt w:val="bullet"/>
+      <w:lvlText w:val=""/>
+      <w:lvlJc w:val="left"/>
+      <w:pPr>
+        <w:tabs>
+          <w:tab w:val="num" w:pos="720"/>
+        </w:tabs>
+        <w:ind w:left="720" w:hanging="360"/>
+      </w:pPr>
+      <w:rPr>
+        <w:rFonts w:ascii="Symbol" w:hAnsi="Symbol" w:hint="default"/>
+        <w:sz w:val="20"/>
+      </w:rPr>
+    </w:lvl>
+    <w:lvl w:ilvl="1" w:tentative="1">
+      <w:start w:val="1"/>
+      <w:numFmt w:val="bullet"/>
+      <w:lvlText w:val="o"/>
+      <w:lvlJc w:val="left"/>
+      <w:pPr>
+        <w:tabs>
+          <w:tab w:val="num" w:pos="1440"/>
+        </w:tabs>
+        <w:ind w:left="1440" w:hanging="360"/>
+      </w:pPr>
+      <w:rPr>
+        <w:rFonts w:ascii="Courier New" w:hAnsi="Courier New" w:hint="default"/>
+        <w:sz w:val="20"/>
+      </w:rPr>
+    </w:lvl>
+    <w:lvl w:ilvl="2" w:tentative="1">
+      <w:start w:val="1"/>
+      <w:numFmt w:val="bullet"/>
+      <w:lvlText w:val=""/>
+      <w:lvlJc w:val="left"/>
+      <w:pPr>
+        <w:tabs>
+          <w:tab w:val="num" w:pos="2160"/>
+        </w:tabs>
+        <w:ind w:left="2160" w:hanging="360"/>
+      </w:pPr>
+      <w:rPr>
+        <w:rFonts w:ascii="Wingdings" w:hAnsi="Wingdings" w:hint="default"/>
+        <w:sz w:val="20"/>
+      </w:rPr>
+    </w:lvl>
+    <w:lvl w:ilvl="3" w:tentative="1">
+      <w:start w:val="1"/>
+      <w:numFmt w:val="bullet"/>
+      <w:lvlText w:val=""/>
+      <w:lvlJc w:val="left"/>
+      <w:pPr>
+        <w:tabs>
+          <w:tab w:val="num" w:pos="2880"/>
+        </w:tabs>
+        <w:ind w:left="2880" w:hanging="360"/>
+      </w:pPr>
+      <w:rPr>
+        <w:rFonts w:ascii="Wingdings" w:hAnsi="Wingdings" w:hint="default"/>
+        <w:sz w:val="20"/>
+      </w:rPr>
+    </w:lvl>
+    <w:lvl w:ilvl="4" w:tentative="1">
+      <w:start w:val="1"/>
+      <w:numFmt w:val="bullet"/>
+      <w:lvlText w:val=""/>
+      <w:lvlJc w:val="left"/>
+      <w:pPr>
+        <w:tabs>
+          <w:tab w:val="num" w:pos="3600"/>
+        </w:tabs>
+        <w:ind w:left="3600" w:hanging="360"/>
+      </w:pPr>
+      <w:rPr>
+        <w:rFonts w:ascii="Wingdings" w:hAnsi="Wingdings" w:hint="default"/>
+        <w:sz w:val="20"/>
+      </w:rPr>
+    </w:lvl>
+    <w:lvl w:ilvl="5" w:tentative="1">
+      <w:start w:val="1"/>
+      <w:numFmt w:val="bullet"/>
+      <w:lvlText w:val=""/>
+      <w:lvlJc w:val="left"/>
+      <w:pPr>
+        <w:tabs>
+          <w:tab w:val="num" w:pos="4320"/>
+        </w:tabs>
+        <w:ind w:left="4320" w:hanging="360"/>
+      </w:pPr>
+      <w:rPr>
+        <w:rFonts w:ascii="Wingdings" w:hAnsi="Wingdings" w:hint="default"/>
+        <w:sz w:val="20"/>
+      </w:rPr>
+    </w:lvl>
+    <w:lvl w:ilvl="6" w:tentative="1">
+      <w:start w:val="1"/>
+      <w:numFmt w:val="bullet"/>
+      <w:lvlText w:val=""/>
+      <w:lvlJc w:val="left"/>
+      <w:pPr>
+        <w:tabs>
+          <w:tab w:val="num" w:pos="5040"/>
+        </w:tabs>
+        <w:ind w:left="5040" w:hanging="360"/>
+      </w:pPr>
+      <w:rPr>
+        <w:rFonts w:ascii="Wingdings" w:hAnsi="Wingdings" w:hint="default"/>
+        <w:sz w:val="20"/>
+      </w:rPr>
+    </w:lvl>
+    <w:lvl w:ilvl="7" w:tentative="1">
+      <w:start w:val="1"/>
+      <w:numFmt w:val="bullet"/>
+      <w:lvlText w:val=""/>
+      <w:lvlJc w:val="left"/>
+      <w:pPr>
+        <w:tabs>
+          <w:tab w:val="num" w:pos="5760"/>
+        </w:tabs>
+        <w:ind w:left="5760" w:hanging="360"/>
+      </w:pPr>
+      <w:rPr>
+        <w:rFonts w:ascii="Wingdings" w:hAnsi="Wingdings" w:hint="default"/>
+        <w:sz w:val="20"/>
+      </w:rPr>
+    </w:lvl>
+    <w:lvl w:ilvl="8" w:tentative="1">
+      <w:start w:val="1"/>
+      <w:numFmt w:val="bullet"/>
+      <w:lvlText w:val=""/>
+      <w:lvlJc w:val="left"/>
+      <w:pPr>
+        <w:tabs>
+          <w:tab w:val="num" w:pos="6480"/>
+        </w:tabs>
+        <w:ind w:left="6480" w:hanging="360"/>
+      </w:pPr>
+      <w:rPr>
+        <w:rFonts w:ascii="Wingdings" w:hAnsi="Wingdings" w:hint="default"/>
+        <w:sz w:val="20"/>
+      </w:rPr>
+    </w:lvl>
+  </w:abstractNum>
+  <w:abstractNum w:abstractNumId="6" w15:restartNumberingAfterBreak="0">
+    <w:nsid w:val="3342220A"/>
+    <w:multiLevelType w:val="multilevel"/>
+    <w:tmpl w:val="0874C748"/>
+    <w:lvl w:ilvl="0">
+      <w:start w:val="1"/>
+      <w:numFmt w:val="bullet"/>
+      <w:lvlText w:val=""/>
+      <w:lvlJc w:val="left"/>
+      <w:pPr>
+        <w:tabs>
+          <w:tab w:val="num" w:pos="720"/>
+        </w:tabs>
+        <w:ind w:left="720" w:hanging="360"/>
+      </w:pPr>
+      <w:rPr>
+        <w:rFonts w:ascii="Symbol" w:hAnsi="Symbol" w:hint="default"/>
+        <w:sz w:val="20"/>
+      </w:rPr>
+    </w:lvl>
+    <w:lvl w:ilvl="1" w:tentative="1">
+      <w:start w:val="1"/>
+      <w:numFmt w:val="bullet"/>
+      <w:lvlText w:val="o"/>
+      <w:lvlJc w:val="left"/>
+      <w:pPr>
+        <w:tabs>
+          <w:tab w:val="num" w:pos="1440"/>
+        </w:tabs>
+        <w:ind w:left="1440" w:hanging="360"/>
+      </w:pPr>
+      <w:rPr>
+        <w:rFonts w:ascii="Courier New" w:hAnsi="Courier New" w:hint="default"/>
+        <w:sz w:val="20"/>
+      </w:rPr>
+    </w:lvl>
+    <w:lvl w:ilvl="2" w:tentative="1">
+      <w:start w:val="1"/>
+      <w:numFmt w:val="bullet"/>
+      <w:lvlText w:val=""/>
+      <w:lvlJc w:val="left"/>
+      <w:pPr>
+        <w:tabs>
+          <w:tab w:val="num" w:pos="2160"/>
+        </w:tabs>
+        <w:ind w:left="2160" w:hanging="360"/>
+      </w:pPr>
+      <w:rPr>
+        <w:rFonts w:ascii="Wingdings" w:hAnsi="Wingdings" w:hint="default"/>
+        <w:sz w:val="20"/>
+      </w:rPr>
+    </w:lvl>
+    <w:lvl w:ilvl="3" w:tentative="1">
+      <w:start w:val="1"/>
+      <w:numFmt w:val="bullet"/>
+      <w:lvlText w:val=""/>
+      <w:lvlJc w:val="left"/>
+      <w:pPr>
+        <w:tabs>
+          <w:tab w:val="num" w:pos="2880"/>
+        </w:tabs>
+        <w:ind w:left="2880" w:hanging="360"/>
+      </w:pPr>
+      <w:rPr>
+        <w:rFonts w:ascii="Wingdings" w:hAnsi="Wingdings" w:hint="default"/>
+        <w:sz w:val="20"/>
+      </w:rPr>
+    </w:lvl>
+    <w:lvl w:ilvl="4" w:tentative="1">
+      <w:start w:val="1"/>
+      <w:numFmt w:val="bullet"/>
+      <w:lvlText w:val=""/>
+      <w:lvlJc w:val="left"/>
+      <w:pPr>
+        <w:tabs>
+          <w:tab w:val="num" w:pos="3600"/>
+        </w:tabs>
+        <w:ind w:left="3600" w:hanging="360"/>
+      </w:pPr>
+      <w:rPr>
+        <w:rFonts w:ascii="Wingdings" w:hAnsi="Wingdings" w:hint="default"/>
+        <w:sz w:val="20"/>
+      </w:rPr>
+    </w:lvl>
+    <w:lvl w:ilvl="5" w:tentative="1">
+      <w:start w:val="1"/>
+      <w:numFmt w:val="bullet"/>
+      <w:lvlText w:val=""/>
+      <w:lvlJc w:val="left"/>
+      <w:pPr>
+        <w:tabs>
+          <w:tab w:val="num" w:pos="4320"/>
+        </w:tabs>
+        <w:ind w:left="4320" w:hanging="360"/>
+      </w:pPr>
+      <w:rPr>
+        <w:rFonts w:ascii="Wingdings" w:hAnsi="Wingdings" w:hint="default"/>
+        <w:sz w:val="20"/>
+      </w:rPr>
+    </w:lvl>
+    <w:lvl w:ilvl="6" w:tentative="1">
+      <w:start w:val="1"/>
+      <w:numFmt w:val="bullet"/>
+      <w:lvlText w:val=""/>
+      <w:lvlJc w:val="left"/>
+      <w:pPr>
+        <w:tabs>
+          <w:tab w:val="num" w:pos="5040"/>
+        </w:tabs>
+        <w:ind w:left="5040" w:hanging="360"/>
+      </w:pPr>
+      <w:rPr>
+        <w:rFonts w:ascii="Wingdings" w:hAnsi="Wingdings" w:hint="default"/>
+        <w:sz w:val="20"/>
+      </w:rPr>
+    </w:lvl>
+    <w:lvl w:ilvl="7" w:tentative="1">
+      <w:start w:val="1"/>
+      <w:numFmt w:val="bullet"/>
+      <w:lvlText w:val=""/>
+      <w:lvlJc w:val="left"/>
+      <w:pPr>
+        <w:tabs>
+          <w:tab w:val="num" w:pos="5760"/>
+        </w:tabs>
+        <w:ind w:left="5760" w:hanging="360"/>
+      </w:pPr>
+      <w:rPr>
+        <w:rFonts w:ascii="Wingdings" w:hAnsi="Wingdings" w:hint="default"/>
+        <w:sz w:val="20"/>
+      </w:rPr>
+    </w:lvl>
+    <w:lvl w:ilvl="8" w:tentative="1">
+      <w:start w:val="1"/>
+      <w:numFmt w:val="bullet"/>
+      <w:lvlText w:val=""/>
+      <w:lvlJc w:val="left"/>
+      <w:pPr>
+        <w:tabs>
+          <w:tab w:val="num" w:pos="6480"/>
+        </w:tabs>
+        <w:ind w:left="6480" w:hanging="360"/>
+      </w:pPr>
+      <w:rPr>
+        <w:rFonts w:ascii="Wingdings" w:hAnsi="Wingdings" w:hint="default"/>
+        <w:sz w:val="20"/>
+      </w:rPr>
+    </w:lvl>
+  </w:abstractNum>
+  <w:abstractNum w:abstractNumId="7" w15:restartNumberingAfterBreak="0">
     <w:nsid w:val="58B2794D"/>
     <w:multiLevelType w:val="multilevel"/>
     <w:tmpl w:val="B366E60C"/>
@@ -19263,7 +23112,7 @@
       </w:rPr>
     </w:lvl>
   </w:abstractNum>
-  <w:abstractNum w:abstractNumId="6" w15:restartNumberingAfterBreak="0">
+  <w:abstractNum w:abstractNumId="8" w15:restartNumberingAfterBreak="0">
     <w:nsid w:val="5A397802"/>
     <w:multiLevelType w:val="hybridMultilevel"/>
     <w:tmpl w:val="DF3EDFD0"/>
@@ -19375,7 +23224,7 @@
       </w:rPr>
     </w:lvl>
   </w:abstractNum>
-  <w:abstractNum w:abstractNumId="7" w15:restartNumberingAfterBreak="0">
+  <w:abstractNum w:abstractNumId="9" w15:restartNumberingAfterBreak="0">
     <w:nsid w:val="645F5237"/>
     <w:multiLevelType w:val="multilevel"/>
     <w:tmpl w:val="AC0E4588"/>
@@ -19524,8 +23373,306 @@
       </w:rPr>
     </w:lvl>
   </w:abstractNum>
+  <w:abstractNum w:abstractNumId="10" w15:restartNumberingAfterBreak="0">
+    <w:nsid w:val="689E400A"/>
+    <w:multiLevelType w:val="multilevel"/>
+    <w:tmpl w:val="E968BED6"/>
+    <w:lvl w:ilvl="0">
+      <w:start w:val="1"/>
+      <w:numFmt w:val="bullet"/>
+      <w:lvlText w:val=""/>
+      <w:lvlJc w:val="left"/>
+      <w:pPr>
+        <w:tabs>
+          <w:tab w:val="num" w:pos="720"/>
+        </w:tabs>
+        <w:ind w:left="720" w:hanging="360"/>
+      </w:pPr>
+      <w:rPr>
+        <w:rFonts w:ascii="Symbol" w:hAnsi="Symbol" w:hint="default"/>
+        <w:sz w:val="20"/>
+      </w:rPr>
+    </w:lvl>
+    <w:lvl w:ilvl="1" w:tentative="1">
+      <w:start w:val="1"/>
+      <w:numFmt w:val="bullet"/>
+      <w:lvlText w:val="o"/>
+      <w:lvlJc w:val="left"/>
+      <w:pPr>
+        <w:tabs>
+          <w:tab w:val="num" w:pos="1440"/>
+        </w:tabs>
+        <w:ind w:left="1440" w:hanging="360"/>
+      </w:pPr>
+      <w:rPr>
+        <w:rFonts w:ascii="Courier New" w:hAnsi="Courier New" w:hint="default"/>
+        <w:sz w:val="20"/>
+      </w:rPr>
+    </w:lvl>
+    <w:lvl w:ilvl="2" w:tentative="1">
+      <w:start w:val="1"/>
+      <w:numFmt w:val="bullet"/>
+      <w:lvlText w:val=""/>
+      <w:lvlJc w:val="left"/>
+      <w:pPr>
+        <w:tabs>
+          <w:tab w:val="num" w:pos="2160"/>
+        </w:tabs>
+        <w:ind w:left="2160" w:hanging="360"/>
+      </w:pPr>
+      <w:rPr>
+        <w:rFonts w:ascii="Wingdings" w:hAnsi="Wingdings" w:hint="default"/>
+        <w:sz w:val="20"/>
+      </w:rPr>
+    </w:lvl>
+    <w:lvl w:ilvl="3" w:tentative="1">
+      <w:start w:val="1"/>
+      <w:numFmt w:val="bullet"/>
+      <w:lvlText w:val=""/>
+      <w:lvlJc w:val="left"/>
+      <w:pPr>
+        <w:tabs>
+          <w:tab w:val="num" w:pos="2880"/>
+        </w:tabs>
+        <w:ind w:left="2880" w:hanging="360"/>
+      </w:pPr>
+      <w:rPr>
+        <w:rFonts w:ascii="Wingdings" w:hAnsi="Wingdings" w:hint="default"/>
+        <w:sz w:val="20"/>
+      </w:rPr>
+    </w:lvl>
+    <w:lvl w:ilvl="4" w:tentative="1">
+      <w:start w:val="1"/>
+      <w:numFmt w:val="bullet"/>
+      <w:lvlText w:val=""/>
+      <w:lvlJc w:val="left"/>
+      <w:pPr>
+        <w:tabs>
+          <w:tab w:val="num" w:pos="3600"/>
+        </w:tabs>
+        <w:ind w:left="3600" w:hanging="360"/>
+      </w:pPr>
+      <w:rPr>
+        <w:rFonts w:ascii="Wingdings" w:hAnsi="Wingdings" w:hint="default"/>
+        <w:sz w:val="20"/>
+      </w:rPr>
+    </w:lvl>
+    <w:lvl w:ilvl="5" w:tentative="1">
+      <w:start w:val="1"/>
+      <w:numFmt w:val="bullet"/>
+      <w:lvlText w:val=""/>
+      <w:lvlJc w:val="left"/>
+      <w:pPr>
+        <w:tabs>
+          <w:tab w:val="num" w:pos="4320"/>
+        </w:tabs>
+        <w:ind w:left="4320" w:hanging="360"/>
+      </w:pPr>
+      <w:rPr>
+        <w:rFonts w:ascii="Wingdings" w:hAnsi="Wingdings" w:hint="default"/>
+        <w:sz w:val="20"/>
+      </w:rPr>
+    </w:lvl>
+    <w:lvl w:ilvl="6" w:tentative="1">
+      <w:start w:val="1"/>
+      <w:numFmt w:val="bullet"/>
+      <w:lvlText w:val=""/>
+      <w:lvlJc w:val="left"/>
+      <w:pPr>
+        <w:tabs>
+          <w:tab w:val="num" w:pos="5040"/>
+        </w:tabs>
+        <w:ind w:left="5040" w:hanging="360"/>
+      </w:pPr>
+      <w:rPr>
+        <w:rFonts w:ascii="Wingdings" w:hAnsi="Wingdings" w:hint="default"/>
+        <w:sz w:val="20"/>
+      </w:rPr>
+    </w:lvl>
+    <w:lvl w:ilvl="7" w:tentative="1">
+      <w:start w:val="1"/>
+      <w:numFmt w:val="bullet"/>
+      <w:lvlText w:val=""/>
+      <w:lvlJc w:val="left"/>
+      <w:pPr>
+        <w:tabs>
+          <w:tab w:val="num" w:pos="5760"/>
+        </w:tabs>
+        <w:ind w:left="5760" w:hanging="360"/>
+      </w:pPr>
+      <w:rPr>
+        <w:rFonts w:ascii="Wingdings" w:hAnsi="Wingdings" w:hint="default"/>
+        <w:sz w:val="20"/>
+      </w:rPr>
+    </w:lvl>
+    <w:lvl w:ilvl="8" w:tentative="1">
+      <w:start w:val="1"/>
+      <w:numFmt w:val="bullet"/>
+      <w:lvlText w:val=""/>
+      <w:lvlJc w:val="left"/>
+      <w:pPr>
+        <w:tabs>
+          <w:tab w:val="num" w:pos="6480"/>
+        </w:tabs>
+        <w:ind w:left="6480" w:hanging="360"/>
+      </w:pPr>
+      <w:rPr>
+        <w:rFonts w:ascii="Wingdings" w:hAnsi="Wingdings" w:hint="default"/>
+        <w:sz w:val="20"/>
+      </w:rPr>
+    </w:lvl>
+  </w:abstractNum>
+  <w:abstractNum w:abstractNumId="11" w15:restartNumberingAfterBreak="0">
+    <w:nsid w:val="7DAD2857"/>
+    <w:multiLevelType w:val="multilevel"/>
+    <w:tmpl w:val="762A889E"/>
+    <w:lvl w:ilvl="0">
+      <w:start w:val="1"/>
+      <w:numFmt w:val="bullet"/>
+      <w:lvlText w:val=""/>
+      <w:lvlJc w:val="left"/>
+      <w:pPr>
+        <w:tabs>
+          <w:tab w:val="num" w:pos="720"/>
+        </w:tabs>
+        <w:ind w:left="720" w:hanging="360"/>
+      </w:pPr>
+      <w:rPr>
+        <w:rFonts w:ascii="Symbol" w:hAnsi="Symbol" w:hint="default"/>
+        <w:sz w:val="20"/>
+      </w:rPr>
+    </w:lvl>
+    <w:lvl w:ilvl="1" w:tentative="1">
+      <w:start w:val="1"/>
+      <w:numFmt w:val="bullet"/>
+      <w:lvlText w:val="o"/>
+      <w:lvlJc w:val="left"/>
+      <w:pPr>
+        <w:tabs>
+          <w:tab w:val="num" w:pos="1440"/>
+        </w:tabs>
+        <w:ind w:left="1440" w:hanging="360"/>
+      </w:pPr>
+      <w:rPr>
+        <w:rFonts w:ascii="Courier New" w:hAnsi="Courier New" w:hint="default"/>
+        <w:sz w:val="20"/>
+      </w:rPr>
+    </w:lvl>
+    <w:lvl w:ilvl="2" w:tentative="1">
+      <w:start w:val="1"/>
+      <w:numFmt w:val="bullet"/>
+      <w:lvlText w:val=""/>
+      <w:lvlJc w:val="left"/>
+      <w:pPr>
+        <w:tabs>
+          <w:tab w:val="num" w:pos="2160"/>
+        </w:tabs>
+        <w:ind w:left="2160" w:hanging="360"/>
+      </w:pPr>
+      <w:rPr>
+        <w:rFonts w:ascii="Wingdings" w:hAnsi="Wingdings" w:hint="default"/>
+        <w:sz w:val="20"/>
+      </w:rPr>
+    </w:lvl>
+    <w:lvl w:ilvl="3" w:tentative="1">
+      <w:start w:val="1"/>
+      <w:numFmt w:val="bullet"/>
+      <w:lvlText w:val=""/>
+      <w:lvlJc w:val="left"/>
+      <w:pPr>
+        <w:tabs>
+          <w:tab w:val="num" w:pos="2880"/>
+        </w:tabs>
+        <w:ind w:left="2880" w:hanging="360"/>
+      </w:pPr>
+      <w:rPr>
+        <w:rFonts w:ascii="Wingdings" w:hAnsi="Wingdings" w:hint="default"/>
+        <w:sz w:val="20"/>
+      </w:rPr>
+    </w:lvl>
+    <w:lvl w:ilvl="4" w:tentative="1">
+      <w:start w:val="1"/>
+      <w:numFmt w:val="bullet"/>
+      <w:lvlText w:val=""/>
+      <w:lvlJc w:val="left"/>
+      <w:pPr>
+        <w:tabs>
+          <w:tab w:val="num" w:pos="3600"/>
+        </w:tabs>
+        <w:ind w:left="3600" w:hanging="360"/>
+      </w:pPr>
+      <w:rPr>
+        <w:rFonts w:ascii="Wingdings" w:hAnsi="Wingdings" w:hint="default"/>
+        <w:sz w:val="20"/>
+      </w:rPr>
+    </w:lvl>
+    <w:lvl w:ilvl="5" w:tentative="1">
+      <w:start w:val="1"/>
+      <w:numFmt w:val="bullet"/>
+      <w:lvlText w:val=""/>
+      <w:lvlJc w:val="left"/>
+      <w:pPr>
+        <w:tabs>
+          <w:tab w:val="num" w:pos="4320"/>
+        </w:tabs>
+        <w:ind w:left="4320" w:hanging="360"/>
+      </w:pPr>
+      <w:rPr>
+        <w:rFonts w:ascii="Wingdings" w:hAnsi="Wingdings" w:hint="default"/>
+        <w:sz w:val="20"/>
+      </w:rPr>
+    </w:lvl>
+    <w:lvl w:ilvl="6" w:tentative="1">
+      <w:start w:val="1"/>
+      <w:numFmt w:val="bullet"/>
+      <w:lvlText w:val=""/>
+      <w:lvlJc w:val="left"/>
+      <w:pPr>
+        <w:tabs>
+          <w:tab w:val="num" w:pos="5040"/>
+        </w:tabs>
+        <w:ind w:left="5040" w:hanging="360"/>
+      </w:pPr>
+      <w:rPr>
+        <w:rFonts w:ascii="Wingdings" w:hAnsi="Wingdings" w:hint="default"/>
+        <w:sz w:val="20"/>
+      </w:rPr>
+    </w:lvl>
+    <w:lvl w:ilvl="7" w:tentative="1">
+      <w:start w:val="1"/>
+      <w:numFmt w:val="bullet"/>
+      <w:lvlText w:val=""/>
+      <w:lvlJc w:val="left"/>
+      <w:pPr>
+        <w:tabs>
+          <w:tab w:val="num" w:pos="5760"/>
+        </w:tabs>
+        <w:ind w:left="5760" w:hanging="360"/>
+      </w:pPr>
+      <w:rPr>
+        <w:rFonts w:ascii="Wingdings" w:hAnsi="Wingdings" w:hint="default"/>
+        <w:sz w:val="20"/>
+      </w:rPr>
+    </w:lvl>
+    <w:lvl w:ilvl="8" w:tentative="1">
+      <w:start w:val="1"/>
+      <w:numFmt w:val="bullet"/>
+      <w:lvlText w:val=""/>
+      <w:lvlJc w:val="left"/>
+      <w:pPr>
+        <w:tabs>
+          <w:tab w:val="num" w:pos="6480"/>
+        </w:tabs>
+        <w:ind w:left="6480" w:hanging="360"/>
+      </w:pPr>
+      <w:rPr>
+        <w:rFonts w:ascii="Wingdings" w:hAnsi="Wingdings" w:hint="default"/>
+        <w:sz w:val="20"/>
+      </w:rPr>
+    </w:lvl>
+  </w:abstractNum>
   <w:num w:numId="1" w16cid:durableId="1232623366">
-    <w:abstractNumId w:val="7"/>
+    <w:abstractNumId w:val="9"/>
   </w:num>
   <w:num w:numId="2" w16cid:durableId="1228682474">
     <w:abstractNumId w:val="2"/>
@@ -19534,7 +23681,7 @@
     <w:abstractNumId w:val="0"/>
   </w:num>
   <w:num w:numId="4" w16cid:durableId="1148091933">
-    <w:abstractNumId w:val="6"/>
+    <w:abstractNumId w:val="8"/>
   </w:num>
   <w:num w:numId="5" w16cid:durableId="2025090409">
     <w:abstractNumId w:val="1"/>
@@ -19546,7 +23693,19 @@
     <w:abstractNumId w:val="4"/>
   </w:num>
   <w:num w:numId="8" w16cid:durableId="2020306654">
+    <w:abstractNumId w:val="7"/>
+  </w:num>
+  <w:num w:numId="9" w16cid:durableId="1330906764">
+    <w:abstractNumId w:val="11"/>
+  </w:num>
+  <w:num w:numId="10" w16cid:durableId="785196479">
     <w:abstractNumId w:val="5"/>
+  </w:num>
+  <w:num w:numId="11" w16cid:durableId="1615480475">
+    <w:abstractNumId w:val="6"/>
+  </w:num>
+  <w:num w:numId="12" w16cid:durableId="1621107125">
+    <w:abstractNumId w:val="10"/>
   </w:num>
 </w:numbering>
 </file>
@@ -19950,10 +24109,28 @@
     <w:name w:val="Normal"/>
     <w:qFormat/>
   </w:style>
+  <w:style w:type="paragraph" w:styleId="Heading3">
+    <w:name w:val="heading 3"/>
+    <w:basedOn w:val="Normal"/>
+    <w:link w:val="Heading3Char"/>
+    <w:uiPriority w:val="9"/>
+    <w:qFormat/>
+    <w:rsid w:val="006501CE"/>
+    <w:pPr>
+      <w:spacing w:before="100" w:beforeAutospacing="1" w:after="100" w:afterAutospacing="1" w:line="240" w:lineRule="auto"/>
+      <w:outlineLvl w:val="2"/>
+    </w:pPr>
+    <w:rPr>
+      <w:rFonts w:ascii="Times New Roman" w:eastAsia="Times New Roman" w:hAnsi="Times New Roman" w:cs="Times New Roman"/>
+      <w:b/>
+      <w:bCs/>
+      <w:sz w:val="27"/>
+      <w:szCs w:val="27"/>
+    </w:rPr>
+  </w:style>
   <w:style w:type="character" w:default="1" w:styleId="DefaultParagraphFont">
     <w:name w:val="Default Paragraph Font"/>
     <w:uiPriority w:val="1"/>
-    <w:semiHidden/>
     <w:unhideWhenUsed/>
   </w:style>
   <w:style w:type="table" w:default="1" w:styleId="TableNormal">
@@ -20035,6 +24212,143 @@
       <w:color w:val="954F72" w:themeColor="followedHyperlink"/>
       <w:u w:val="single"/>
     </w:rPr>
+  </w:style>
+  <w:style w:type="paragraph" w:styleId="NormalWeb">
+    <w:name w:val="Normal (Web)"/>
+    <w:basedOn w:val="Normal"/>
+    <w:uiPriority w:val="99"/>
+    <w:semiHidden/>
+    <w:unhideWhenUsed/>
+    <w:rsid w:val="00997DDF"/>
+    <w:pPr>
+      <w:spacing w:before="100" w:beforeAutospacing="1" w:after="100" w:afterAutospacing="1" w:line="240" w:lineRule="auto"/>
+    </w:pPr>
+    <w:rPr>
+      <w:rFonts w:ascii="Times New Roman" w:eastAsia="Times New Roman" w:hAnsi="Times New Roman" w:cs="Times New Roman"/>
+      <w:sz w:val="24"/>
+      <w:szCs w:val="24"/>
+    </w:rPr>
+  </w:style>
+  <w:style w:type="character" w:styleId="Strong">
+    <w:name w:val="Strong"/>
+    <w:basedOn w:val="DefaultParagraphFont"/>
+    <w:uiPriority w:val="22"/>
+    <w:qFormat/>
+    <w:rsid w:val="00997DDF"/>
+    <w:rPr>
+      <w:b/>
+      <w:bCs/>
+    </w:rPr>
+  </w:style>
+  <w:style w:type="paragraph" w:styleId="HTMLPreformatted">
+    <w:name w:val="HTML Preformatted"/>
+    <w:basedOn w:val="Normal"/>
+    <w:link w:val="HTMLPreformattedChar"/>
+    <w:uiPriority w:val="99"/>
+    <w:semiHidden/>
+    <w:unhideWhenUsed/>
+    <w:rsid w:val="00997DDF"/>
+    <w:pPr>
+      <w:tabs>
+        <w:tab w:val="left" w:pos="916"/>
+        <w:tab w:val="left" w:pos="1832"/>
+        <w:tab w:val="left" w:pos="2748"/>
+        <w:tab w:val="left" w:pos="3664"/>
+        <w:tab w:val="left" w:pos="4580"/>
+        <w:tab w:val="left" w:pos="5496"/>
+        <w:tab w:val="left" w:pos="6412"/>
+        <w:tab w:val="left" w:pos="7328"/>
+        <w:tab w:val="left" w:pos="8244"/>
+        <w:tab w:val="left" w:pos="9160"/>
+        <w:tab w:val="left" w:pos="10076"/>
+        <w:tab w:val="left" w:pos="10992"/>
+        <w:tab w:val="left" w:pos="11908"/>
+        <w:tab w:val="left" w:pos="12824"/>
+        <w:tab w:val="left" w:pos="13740"/>
+        <w:tab w:val="left" w:pos="14656"/>
+      </w:tabs>
+      <w:spacing w:after="0" w:line="240" w:lineRule="auto"/>
+    </w:pPr>
+    <w:rPr>
+      <w:rFonts w:ascii="Courier New" w:eastAsia="Times New Roman" w:hAnsi="Courier New" w:cs="Courier New"/>
+      <w:sz w:val="20"/>
+      <w:szCs w:val="20"/>
+    </w:rPr>
+  </w:style>
+  <w:style w:type="character" w:customStyle="1" w:styleId="HTMLPreformattedChar">
+    <w:name w:val="HTML Preformatted Char"/>
+    <w:basedOn w:val="DefaultParagraphFont"/>
+    <w:link w:val="HTMLPreformatted"/>
+    <w:uiPriority w:val="99"/>
+    <w:semiHidden/>
+    <w:rsid w:val="00997DDF"/>
+    <w:rPr>
+      <w:rFonts w:ascii="Courier New" w:eastAsia="Times New Roman" w:hAnsi="Courier New" w:cs="Courier New"/>
+      <w:sz w:val="20"/>
+      <w:szCs w:val="20"/>
+    </w:rPr>
+  </w:style>
+  <w:style w:type="character" w:customStyle="1" w:styleId="hljs-variable">
+    <w:name w:val="hljs-variable"/>
+    <w:basedOn w:val="DefaultParagraphFont"/>
+    <w:rsid w:val="00997DDF"/>
+  </w:style>
+  <w:style w:type="character" w:customStyle="1" w:styleId="hljs-section">
+    <w:name w:val="hljs-section"/>
+    <w:basedOn w:val="DefaultParagraphFont"/>
+    <w:rsid w:val="00997DDF"/>
+  </w:style>
+  <w:style w:type="character" w:customStyle="1" w:styleId="hljs-builtin">
+    <w:name w:val="hljs-built_in"/>
+    <w:basedOn w:val="DefaultParagraphFont"/>
+    <w:rsid w:val="00C625A3"/>
+  </w:style>
+  <w:style w:type="character" w:customStyle="1" w:styleId="hljs-keyword">
+    <w:name w:val="hljs-keyword"/>
+    <w:basedOn w:val="DefaultParagraphFont"/>
+    <w:rsid w:val="00EB6409"/>
+  </w:style>
+  <w:style w:type="character" w:styleId="HTMLVariable">
+    <w:name w:val="HTML Variable"/>
+    <w:basedOn w:val="DefaultParagraphFont"/>
+    <w:uiPriority w:val="99"/>
+    <w:semiHidden/>
+    <w:unhideWhenUsed/>
+    <w:rsid w:val="0001355E"/>
+    <w:rPr>
+      <w:i/>
+      <w:iCs/>
+    </w:rPr>
+  </w:style>
+  <w:style w:type="character" w:styleId="Emphasis">
+    <w:name w:val="Emphasis"/>
+    <w:basedOn w:val="DefaultParagraphFont"/>
+    <w:uiPriority w:val="20"/>
+    <w:qFormat/>
+    <w:rsid w:val="004B6D01"/>
+    <w:rPr>
+      <w:i/>
+      <w:iCs/>
+    </w:rPr>
+  </w:style>
+  <w:style w:type="character" w:customStyle="1" w:styleId="Heading3Char">
+    <w:name w:val="Heading 3 Char"/>
+    <w:basedOn w:val="DefaultParagraphFont"/>
+    <w:link w:val="Heading3"/>
+    <w:uiPriority w:val="9"/>
+    <w:rsid w:val="006501CE"/>
+    <w:rPr>
+      <w:rFonts w:ascii="Times New Roman" w:eastAsia="Times New Roman" w:hAnsi="Times New Roman" w:cs="Times New Roman"/>
+      <w:b/>
+      <w:bCs/>
+      <w:sz w:val="27"/>
+      <w:szCs w:val="27"/>
+    </w:rPr>
+  </w:style>
+  <w:style w:type="character" w:customStyle="1" w:styleId="hljs-string">
+    <w:name w:val="hljs-string"/>
+    <w:basedOn w:val="DefaultParagraphFont"/>
+    <w:rsid w:val="006501CE"/>
   </w:style>
 </w:styles>
 </file>

--- a/FEB-2024/2802/makefile basic.docx
+++ b/FEB-2024/2802/makefile basic.docx
@@ -21841,13 +21841,7 @@
     <w:p/>
     <w:p>
       <w:r>
-        <w:t>Hoặc đơn giản chỉ cần ‘make all -j</w:t>
-      </w:r>
-      <w:r>
-        <w:t>10000</w:t>
-      </w:r>
-      <w:r>
-        <w:t>’</w:t>
+        <w:t>Hoặc đơn giản chỉ cần ‘make all -j’</w:t>
       </w:r>
     </w:p>
     <w:p>
